--- a/Xecured Password Manager Documents/Xecure_Password_Manager.docx
+++ b/Xecured Password Manager Documents/Xecure_Password_Manager.docx
@@ -10352,6 +10352,299 @@
         <w:lastRenderedPageBreak/>
         <w:t>Project Description</w:t>
       </w:r>
+    </w:p>
+    <w:p>
+      <w:pPr>
+        <w:spacing w:after="0" w:line="480" w:lineRule="auto"/>
+        <w:ind w:left="720"/>
+        <w:rPr>
+          <w:rStyle w:val="markedcontent"/>
+          <w:rFonts w:ascii="Times New Roman" w:hAnsi="Times New Roman" w:cs="Times New Roman"/>
+          <w:sz w:val="24"/>
+          <w:szCs w:val="24"/>
+        </w:rPr>
+      </w:pPr>
+      <w:r>
+        <w:rPr>
+          <w:rStyle w:val="markedcontent"/>
+          <w:rFonts w:ascii="Times New Roman" w:hAnsi="Times New Roman" w:cs="Times New Roman"/>
+          <w:sz w:val="24"/>
+          <w:szCs w:val="24"/>
+        </w:rPr>
+        <w:t xml:space="preserve">The initial setup of the application consists of adding the username and password of your MYSQL database. To do this user’s need to edit the database.py file and add their username on line four, and then the password on line five. For more </w:t>
+      </w:r>
+      <w:r>
+        <w:rPr>
+          <w:rStyle w:val="markedcontent"/>
+          <w:rFonts w:ascii="Times New Roman" w:hAnsi="Times New Roman" w:cs="Times New Roman"/>
+          <w:sz w:val="24"/>
+          <w:szCs w:val="24"/>
+        </w:rPr>
+        <w:t>details,</w:t>
+      </w:r>
+      <w:r>
+        <w:rPr>
+          <w:rStyle w:val="markedcontent"/>
+          <w:rFonts w:ascii="Times New Roman" w:hAnsi="Times New Roman" w:cs="Times New Roman"/>
+          <w:sz w:val="24"/>
+          <w:szCs w:val="24"/>
+        </w:rPr>
+        <w:t xml:space="preserve"> please see the example below</w:t>
+      </w:r>
+      <w:r>
+        <w:rPr>
+          <w:rStyle w:val="markedcontent"/>
+          <w:rFonts w:ascii="Times New Roman" w:hAnsi="Times New Roman" w:cs="Times New Roman"/>
+          <w:sz w:val="24"/>
+          <w:szCs w:val="24"/>
+        </w:rPr>
+        <w:t>:</w:t>
+      </w:r>
+    </w:p>
+    <w:p>
+      <w:pPr>
+        <w:spacing w:after="0" w:line="480" w:lineRule="auto"/>
+        <w:ind w:left="720"/>
+        <w:rPr>
+          <w:rStyle w:val="markedcontent"/>
+          <w:rFonts w:ascii="Times New Roman" w:hAnsi="Times New Roman" w:cs="Times New Roman"/>
+          <w:sz w:val="24"/>
+          <w:szCs w:val="24"/>
+        </w:rPr>
+      </w:pPr>
+    </w:p>
+    <w:p>
+      <w:pPr>
+        <w:spacing w:after="0" w:line="480" w:lineRule="auto"/>
+        <w:ind w:left="720"/>
+        <w:rPr>
+          <w:rStyle w:val="markedcontent"/>
+          <w:rFonts w:ascii="Times New Roman" w:hAnsi="Times New Roman" w:cs="Times New Roman"/>
+          <w:sz w:val="24"/>
+          <w:szCs w:val="24"/>
+        </w:rPr>
+      </w:pPr>
+      <w:r>
+        <w:rPr>
+          <w:rStyle w:val="markedcontent"/>
+          <w:rFonts w:ascii="Times New Roman" w:hAnsi="Times New Roman" w:cs="Times New Roman"/>
+          <w:sz w:val="24"/>
+          <w:szCs w:val="24"/>
+        </w:rPr>
+        <w:tab/>
+      </w:r>
+      <w:r>
+        <w:rPr>
+          <w:rStyle w:val="markedcontent"/>
+          <w:rFonts w:ascii="Times New Roman" w:hAnsi="Times New Roman" w:cs="Times New Roman"/>
+          <w:sz w:val="24"/>
+          <w:szCs w:val="24"/>
+        </w:rPr>
+        <w:t xml:space="preserve">   </w:t>
+      </w:r>
+      <w:r>
+        <w:rPr>
+          <w:rStyle w:val="markedcontent"/>
+          <w:rFonts w:ascii="Times New Roman" w:hAnsi="Times New Roman" w:cs="Times New Roman"/>
+          <w:sz w:val="24"/>
+          <w:szCs w:val="24"/>
+        </w:rPr>
+        <w:t>Line 4:</w:t>
+      </w:r>
+      <w:r>
+        <w:rPr>
+          <w:rStyle w:val="markedcontent"/>
+          <w:rFonts w:ascii="Times New Roman" w:hAnsi="Times New Roman" w:cs="Times New Roman"/>
+          <w:sz w:val="24"/>
+          <w:szCs w:val="24"/>
+        </w:rPr>
+        <w:t xml:space="preserve"> </w:t>
+      </w:r>
+      <w:r>
+        <w:rPr>
+          <w:rStyle w:val="markedcontent"/>
+          <w:rFonts w:ascii="Times New Roman" w:hAnsi="Times New Roman" w:cs="Times New Roman"/>
+          <w:sz w:val="24"/>
+          <w:szCs w:val="24"/>
+        </w:rPr>
+        <w:t xml:space="preserve"> </w:t>
+      </w:r>
+      <w:r>
+        <w:rPr>
+          <w:rStyle w:val="markedcontent"/>
+          <w:rFonts w:ascii="Times New Roman" w:hAnsi="Times New Roman" w:cs="Times New Roman"/>
+          <w:sz w:val="24"/>
+          <w:szCs w:val="24"/>
+        </w:rPr>
+        <w:t>'user': 'root',</w:t>
+      </w:r>
+    </w:p>
+    <w:p>
+      <w:pPr>
+        <w:spacing w:after="0" w:line="480" w:lineRule="auto"/>
+        <w:ind w:left="720"/>
+        <w:rPr>
+          <w:rStyle w:val="markedcontent"/>
+          <w:rFonts w:ascii="Times New Roman" w:hAnsi="Times New Roman" w:cs="Times New Roman"/>
+          <w:sz w:val="24"/>
+          <w:szCs w:val="24"/>
+        </w:rPr>
+      </w:pPr>
+      <w:r>
+        <w:rPr>
+          <w:rStyle w:val="markedcontent"/>
+          <w:rFonts w:ascii="Times New Roman" w:hAnsi="Times New Roman" w:cs="Times New Roman"/>
+          <w:sz w:val="24"/>
+          <w:szCs w:val="24"/>
+        </w:rPr>
+        <w:t xml:space="preserve">    </w:t>
+      </w:r>
+      <w:r>
+        <w:rPr>
+          <w:rStyle w:val="markedcontent"/>
+          <w:rFonts w:ascii="Times New Roman" w:hAnsi="Times New Roman" w:cs="Times New Roman"/>
+          <w:sz w:val="24"/>
+          <w:szCs w:val="24"/>
+        </w:rPr>
+        <w:tab/>
+        <w:t xml:space="preserve">   </w:t>
+      </w:r>
+      <w:r>
+        <w:rPr>
+          <w:rStyle w:val="markedcontent"/>
+          <w:rFonts w:ascii="Times New Roman" w:hAnsi="Times New Roman" w:cs="Times New Roman"/>
+          <w:sz w:val="24"/>
+          <w:szCs w:val="24"/>
+        </w:rPr>
+        <w:t xml:space="preserve">Line 5: </w:t>
+      </w:r>
+      <w:r>
+        <w:rPr>
+          <w:rStyle w:val="markedcontent"/>
+          <w:rFonts w:ascii="Times New Roman" w:hAnsi="Times New Roman" w:cs="Times New Roman"/>
+          <w:sz w:val="24"/>
+          <w:szCs w:val="24"/>
+        </w:rPr>
+        <w:t xml:space="preserve"> </w:t>
+      </w:r>
+      <w:r>
+        <w:rPr>
+          <w:rStyle w:val="markedcontent"/>
+          <w:rFonts w:ascii="Times New Roman" w:hAnsi="Times New Roman" w:cs="Times New Roman"/>
+          <w:sz w:val="24"/>
+          <w:szCs w:val="24"/>
+        </w:rPr>
+        <w:t>'passwd': '12345',</w:t>
+      </w:r>
+    </w:p>
+    <w:p>
+      <w:pPr>
+        <w:spacing w:after="0" w:line="480" w:lineRule="auto"/>
+        <w:ind w:left="720"/>
+        <w:rPr>
+          <w:rStyle w:val="markedcontent"/>
+          <w:rFonts w:ascii="Times New Roman" w:hAnsi="Times New Roman" w:cs="Times New Roman"/>
+          <w:sz w:val="24"/>
+          <w:szCs w:val="24"/>
+        </w:rPr>
+      </w:pPr>
+      <w:r>
+        <w:rPr>
+          <w:rStyle w:val="markedcontent"/>
+          <w:rFonts w:ascii="Times New Roman" w:hAnsi="Times New Roman" w:cs="Times New Roman"/>
+          <w:sz w:val="24"/>
+          <w:szCs w:val="24"/>
+        </w:rPr>
+        <w:tab/>
+      </w:r>
+      <w:r>
+        <w:rPr>
+          <w:rStyle w:val="markedcontent"/>
+          <w:rFonts w:ascii="Times New Roman" w:hAnsi="Times New Roman" w:cs="Times New Roman"/>
+          <w:i/>
+          <w:iCs/>
+          <w:sz w:val="24"/>
+          <w:szCs w:val="24"/>
+        </w:rPr>
+        <w:t>Note: Replace “root” with your username and “12345” with</w:t>
+      </w:r>
+      <w:r>
+        <w:rPr>
+          <w:rStyle w:val="markedcontent"/>
+          <w:rFonts w:ascii="Times New Roman" w:hAnsi="Times New Roman" w:cs="Times New Roman"/>
+          <w:i/>
+          <w:iCs/>
+          <w:sz w:val="24"/>
+          <w:szCs w:val="24"/>
+        </w:rPr>
+        <w:t xml:space="preserve"> your</w:t>
+      </w:r>
+      <w:r>
+        <w:rPr>
+          <w:rStyle w:val="markedcontent"/>
+          <w:rFonts w:ascii="Times New Roman" w:hAnsi="Times New Roman" w:cs="Times New Roman"/>
+          <w:i/>
+          <w:iCs/>
+          <w:sz w:val="24"/>
+          <w:szCs w:val="24"/>
+        </w:rPr>
+        <w:t xml:space="preserve"> password</w:t>
+      </w:r>
+      <w:r>
+        <w:rPr>
+          <w:rStyle w:val="markedcontent"/>
+          <w:rFonts w:ascii="Times New Roman" w:hAnsi="Times New Roman" w:cs="Times New Roman"/>
+          <w:sz w:val="24"/>
+          <w:szCs w:val="24"/>
+        </w:rPr>
+        <w:t>.</w:t>
+      </w:r>
+    </w:p>
+    <w:p>
+      <w:pPr>
+        <w:spacing w:after="0" w:line="480" w:lineRule="auto"/>
+        <w:rPr>
+          <w:rStyle w:val="markedcontent"/>
+          <w:rFonts w:ascii="Times New Roman" w:hAnsi="Times New Roman" w:cs="Times New Roman"/>
+          <w:i/>
+          <w:iCs/>
+          <w:sz w:val="24"/>
+          <w:szCs w:val="24"/>
+        </w:rPr>
+      </w:pPr>
+    </w:p>
+    <w:p>
+      <w:pPr>
+        <w:spacing w:after="0" w:line="480" w:lineRule="auto"/>
+        <w:rPr>
+          <w:rStyle w:val="markedcontent"/>
+          <w:rFonts w:ascii="Times New Roman" w:hAnsi="Times New Roman" w:cs="Times New Roman"/>
+          <w:sz w:val="24"/>
+          <w:szCs w:val="24"/>
+        </w:rPr>
+      </w:pPr>
+      <w:r>
+        <w:rPr>
+          <w:rStyle w:val="markedcontent"/>
+          <w:rFonts w:ascii="Times New Roman" w:hAnsi="Times New Roman" w:cs="Times New Roman"/>
+          <w:sz w:val="24"/>
+          <w:szCs w:val="24"/>
+          <w:highlight w:val="yellow"/>
+        </w:rPr>
+        <w:t>After adding the username and password to the database.py file, the application is ready for use. Once the application is executed….</w:t>
+      </w:r>
+    </w:p>
+    <w:p>
+      <w:pPr>
+        <w:spacing w:after="0" w:line="480" w:lineRule="auto"/>
+        <w:ind w:left="720"/>
+        <w:rPr>
+          <w:rStyle w:val="markedcontent"/>
+          <w:rFonts w:ascii="Times New Roman" w:hAnsi="Times New Roman" w:cs="Times New Roman"/>
+          <w:sz w:val="24"/>
+          <w:szCs w:val="24"/>
+        </w:rPr>
+      </w:pPr>
     </w:p>
     <w:p>
       <w:pPr>
@@ -10551,43 +10844,7 @@
           <w:sz w:val="24"/>
           <w:szCs w:val="24"/>
         </w:rPr>
-        <w:t xml:space="preserve">Figure </w:t>
-      </w:r>
-      <w:r>
-        <w:rPr>
-          <w:rStyle w:val="markedcontent"/>
-          <w:rFonts w:ascii="Times New Roman" w:hAnsi="Times New Roman" w:cs="Times New Roman"/>
-          <w:sz w:val="24"/>
-          <w:szCs w:val="24"/>
-        </w:rPr>
-        <w:t>2</w:t>
-      </w:r>
-      <w:r>
-        <w:rPr>
-          <w:rStyle w:val="markedcontent"/>
-          <w:rFonts w:ascii="Times New Roman" w:hAnsi="Times New Roman" w:cs="Times New Roman"/>
-          <w:sz w:val="24"/>
-          <w:szCs w:val="24"/>
-        </w:rPr>
-        <w:t>:</w:t>
-      </w:r>
-      <w:r>
-        <w:rPr>
-          <w:rStyle w:val="markedcontent"/>
-          <w:rFonts w:ascii="Times New Roman" w:hAnsi="Times New Roman" w:cs="Times New Roman"/>
-          <w:sz w:val="24"/>
-          <w:szCs w:val="24"/>
-        </w:rPr>
-        <w:t xml:space="preserve"> Login</w:t>
-      </w:r>
-      <w:r>
-        <w:rPr>
-          <w:rStyle w:val="markedcontent"/>
-          <w:rFonts w:ascii="Times New Roman" w:hAnsi="Times New Roman" w:cs="Times New Roman"/>
-          <w:sz w:val="24"/>
-          <w:szCs w:val="24"/>
-        </w:rPr>
-        <w:t xml:space="preserve"> Screen</w:t>
+        <w:t>Figure 2: Login Screen</w:t>
       </w:r>
     </w:p>
     <w:p>
@@ -10619,18 +10876,13 @@
       </w:pPr>
       <w:r>
         <w:rPr>
-          <w:rStyle w:val="markedcontent"/>
-          <w:rFonts w:ascii="Times New Roman" w:hAnsi="Times New Roman" w:cs="Times New Roman"/>
           <w:noProof/>
-          <w:sz w:val="24"/>
-          <w:szCs w:val="24"/>
-        </w:rPr>
-        <w:lastRenderedPageBreak/>
+        </w:rPr>
         <w:drawing>
-          <wp:inline distT="0" distB="0" distL="0" distR="0" wp14:anchorId="0A0E78C7" wp14:editId="645E643E">
-            <wp:extent cx="5943600" cy="3105150"/>
+          <wp:inline distT="0" distB="0" distL="0" distR="0" wp14:anchorId="15790057" wp14:editId="76FA49E1">
+            <wp:extent cx="5943600" cy="3110865"/>
             <wp:effectExtent l="0" t="0" r="0" b="0"/>
-            <wp:docPr id="3" name="Picture 3"/>
+            <wp:docPr id="10" name="Picture 10" descr="Text&#10;&#10;Description automatically generated"/>
             <wp:cNvGraphicFramePr>
               <a:graphicFrameLocks xmlns:a="http://schemas.openxmlformats.org/drawingml/2006/main" noChangeAspect="1"/>
             </wp:cNvGraphicFramePr>
@@ -10638,7 +10890,7 @@
               <a:graphicData uri="http://schemas.openxmlformats.org/drawingml/2006/picture">
                 <pic:pic xmlns:pic="http://schemas.openxmlformats.org/drawingml/2006/picture">
                   <pic:nvPicPr>
-                    <pic:cNvPr id="0" name="Picture 49"/>
+                    <pic:cNvPr id="10" name="Picture 10" descr="Text&#10;&#10;Description automatically generated"/>
                     <pic:cNvPicPr>
                       <a:picLocks noChangeAspect="1" noChangeArrowheads="1"/>
                     </pic:cNvPicPr>
@@ -10659,7 +10911,7 @@
                   <pic:spPr bwMode="auto">
                     <a:xfrm>
                       <a:off x="0" y="0"/>
-                      <a:ext cx="5943600" cy="3105150"/>
+                      <a:ext cx="5943600" cy="3110865"/>
                     </a:xfrm>
                     <a:prstGeom prst="rect">
                       <a:avLst/>
@@ -10718,6 +10970,7 @@
           <w:sz w:val="24"/>
           <w:szCs w:val="24"/>
         </w:rPr>
+        <w:lastRenderedPageBreak/>
         <w:drawing>
           <wp:inline distT="0" distB="0" distL="0" distR="0" wp14:anchorId="0BB9C07F" wp14:editId="34249D6D">
             <wp:extent cx="5981700" cy="3105150"/>
@@ -10787,34 +11040,7 @@
           <w:sz w:val="24"/>
           <w:szCs w:val="24"/>
         </w:rPr>
-        <w:t xml:space="preserve">Figure </w:t>
-      </w:r>
-      <w:r>
-        <w:rPr>
-          <w:rStyle w:val="markedcontent"/>
-          <w:rFonts w:ascii="Times New Roman" w:hAnsi="Times New Roman" w:cs="Times New Roman"/>
-          <w:sz w:val="24"/>
-          <w:szCs w:val="24"/>
-        </w:rPr>
-        <w:t>4</w:t>
-      </w:r>
-      <w:r>
-        <w:rPr>
-          <w:rStyle w:val="markedcontent"/>
-          <w:rFonts w:ascii="Times New Roman" w:hAnsi="Times New Roman" w:cs="Times New Roman"/>
-          <w:sz w:val="24"/>
-          <w:szCs w:val="24"/>
-        </w:rPr>
-        <w:t>:</w:t>
-      </w:r>
-      <w:r>
-        <w:rPr>
-          <w:rStyle w:val="markedcontent"/>
-          <w:rFonts w:ascii="Times New Roman" w:hAnsi="Times New Roman" w:cs="Times New Roman"/>
-          <w:sz w:val="24"/>
-          <w:szCs w:val="24"/>
-        </w:rPr>
-        <w:t xml:space="preserve"> Successful Registration</w:t>
+        <w:t>Figure 4: Successful Registration</w:t>
       </w:r>
       <w:r>
         <w:rPr>
@@ -10842,7 +11068,6 @@
         <w:rPr>
           <w:noProof/>
         </w:rPr>
-        <w:lastRenderedPageBreak/>
         <w:drawing>
           <wp:inline distT="0" distB="0" distL="0" distR="0" wp14:anchorId="6E611CB2" wp14:editId="51657B22">
             <wp:extent cx="5943600" cy="3108325"/>
@@ -10944,6 +11169,7 @@
         <w:rPr>
           <w:noProof/>
         </w:rPr>
+        <w:lastRenderedPageBreak/>
         <w:drawing>
           <wp:inline distT="0" distB="0" distL="0" distR="0" wp14:anchorId="0533B3D7" wp14:editId="2C76859D">
             <wp:extent cx="5943600" cy="3108325"/>
@@ -11058,7 +11284,6 @@
         <w:rPr>
           <w:noProof/>
         </w:rPr>
-        <w:lastRenderedPageBreak/>
         <w:drawing>
           <wp:inline distT="0" distB="0" distL="0" distR="0" wp14:anchorId="1CBE1FBD" wp14:editId="4CDDEEB9">
             <wp:extent cx="5943600" cy="3108325"/>
@@ -11173,11 +11398,12 @@
         <w:rPr>
           <w:noProof/>
         </w:rPr>
+        <w:lastRenderedPageBreak/>
         <w:drawing>
-          <wp:inline distT="0" distB="0" distL="0" distR="0" wp14:anchorId="7F8FDF02" wp14:editId="227F8645">
-            <wp:extent cx="5943600" cy="3108325"/>
+          <wp:inline distT="0" distB="0" distL="0" distR="0" wp14:anchorId="5FCA6923" wp14:editId="29AF34D8">
+            <wp:extent cx="5943600" cy="3110865"/>
             <wp:effectExtent l="0" t="0" r="0" b="0"/>
-            <wp:docPr id="11" name="Picture 11"/>
+            <wp:docPr id="23" name="Picture 23" descr="Text&#10;&#10;Description automatically generated"/>
             <wp:cNvGraphicFramePr>
               <a:graphicFrameLocks xmlns:a="http://schemas.openxmlformats.org/drawingml/2006/main" noChangeAspect="1"/>
             </wp:cNvGraphicFramePr>
@@ -11185,7 +11411,7 @@
               <a:graphicData uri="http://schemas.openxmlformats.org/drawingml/2006/picture">
                 <pic:pic xmlns:pic="http://schemas.openxmlformats.org/drawingml/2006/picture">
                   <pic:nvPicPr>
-                    <pic:cNvPr id="0" name="Picture 72"/>
+                    <pic:cNvPr id="23" name="Picture 23" descr="Text&#10;&#10;Description automatically generated"/>
                     <pic:cNvPicPr>
                       <a:picLocks noChangeAspect="1" noChangeArrowheads="1"/>
                     </pic:cNvPicPr>
@@ -11206,7 +11432,7 @@
                   <pic:spPr bwMode="auto">
                     <a:xfrm>
                       <a:off x="0" y="0"/>
-                      <a:ext cx="5943600" cy="3108325"/>
+                      <a:ext cx="5943600" cy="3110865"/>
                     </a:xfrm>
                     <a:prstGeom prst="rect">
                       <a:avLst/>
@@ -11298,7 +11524,6 @@
         <w:rPr>
           <w:noProof/>
         </w:rPr>
-        <w:lastRenderedPageBreak/>
         <w:drawing>
           <wp:inline distT="0" distB="0" distL="0" distR="0" wp14:anchorId="25C8F14F" wp14:editId="51654EF2">
             <wp:extent cx="5943600" cy="3108325"/>
@@ -11419,6 +11644,7 @@
         <w:rPr>
           <w:noProof/>
         </w:rPr>
+        <w:lastRenderedPageBreak/>
         <w:drawing>
           <wp:inline distT="0" distB="0" distL="0" distR="0" wp14:anchorId="20A39C3C" wp14:editId="49E0154E">
             <wp:extent cx="5943600" cy="3108325"/>
@@ -11488,80 +11714,12 @@
           <w:sz w:val="24"/>
           <w:szCs w:val="24"/>
         </w:rPr>
-        <w:t xml:space="preserve">Figure </w:t>
-      </w:r>
-      <w:r>
-        <w:rPr>
-          <w:rStyle w:val="markedcontent"/>
-          <w:rFonts w:ascii="Times New Roman" w:hAnsi="Times New Roman" w:cs="Times New Roman"/>
-          <w:sz w:val="24"/>
-          <w:szCs w:val="24"/>
-        </w:rPr>
-        <w:t>10</w:t>
-      </w:r>
-      <w:r>
-        <w:rPr>
-          <w:rStyle w:val="markedcontent"/>
-          <w:rFonts w:ascii="Times New Roman" w:hAnsi="Times New Roman" w:cs="Times New Roman"/>
-          <w:sz w:val="24"/>
-          <w:szCs w:val="24"/>
-        </w:rPr>
-        <w:t xml:space="preserve">: </w:t>
-      </w:r>
-      <w:r>
-        <w:rPr>
-          <w:rStyle w:val="markedcontent"/>
-          <w:rFonts w:ascii="Times New Roman" w:hAnsi="Times New Roman" w:cs="Times New Roman"/>
-          <w:sz w:val="24"/>
-          <w:szCs w:val="24"/>
-        </w:rPr>
-        <w:t>Add</w:t>
-      </w:r>
-      <w:r>
-        <w:rPr>
-          <w:rStyle w:val="markedcontent"/>
-          <w:rFonts w:ascii="Times New Roman" w:hAnsi="Times New Roman" w:cs="Times New Roman"/>
-          <w:sz w:val="24"/>
-          <w:szCs w:val="24"/>
-        </w:rPr>
-        <w:t xml:space="preserve"> Record Screen</w:t>
-      </w:r>
-    </w:p>
-    <w:p>
-      <w:pPr>
-        <w:spacing w:after="0" w:line="480" w:lineRule="auto"/>
-        <w:ind w:left="90"/>
-        <w:jc w:val="center"/>
-        <w:rPr>
-          <w:rStyle w:val="markedcontent"/>
-          <w:rFonts w:ascii="Times New Roman" w:hAnsi="Times New Roman" w:cs="Times New Roman"/>
-          <w:b/>
-          <w:bCs/>
-          <w:sz w:val="24"/>
-          <w:szCs w:val="24"/>
-        </w:rPr>
-      </w:pPr>
-    </w:p>
-    <w:p>
-      <w:pPr>
-        <w:spacing w:after="0" w:line="480" w:lineRule="auto"/>
-        <w:ind w:left="90"/>
-        <w:jc w:val="center"/>
-        <w:rPr>
-          <w:rStyle w:val="markedcontent"/>
-          <w:rFonts w:ascii="Times New Roman" w:hAnsi="Times New Roman" w:cs="Times New Roman"/>
-          <w:b/>
-          <w:bCs/>
-          <w:sz w:val="24"/>
-          <w:szCs w:val="24"/>
-        </w:rPr>
-      </w:pPr>
-    </w:p>
-    <w:p>
-      <w:pPr>
-        <w:spacing w:after="0" w:line="480" w:lineRule="auto"/>
-        <w:ind w:left="90"/>
-        <w:jc w:val="center"/>
+        <w:t>Figure 10: Add Record Screen</w:t>
+      </w:r>
+    </w:p>
+    <w:p>
+      <w:pPr>
+        <w:spacing w:after="0" w:line="480" w:lineRule="auto"/>
         <w:rPr>
           <w:rStyle w:val="markedcontent"/>
           <w:rFonts w:ascii="Times New Roman" w:hAnsi="Times New Roman" w:cs="Times New Roman"/>
@@ -11659,79 +11817,7 @@
           <w:sz w:val="24"/>
           <w:szCs w:val="24"/>
         </w:rPr>
-        <w:t xml:space="preserve">Figure </w:t>
-      </w:r>
-      <w:r>
-        <w:rPr>
-          <w:rStyle w:val="markedcontent"/>
-          <w:rFonts w:ascii="Times New Roman" w:hAnsi="Times New Roman" w:cs="Times New Roman"/>
-          <w:sz w:val="24"/>
-          <w:szCs w:val="24"/>
-        </w:rPr>
-        <w:t>11</w:t>
-      </w:r>
-      <w:r>
-        <w:rPr>
-          <w:rStyle w:val="markedcontent"/>
-          <w:rFonts w:ascii="Times New Roman" w:hAnsi="Times New Roman" w:cs="Times New Roman"/>
-          <w:sz w:val="24"/>
-          <w:szCs w:val="24"/>
-        </w:rPr>
-        <w:t xml:space="preserve">: </w:t>
-      </w:r>
-      <w:r>
-        <w:rPr>
-          <w:rStyle w:val="markedcontent"/>
-          <w:rFonts w:ascii="Times New Roman" w:hAnsi="Times New Roman" w:cs="Times New Roman"/>
-          <w:sz w:val="24"/>
-          <w:szCs w:val="24"/>
-        </w:rPr>
-        <w:t>Add</w:t>
-      </w:r>
-      <w:r>
-        <w:rPr>
-          <w:rStyle w:val="markedcontent"/>
-          <w:rFonts w:ascii="Times New Roman" w:hAnsi="Times New Roman" w:cs="Times New Roman"/>
-          <w:sz w:val="24"/>
-          <w:szCs w:val="24"/>
-        </w:rPr>
-        <w:t xml:space="preserve"> Record</w:t>
-      </w:r>
-      <w:r>
-        <w:rPr>
-          <w:rStyle w:val="markedcontent"/>
-          <w:rFonts w:ascii="Times New Roman" w:hAnsi="Times New Roman" w:cs="Times New Roman"/>
-          <w:sz w:val="24"/>
-          <w:szCs w:val="24"/>
-        </w:rPr>
-        <w:t xml:space="preserve"> –</w:t>
-      </w:r>
-      <w:r>
-        <w:rPr>
-          <w:rStyle w:val="markedcontent"/>
-          <w:rFonts w:ascii="Times New Roman" w:hAnsi="Times New Roman" w:cs="Times New Roman"/>
-          <w:sz w:val="24"/>
-          <w:szCs w:val="24"/>
-        </w:rPr>
-        <w:t xml:space="preserve"> </w:t>
-      </w:r>
-      <w:r>
-        <w:rPr>
-          <w:rStyle w:val="markedcontent"/>
-          <w:rFonts w:ascii="Times New Roman" w:hAnsi="Times New Roman" w:cs="Times New Roman"/>
-          <w:sz w:val="24"/>
-          <w:szCs w:val="24"/>
-        </w:rPr>
-        <w:t xml:space="preserve">Generate Random Password </w:t>
-      </w:r>
-      <w:r>
-        <w:rPr>
-          <w:rStyle w:val="markedcontent"/>
-          <w:rFonts w:ascii="Times New Roman" w:hAnsi="Times New Roman" w:cs="Times New Roman"/>
-          <w:sz w:val="24"/>
-          <w:szCs w:val="24"/>
-        </w:rPr>
-        <w:t>Screen</w:t>
+        <w:t>Figure 11: Add Record – Generate Random Password Screen</w:t>
       </w:r>
     </w:p>
     <w:p>
@@ -11767,11 +11853,12 @@
         <w:rPr>
           <w:noProof/>
         </w:rPr>
+        <w:lastRenderedPageBreak/>
         <w:drawing>
-          <wp:inline distT="0" distB="0" distL="0" distR="0" wp14:anchorId="7D24F317" wp14:editId="3941C40F">
-            <wp:extent cx="5943600" cy="3108325"/>
+          <wp:inline distT="0" distB="0" distL="0" distR="0" wp14:anchorId="17D81D6C" wp14:editId="64F3D7C8">
+            <wp:extent cx="5943600" cy="3110865"/>
             <wp:effectExtent l="0" t="0" r="0" b="0"/>
-            <wp:docPr id="15" name="Picture 15"/>
+            <wp:docPr id="7" name="Picture 7" descr="Text&#10;&#10;Description automatically generated"/>
             <wp:cNvGraphicFramePr>
               <a:graphicFrameLocks xmlns:a="http://schemas.openxmlformats.org/drawingml/2006/main" noChangeAspect="1"/>
             </wp:cNvGraphicFramePr>
@@ -11779,7 +11866,7 @@
               <a:graphicData uri="http://schemas.openxmlformats.org/drawingml/2006/picture">
                 <pic:pic xmlns:pic="http://schemas.openxmlformats.org/drawingml/2006/picture">
                   <pic:nvPicPr>
-                    <pic:cNvPr id="0" name="Picture 80"/>
+                    <pic:cNvPr id="7" name="Picture 7" descr="Text&#10;&#10;Description automatically generated"/>
                     <pic:cNvPicPr>
                       <a:picLocks noChangeAspect="1" noChangeArrowheads="1"/>
                     </pic:cNvPicPr>
@@ -11800,7 +11887,7 @@
                   <pic:spPr bwMode="auto">
                     <a:xfrm>
                       <a:off x="0" y="0"/>
-                      <a:ext cx="5943600" cy="3108325"/>
+                      <a:ext cx="5943600" cy="3110865"/>
                     </a:xfrm>
                     <a:prstGeom prst="rect">
                       <a:avLst/>
@@ -11835,58 +11922,17 @@
           <w:rFonts w:ascii="Times New Roman" w:hAnsi="Times New Roman" w:cs="Times New Roman"/>
           <w:sz w:val="24"/>
           <w:szCs w:val="24"/>
-          <w:highlight w:val="red"/>
-        </w:rPr>
-        <w:t xml:space="preserve">Figure </w:t>
-      </w:r>
-      <w:r>
-        <w:rPr>
-          <w:rStyle w:val="markedcontent"/>
-          <w:rFonts w:ascii="Times New Roman" w:hAnsi="Times New Roman" w:cs="Times New Roman"/>
-          <w:sz w:val="24"/>
-          <w:szCs w:val="24"/>
-          <w:highlight w:val="red"/>
-        </w:rPr>
-        <w:t>12</w:t>
-      </w:r>
-      <w:r>
-        <w:rPr>
-          <w:rStyle w:val="markedcontent"/>
-          <w:rFonts w:ascii="Times New Roman" w:hAnsi="Times New Roman" w:cs="Times New Roman"/>
-          <w:sz w:val="24"/>
-          <w:szCs w:val="24"/>
-          <w:highlight w:val="red"/>
-        </w:rPr>
-        <w:t xml:space="preserve">: </w:t>
-      </w:r>
-      <w:r>
-        <w:rPr>
-          <w:rStyle w:val="markedcontent"/>
-          <w:rFonts w:ascii="Times New Roman" w:hAnsi="Times New Roman" w:cs="Times New Roman"/>
-          <w:sz w:val="24"/>
-          <w:szCs w:val="24"/>
-          <w:highlight w:val="red"/>
-        </w:rPr>
-        <w:t>Generate Random Password</w:t>
-      </w:r>
-      <w:r>
-        <w:rPr>
-          <w:rStyle w:val="markedcontent"/>
-          <w:rFonts w:ascii="Times New Roman" w:hAnsi="Times New Roman" w:cs="Times New Roman"/>
-          <w:sz w:val="24"/>
-          <w:szCs w:val="24"/>
-          <w:highlight w:val="red"/>
-        </w:rPr>
-        <w:t xml:space="preserve"> Screen</w:t>
-      </w:r>
-      <w:r>
-        <w:rPr>
-          <w:rStyle w:val="markedcontent"/>
-          <w:rFonts w:ascii="Times New Roman" w:hAnsi="Times New Roman" w:cs="Times New Roman"/>
-          <w:sz w:val="24"/>
-          <w:szCs w:val="24"/>
-        </w:rPr>
-        <w:t xml:space="preserve"> (Change to make it longer)</w:t>
+        </w:rPr>
+        <w:t>Figure 12: Generate Random Password Screen</w:t>
+      </w:r>
+      <w:r>
+        <w:rPr>
+          <w:rStyle w:val="markedcontent"/>
+          <w:rFonts w:ascii="Times New Roman" w:hAnsi="Times New Roman" w:cs="Times New Roman"/>
+          <w:sz w:val="24"/>
+          <w:szCs w:val="24"/>
+        </w:rPr>
+        <w:t xml:space="preserve"> </w:t>
       </w:r>
     </w:p>
     <w:p>
@@ -12006,34 +12052,7 @@
           <w:sz w:val="24"/>
           <w:szCs w:val="24"/>
         </w:rPr>
-        <w:t xml:space="preserve">Figure </w:t>
-      </w:r>
-      <w:r>
-        <w:rPr>
-          <w:rStyle w:val="markedcontent"/>
-          <w:rFonts w:ascii="Times New Roman" w:hAnsi="Times New Roman" w:cs="Times New Roman"/>
-          <w:sz w:val="24"/>
-          <w:szCs w:val="24"/>
-        </w:rPr>
-        <w:t>13</w:t>
-      </w:r>
-      <w:r>
-        <w:rPr>
-          <w:rStyle w:val="markedcontent"/>
-          <w:rFonts w:ascii="Times New Roman" w:hAnsi="Times New Roman" w:cs="Times New Roman"/>
-          <w:sz w:val="24"/>
-          <w:szCs w:val="24"/>
-        </w:rPr>
-        <w:t xml:space="preserve">: </w:t>
-      </w:r>
-      <w:r>
-        <w:rPr>
-          <w:rStyle w:val="markedcontent"/>
-          <w:rFonts w:ascii="Times New Roman" w:hAnsi="Times New Roman" w:cs="Times New Roman"/>
-          <w:sz w:val="24"/>
-          <w:szCs w:val="24"/>
-        </w:rPr>
-        <w:t>Enter Your Password Screen</w:t>
+        <w:t>Figure 13: Enter Your Password Screen</w:t>
       </w:r>
     </w:p>
     <w:p>
@@ -12069,6 +12088,7 @@
         <w:rPr>
           <w:noProof/>
         </w:rPr>
+        <w:lastRenderedPageBreak/>
         <w:drawing>
           <wp:inline distT="0" distB="0" distL="0" distR="0" wp14:anchorId="51236EC4" wp14:editId="27B0836E">
             <wp:extent cx="5943600" cy="3108325"/>
@@ -12138,43 +12158,7 @@
           <w:sz w:val="24"/>
           <w:szCs w:val="24"/>
         </w:rPr>
-        <w:t xml:space="preserve">Figure </w:t>
-      </w:r>
-      <w:r>
-        <w:rPr>
-          <w:rStyle w:val="markedcontent"/>
-          <w:rFonts w:ascii="Times New Roman" w:hAnsi="Times New Roman" w:cs="Times New Roman"/>
-          <w:sz w:val="24"/>
-          <w:szCs w:val="24"/>
-        </w:rPr>
-        <w:t>14</w:t>
-      </w:r>
-      <w:r>
-        <w:rPr>
-          <w:rStyle w:val="markedcontent"/>
-          <w:rFonts w:ascii="Times New Roman" w:hAnsi="Times New Roman" w:cs="Times New Roman"/>
-          <w:sz w:val="24"/>
-          <w:szCs w:val="24"/>
-        </w:rPr>
-        <w:t xml:space="preserve">: </w:t>
-      </w:r>
-      <w:r>
-        <w:rPr>
-          <w:rStyle w:val="markedcontent"/>
-          <w:rFonts w:ascii="Times New Roman" w:hAnsi="Times New Roman" w:cs="Times New Roman"/>
-          <w:sz w:val="24"/>
-          <w:szCs w:val="24"/>
-        </w:rPr>
-        <w:t>Update</w:t>
-      </w:r>
-      <w:r>
-        <w:rPr>
-          <w:rStyle w:val="markedcontent"/>
-          <w:rFonts w:ascii="Times New Roman" w:hAnsi="Times New Roman" w:cs="Times New Roman"/>
-          <w:sz w:val="24"/>
-          <w:szCs w:val="24"/>
-        </w:rPr>
-        <w:t xml:space="preserve"> Record Screen</w:t>
+        <w:t>Figure 14: Update Record Screen</w:t>
       </w:r>
     </w:p>
     <w:p>
@@ -12294,43 +12278,7 @@
           <w:sz w:val="24"/>
           <w:szCs w:val="24"/>
         </w:rPr>
-        <w:t xml:space="preserve">Figure </w:t>
-      </w:r>
-      <w:r>
-        <w:rPr>
-          <w:rStyle w:val="markedcontent"/>
-          <w:rFonts w:ascii="Times New Roman" w:hAnsi="Times New Roman" w:cs="Times New Roman"/>
-          <w:sz w:val="24"/>
-          <w:szCs w:val="24"/>
-        </w:rPr>
-        <w:t>15</w:t>
-      </w:r>
-      <w:r>
-        <w:rPr>
-          <w:rStyle w:val="markedcontent"/>
-          <w:rFonts w:ascii="Times New Roman" w:hAnsi="Times New Roman" w:cs="Times New Roman"/>
-          <w:sz w:val="24"/>
-          <w:szCs w:val="24"/>
-        </w:rPr>
-        <w:t xml:space="preserve">: </w:t>
-      </w:r>
-      <w:r>
-        <w:rPr>
-          <w:rStyle w:val="markedcontent"/>
-          <w:rFonts w:ascii="Times New Roman" w:hAnsi="Times New Roman" w:cs="Times New Roman"/>
-          <w:sz w:val="24"/>
-          <w:szCs w:val="24"/>
-        </w:rPr>
-        <w:t>Update</w:t>
-      </w:r>
-      <w:r>
-        <w:rPr>
-          <w:rStyle w:val="markedcontent"/>
-          <w:rFonts w:ascii="Times New Roman" w:hAnsi="Times New Roman" w:cs="Times New Roman"/>
-          <w:sz w:val="24"/>
-          <w:szCs w:val="24"/>
-        </w:rPr>
-        <w:t xml:space="preserve"> Record Screen</w:t>
+        <w:t>Figure 15: Update Record Screen</w:t>
       </w:r>
     </w:p>
     <w:p>
@@ -12366,6 +12314,7 @@
         <w:rPr>
           <w:noProof/>
         </w:rPr>
+        <w:lastRenderedPageBreak/>
         <w:drawing>
           <wp:inline distT="0" distB="0" distL="0" distR="0" wp14:anchorId="705CE858" wp14:editId="32241EF8">
             <wp:extent cx="5943600" cy="3108325"/>
@@ -12435,61 +12384,7 @@
           <w:sz w:val="24"/>
           <w:szCs w:val="24"/>
         </w:rPr>
-        <w:t xml:space="preserve">Figure </w:t>
-      </w:r>
-      <w:r>
-        <w:rPr>
-          <w:rStyle w:val="markedcontent"/>
-          <w:rFonts w:ascii="Times New Roman" w:hAnsi="Times New Roman" w:cs="Times New Roman"/>
-          <w:sz w:val="24"/>
-          <w:szCs w:val="24"/>
-        </w:rPr>
-        <w:t>16</w:t>
-      </w:r>
-      <w:r>
-        <w:rPr>
-          <w:rStyle w:val="markedcontent"/>
-          <w:rFonts w:ascii="Times New Roman" w:hAnsi="Times New Roman" w:cs="Times New Roman"/>
-          <w:sz w:val="24"/>
-          <w:szCs w:val="24"/>
-        </w:rPr>
-        <w:t xml:space="preserve">: </w:t>
-      </w:r>
-      <w:r>
-        <w:rPr>
-          <w:rStyle w:val="markedcontent"/>
-          <w:rFonts w:ascii="Times New Roman" w:hAnsi="Times New Roman" w:cs="Times New Roman"/>
-          <w:sz w:val="24"/>
-          <w:szCs w:val="24"/>
-        </w:rPr>
-        <w:t>Updating</w:t>
-      </w:r>
-      <w:r>
-        <w:rPr>
-          <w:rStyle w:val="markedcontent"/>
-          <w:rFonts w:ascii="Times New Roman" w:hAnsi="Times New Roman" w:cs="Times New Roman"/>
-          <w:sz w:val="24"/>
-          <w:szCs w:val="24"/>
-        </w:rPr>
-        <w:t xml:space="preserve"> Record</w:t>
-      </w:r>
-      <w:r>
-        <w:rPr>
-          <w:rStyle w:val="markedcontent"/>
-          <w:rFonts w:ascii="Times New Roman" w:hAnsi="Times New Roman" w:cs="Times New Roman"/>
-          <w:sz w:val="24"/>
-          <w:szCs w:val="24"/>
-        </w:rPr>
-        <w:t xml:space="preserve"> Name</w:t>
-      </w:r>
-      <w:r>
-        <w:rPr>
-          <w:rStyle w:val="markedcontent"/>
-          <w:rFonts w:ascii="Times New Roman" w:hAnsi="Times New Roman" w:cs="Times New Roman"/>
-          <w:sz w:val="24"/>
-          <w:szCs w:val="24"/>
-        </w:rPr>
-        <w:t xml:space="preserve"> Screen</w:t>
+        <w:t>Figure 16: Updating Record Name Screen</w:t>
       </w:r>
     </w:p>
     <w:p>
@@ -12609,16 +12504,7 @@
           <w:sz w:val="24"/>
           <w:szCs w:val="24"/>
         </w:rPr>
-        <w:t xml:space="preserve">Figure </w:t>
-      </w:r>
-      <w:r>
-        <w:rPr>
-          <w:rStyle w:val="markedcontent"/>
-          <w:rFonts w:ascii="Times New Roman" w:hAnsi="Times New Roman" w:cs="Times New Roman"/>
-          <w:sz w:val="24"/>
-          <w:szCs w:val="24"/>
-        </w:rPr>
-        <w:t>17:</w:t>
+        <w:t>Figure 17:</w:t>
       </w:r>
       <w:r>
         <w:rPr>
@@ -12663,11 +12549,12 @@
         <w:rPr>
           <w:noProof/>
         </w:rPr>
+        <w:lastRenderedPageBreak/>
         <w:drawing>
-          <wp:inline distT="0" distB="0" distL="0" distR="0" wp14:anchorId="7A142DB7" wp14:editId="56325772">
-            <wp:extent cx="5943600" cy="3108325"/>
+          <wp:inline distT="0" distB="0" distL="0" distR="0" wp14:anchorId="421E96D6" wp14:editId="0488EA6E">
+            <wp:extent cx="5943600" cy="3110865"/>
             <wp:effectExtent l="0" t="0" r="0" b="0"/>
-            <wp:docPr id="21" name="Picture 21"/>
+            <wp:docPr id="9" name="Picture 9" descr="Text&#10;&#10;Description automatically generated"/>
             <wp:cNvGraphicFramePr>
               <a:graphicFrameLocks xmlns:a="http://schemas.openxmlformats.org/drawingml/2006/main" noChangeAspect="1"/>
             </wp:cNvGraphicFramePr>
@@ -12675,7 +12562,7 @@
               <a:graphicData uri="http://schemas.openxmlformats.org/drawingml/2006/picture">
                 <pic:pic xmlns:pic="http://schemas.openxmlformats.org/drawingml/2006/picture">
                   <pic:nvPicPr>
-                    <pic:cNvPr id="0" name="Picture 92"/>
+                    <pic:cNvPr id="9" name="Picture 9" descr="Text&#10;&#10;Description automatically generated"/>
                     <pic:cNvPicPr>
                       <a:picLocks noChangeAspect="1" noChangeArrowheads="1"/>
                     </pic:cNvPicPr>
@@ -12696,7 +12583,7 @@
                   <pic:spPr bwMode="auto">
                     <a:xfrm>
                       <a:off x="0" y="0"/>
-                      <a:ext cx="5943600" cy="3108325"/>
+                      <a:ext cx="5943600" cy="3110865"/>
                     </a:xfrm>
                     <a:prstGeom prst="rect">
                       <a:avLst/>
@@ -12733,27 +12620,15 @@
           <w:rFonts w:ascii="Times New Roman" w:hAnsi="Times New Roman" w:cs="Times New Roman"/>
           <w:sz w:val="24"/>
           <w:szCs w:val="24"/>
-          <w:highlight w:val="red"/>
-        </w:rPr>
-        <w:t>Figure</w:t>
-      </w:r>
-      <w:r>
-        <w:rPr>
-          <w:rStyle w:val="markedcontent"/>
-          <w:rFonts w:ascii="Times New Roman" w:hAnsi="Times New Roman" w:cs="Times New Roman"/>
-          <w:sz w:val="24"/>
-          <w:szCs w:val="24"/>
-          <w:highlight w:val="red"/>
-        </w:rPr>
-        <w:t xml:space="preserve"> 18:</w:t>
-      </w:r>
-      <w:r>
-        <w:rPr>
-          <w:rStyle w:val="markedcontent"/>
-          <w:rFonts w:ascii="Times New Roman" w:hAnsi="Times New Roman" w:cs="Times New Roman"/>
-          <w:sz w:val="24"/>
-          <w:szCs w:val="24"/>
-          <w:highlight w:val="red"/>
+        </w:rPr>
+        <w:t>Figure 18:</w:t>
+      </w:r>
+      <w:r>
+        <w:rPr>
+          <w:rStyle w:val="markedcontent"/>
+          <w:rFonts w:ascii="Times New Roman" w:hAnsi="Times New Roman" w:cs="Times New Roman"/>
+          <w:sz w:val="24"/>
+          <w:szCs w:val="24"/>
         </w:rPr>
         <w:t xml:space="preserve"> View All Record Names</w:t>
       </w:r>
@@ -12764,7 +12639,16 @@
           <w:sz w:val="24"/>
           <w:szCs w:val="24"/>
         </w:rPr>
-        <w:t xml:space="preserve"> (Needs new screenshot because of title)</w:t>
+        <w:t xml:space="preserve"> </w:t>
+      </w:r>
+      <w:r>
+        <w:rPr>
+          <w:rStyle w:val="markedcontent"/>
+          <w:rFonts w:ascii="Times New Roman" w:hAnsi="Times New Roman" w:cs="Times New Roman"/>
+          <w:sz w:val="24"/>
+          <w:szCs w:val="24"/>
+        </w:rPr>
+        <w:t>Screen</w:t>
       </w:r>
     </w:p>
     <w:p>
@@ -12785,12 +12669,11 @@
         <w:rPr>
           <w:noProof/>
         </w:rPr>
-        <w:lastRenderedPageBreak/>
         <w:drawing>
-          <wp:inline distT="0" distB="0" distL="0" distR="0" wp14:anchorId="7E640DA2" wp14:editId="030936F9">
-            <wp:extent cx="5943600" cy="3108325"/>
+          <wp:inline distT="0" distB="0" distL="0" distR="0" wp14:anchorId="7C8DE96D" wp14:editId="2FDD3F74">
+            <wp:extent cx="5943600" cy="3110865"/>
             <wp:effectExtent l="0" t="0" r="0" b="0"/>
-            <wp:docPr id="22" name="Picture 22"/>
+            <wp:docPr id="44" name="Picture 44" descr="Text&#10;&#10;Description automatically generated"/>
             <wp:cNvGraphicFramePr>
               <a:graphicFrameLocks xmlns:a="http://schemas.openxmlformats.org/drawingml/2006/main" noChangeAspect="1"/>
             </wp:cNvGraphicFramePr>
@@ -12798,7 +12681,7 @@
               <a:graphicData uri="http://schemas.openxmlformats.org/drawingml/2006/picture">
                 <pic:pic xmlns:pic="http://schemas.openxmlformats.org/drawingml/2006/picture">
                   <pic:nvPicPr>
-                    <pic:cNvPr id="0" name="Picture 94"/>
+                    <pic:cNvPr id="44" name="Picture 44" descr="Text&#10;&#10;Description automatically generated"/>
                     <pic:cNvPicPr>
                       <a:picLocks noChangeAspect="1" noChangeArrowheads="1"/>
                     </pic:cNvPicPr>
@@ -12819,7 +12702,7 @@
                   <pic:spPr bwMode="auto">
                     <a:xfrm>
                       <a:off x="0" y="0"/>
-                      <a:ext cx="5943600" cy="3108325"/>
+                      <a:ext cx="5943600" cy="3110865"/>
                     </a:xfrm>
                     <a:prstGeom prst="rect">
                       <a:avLst/>
@@ -12857,16 +12740,7 @@
           <w:sz w:val="24"/>
           <w:szCs w:val="24"/>
         </w:rPr>
-        <w:t>Figure</w:t>
-      </w:r>
-      <w:r>
-        <w:rPr>
-          <w:rStyle w:val="markedcontent"/>
-          <w:rFonts w:ascii="Times New Roman" w:hAnsi="Times New Roman" w:cs="Times New Roman"/>
-          <w:sz w:val="24"/>
-          <w:szCs w:val="24"/>
-        </w:rPr>
-        <w:t xml:space="preserve"> 19:</w:t>
+        <w:t>Figure 19:</w:t>
       </w:r>
       <w:r>
         <w:rPr>
@@ -12911,6 +12785,7 @@
         <w:rPr>
           <w:noProof/>
         </w:rPr>
+        <w:lastRenderedPageBreak/>
         <w:drawing>
           <wp:inline distT="0" distB="0" distL="0" distR="0" wp14:anchorId="45EBC5B6" wp14:editId="017DBF9D">
             <wp:extent cx="5943600" cy="3110865"/>
@@ -12982,16 +12857,7 @@
           <w:sz w:val="24"/>
           <w:szCs w:val="24"/>
         </w:rPr>
-        <w:t>Figure</w:t>
-      </w:r>
-      <w:r>
-        <w:rPr>
-          <w:rStyle w:val="markedcontent"/>
-          <w:rFonts w:ascii="Times New Roman" w:hAnsi="Times New Roman" w:cs="Times New Roman"/>
-          <w:sz w:val="24"/>
-          <w:szCs w:val="24"/>
-        </w:rPr>
-        <w:t xml:space="preserve"> 20:</w:t>
+        <w:t>Figure 20:</w:t>
       </w:r>
       <w:r>
         <w:rPr>
@@ -13051,7 +12917,6 @@
         <w:rPr>
           <w:noProof/>
         </w:rPr>
-        <w:lastRenderedPageBreak/>
         <w:drawing>
           <wp:inline distT="0" distB="0" distL="0" distR="0" wp14:anchorId="11C4554C" wp14:editId="4E44B243">
             <wp:extent cx="5943600" cy="3108325"/>
@@ -13164,6 +13029,7 @@
         <w:rPr>
           <w:noProof/>
         </w:rPr>
+        <w:lastRenderedPageBreak/>
         <w:drawing>
           <wp:inline distT="0" distB="0" distL="0" distR="0" wp14:anchorId="0A40E728" wp14:editId="29E55BC4">
             <wp:extent cx="5943600" cy="3108325"/>
@@ -13247,16 +13113,7 @@
           <w:sz w:val="24"/>
           <w:szCs w:val="24"/>
         </w:rPr>
-        <w:t>Figure</w:t>
-      </w:r>
-      <w:r>
-        <w:rPr>
-          <w:rStyle w:val="markedcontent"/>
-          <w:rFonts w:ascii="Times New Roman" w:hAnsi="Times New Roman" w:cs="Times New Roman"/>
-          <w:sz w:val="24"/>
-          <w:szCs w:val="24"/>
-        </w:rPr>
-        <w:t xml:space="preserve"> 21:</w:t>
+        <w:t>Figure 21:</w:t>
       </w:r>
       <w:r>
         <w:rPr>
@@ -13314,9 +13171,8 @@
         <w:rPr>
           <w:noProof/>
         </w:rPr>
-        <w:lastRenderedPageBreak/>
         <w:drawing>
-          <wp:inline distT="0" distB="0" distL="0" distR="0" wp14:anchorId="1ED0F4AE" wp14:editId="3B7B867F">
+          <wp:inline distT="0" distB="0" distL="0" distR="0" wp14:anchorId="1ED0F4AE" wp14:editId="7168EEE9">
             <wp:extent cx="5943600" cy="3582035"/>
             <wp:effectExtent l="0" t="0" r="0" b="0"/>
             <wp:docPr id="27" name="Picture 27"/>
@@ -13386,16 +13242,8 @@
           <w:sz w:val="24"/>
           <w:szCs w:val="24"/>
         </w:rPr>
-        <w:t>Figure</w:t>
-      </w:r>
-      <w:r>
-        <w:rPr>
-          <w:rStyle w:val="markedcontent"/>
-          <w:rFonts w:ascii="Times New Roman" w:hAnsi="Times New Roman" w:cs="Times New Roman"/>
-          <w:sz w:val="24"/>
-          <w:szCs w:val="24"/>
-        </w:rPr>
-        <w:t xml:space="preserve"> 23:</w:t>
+        <w:lastRenderedPageBreak/>
+        <w:t>Figure 23:</w:t>
       </w:r>
       <w:r>
         <w:rPr>
@@ -13511,16 +13359,7 @@
           <w:sz w:val="24"/>
           <w:szCs w:val="24"/>
         </w:rPr>
-        <w:t>Figure</w:t>
-      </w:r>
-      <w:r>
-        <w:rPr>
-          <w:rStyle w:val="markedcontent"/>
-          <w:rFonts w:ascii="Times New Roman" w:hAnsi="Times New Roman" w:cs="Times New Roman"/>
-          <w:sz w:val="24"/>
-          <w:szCs w:val="24"/>
-        </w:rPr>
-        <w:t xml:space="preserve"> 24:</w:t>
+        <w:t>Figure 24:</w:t>
       </w:r>
       <w:r>
         <w:rPr>
@@ -13550,7 +13389,6 @@
         <w:rPr>
           <w:noProof/>
         </w:rPr>
-        <w:lastRenderedPageBreak/>
         <w:drawing>
           <wp:inline distT="0" distB="0" distL="0" distR="0" wp14:anchorId="2180FD11" wp14:editId="77A07A55">
             <wp:extent cx="5943600" cy="3108325"/>
@@ -13622,16 +13460,7 @@
           <w:sz w:val="24"/>
           <w:szCs w:val="24"/>
         </w:rPr>
-        <w:t>Figure</w:t>
-      </w:r>
-      <w:r>
-        <w:rPr>
-          <w:rStyle w:val="markedcontent"/>
-          <w:rFonts w:ascii="Times New Roman" w:hAnsi="Times New Roman" w:cs="Times New Roman"/>
-          <w:sz w:val="24"/>
-          <w:szCs w:val="24"/>
-        </w:rPr>
-        <w:t xml:space="preserve"> 25:</w:t>
+        <w:t>Figure 25:</w:t>
       </w:r>
       <w:r>
         <w:rPr>
@@ -13676,6 +13505,7 @@
         <w:rPr>
           <w:noProof/>
         </w:rPr>
+        <w:lastRenderedPageBreak/>
         <w:drawing>
           <wp:inline distT="0" distB="0" distL="0" distR="0" wp14:anchorId="692E43D9" wp14:editId="66FE38A2">
             <wp:extent cx="5943600" cy="3108325"/>
@@ -13747,16 +13577,7 @@
           <w:sz w:val="24"/>
           <w:szCs w:val="24"/>
         </w:rPr>
-        <w:t>Figure</w:t>
-      </w:r>
-      <w:r>
-        <w:rPr>
-          <w:rStyle w:val="markedcontent"/>
-          <w:rFonts w:ascii="Times New Roman" w:hAnsi="Times New Roman" w:cs="Times New Roman"/>
-          <w:sz w:val="24"/>
-          <w:szCs w:val="24"/>
-        </w:rPr>
-        <w:t xml:space="preserve"> 26:</w:t>
+        <w:t>Figure 26:</w:t>
       </w:r>
       <w:r>
         <w:rPr>
@@ -13786,7 +13607,6 @@
         <w:rPr>
           <w:noProof/>
         </w:rPr>
-        <w:lastRenderedPageBreak/>
         <w:drawing>
           <wp:inline distT="0" distB="0" distL="0" distR="0" wp14:anchorId="04815F19" wp14:editId="19491A04">
             <wp:extent cx="5943600" cy="3108325"/>
@@ -13858,16 +13678,7 @@
           <w:sz w:val="24"/>
           <w:szCs w:val="24"/>
         </w:rPr>
-        <w:t>Figure</w:t>
-      </w:r>
-      <w:r>
-        <w:rPr>
-          <w:rStyle w:val="markedcontent"/>
-          <w:rFonts w:ascii="Times New Roman" w:hAnsi="Times New Roman" w:cs="Times New Roman"/>
-          <w:sz w:val="24"/>
-          <w:szCs w:val="24"/>
-        </w:rPr>
-        <w:t xml:space="preserve"> 27:</w:t>
+        <w:t>Figure 27:</w:t>
       </w:r>
       <w:r>
         <w:rPr>
@@ -13912,6 +13723,7 @@
         <w:rPr>
           <w:noProof/>
         </w:rPr>
+        <w:lastRenderedPageBreak/>
         <w:drawing>
           <wp:inline distT="0" distB="0" distL="0" distR="0" wp14:anchorId="6E08C1E1" wp14:editId="726BDCDD">
             <wp:extent cx="5943600" cy="3108325"/>
@@ -13983,16 +13795,7 @@
           <w:sz w:val="24"/>
           <w:szCs w:val="24"/>
         </w:rPr>
-        <w:t>Figure</w:t>
-      </w:r>
-      <w:r>
-        <w:rPr>
-          <w:rStyle w:val="markedcontent"/>
-          <w:rFonts w:ascii="Times New Roman" w:hAnsi="Times New Roman" w:cs="Times New Roman"/>
-          <w:sz w:val="24"/>
-          <w:szCs w:val="24"/>
-        </w:rPr>
-        <w:t xml:space="preserve"> 28:</w:t>
+        <w:t>Figure 28:</w:t>
       </w:r>
       <w:r>
         <w:rPr>
@@ -14037,7 +13840,6 @@
         <w:rPr>
           <w:noProof/>
         </w:rPr>
-        <w:lastRenderedPageBreak/>
         <w:drawing>
           <wp:inline distT="0" distB="0" distL="0" distR="0" wp14:anchorId="111361A5" wp14:editId="662F4B75">
             <wp:extent cx="5943600" cy="3108325"/>
@@ -14109,16 +13911,7 @@
           <w:sz w:val="24"/>
           <w:szCs w:val="24"/>
         </w:rPr>
-        <w:t>Figure</w:t>
-      </w:r>
-      <w:r>
-        <w:rPr>
-          <w:rStyle w:val="markedcontent"/>
-          <w:rFonts w:ascii="Times New Roman" w:hAnsi="Times New Roman" w:cs="Times New Roman"/>
-          <w:sz w:val="24"/>
-          <w:szCs w:val="24"/>
-        </w:rPr>
-        <w:t xml:space="preserve"> 29:</w:t>
+        <w:t>Figure 29:</w:t>
       </w:r>
       <w:r>
         <w:rPr>
@@ -14163,6 +13956,7 @@
         <w:rPr>
           <w:noProof/>
         </w:rPr>
+        <w:lastRenderedPageBreak/>
         <w:drawing>
           <wp:inline distT="0" distB="0" distL="0" distR="0" wp14:anchorId="7E70DFEB" wp14:editId="71C33BF0">
             <wp:extent cx="5943600" cy="3108325"/>
@@ -14234,16 +14028,7 @@
           <w:sz w:val="24"/>
           <w:szCs w:val="24"/>
         </w:rPr>
-        <w:t>Figure</w:t>
-      </w:r>
-      <w:r>
-        <w:rPr>
-          <w:rStyle w:val="markedcontent"/>
-          <w:rFonts w:ascii="Times New Roman" w:hAnsi="Times New Roman" w:cs="Times New Roman"/>
-          <w:sz w:val="24"/>
-          <w:szCs w:val="24"/>
-        </w:rPr>
-        <w:t xml:space="preserve"> 30:</w:t>
+        <w:t>Figure 30:</w:t>
       </w:r>
       <w:r>
         <w:rPr>
@@ -14288,7 +14073,6 @@
         <w:rPr>
           <w:noProof/>
         </w:rPr>
-        <w:lastRenderedPageBreak/>
         <w:drawing>
           <wp:inline distT="0" distB="0" distL="0" distR="0" wp14:anchorId="3848CA46" wp14:editId="7A4C78AE">
             <wp:extent cx="5943600" cy="3108325"/>
@@ -14360,16 +14144,7 @@
           <w:sz w:val="24"/>
           <w:szCs w:val="24"/>
         </w:rPr>
-        <w:t>Figure</w:t>
-      </w:r>
-      <w:r>
-        <w:rPr>
-          <w:rStyle w:val="markedcontent"/>
-          <w:rFonts w:ascii="Times New Roman" w:hAnsi="Times New Roman" w:cs="Times New Roman"/>
-          <w:sz w:val="24"/>
-          <w:szCs w:val="24"/>
-        </w:rPr>
-        <w:t xml:space="preserve"> 31:</w:t>
+        <w:t>Figure 31:</w:t>
       </w:r>
       <w:r>
         <w:rPr>
@@ -14414,6 +14189,7 @@
         <w:rPr>
           <w:noProof/>
         </w:rPr>
+        <w:lastRenderedPageBreak/>
         <w:drawing>
           <wp:inline distT="0" distB="0" distL="0" distR="0" wp14:anchorId="5E1BDEB5" wp14:editId="0EA111B5">
             <wp:extent cx="5943600" cy="3108325"/>
@@ -14485,16 +14261,7 @@
           <w:sz w:val="24"/>
           <w:szCs w:val="24"/>
         </w:rPr>
-        <w:t>Figure</w:t>
-      </w:r>
-      <w:r>
-        <w:rPr>
-          <w:rStyle w:val="markedcontent"/>
-          <w:rFonts w:ascii="Times New Roman" w:hAnsi="Times New Roman" w:cs="Times New Roman"/>
-          <w:sz w:val="24"/>
-          <w:szCs w:val="24"/>
-        </w:rPr>
-        <w:t xml:space="preserve"> 32:</w:t>
+        <w:t>Figure 32:</w:t>
       </w:r>
       <w:r>
         <w:rPr>
@@ -14539,7 +14306,6 @@
         <w:rPr>
           <w:noProof/>
         </w:rPr>
-        <w:lastRenderedPageBreak/>
         <w:drawing>
           <wp:inline distT="0" distB="0" distL="0" distR="0" wp14:anchorId="292932E0" wp14:editId="701549E3">
             <wp:extent cx="5943600" cy="3108325"/>
@@ -14611,16 +14377,7 @@
           <w:sz w:val="24"/>
           <w:szCs w:val="24"/>
         </w:rPr>
-        <w:t>Figure</w:t>
-      </w:r>
-      <w:r>
-        <w:rPr>
-          <w:rStyle w:val="markedcontent"/>
-          <w:rFonts w:ascii="Times New Roman" w:hAnsi="Times New Roman" w:cs="Times New Roman"/>
-          <w:sz w:val="24"/>
-          <w:szCs w:val="24"/>
-        </w:rPr>
-        <w:t xml:space="preserve"> 33:</w:t>
+        <w:t>Figure 33:</w:t>
       </w:r>
       <w:r>
         <w:rPr>
@@ -14680,6 +14437,7 @@
         <w:rPr>
           <w:noProof/>
         </w:rPr>
+        <w:lastRenderedPageBreak/>
         <w:drawing>
           <wp:inline distT="0" distB="0" distL="0" distR="0" wp14:anchorId="5703DF88" wp14:editId="28F3BC47">
             <wp:extent cx="5943600" cy="3108325"/>
@@ -14751,16 +14509,7 @@
           <w:sz w:val="24"/>
           <w:szCs w:val="24"/>
         </w:rPr>
-        <w:t>Figure</w:t>
-      </w:r>
-      <w:r>
-        <w:rPr>
-          <w:rStyle w:val="markedcontent"/>
-          <w:rFonts w:ascii="Times New Roman" w:hAnsi="Times New Roman" w:cs="Times New Roman"/>
-          <w:sz w:val="24"/>
-          <w:szCs w:val="24"/>
-        </w:rPr>
-        <w:t xml:space="preserve"> 34:</w:t>
+        <w:t>Figure 34:</w:t>
       </w:r>
       <w:r>
         <w:rPr>
@@ -14805,7 +14554,6 @@
         <w:rPr>
           <w:noProof/>
         </w:rPr>
-        <w:lastRenderedPageBreak/>
         <w:drawing>
           <wp:inline distT="0" distB="0" distL="0" distR="0" wp14:anchorId="24D5118E" wp14:editId="5F28A589">
             <wp:extent cx="5943600" cy="3108325"/>
@@ -14877,16 +14625,7 @@
           <w:sz w:val="24"/>
           <w:szCs w:val="24"/>
         </w:rPr>
-        <w:t>Figure</w:t>
-      </w:r>
-      <w:r>
-        <w:rPr>
-          <w:rStyle w:val="markedcontent"/>
-          <w:rFonts w:ascii="Times New Roman" w:hAnsi="Times New Roman" w:cs="Times New Roman"/>
-          <w:sz w:val="24"/>
-          <w:szCs w:val="24"/>
-        </w:rPr>
-        <w:t xml:space="preserve"> 35:</w:t>
+        <w:t>Figure 35:</w:t>
       </w:r>
       <w:r>
         <w:rPr>
@@ -14931,6 +14670,7 @@
         <w:rPr>
           <w:noProof/>
         </w:rPr>
+        <w:lastRenderedPageBreak/>
         <w:drawing>
           <wp:inline distT="0" distB="0" distL="0" distR="0" wp14:anchorId="7E5F89B7" wp14:editId="617510F0">
             <wp:extent cx="5943600" cy="3108325"/>
@@ -15002,16 +14742,7 @@
           <w:sz w:val="24"/>
           <w:szCs w:val="24"/>
         </w:rPr>
-        <w:t>Figure</w:t>
-      </w:r>
-      <w:r>
-        <w:rPr>
-          <w:rStyle w:val="markedcontent"/>
-          <w:rFonts w:ascii="Times New Roman" w:hAnsi="Times New Roman" w:cs="Times New Roman"/>
-          <w:sz w:val="24"/>
-          <w:szCs w:val="24"/>
-        </w:rPr>
-        <w:t xml:space="preserve"> 36:</w:t>
+        <w:t>Figure 36:</w:t>
       </w:r>
       <w:r>
         <w:rPr>
@@ -15056,7 +14787,6 @@
         <w:rPr>
           <w:noProof/>
         </w:rPr>
-        <w:lastRenderedPageBreak/>
         <w:drawing>
           <wp:inline distT="0" distB="0" distL="0" distR="0" wp14:anchorId="69D132AC" wp14:editId="12B5C058">
             <wp:extent cx="5943600" cy="3108325"/>
@@ -15128,16 +14858,7 @@
           <w:sz w:val="24"/>
           <w:szCs w:val="24"/>
         </w:rPr>
-        <w:t>Figure</w:t>
-      </w:r>
-      <w:r>
-        <w:rPr>
-          <w:rStyle w:val="markedcontent"/>
-          <w:rFonts w:ascii="Times New Roman" w:hAnsi="Times New Roman" w:cs="Times New Roman"/>
-          <w:sz w:val="24"/>
-          <w:szCs w:val="24"/>
-        </w:rPr>
-        <w:t xml:space="preserve"> 37:</w:t>
+        <w:t>Figure 37:</w:t>
       </w:r>
       <w:r>
         <w:rPr>
@@ -15191,6 +14912,7 @@
         <w:rPr>
           <w:noProof/>
         </w:rPr>
+        <w:lastRenderedPageBreak/>
         <w:drawing>
           <wp:inline distT="0" distB="0" distL="0" distR="0" wp14:anchorId="44C7FB5B" wp14:editId="245311A2">
             <wp:extent cx="5943600" cy="3108325"/>
@@ -15262,16 +14984,7 @@
           <w:sz w:val="24"/>
           <w:szCs w:val="24"/>
         </w:rPr>
-        <w:t>Figure</w:t>
-      </w:r>
-      <w:r>
-        <w:rPr>
-          <w:rStyle w:val="markedcontent"/>
-          <w:rFonts w:ascii="Times New Roman" w:hAnsi="Times New Roman" w:cs="Times New Roman"/>
-          <w:sz w:val="24"/>
-          <w:szCs w:val="24"/>
-        </w:rPr>
-        <w:t xml:space="preserve"> 38:</w:t>
+        <w:t>Figure 38:</w:t>
       </w:r>
       <w:r>
         <w:rPr>
@@ -15316,7 +15029,6 @@
         <w:rPr>
           <w:noProof/>
         </w:rPr>
-        <w:lastRenderedPageBreak/>
         <w:drawing>
           <wp:inline distT="0" distB="0" distL="0" distR="0" wp14:anchorId="3ADC7FF3" wp14:editId="28A4482D">
             <wp:extent cx="5943600" cy="3108325"/>
@@ -15388,16 +15100,7 @@
           <w:sz w:val="24"/>
           <w:szCs w:val="24"/>
         </w:rPr>
-        <w:t>Figure</w:t>
-      </w:r>
-      <w:r>
-        <w:rPr>
-          <w:rStyle w:val="markedcontent"/>
-          <w:rFonts w:ascii="Times New Roman" w:hAnsi="Times New Roman" w:cs="Times New Roman"/>
-          <w:sz w:val="24"/>
-          <w:szCs w:val="24"/>
-        </w:rPr>
-        <w:t xml:space="preserve"> 39: </w:t>
+        <w:t xml:space="preserve">Figure 39: </w:t>
       </w:r>
       <w:r>
         <w:rPr>
@@ -15451,7 +15154,6 @@
           <w:bCs/>
           <w:sz w:val="24"/>
           <w:szCs w:val="24"/>
-          <w:highlight w:val="yellow"/>
         </w:rPr>
       </w:pPr>
       <w:r>
@@ -15462,10 +15164,705 @@
           <w:bCs/>
           <w:sz w:val="24"/>
           <w:szCs w:val="24"/>
-          <w:highlight w:val="yellow"/>
-        </w:rPr>
+        </w:rPr>
+        <w:lastRenderedPageBreak/>
         <w:t>Test Plan</w:t>
       </w:r>
+    </w:p>
+    <w:p>
+      <w:pPr>
+        <w:spacing w:after="0" w:line="480" w:lineRule="auto"/>
+        <w:ind w:left="720"/>
+        <w:rPr>
+          <w:rStyle w:val="markedcontent"/>
+          <w:rFonts w:ascii="Times New Roman" w:hAnsi="Times New Roman" w:cs="Times New Roman"/>
+          <w:sz w:val="24"/>
+          <w:szCs w:val="24"/>
+        </w:rPr>
+      </w:pPr>
+      <w:r>
+        <w:rPr>
+          <w:rStyle w:val="markedcontent"/>
+          <w:rFonts w:ascii="Times New Roman" w:hAnsi="Times New Roman" w:cs="Times New Roman"/>
+          <w:sz w:val="24"/>
+          <w:szCs w:val="24"/>
+        </w:rPr>
+        <w:t>T</w:t>
+      </w:r>
+      <w:r>
+        <w:rPr>
+          <w:rStyle w:val="markedcontent"/>
+          <w:rFonts w:ascii="Times New Roman" w:hAnsi="Times New Roman" w:cs="Times New Roman"/>
+          <w:sz w:val="24"/>
+          <w:szCs w:val="24"/>
+        </w:rPr>
+        <w:t xml:space="preserve">he first step of the testing process involved finding volunteers to test the application for usability and errors. For this test three users were selected and each one of them represents a specific demographic (inexperienced, experience, and very experienced). All three </w:t>
+      </w:r>
+      <w:r>
+        <w:rPr>
+          <w:rStyle w:val="markedcontent"/>
+          <w:rFonts w:ascii="Times New Roman" w:hAnsi="Times New Roman" w:cs="Times New Roman"/>
+          <w:sz w:val="24"/>
+          <w:szCs w:val="24"/>
+        </w:rPr>
+        <w:t>volunteers were asked to perform the following steps:</w:t>
+      </w:r>
+      <w:r>
+        <w:rPr>
+          <w:rStyle w:val="markedcontent"/>
+          <w:rFonts w:ascii="Times New Roman" w:hAnsi="Times New Roman" w:cs="Times New Roman"/>
+          <w:sz w:val="24"/>
+          <w:szCs w:val="24"/>
+        </w:rPr>
+        <w:t xml:space="preserve"> </w:t>
+      </w:r>
+    </w:p>
+    <w:p>
+      <w:pPr>
+        <w:spacing w:after="0" w:line="480" w:lineRule="auto"/>
+        <w:ind w:left="720"/>
+        <w:rPr>
+          <w:rStyle w:val="markedcontent"/>
+          <w:rFonts w:ascii="Times New Roman" w:hAnsi="Times New Roman" w:cs="Times New Roman"/>
+          <w:sz w:val="24"/>
+          <w:szCs w:val="24"/>
+        </w:rPr>
+      </w:pPr>
+    </w:p>
+    <w:p>
+      <w:pPr>
+        <w:spacing w:after="0" w:line="480" w:lineRule="auto"/>
+        <w:ind w:left="720"/>
+        <w:rPr>
+          <w:rStyle w:val="markedcontent"/>
+          <w:rFonts w:ascii="Times New Roman" w:hAnsi="Times New Roman" w:cs="Times New Roman"/>
+          <w:sz w:val="24"/>
+          <w:szCs w:val="24"/>
+        </w:rPr>
+      </w:pPr>
+      <w:r>
+        <w:rPr>
+          <w:rStyle w:val="markedcontent"/>
+          <w:rFonts w:ascii="Times New Roman" w:hAnsi="Times New Roman" w:cs="Times New Roman"/>
+          <w:sz w:val="24"/>
+          <w:szCs w:val="24"/>
+        </w:rPr>
+        <w:t>Tasks:</w:t>
+      </w:r>
+    </w:p>
+    <w:p>
+      <w:pPr>
+        <w:spacing w:after="0" w:line="480" w:lineRule="auto"/>
+        <w:ind w:left="720"/>
+        <w:rPr>
+          <w:rStyle w:val="markedcontent"/>
+          <w:rFonts w:ascii="Times New Roman" w:hAnsi="Times New Roman" w:cs="Times New Roman"/>
+          <w:sz w:val="24"/>
+          <w:szCs w:val="24"/>
+        </w:rPr>
+      </w:pPr>
+      <w:r>
+        <w:rPr>
+          <w:rStyle w:val="markedcontent"/>
+          <w:rFonts w:ascii="Times New Roman" w:hAnsi="Times New Roman" w:cs="Times New Roman"/>
+          <w:sz w:val="24"/>
+          <w:szCs w:val="24"/>
+        </w:rPr>
+        <w:t xml:space="preserve"> 1</w:t>
+      </w:r>
+      <w:r>
+        <w:rPr>
+          <w:rStyle w:val="markedcontent"/>
+          <w:rFonts w:ascii="Times New Roman" w:hAnsi="Times New Roman" w:cs="Times New Roman"/>
+          <w:sz w:val="24"/>
+          <w:szCs w:val="24"/>
+        </w:rPr>
+        <w:t xml:space="preserve"> – Use the </w:t>
+      </w:r>
+      <w:proofErr w:type="spellStart"/>
+      <w:r>
+        <w:rPr>
+          <w:rStyle w:val="markedcontent"/>
+          <w:rFonts w:ascii="Times New Roman" w:hAnsi="Times New Roman" w:cs="Times New Roman"/>
+          <w:sz w:val="24"/>
+          <w:szCs w:val="24"/>
+        </w:rPr>
+        <w:t>Xecure</w:t>
+      </w:r>
+      <w:proofErr w:type="spellEnd"/>
+      <w:r>
+        <w:rPr>
+          <w:rStyle w:val="markedcontent"/>
+          <w:rFonts w:ascii="Times New Roman" w:hAnsi="Times New Roman" w:cs="Times New Roman"/>
+          <w:sz w:val="24"/>
+          <w:szCs w:val="24"/>
+        </w:rPr>
+        <w:t xml:space="preserve"> Password Manager application to register and make an account.</w:t>
+      </w:r>
+    </w:p>
+    <w:p>
+      <w:pPr>
+        <w:spacing w:after="0" w:line="480" w:lineRule="auto"/>
+        <w:ind w:left="720"/>
+        <w:rPr>
+          <w:rStyle w:val="markedcontent"/>
+          <w:rFonts w:ascii="Times New Roman" w:hAnsi="Times New Roman" w:cs="Times New Roman"/>
+          <w:sz w:val="24"/>
+          <w:szCs w:val="24"/>
+        </w:rPr>
+      </w:pPr>
+      <w:r>
+        <w:rPr>
+          <w:rStyle w:val="markedcontent"/>
+          <w:rFonts w:ascii="Times New Roman" w:hAnsi="Times New Roman" w:cs="Times New Roman"/>
+          <w:sz w:val="24"/>
+          <w:szCs w:val="24"/>
+        </w:rPr>
+        <w:t>2</w:t>
+      </w:r>
+      <w:r>
+        <w:rPr>
+          <w:rStyle w:val="markedcontent"/>
+          <w:rFonts w:ascii="Times New Roman" w:hAnsi="Times New Roman" w:cs="Times New Roman"/>
+          <w:sz w:val="24"/>
+          <w:szCs w:val="24"/>
+        </w:rPr>
+        <w:t xml:space="preserve"> </w:t>
+      </w:r>
+      <w:r>
+        <w:rPr>
+          <w:rStyle w:val="markedcontent"/>
+          <w:rFonts w:ascii="Times New Roman" w:hAnsi="Times New Roman" w:cs="Times New Roman"/>
+          <w:sz w:val="24"/>
+          <w:szCs w:val="24"/>
+        </w:rPr>
+        <w:t xml:space="preserve">– Log into the </w:t>
+      </w:r>
+      <w:proofErr w:type="spellStart"/>
+      <w:r>
+        <w:rPr>
+          <w:rStyle w:val="markedcontent"/>
+          <w:rFonts w:ascii="Times New Roman" w:hAnsi="Times New Roman" w:cs="Times New Roman"/>
+          <w:sz w:val="24"/>
+          <w:szCs w:val="24"/>
+        </w:rPr>
+        <w:t>Xecure</w:t>
+      </w:r>
+      <w:proofErr w:type="spellEnd"/>
+      <w:r>
+        <w:rPr>
+          <w:rStyle w:val="markedcontent"/>
+          <w:rFonts w:ascii="Times New Roman" w:hAnsi="Times New Roman" w:cs="Times New Roman"/>
+          <w:sz w:val="24"/>
+          <w:szCs w:val="24"/>
+        </w:rPr>
+        <w:t xml:space="preserve"> Password Manager application.</w:t>
+      </w:r>
+    </w:p>
+    <w:p>
+      <w:pPr>
+        <w:spacing w:after="0" w:line="480" w:lineRule="auto"/>
+        <w:ind w:left="720"/>
+        <w:rPr>
+          <w:rStyle w:val="markedcontent"/>
+          <w:rFonts w:ascii="Times New Roman" w:hAnsi="Times New Roman" w:cs="Times New Roman"/>
+          <w:sz w:val="24"/>
+          <w:szCs w:val="24"/>
+        </w:rPr>
+      </w:pPr>
+      <w:r>
+        <w:rPr>
+          <w:rStyle w:val="markedcontent"/>
+          <w:rFonts w:ascii="Times New Roman" w:hAnsi="Times New Roman" w:cs="Times New Roman"/>
+          <w:sz w:val="24"/>
+          <w:szCs w:val="24"/>
+        </w:rPr>
+        <w:t>3</w:t>
+      </w:r>
+      <w:r>
+        <w:rPr>
+          <w:rStyle w:val="markedcontent"/>
+          <w:rFonts w:ascii="Times New Roman" w:hAnsi="Times New Roman" w:cs="Times New Roman"/>
+          <w:sz w:val="24"/>
+          <w:szCs w:val="24"/>
+        </w:rPr>
+        <w:t xml:space="preserve"> </w:t>
+      </w:r>
+      <w:r>
+        <w:rPr>
+          <w:rStyle w:val="markedcontent"/>
+          <w:rFonts w:ascii="Times New Roman" w:hAnsi="Times New Roman" w:cs="Times New Roman"/>
+          <w:sz w:val="24"/>
+          <w:szCs w:val="24"/>
+        </w:rPr>
+        <w:t xml:space="preserve">– Add two </w:t>
+      </w:r>
+      <w:r>
+        <w:rPr>
+          <w:rStyle w:val="markedcontent"/>
+          <w:rFonts w:ascii="Times New Roman" w:hAnsi="Times New Roman" w:cs="Times New Roman"/>
+          <w:sz w:val="24"/>
+          <w:szCs w:val="24"/>
+        </w:rPr>
+        <w:t xml:space="preserve">new </w:t>
+      </w:r>
+      <w:r>
+        <w:rPr>
+          <w:rStyle w:val="markedcontent"/>
+          <w:rFonts w:ascii="Times New Roman" w:hAnsi="Times New Roman" w:cs="Times New Roman"/>
+          <w:sz w:val="24"/>
+          <w:szCs w:val="24"/>
+        </w:rPr>
+        <w:t>record</w:t>
+      </w:r>
+      <w:r>
+        <w:rPr>
+          <w:rStyle w:val="markedcontent"/>
+          <w:rFonts w:ascii="Times New Roman" w:hAnsi="Times New Roman" w:cs="Times New Roman"/>
+          <w:sz w:val="24"/>
+          <w:szCs w:val="24"/>
+        </w:rPr>
+        <w:t>s to your account. Use a randomly generated password for your first record. For your second record, enter your own password.</w:t>
+      </w:r>
+    </w:p>
+    <w:p>
+      <w:pPr>
+        <w:spacing w:after="0" w:line="480" w:lineRule="auto"/>
+        <w:ind w:left="720"/>
+        <w:rPr>
+          <w:rStyle w:val="markedcontent"/>
+          <w:rFonts w:ascii="Times New Roman" w:hAnsi="Times New Roman" w:cs="Times New Roman"/>
+          <w:sz w:val="24"/>
+          <w:szCs w:val="24"/>
+        </w:rPr>
+      </w:pPr>
+      <w:r>
+        <w:rPr>
+          <w:rStyle w:val="markedcontent"/>
+          <w:rFonts w:ascii="Times New Roman" w:hAnsi="Times New Roman" w:cs="Times New Roman"/>
+          <w:sz w:val="24"/>
+          <w:szCs w:val="24"/>
+        </w:rPr>
+        <w:t>4</w:t>
+      </w:r>
+      <w:r>
+        <w:rPr>
+          <w:rStyle w:val="markedcontent"/>
+          <w:rFonts w:ascii="Times New Roman" w:hAnsi="Times New Roman" w:cs="Times New Roman"/>
+          <w:sz w:val="24"/>
+          <w:szCs w:val="24"/>
+        </w:rPr>
+        <w:t xml:space="preserve"> </w:t>
+      </w:r>
+      <w:r>
+        <w:rPr>
+          <w:rStyle w:val="markedcontent"/>
+          <w:rFonts w:ascii="Times New Roman" w:hAnsi="Times New Roman" w:cs="Times New Roman"/>
+          <w:sz w:val="24"/>
+          <w:szCs w:val="24"/>
+        </w:rPr>
+        <w:t>– Retrieve and display the information for one of your records.</w:t>
+      </w:r>
+    </w:p>
+    <w:p>
+      <w:pPr>
+        <w:spacing w:after="0" w:line="480" w:lineRule="auto"/>
+        <w:ind w:left="720"/>
+        <w:rPr>
+          <w:rStyle w:val="markedcontent"/>
+          <w:rFonts w:ascii="Times New Roman" w:hAnsi="Times New Roman" w:cs="Times New Roman"/>
+          <w:sz w:val="24"/>
+          <w:szCs w:val="24"/>
+        </w:rPr>
+      </w:pPr>
+      <w:r>
+        <w:rPr>
+          <w:rStyle w:val="markedcontent"/>
+          <w:rFonts w:ascii="Times New Roman" w:hAnsi="Times New Roman" w:cs="Times New Roman"/>
+          <w:sz w:val="24"/>
+          <w:szCs w:val="24"/>
+        </w:rPr>
+        <w:t>5</w:t>
+      </w:r>
+      <w:r>
+        <w:rPr>
+          <w:rStyle w:val="markedcontent"/>
+          <w:rFonts w:ascii="Times New Roman" w:hAnsi="Times New Roman" w:cs="Times New Roman"/>
+          <w:sz w:val="24"/>
+          <w:szCs w:val="24"/>
+        </w:rPr>
+        <w:t xml:space="preserve"> </w:t>
+      </w:r>
+      <w:r>
+        <w:rPr>
+          <w:rStyle w:val="markedcontent"/>
+          <w:rFonts w:ascii="Times New Roman" w:hAnsi="Times New Roman" w:cs="Times New Roman"/>
+          <w:sz w:val="24"/>
+          <w:szCs w:val="24"/>
+        </w:rPr>
+        <w:t>– Retrieve and display the information of all your records.</w:t>
+      </w:r>
+    </w:p>
+    <w:p>
+      <w:pPr>
+        <w:spacing w:after="0" w:line="480" w:lineRule="auto"/>
+        <w:ind w:left="720"/>
+        <w:rPr>
+          <w:rStyle w:val="markedcontent"/>
+          <w:rFonts w:ascii="Times New Roman" w:hAnsi="Times New Roman" w:cs="Times New Roman"/>
+          <w:sz w:val="24"/>
+          <w:szCs w:val="24"/>
+        </w:rPr>
+      </w:pPr>
+      <w:r>
+        <w:rPr>
+          <w:rStyle w:val="markedcontent"/>
+          <w:rFonts w:ascii="Times New Roman" w:hAnsi="Times New Roman" w:cs="Times New Roman"/>
+          <w:sz w:val="24"/>
+          <w:szCs w:val="24"/>
+        </w:rPr>
+        <w:t xml:space="preserve">6 </w:t>
+      </w:r>
+      <w:r>
+        <w:rPr>
+          <w:rStyle w:val="markedcontent"/>
+          <w:rFonts w:ascii="Times New Roman" w:hAnsi="Times New Roman" w:cs="Times New Roman"/>
+          <w:sz w:val="24"/>
+          <w:szCs w:val="24"/>
+        </w:rPr>
+        <w:t>–</w:t>
+      </w:r>
+      <w:r>
+        <w:rPr>
+          <w:rStyle w:val="markedcontent"/>
+          <w:rFonts w:ascii="Times New Roman" w:hAnsi="Times New Roman" w:cs="Times New Roman"/>
+          <w:sz w:val="24"/>
+          <w:szCs w:val="24"/>
+        </w:rPr>
+        <w:t xml:space="preserve"> </w:t>
+      </w:r>
+      <w:r>
+        <w:rPr>
+          <w:rStyle w:val="markedcontent"/>
+          <w:rFonts w:ascii="Times New Roman" w:hAnsi="Times New Roman" w:cs="Times New Roman"/>
+          <w:sz w:val="24"/>
+          <w:szCs w:val="24"/>
+        </w:rPr>
+        <w:t>Update the password of one of your records</w:t>
+      </w:r>
+      <w:r>
+        <w:rPr>
+          <w:rStyle w:val="markedcontent"/>
+          <w:rFonts w:ascii="Times New Roman" w:hAnsi="Times New Roman" w:cs="Times New Roman"/>
+          <w:sz w:val="24"/>
+          <w:szCs w:val="24"/>
+        </w:rPr>
+        <w:t>,</w:t>
+      </w:r>
+      <w:r>
+        <w:rPr>
+          <w:rStyle w:val="markedcontent"/>
+          <w:rFonts w:ascii="Times New Roman" w:hAnsi="Times New Roman" w:cs="Times New Roman"/>
+          <w:sz w:val="24"/>
+          <w:szCs w:val="24"/>
+        </w:rPr>
+        <w:t xml:space="preserve"> then retrieve and display it to </w:t>
+      </w:r>
+      <w:r>
+        <w:rPr>
+          <w:rStyle w:val="markedcontent"/>
+          <w:rFonts w:ascii="Times New Roman" w:hAnsi="Times New Roman" w:cs="Times New Roman"/>
+          <w:sz w:val="24"/>
+          <w:szCs w:val="24"/>
+        </w:rPr>
+        <w:t>the screen</w:t>
+      </w:r>
+      <w:r>
+        <w:rPr>
+          <w:rStyle w:val="markedcontent"/>
+          <w:rFonts w:ascii="Times New Roman" w:hAnsi="Times New Roman" w:cs="Times New Roman"/>
+          <w:sz w:val="24"/>
+          <w:szCs w:val="24"/>
+        </w:rPr>
+        <w:t xml:space="preserve">. </w:t>
+      </w:r>
+    </w:p>
+    <w:p>
+      <w:pPr>
+        <w:spacing w:after="0" w:line="480" w:lineRule="auto"/>
+        <w:ind w:left="720"/>
+        <w:rPr>
+          <w:rStyle w:val="markedcontent"/>
+          <w:rFonts w:ascii="Times New Roman" w:hAnsi="Times New Roman" w:cs="Times New Roman"/>
+          <w:sz w:val="24"/>
+          <w:szCs w:val="24"/>
+        </w:rPr>
+      </w:pPr>
+      <w:r>
+        <w:rPr>
+          <w:rStyle w:val="markedcontent"/>
+          <w:rFonts w:ascii="Times New Roman" w:hAnsi="Times New Roman" w:cs="Times New Roman"/>
+          <w:sz w:val="24"/>
+          <w:szCs w:val="24"/>
+        </w:rPr>
+        <w:t xml:space="preserve">7 </w:t>
+      </w:r>
+      <w:r>
+        <w:rPr>
+          <w:rStyle w:val="markedcontent"/>
+          <w:rFonts w:ascii="Times New Roman" w:hAnsi="Times New Roman" w:cs="Times New Roman"/>
+          <w:sz w:val="24"/>
+          <w:szCs w:val="24"/>
+        </w:rPr>
+        <w:t xml:space="preserve">– Delete one of your records and then display </w:t>
+      </w:r>
+      <w:r>
+        <w:rPr>
+          <w:rStyle w:val="markedcontent"/>
+          <w:rFonts w:ascii="Times New Roman" w:hAnsi="Times New Roman" w:cs="Times New Roman"/>
+          <w:sz w:val="24"/>
+          <w:szCs w:val="24"/>
+        </w:rPr>
+        <w:t>all</w:t>
+      </w:r>
+      <w:r>
+        <w:rPr>
+          <w:rStyle w:val="markedcontent"/>
+          <w:rFonts w:ascii="Times New Roman" w:hAnsi="Times New Roman" w:cs="Times New Roman"/>
+          <w:sz w:val="24"/>
+          <w:szCs w:val="24"/>
+        </w:rPr>
+        <w:t xml:space="preserve"> your records.</w:t>
+      </w:r>
+    </w:p>
+    <w:p>
+      <w:pPr>
+        <w:spacing w:after="0" w:line="480" w:lineRule="auto"/>
+        <w:ind w:left="720"/>
+        <w:rPr>
+          <w:rStyle w:val="markedcontent"/>
+          <w:rFonts w:ascii="Times New Roman" w:hAnsi="Times New Roman" w:cs="Times New Roman"/>
+          <w:sz w:val="24"/>
+          <w:szCs w:val="24"/>
+        </w:rPr>
+      </w:pPr>
+      <w:r>
+        <w:rPr>
+          <w:rStyle w:val="markedcontent"/>
+          <w:rFonts w:ascii="Times New Roman" w:hAnsi="Times New Roman" w:cs="Times New Roman"/>
+          <w:sz w:val="24"/>
+          <w:szCs w:val="24"/>
+        </w:rPr>
+        <w:t xml:space="preserve">8 – Change your </w:t>
+      </w:r>
+      <w:r>
+        <w:rPr>
+          <w:rStyle w:val="markedcontent"/>
+          <w:rFonts w:ascii="Times New Roman" w:hAnsi="Times New Roman" w:cs="Times New Roman"/>
+          <w:sz w:val="24"/>
+          <w:szCs w:val="24"/>
+        </w:rPr>
+        <w:t>Master</w:t>
+      </w:r>
+      <w:r>
+        <w:rPr>
+          <w:rStyle w:val="markedcontent"/>
+          <w:rFonts w:ascii="Times New Roman" w:hAnsi="Times New Roman" w:cs="Times New Roman"/>
+          <w:sz w:val="24"/>
+          <w:szCs w:val="24"/>
+        </w:rPr>
+        <w:t xml:space="preserve"> password</w:t>
+      </w:r>
+      <w:r>
+        <w:rPr>
+          <w:rStyle w:val="markedcontent"/>
+          <w:rFonts w:ascii="Times New Roman" w:hAnsi="Times New Roman" w:cs="Times New Roman"/>
+          <w:sz w:val="24"/>
+          <w:szCs w:val="24"/>
+        </w:rPr>
+        <w:t>,</w:t>
+      </w:r>
+      <w:r>
+        <w:rPr>
+          <w:rStyle w:val="markedcontent"/>
+          <w:rFonts w:ascii="Times New Roman" w:hAnsi="Times New Roman" w:cs="Times New Roman"/>
+          <w:sz w:val="24"/>
+          <w:szCs w:val="24"/>
+        </w:rPr>
+        <w:t xml:space="preserve"> then log out and try to login with your new password.</w:t>
+      </w:r>
+    </w:p>
+    <w:p>
+      <w:pPr>
+        <w:spacing w:after="0" w:line="480" w:lineRule="auto"/>
+        <w:ind w:left="720"/>
+        <w:rPr>
+          <w:rStyle w:val="markedcontent"/>
+          <w:rFonts w:ascii="Times New Roman" w:hAnsi="Times New Roman" w:cs="Times New Roman"/>
+          <w:sz w:val="24"/>
+          <w:szCs w:val="24"/>
+        </w:rPr>
+      </w:pPr>
+      <w:r>
+        <w:rPr>
+          <w:rStyle w:val="markedcontent"/>
+          <w:rFonts w:ascii="Times New Roman" w:hAnsi="Times New Roman" w:cs="Times New Roman"/>
+          <w:sz w:val="24"/>
+          <w:szCs w:val="24"/>
+        </w:rPr>
+        <w:t xml:space="preserve">9 – Delete </w:t>
+      </w:r>
+      <w:r>
+        <w:rPr>
+          <w:rStyle w:val="markedcontent"/>
+          <w:rFonts w:ascii="Times New Roman" w:hAnsi="Times New Roman" w:cs="Times New Roman"/>
+          <w:sz w:val="24"/>
+          <w:szCs w:val="24"/>
+        </w:rPr>
+        <w:t>all</w:t>
+      </w:r>
+      <w:r>
+        <w:rPr>
+          <w:rStyle w:val="markedcontent"/>
+          <w:rFonts w:ascii="Times New Roman" w:hAnsi="Times New Roman" w:cs="Times New Roman"/>
+          <w:sz w:val="24"/>
+          <w:szCs w:val="24"/>
+        </w:rPr>
+        <w:t xml:space="preserve"> your records, and then try to </w:t>
+      </w:r>
+      <w:r>
+        <w:rPr>
+          <w:rStyle w:val="markedcontent"/>
+          <w:rFonts w:ascii="Times New Roman" w:hAnsi="Times New Roman" w:cs="Times New Roman"/>
+          <w:sz w:val="24"/>
+          <w:szCs w:val="24"/>
+        </w:rPr>
+        <w:t xml:space="preserve">display </w:t>
+      </w:r>
+      <w:proofErr w:type="gramStart"/>
+      <w:r>
+        <w:rPr>
+          <w:rStyle w:val="markedcontent"/>
+          <w:rFonts w:ascii="Times New Roman" w:hAnsi="Times New Roman" w:cs="Times New Roman"/>
+          <w:sz w:val="24"/>
+          <w:szCs w:val="24"/>
+        </w:rPr>
+        <w:t>all of</w:t>
+      </w:r>
+      <w:proofErr w:type="gramEnd"/>
+      <w:r>
+        <w:rPr>
+          <w:rStyle w:val="markedcontent"/>
+          <w:rFonts w:ascii="Times New Roman" w:hAnsi="Times New Roman" w:cs="Times New Roman"/>
+          <w:sz w:val="24"/>
+          <w:szCs w:val="24"/>
+        </w:rPr>
+        <w:t xml:space="preserve"> your records to the screen.</w:t>
+      </w:r>
+    </w:p>
+    <w:p>
+      <w:pPr>
+        <w:spacing w:after="0" w:line="480" w:lineRule="auto"/>
+        <w:ind w:left="720"/>
+        <w:rPr>
+          <w:rStyle w:val="markedcontent"/>
+          <w:rFonts w:ascii="Times New Roman" w:hAnsi="Times New Roman" w:cs="Times New Roman"/>
+          <w:sz w:val="24"/>
+          <w:szCs w:val="24"/>
+        </w:rPr>
+      </w:pPr>
+      <w:r>
+        <w:rPr>
+          <w:rStyle w:val="markedcontent"/>
+          <w:rFonts w:ascii="Times New Roman" w:hAnsi="Times New Roman" w:cs="Times New Roman"/>
+          <w:sz w:val="24"/>
+          <w:szCs w:val="24"/>
+        </w:rPr>
+        <w:t>10 – Exit the application</w:t>
+      </w:r>
+      <w:r>
+        <w:rPr>
+          <w:rStyle w:val="markedcontent"/>
+          <w:rFonts w:ascii="Times New Roman" w:hAnsi="Times New Roman" w:cs="Times New Roman"/>
+          <w:sz w:val="24"/>
+          <w:szCs w:val="24"/>
+        </w:rPr>
+        <w:t>.</w:t>
+      </w:r>
+    </w:p>
+    <w:p>
+      <w:pPr>
+        <w:spacing w:after="0" w:line="480" w:lineRule="auto"/>
+        <w:ind w:left="720"/>
+        <w:rPr>
+          <w:rStyle w:val="markedcontent"/>
+          <w:rFonts w:ascii="Times New Roman" w:hAnsi="Times New Roman" w:cs="Times New Roman"/>
+          <w:sz w:val="24"/>
+          <w:szCs w:val="24"/>
+        </w:rPr>
+      </w:pPr>
+    </w:p>
+    <w:p>
+      <w:pPr>
+        <w:spacing w:after="0" w:line="480" w:lineRule="auto"/>
+        <w:ind w:left="720"/>
+        <w:rPr>
+          <w:rStyle w:val="markedcontent"/>
+          <w:rFonts w:ascii="Times New Roman" w:hAnsi="Times New Roman" w:cs="Times New Roman"/>
+          <w:sz w:val="24"/>
+          <w:szCs w:val="24"/>
+        </w:rPr>
+      </w:pPr>
+      <w:r>
+        <w:rPr>
+          <w:rStyle w:val="markedcontent"/>
+          <w:rFonts w:ascii="Times New Roman" w:hAnsi="Times New Roman" w:cs="Times New Roman"/>
+          <w:sz w:val="24"/>
+          <w:szCs w:val="24"/>
+        </w:rPr>
+        <w:t>The last</w:t>
+      </w:r>
+      <w:r>
+        <w:rPr>
+          <w:rStyle w:val="markedcontent"/>
+          <w:rFonts w:ascii="Times New Roman" w:hAnsi="Times New Roman" w:cs="Times New Roman"/>
+          <w:sz w:val="24"/>
+          <w:szCs w:val="24"/>
+        </w:rPr>
+        <w:t xml:space="preserve"> testing phase involved creating test cases for every possible scenario of each screen and input. For a detailed look of the test cases please refer to the “</w:t>
+      </w:r>
+      <w:proofErr w:type="spellStart"/>
+      <w:r>
+        <w:rPr>
+          <w:rStyle w:val="markedcontent"/>
+          <w:rFonts w:ascii="Times New Roman" w:hAnsi="Times New Roman" w:cs="Times New Roman"/>
+          <w:sz w:val="24"/>
+          <w:szCs w:val="24"/>
+        </w:rPr>
+        <w:t>Xecured</w:t>
+      </w:r>
+      <w:proofErr w:type="spellEnd"/>
+      <w:r>
+        <w:rPr>
+          <w:rStyle w:val="markedcontent"/>
+          <w:rFonts w:ascii="Times New Roman" w:hAnsi="Times New Roman" w:cs="Times New Roman"/>
+          <w:sz w:val="24"/>
+          <w:szCs w:val="24"/>
+        </w:rPr>
+        <w:t xml:space="preserve"> Password Manager Test Cases” document.</w:t>
+      </w:r>
+    </w:p>
+    <w:p>
+      <w:pPr>
+        <w:spacing w:after="0" w:line="480" w:lineRule="auto"/>
+        <w:ind w:left="720"/>
+        <w:rPr>
+          <w:rStyle w:val="markedcontent"/>
+          <w:rFonts w:ascii="Times New Roman" w:hAnsi="Times New Roman" w:cs="Times New Roman"/>
+          <w:sz w:val="24"/>
+          <w:szCs w:val="24"/>
+        </w:rPr>
+      </w:pPr>
     </w:p>
     <w:p>
       <w:pPr>
@@ -15487,9 +15884,610 @@
           <w:bCs/>
           <w:sz w:val="24"/>
           <w:szCs w:val="24"/>
-          <w:highlight w:val="yellow"/>
-        </w:rPr>
+        </w:rPr>
+        <w:lastRenderedPageBreak/>
         <w:t>Test Results</w:t>
+      </w:r>
+    </w:p>
+    <w:p>
+      <w:pPr>
+        <w:spacing w:after="0" w:line="480" w:lineRule="auto"/>
+        <w:rPr>
+          <w:rStyle w:val="markedcontent"/>
+          <w:rFonts w:ascii="Times New Roman" w:hAnsi="Times New Roman" w:cs="Times New Roman"/>
+          <w:sz w:val="24"/>
+          <w:szCs w:val="24"/>
+        </w:rPr>
+      </w:pPr>
+      <w:r>
+        <w:rPr>
+          <w:rStyle w:val="markedcontent"/>
+          <w:rFonts w:ascii="Times New Roman" w:hAnsi="Times New Roman" w:cs="Times New Roman"/>
+          <w:sz w:val="24"/>
+          <w:szCs w:val="24"/>
+        </w:rPr>
+        <w:t xml:space="preserve">Major </w:t>
+      </w:r>
+      <w:r>
+        <w:rPr>
+          <w:rStyle w:val="markedcontent"/>
+          <w:rFonts w:ascii="Times New Roman" w:hAnsi="Times New Roman" w:cs="Times New Roman"/>
+          <w:sz w:val="24"/>
+          <w:szCs w:val="24"/>
+        </w:rPr>
+        <w:t>f</w:t>
+      </w:r>
+      <w:r>
+        <w:rPr>
+          <w:rStyle w:val="markedcontent"/>
+          <w:rFonts w:ascii="Times New Roman" w:hAnsi="Times New Roman" w:cs="Times New Roman"/>
+          <w:sz w:val="24"/>
+          <w:szCs w:val="24"/>
+        </w:rPr>
+        <w:t>indings</w:t>
+      </w:r>
+      <w:r>
+        <w:rPr>
+          <w:rStyle w:val="markedcontent"/>
+          <w:rFonts w:ascii="Times New Roman" w:hAnsi="Times New Roman" w:cs="Times New Roman"/>
+          <w:sz w:val="24"/>
+          <w:szCs w:val="24"/>
+        </w:rPr>
+        <w:t xml:space="preserve"> for the usability tests</w:t>
+      </w:r>
+      <w:r>
+        <w:rPr>
+          <w:rStyle w:val="markedcontent"/>
+          <w:rFonts w:ascii="Times New Roman" w:hAnsi="Times New Roman" w:cs="Times New Roman"/>
+          <w:sz w:val="24"/>
+          <w:szCs w:val="24"/>
+        </w:rPr>
+        <w:t>:</w:t>
+      </w:r>
+    </w:p>
+    <w:p>
+      <w:pPr>
+        <w:pStyle w:val="ListParagraph"/>
+        <w:numPr>
+          <w:ilvl w:val="0"/>
+          <w:numId w:val="7"/>
+        </w:numPr>
+        <w:spacing w:after="0" w:line="480" w:lineRule="auto"/>
+        <w:rPr>
+          <w:rStyle w:val="markedcontent"/>
+          <w:rFonts w:ascii="Times New Roman" w:hAnsi="Times New Roman" w:cs="Times New Roman"/>
+          <w:sz w:val="24"/>
+          <w:szCs w:val="24"/>
+        </w:rPr>
+      </w:pPr>
+      <w:r>
+        <w:rPr>
+          <w:rStyle w:val="markedcontent"/>
+          <w:rFonts w:ascii="Times New Roman" w:hAnsi="Times New Roman" w:cs="Times New Roman"/>
+          <w:sz w:val="24"/>
+          <w:szCs w:val="24"/>
+        </w:rPr>
+        <w:t xml:space="preserve">Application needed a consistent way to back out of menus. </w:t>
+      </w:r>
+    </w:p>
+    <w:p>
+      <w:pPr>
+        <w:pStyle w:val="ListParagraph"/>
+        <w:numPr>
+          <w:ilvl w:val="0"/>
+          <w:numId w:val="7"/>
+        </w:numPr>
+        <w:spacing w:after="0" w:line="480" w:lineRule="auto"/>
+        <w:rPr>
+          <w:rStyle w:val="markedcontent"/>
+          <w:rFonts w:ascii="Times New Roman" w:hAnsi="Times New Roman" w:cs="Times New Roman"/>
+          <w:sz w:val="24"/>
+          <w:szCs w:val="24"/>
+        </w:rPr>
+      </w:pPr>
+      <w:r>
+        <w:rPr>
+          <w:rStyle w:val="markedcontent"/>
+          <w:rFonts w:ascii="Times New Roman" w:hAnsi="Times New Roman" w:cs="Times New Roman"/>
+          <w:sz w:val="24"/>
+          <w:szCs w:val="24"/>
+        </w:rPr>
+        <w:t>Remove User Id information.</w:t>
+      </w:r>
+    </w:p>
+    <w:p>
+      <w:pPr>
+        <w:pStyle w:val="ListParagraph"/>
+        <w:numPr>
+          <w:ilvl w:val="0"/>
+          <w:numId w:val="7"/>
+        </w:numPr>
+        <w:spacing w:after="0" w:line="480" w:lineRule="auto"/>
+        <w:rPr>
+          <w:rStyle w:val="markedcontent"/>
+          <w:rFonts w:ascii="Times New Roman" w:hAnsi="Times New Roman" w:cs="Times New Roman"/>
+          <w:sz w:val="24"/>
+          <w:szCs w:val="24"/>
+        </w:rPr>
+      </w:pPr>
+      <w:r>
+        <w:rPr>
+          <w:rStyle w:val="markedcontent"/>
+          <w:rFonts w:ascii="Times New Roman" w:hAnsi="Times New Roman" w:cs="Times New Roman"/>
+          <w:sz w:val="24"/>
+          <w:szCs w:val="24"/>
+        </w:rPr>
+        <w:t>Better description on verification emails needed.</w:t>
+      </w:r>
+    </w:p>
+    <w:p>
+      <w:pPr>
+        <w:pStyle w:val="ListParagraph"/>
+        <w:numPr>
+          <w:ilvl w:val="0"/>
+          <w:numId w:val="7"/>
+        </w:numPr>
+        <w:spacing w:after="0" w:line="480" w:lineRule="auto"/>
+        <w:rPr>
+          <w:rStyle w:val="markedcontent"/>
+          <w:rFonts w:ascii="Times New Roman" w:hAnsi="Times New Roman" w:cs="Times New Roman"/>
+          <w:sz w:val="24"/>
+          <w:szCs w:val="24"/>
+        </w:rPr>
+      </w:pPr>
+      <w:r>
+        <w:rPr>
+          <w:rStyle w:val="markedcontent"/>
+          <w:rFonts w:ascii="Times New Roman" w:hAnsi="Times New Roman" w:cs="Times New Roman"/>
+          <w:sz w:val="24"/>
+          <w:szCs w:val="24"/>
+        </w:rPr>
+        <w:t>The Delete Record options difficult to find.</w:t>
+      </w:r>
+    </w:p>
+    <w:p>
+      <w:pPr>
+        <w:pStyle w:val="ListParagraph"/>
+        <w:numPr>
+          <w:ilvl w:val="0"/>
+          <w:numId w:val="7"/>
+        </w:numPr>
+        <w:spacing w:after="0" w:line="480" w:lineRule="auto"/>
+        <w:rPr>
+          <w:rStyle w:val="markedcontent"/>
+          <w:rFonts w:ascii="Times New Roman" w:hAnsi="Times New Roman" w:cs="Times New Roman"/>
+          <w:sz w:val="24"/>
+          <w:szCs w:val="24"/>
+        </w:rPr>
+      </w:pPr>
+      <w:r>
+        <w:rPr>
+          <w:rStyle w:val="markedcontent"/>
+          <w:rFonts w:ascii="Times New Roman" w:hAnsi="Times New Roman" w:cs="Times New Roman"/>
+          <w:sz w:val="24"/>
+          <w:szCs w:val="24"/>
+        </w:rPr>
+        <w:t xml:space="preserve"> Email addresses are case sensitive.</w:t>
+      </w:r>
+    </w:p>
+    <w:p>
+      <w:pPr>
+        <w:pStyle w:val="ListParagraph"/>
+        <w:spacing w:after="0" w:line="480" w:lineRule="auto"/>
+        <w:ind w:left="1080"/>
+        <w:rPr>
+          <w:rStyle w:val="markedcontent"/>
+          <w:rFonts w:ascii="Times New Roman" w:hAnsi="Times New Roman" w:cs="Times New Roman"/>
+          <w:sz w:val="24"/>
+          <w:szCs w:val="24"/>
+        </w:rPr>
+      </w:pPr>
+    </w:p>
+    <w:p>
+      <w:pPr>
+        <w:spacing w:after="0" w:line="480" w:lineRule="auto"/>
+        <w:rPr>
+          <w:rStyle w:val="markedcontent"/>
+          <w:rFonts w:ascii="Times New Roman" w:hAnsi="Times New Roman" w:cs="Times New Roman"/>
+          <w:sz w:val="24"/>
+          <w:szCs w:val="24"/>
+        </w:rPr>
+      </w:pPr>
+      <w:r>
+        <w:rPr>
+          <w:rStyle w:val="markedcontent"/>
+          <w:rFonts w:ascii="Times New Roman" w:hAnsi="Times New Roman" w:cs="Times New Roman"/>
+          <w:sz w:val="24"/>
+          <w:szCs w:val="24"/>
+        </w:rPr>
+        <w:t xml:space="preserve">Major findings for the </w:t>
+      </w:r>
+      <w:r>
+        <w:rPr>
+          <w:rStyle w:val="markedcontent"/>
+          <w:rFonts w:ascii="Times New Roman" w:hAnsi="Times New Roman" w:cs="Times New Roman"/>
+          <w:sz w:val="24"/>
+          <w:szCs w:val="24"/>
+        </w:rPr>
+        <w:t xml:space="preserve">test cases </w:t>
+      </w:r>
+      <w:r>
+        <w:rPr>
+          <w:rStyle w:val="markedcontent"/>
+          <w:rFonts w:ascii="Times New Roman" w:hAnsi="Times New Roman" w:cs="Times New Roman"/>
+          <w:sz w:val="24"/>
+          <w:szCs w:val="24"/>
+        </w:rPr>
+        <w:t>tests:</w:t>
+      </w:r>
+    </w:p>
+    <w:p>
+      <w:pPr>
+        <w:pStyle w:val="ListParagraph"/>
+        <w:numPr>
+          <w:ilvl w:val="0"/>
+          <w:numId w:val="8"/>
+        </w:numPr>
+        <w:spacing w:after="0" w:line="480" w:lineRule="auto"/>
+        <w:rPr>
+          <w:rStyle w:val="markedcontent"/>
+          <w:rFonts w:ascii="Times New Roman" w:hAnsi="Times New Roman" w:cs="Times New Roman"/>
+          <w:sz w:val="24"/>
+          <w:szCs w:val="24"/>
+        </w:rPr>
+      </w:pPr>
+      <w:r>
+        <w:rPr>
+          <w:rStyle w:val="markedcontent"/>
+          <w:rFonts w:ascii="Times New Roman" w:hAnsi="Times New Roman" w:cs="Times New Roman"/>
+          <w:sz w:val="24"/>
+          <w:szCs w:val="24"/>
+        </w:rPr>
+        <w:t xml:space="preserve">Application </w:t>
+      </w:r>
+      <w:r>
+        <w:rPr>
+          <w:rStyle w:val="markedcontent"/>
+          <w:rFonts w:ascii="Times New Roman" w:hAnsi="Times New Roman" w:cs="Times New Roman"/>
+          <w:sz w:val="24"/>
+          <w:szCs w:val="24"/>
+        </w:rPr>
+        <w:t>does not sanitize clipboard if user force closes the application</w:t>
+      </w:r>
+    </w:p>
+    <w:p>
+      <w:pPr>
+        <w:pStyle w:val="ListParagraph"/>
+        <w:numPr>
+          <w:ilvl w:val="0"/>
+          <w:numId w:val="8"/>
+        </w:numPr>
+        <w:spacing w:after="0" w:line="480" w:lineRule="auto"/>
+        <w:rPr>
+          <w:rStyle w:val="markedcontent"/>
+          <w:rFonts w:ascii="Times New Roman" w:hAnsi="Times New Roman" w:cs="Times New Roman"/>
+          <w:sz w:val="24"/>
+          <w:szCs w:val="24"/>
+        </w:rPr>
+      </w:pPr>
+      <w:r>
+        <w:rPr>
+          <w:rStyle w:val="markedcontent"/>
+          <w:rFonts w:ascii="Times New Roman" w:hAnsi="Times New Roman" w:cs="Times New Roman"/>
+          <w:sz w:val="24"/>
+          <w:szCs w:val="24"/>
+        </w:rPr>
+        <w:t xml:space="preserve">Menu </w:t>
+      </w:r>
+      <w:r>
+        <w:rPr>
+          <w:rStyle w:val="markedcontent"/>
+          <w:rFonts w:ascii="Times New Roman" w:hAnsi="Times New Roman" w:cs="Times New Roman"/>
+          <w:sz w:val="24"/>
+          <w:szCs w:val="24"/>
+        </w:rPr>
+        <w:t>selections accept inputs with leading zeros.</w:t>
+      </w:r>
+    </w:p>
+    <w:p>
+      <w:pPr>
+        <w:pStyle w:val="ListParagraph"/>
+        <w:numPr>
+          <w:ilvl w:val="0"/>
+          <w:numId w:val="8"/>
+        </w:numPr>
+        <w:spacing w:after="0" w:line="480" w:lineRule="auto"/>
+        <w:rPr>
+          <w:rStyle w:val="markedcontent"/>
+          <w:rFonts w:ascii="Times New Roman" w:hAnsi="Times New Roman" w:cs="Times New Roman"/>
+          <w:sz w:val="24"/>
+          <w:szCs w:val="24"/>
+        </w:rPr>
+      </w:pPr>
+      <w:r>
+        <w:rPr>
+          <w:rStyle w:val="markedcontent"/>
+          <w:rFonts w:ascii="Times New Roman" w:hAnsi="Times New Roman" w:cs="Times New Roman"/>
+          <w:sz w:val="24"/>
+          <w:szCs w:val="24"/>
+        </w:rPr>
+        <w:t>Cannot exit application until the fifteen seconds of the clipboard are done</w:t>
+      </w:r>
+      <w:r>
+        <w:rPr>
+          <w:rStyle w:val="markedcontent"/>
+          <w:rFonts w:ascii="Times New Roman" w:hAnsi="Times New Roman" w:cs="Times New Roman"/>
+          <w:sz w:val="24"/>
+          <w:szCs w:val="24"/>
+        </w:rPr>
+        <w:t>.</w:t>
+      </w:r>
+    </w:p>
+    <w:p>
+      <w:pPr>
+        <w:pStyle w:val="ListParagraph"/>
+        <w:numPr>
+          <w:ilvl w:val="0"/>
+          <w:numId w:val="8"/>
+        </w:numPr>
+        <w:spacing w:after="0" w:line="480" w:lineRule="auto"/>
+        <w:rPr>
+          <w:rStyle w:val="markedcontent"/>
+          <w:rFonts w:ascii="Times New Roman" w:hAnsi="Times New Roman" w:cs="Times New Roman"/>
+          <w:sz w:val="24"/>
+          <w:szCs w:val="24"/>
+        </w:rPr>
+      </w:pPr>
+      <w:r>
+        <w:rPr>
+          <w:rStyle w:val="markedcontent"/>
+          <w:rFonts w:ascii="Times New Roman" w:hAnsi="Times New Roman" w:cs="Times New Roman"/>
+          <w:sz w:val="24"/>
+          <w:szCs w:val="24"/>
+        </w:rPr>
+        <w:t xml:space="preserve">Cannot </w:t>
+      </w:r>
+      <w:r>
+        <w:rPr>
+          <w:rStyle w:val="markedcontent"/>
+          <w:rFonts w:ascii="Times New Roman" w:hAnsi="Times New Roman" w:cs="Times New Roman"/>
+          <w:sz w:val="24"/>
+          <w:szCs w:val="24"/>
+        </w:rPr>
+        <w:t>log out of the</w:t>
+      </w:r>
+      <w:r>
+        <w:rPr>
+          <w:rStyle w:val="markedcontent"/>
+          <w:rFonts w:ascii="Times New Roman" w:hAnsi="Times New Roman" w:cs="Times New Roman"/>
+          <w:sz w:val="24"/>
+          <w:szCs w:val="24"/>
+        </w:rPr>
+        <w:t xml:space="preserve"> application until the fifteen seconds of the clipboard are done.</w:t>
+      </w:r>
+    </w:p>
+    <w:p>
+      <w:pPr>
+        <w:pStyle w:val="ListParagraph"/>
+        <w:numPr>
+          <w:ilvl w:val="0"/>
+          <w:numId w:val="8"/>
+        </w:numPr>
+        <w:spacing w:after="0" w:line="480" w:lineRule="auto"/>
+        <w:rPr>
+          <w:rStyle w:val="markedcontent"/>
+          <w:rFonts w:ascii="Times New Roman" w:hAnsi="Times New Roman" w:cs="Times New Roman"/>
+          <w:sz w:val="24"/>
+          <w:szCs w:val="24"/>
+        </w:rPr>
+      </w:pPr>
+      <w:r>
+        <w:rPr>
+          <w:rStyle w:val="markedcontent"/>
+          <w:rFonts w:ascii="Times New Roman" w:hAnsi="Times New Roman" w:cs="Times New Roman"/>
+          <w:sz w:val="24"/>
+          <w:szCs w:val="24"/>
+        </w:rPr>
+        <w:t xml:space="preserve"> Email addresses are case sensitive.</w:t>
+      </w:r>
+    </w:p>
+    <w:p>
+      <w:pPr>
+        <w:spacing w:after="0" w:line="480" w:lineRule="auto"/>
+        <w:rPr>
+          <w:rStyle w:val="markedcontent"/>
+          <w:rFonts w:ascii="Times New Roman" w:hAnsi="Times New Roman" w:cs="Times New Roman"/>
+          <w:sz w:val="24"/>
+          <w:szCs w:val="24"/>
+        </w:rPr>
+      </w:pPr>
+    </w:p>
+    <w:p>
+      <w:pPr>
+        <w:spacing w:after="0" w:line="480" w:lineRule="auto"/>
+        <w:rPr>
+          <w:rStyle w:val="markedcontent"/>
+          <w:rFonts w:ascii="Times New Roman" w:hAnsi="Times New Roman" w:cs="Times New Roman"/>
+          <w:sz w:val="24"/>
+          <w:szCs w:val="24"/>
+        </w:rPr>
+      </w:pPr>
+      <w:r>
+        <w:rPr>
+          <w:rStyle w:val="markedcontent"/>
+          <w:rFonts w:ascii="Times New Roman" w:hAnsi="Times New Roman" w:cs="Times New Roman"/>
+          <w:sz w:val="24"/>
+          <w:szCs w:val="24"/>
+        </w:rPr>
+        <w:t>Fixes:</w:t>
+      </w:r>
+    </w:p>
+    <w:p>
+      <w:pPr>
+        <w:pStyle w:val="ListParagraph"/>
+        <w:numPr>
+          <w:ilvl w:val="0"/>
+          <w:numId w:val="9"/>
+        </w:numPr>
+        <w:spacing w:after="0" w:line="480" w:lineRule="auto"/>
+        <w:rPr>
+          <w:rStyle w:val="markedcontent"/>
+          <w:rFonts w:ascii="Times New Roman" w:hAnsi="Times New Roman" w:cs="Times New Roman"/>
+          <w:sz w:val="24"/>
+          <w:szCs w:val="24"/>
+        </w:rPr>
+      </w:pPr>
+      <w:r>
+        <w:rPr>
+          <w:rStyle w:val="markedcontent"/>
+          <w:rFonts w:ascii="Times New Roman" w:hAnsi="Times New Roman" w:cs="Times New Roman"/>
+          <w:sz w:val="24"/>
+          <w:szCs w:val="24"/>
+        </w:rPr>
+        <w:t>A “back” option was added to every screen, and input prompt.</w:t>
+      </w:r>
+    </w:p>
+    <w:p>
+      <w:pPr>
+        <w:pStyle w:val="ListParagraph"/>
+        <w:numPr>
+          <w:ilvl w:val="0"/>
+          <w:numId w:val="9"/>
+        </w:numPr>
+        <w:spacing w:after="0" w:line="480" w:lineRule="auto"/>
+        <w:rPr>
+          <w:rStyle w:val="markedcontent"/>
+          <w:rFonts w:ascii="Times New Roman" w:hAnsi="Times New Roman" w:cs="Times New Roman"/>
+          <w:sz w:val="24"/>
+          <w:szCs w:val="24"/>
+        </w:rPr>
+      </w:pPr>
+      <w:r>
+        <w:rPr>
+          <w:rStyle w:val="markedcontent"/>
+          <w:rFonts w:ascii="Times New Roman" w:hAnsi="Times New Roman" w:cs="Times New Roman"/>
+          <w:sz w:val="24"/>
+          <w:szCs w:val="24"/>
+        </w:rPr>
+        <w:t>Information about user ID, was being displayed but this bug was corrected.</w:t>
+      </w:r>
+    </w:p>
+    <w:p>
+      <w:pPr>
+        <w:pStyle w:val="ListParagraph"/>
+        <w:numPr>
+          <w:ilvl w:val="0"/>
+          <w:numId w:val="9"/>
+        </w:numPr>
+        <w:spacing w:after="0" w:line="480" w:lineRule="auto"/>
+        <w:rPr>
+          <w:rStyle w:val="markedcontent"/>
+          <w:rFonts w:ascii="Times New Roman" w:hAnsi="Times New Roman" w:cs="Times New Roman"/>
+          <w:sz w:val="24"/>
+          <w:szCs w:val="24"/>
+        </w:rPr>
+      </w:pPr>
+      <w:r>
+        <w:rPr>
+          <w:rStyle w:val="markedcontent"/>
+          <w:rFonts w:ascii="Times New Roman" w:hAnsi="Times New Roman" w:cs="Times New Roman"/>
+          <w:sz w:val="24"/>
+          <w:szCs w:val="24"/>
+        </w:rPr>
+        <w:t>Emails now contain a better description of what to do and why the email was sent.</w:t>
+      </w:r>
+    </w:p>
+    <w:p>
+      <w:pPr>
+        <w:pStyle w:val="ListParagraph"/>
+        <w:numPr>
+          <w:ilvl w:val="0"/>
+          <w:numId w:val="9"/>
+        </w:numPr>
+        <w:spacing w:after="0" w:line="480" w:lineRule="auto"/>
+        <w:rPr>
+          <w:rStyle w:val="markedcontent"/>
+          <w:rFonts w:ascii="Times New Roman" w:hAnsi="Times New Roman" w:cs="Times New Roman"/>
+          <w:sz w:val="24"/>
+          <w:szCs w:val="24"/>
+        </w:rPr>
+      </w:pPr>
+      <w:r>
+        <w:rPr>
+          <w:rStyle w:val="markedcontent"/>
+          <w:rFonts w:ascii="Times New Roman" w:hAnsi="Times New Roman" w:cs="Times New Roman"/>
+          <w:sz w:val="24"/>
+          <w:szCs w:val="24"/>
+        </w:rPr>
+        <w:t>The</w:t>
+      </w:r>
+      <w:r>
+        <w:rPr>
+          <w:rStyle w:val="markedcontent"/>
+          <w:rFonts w:ascii="Times New Roman" w:hAnsi="Times New Roman" w:cs="Times New Roman"/>
+          <w:sz w:val="24"/>
+          <w:szCs w:val="24"/>
+        </w:rPr>
+        <w:t xml:space="preserve"> “Settings” option is now “Settings &amp; Delete Records”</w:t>
+      </w:r>
+      <w:r>
+        <w:rPr>
+          <w:rStyle w:val="markedcontent"/>
+          <w:rFonts w:ascii="Times New Roman" w:hAnsi="Times New Roman" w:cs="Times New Roman"/>
+          <w:sz w:val="24"/>
+          <w:szCs w:val="24"/>
+        </w:rPr>
+        <w:t>. This will help users find the delete record options.</w:t>
+      </w:r>
+    </w:p>
+    <w:p>
+      <w:pPr>
+        <w:pStyle w:val="ListParagraph"/>
+        <w:numPr>
+          <w:ilvl w:val="0"/>
+          <w:numId w:val="9"/>
+        </w:numPr>
+        <w:spacing w:after="0" w:line="480" w:lineRule="auto"/>
+        <w:rPr>
+          <w:rStyle w:val="markedcontent"/>
+          <w:rFonts w:ascii="Times New Roman" w:hAnsi="Times New Roman" w:cs="Times New Roman"/>
+          <w:sz w:val="24"/>
+          <w:szCs w:val="24"/>
+        </w:rPr>
+      </w:pPr>
+      <w:r>
+        <w:rPr>
+          <w:rStyle w:val="markedcontent"/>
+          <w:rFonts w:ascii="Times New Roman" w:hAnsi="Times New Roman" w:cs="Times New Roman"/>
+          <w:sz w:val="24"/>
+          <w:szCs w:val="24"/>
+        </w:rPr>
+        <w:t>Application was updated to remove case sensitive emails.</w:t>
+      </w:r>
+    </w:p>
+    <w:p>
+      <w:pPr>
+        <w:spacing w:after="0" w:line="480" w:lineRule="auto"/>
+        <w:ind w:left="720"/>
+        <w:rPr>
+          <w:rStyle w:val="markedcontent"/>
+          <w:rFonts w:ascii="Times New Roman" w:hAnsi="Times New Roman" w:cs="Times New Roman"/>
+          <w:i/>
+          <w:iCs/>
+          <w:sz w:val="24"/>
+          <w:szCs w:val="24"/>
+        </w:rPr>
+      </w:pPr>
+      <w:r>
+        <w:rPr>
+          <w:rStyle w:val="markedcontent"/>
+          <w:rFonts w:ascii="Times New Roman" w:hAnsi="Times New Roman" w:cs="Times New Roman"/>
+          <w:i/>
+          <w:iCs/>
+          <w:sz w:val="24"/>
+          <w:szCs w:val="24"/>
+        </w:rPr>
+        <w:t>Note: Other findings are part of the command line menu and cannot be resolved.</w:t>
       </w:r>
     </w:p>
     <w:p>
@@ -15513,6 +16511,7 @@
           <w:sz w:val="24"/>
           <w:szCs w:val="24"/>
         </w:rPr>
+        <w:lastRenderedPageBreak/>
         <w:t>Challenges Overcome</w:t>
       </w:r>
     </w:p>
@@ -15597,16 +16596,7 @@
           <w:sz w:val="24"/>
           <w:szCs w:val="24"/>
         </w:rPr>
-        <w:t xml:space="preserve"> biggest </w:t>
-      </w:r>
-      <w:r>
-        <w:rPr>
-          <w:rFonts w:ascii="Times New Roman" w:hAnsi="Times New Roman" w:cs="Times New Roman"/>
-          <w:sz w:val="24"/>
-          <w:szCs w:val="24"/>
-        </w:rPr>
-        <w:lastRenderedPageBreak/>
-        <w:t xml:space="preserve">challenge came from the encryption and decryption process. </w:t>
+        <w:t xml:space="preserve"> biggest challenge came from the encryption and decryption process. </w:t>
       </w:r>
       <w:r>
         <w:rPr>
@@ -15722,7 +16712,16 @@
           <w:sz w:val="24"/>
           <w:szCs w:val="24"/>
         </w:rPr>
-        <w:t xml:space="preserve">maintain a plan to support and update the application. New security vulnerabilities are discovered everyday and with the advancements of computing, cracking passwords becomes much easier task every year. The features below are </w:t>
+        <w:t xml:space="preserve">maintain a plan to support and update the application. New security vulnerabilities are discovered everyday and with the </w:t>
+      </w:r>
+      <w:r>
+        <w:rPr>
+          <w:rFonts w:ascii="Times New Roman" w:hAnsi="Times New Roman" w:cs="Times New Roman"/>
+          <w:sz w:val="24"/>
+          <w:szCs w:val="24"/>
+        </w:rPr>
+        <w:lastRenderedPageBreak/>
+        <w:t xml:space="preserve">advancements of computing, cracking passwords becomes much easier task every year. The features below are </w:t>
       </w:r>
       <w:r>
         <w:rPr>
@@ -15805,19 +16804,16 @@
           <w:sz w:val="24"/>
           <w:szCs w:val="24"/>
         </w:rPr>
-        <w:lastRenderedPageBreak/>
         <w:t xml:space="preserve">Better Input Validation – Better input validation will improve the security of the application, but this is a </w:t>
       </w:r>
-      <w:proofErr w:type="gramStart"/>
-      <w:r>
-        <w:rPr>
-          <w:rFonts w:ascii="Times New Roman" w:hAnsi="Times New Roman" w:cs="Times New Roman"/>
-          <w:sz w:val="24"/>
-          <w:szCs w:val="24"/>
-        </w:rPr>
-        <w:t>time consuming</w:t>
-      </w:r>
-      <w:proofErr w:type="gramEnd"/>
+      <w:r>
+        <w:rPr>
+          <w:rFonts w:ascii="Times New Roman" w:hAnsi="Times New Roman" w:cs="Times New Roman"/>
+          <w:sz w:val="24"/>
+          <w:szCs w:val="24"/>
+        </w:rPr>
+        <w:t>time-consuming</w:t>
+      </w:r>
       <w:r>
         <w:rPr>
           <w:rFonts w:ascii="Times New Roman" w:hAnsi="Times New Roman" w:cs="Times New Roman"/>
@@ -15883,15 +16879,7 @@
           <w:sz w:val="24"/>
           <w:szCs w:val="24"/>
         </w:rPr>
-        <w:t xml:space="preserve"> the basic guidelines of the NIST </w:t>
-      </w:r>
-      <w:r>
-        <w:rPr>
-          <w:rFonts w:ascii="Times New Roman" w:hAnsi="Times New Roman" w:cs="Times New Roman"/>
-          <w:sz w:val="24"/>
-          <w:szCs w:val="24"/>
-        </w:rPr>
-        <w:t>800-63B</w:t>
+        <w:t xml:space="preserve"> the basic guidelines of the NIST 800-63B</w:t>
       </w:r>
       <w:r>
         <w:rPr>
@@ -15990,6 +16978,7 @@
           <w:sz w:val="24"/>
           <w:szCs w:val="24"/>
         </w:rPr>
+        <w:lastRenderedPageBreak/>
         <w:t>Better Lock</w:t>
       </w:r>
       <w:r>
@@ -16070,7 +17059,6 @@
           <w:sz w:val="24"/>
           <w:szCs w:val="24"/>
         </w:rPr>
-        <w:lastRenderedPageBreak/>
         <w:t xml:space="preserve">GUI Version – A version that utilizes a graphical interface would make it easier to use and should be possible now that the foundation </w:t>
       </w:r>
       <w:r>
@@ -16252,6 +17240,95 @@
     </w:lvl>
   </w:abstractNum>
   <w:abstractNum w:abstractNumId="1" w15:restartNumberingAfterBreak="0">
+    <w:nsid w:val="1CAE757C"/>
+    <w:multiLevelType w:val="hybridMultilevel"/>
+    <w:tmpl w:val="A288D750"/>
+    <w:lvl w:ilvl="0" w:tplc="417465EC">
+      <w:start w:val="1"/>
+      <w:numFmt w:val="decimal"/>
+      <w:lvlText w:val="%1-"/>
+      <w:lvlJc w:val="left"/>
+      <w:pPr>
+        <w:ind w:left="1080" w:hanging="360"/>
+      </w:pPr>
+      <w:rPr>
+        <w:rFonts w:hint="default"/>
+      </w:rPr>
+    </w:lvl>
+    <w:lvl w:ilvl="1" w:tplc="04090019" w:tentative="1">
+      <w:start w:val="1"/>
+      <w:numFmt w:val="lowerLetter"/>
+      <w:lvlText w:val="%2."/>
+      <w:lvlJc w:val="left"/>
+      <w:pPr>
+        <w:ind w:left="1800" w:hanging="360"/>
+      </w:pPr>
+    </w:lvl>
+    <w:lvl w:ilvl="2" w:tplc="0409001B" w:tentative="1">
+      <w:start w:val="1"/>
+      <w:numFmt w:val="lowerRoman"/>
+      <w:lvlText w:val="%3."/>
+      <w:lvlJc w:val="right"/>
+      <w:pPr>
+        <w:ind w:left="2520" w:hanging="180"/>
+      </w:pPr>
+    </w:lvl>
+    <w:lvl w:ilvl="3" w:tplc="0409000F" w:tentative="1">
+      <w:start w:val="1"/>
+      <w:numFmt w:val="decimal"/>
+      <w:lvlText w:val="%4."/>
+      <w:lvlJc w:val="left"/>
+      <w:pPr>
+        <w:ind w:left="3240" w:hanging="360"/>
+      </w:pPr>
+    </w:lvl>
+    <w:lvl w:ilvl="4" w:tplc="04090019" w:tentative="1">
+      <w:start w:val="1"/>
+      <w:numFmt w:val="lowerLetter"/>
+      <w:lvlText w:val="%5."/>
+      <w:lvlJc w:val="left"/>
+      <w:pPr>
+        <w:ind w:left="3960" w:hanging="360"/>
+      </w:pPr>
+    </w:lvl>
+    <w:lvl w:ilvl="5" w:tplc="0409001B" w:tentative="1">
+      <w:start w:val="1"/>
+      <w:numFmt w:val="lowerRoman"/>
+      <w:lvlText w:val="%6."/>
+      <w:lvlJc w:val="right"/>
+      <w:pPr>
+        <w:ind w:left="4680" w:hanging="180"/>
+      </w:pPr>
+    </w:lvl>
+    <w:lvl w:ilvl="6" w:tplc="0409000F" w:tentative="1">
+      <w:start w:val="1"/>
+      <w:numFmt w:val="decimal"/>
+      <w:lvlText w:val="%7."/>
+      <w:lvlJc w:val="left"/>
+      <w:pPr>
+        <w:ind w:left="5400" w:hanging="360"/>
+      </w:pPr>
+    </w:lvl>
+    <w:lvl w:ilvl="7" w:tplc="04090019" w:tentative="1">
+      <w:start w:val="1"/>
+      <w:numFmt w:val="lowerLetter"/>
+      <w:lvlText w:val="%8."/>
+      <w:lvlJc w:val="left"/>
+      <w:pPr>
+        <w:ind w:left="6120" w:hanging="360"/>
+      </w:pPr>
+    </w:lvl>
+    <w:lvl w:ilvl="8" w:tplc="0409001B" w:tentative="1">
+      <w:start w:val="1"/>
+      <w:numFmt w:val="lowerRoman"/>
+      <w:lvlText w:val="%9."/>
+      <w:lvlJc w:val="right"/>
+      <w:pPr>
+        <w:ind w:left="6840" w:hanging="180"/>
+      </w:pPr>
+    </w:lvl>
+  </w:abstractNum>
+  <w:abstractNum w:abstractNumId="2" w15:restartNumberingAfterBreak="0">
     <w:nsid w:val="2FED4A0B"/>
     <w:multiLevelType w:val="hybridMultilevel"/>
     <w:tmpl w:val="9724C2FC"/>
@@ -16337,7 +17414,7 @@
       </w:pPr>
     </w:lvl>
   </w:abstractNum>
-  <w:abstractNum w:abstractNumId="2" w15:restartNumberingAfterBreak="0">
+  <w:abstractNum w:abstractNumId="3" w15:restartNumberingAfterBreak="0">
     <w:nsid w:val="37CC4DA6"/>
     <w:multiLevelType w:val="hybridMultilevel"/>
     <w:tmpl w:val="54F847F6"/>
@@ -16450,7 +17527,7 @@
       </w:rPr>
     </w:lvl>
   </w:abstractNum>
-  <w:abstractNum w:abstractNumId="3" w15:restartNumberingAfterBreak="0">
+  <w:abstractNum w:abstractNumId="4" w15:restartNumberingAfterBreak="0">
     <w:nsid w:val="4BA0788D"/>
     <w:multiLevelType w:val="hybridMultilevel"/>
     <w:tmpl w:val="0010C300"/>
@@ -16536,7 +17613,96 @@
       </w:pPr>
     </w:lvl>
   </w:abstractNum>
-  <w:abstractNum w:abstractNumId="4" w15:restartNumberingAfterBreak="0">
+  <w:abstractNum w:abstractNumId="5" w15:restartNumberingAfterBreak="0">
+    <w:nsid w:val="595C6038"/>
+    <w:multiLevelType w:val="hybridMultilevel"/>
+    <w:tmpl w:val="8E7CB01A"/>
+    <w:lvl w:ilvl="0" w:tplc="417465EC">
+      <w:start w:val="1"/>
+      <w:numFmt w:val="decimal"/>
+      <w:lvlText w:val="%1-"/>
+      <w:lvlJc w:val="left"/>
+      <w:pPr>
+        <w:ind w:left="1080" w:hanging="360"/>
+      </w:pPr>
+      <w:rPr>
+        <w:rFonts w:hint="default"/>
+      </w:rPr>
+    </w:lvl>
+    <w:lvl w:ilvl="1" w:tplc="04090019" w:tentative="1">
+      <w:start w:val="1"/>
+      <w:numFmt w:val="lowerLetter"/>
+      <w:lvlText w:val="%2."/>
+      <w:lvlJc w:val="left"/>
+      <w:pPr>
+        <w:ind w:left="1800" w:hanging="360"/>
+      </w:pPr>
+    </w:lvl>
+    <w:lvl w:ilvl="2" w:tplc="0409001B" w:tentative="1">
+      <w:start w:val="1"/>
+      <w:numFmt w:val="lowerRoman"/>
+      <w:lvlText w:val="%3."/>
+      <w:lvlJc w:val="right"/>
+      <w:pPr>
+        <w:ind w:left="2520" w:hanging="180"/>
+      </w:pPr>
+    </w:lvl>
+    <w:lvl w:ilvl="3" w:tplc="0409000F" w:tentative="1">
+      <w:start w:val="1"/>
+      <w:numFmt w:val="decimal"/>
+      <w:lvlText w:val="%4."/>
+      <w:lvlJc w:val="left"/>
+      <w:pPr>
+        <w:ind w:left="3240" w:hanging="360"/>
+      </w:pPr>
+    </w:lvl>
+    <w:lvl w:ilvl="4" w:tplc="04090019" w:tentative="1">
+      <w:start w:val="1"/>
+      <w:numFmt w:val="lowerLetter"/>
+      <w:lvlText w:val="%5."/>
+      <w:lvlJc w:val="left"/>
+      <w:pPr>
+        <w:ind w:left="3960" w:hanging="360"/>
+      </w:pPr>
+    </w:lvl>
+    <w:lvl w:ilvl="5" w:tplc="0409001B" w:tentative="1">
+      <w:start w:val="1"/>
+      <w:numFmt w:val="lowerRoman"/>
+      <w:lvlText w:val="%6."/>
+      <w:lvlJc w:val="right"/>
+      <w:pPr>
+        <w:ind w:left="4680" w:hanging="180"/>
+      </w:pPr>
+    </w:lvl>
+    <w:lvl w:ilvl="6" w:tplc="0409000F" w:tentative="1">
+      <w:start w:val="1"/>
+      <w:numFmt w:val="decimal"/>
+      <w:lvlText w:val="%7."/>
+      <w:lvlJc w:val="left"/>
+      <w:pPr>
+        <w:ind w:left="5400" w:hanging="360"/>
+      </w:pPr>
+    </w:lvl>
+    <w:lvl w:ilvl="7" w:tplc="04090019" w:tentative="1">
+      <w:start w:val="1"/>
+      <w:numFmt w:val="lowerLetter"/>
+      <w:lvlText w:val="%8."/>
+      <w:lvlJc w:val="left"/>
+      <w:pPr>
+        <w:ind w:left="6120" w:hanging="360"/>
+      </w:pPr>
+    </w:lvl>
+    <w:lvl w:ilvl="8" w:tplc="0409001B" w:tentative="1">
+      <w:start w:val="1"/>
+      <w:numFmt w:val="lowerRoman"/>
+      <w:lvlText w:val="%9."/>
+      <w:lvlJc w:val="right"/>
+      <w:pPr>
+        <w:ind w:left="6840" w:hanging="180"/>
+      </w:pPr>
+    </w:lvl>
+  </w:abstractNum>
+  <w:abstractNum w:abstractNumId="6" w15:restartNumberingAfterBreak="0">
     <w:nsid w:val="5AB47292"/>
     <w:multiLevelType w:val="hybridMultilevel"/>
     <w:tmpl w:val="4CE211E6"/>
@@ -16622,11 +17788,100 @@
       </w:pPr>
     </w:lvl>
   </w:abstractNum>
+  <w:abstractNum w:abstractNumId="7" w15:restartNumberingAfterBreak="0">
+    <w:nsid w:val="5DFB3944"/>
+    <w:multiLevelType w:val="hybridMultilevel"/>
+    <w:tmpl w:val="8E7CB01A"/>
+    <w:lvl w:ilvl="0" w:tplc="FFFFFFFF">
+      <w:start w:val="1"/>
+      <w:numFmt w:val="decimal"/>
+      <w:lvlText w:val="%1-"/>
+      <w:lvlJc w:val="left"/>
+      <w:pPr>
+        <w:ind w:left="1080" w:hanging="360"/>
+      </w:pPr>
+      <w:rPr>
+        <w:rFonts w:hint="default"/>
+      </w:rPr>
+    </w:lvl>
+    <w:lvl w:ilvl="1" w:tplc="FFFFFFFF" w:tentative="1">
+      <w:start w:val="1"/>
+      <w:numFmt w:val="lowerLetter"/>
+      <w:lvlText w:val="%2."/>
+      <w:lvlJc w:val="left"/>
+      <w:pPr>
+        <w:ind w:left="1800" w:hanging="360"/>
+      </w:pPr>
+    </w:lvl>
+    <w:lvl w:ilvl="2" w:tplc="FFFFFFFF" w:tentative="1">
+      <w:start w:val="1"/>
+      <w:numFmt w:val="lowerRoman"/>
+      <w:lvlText w:val="%3."/>
+      <w:lvlJc w:val="right"/>
+      <w:pPr>
+        <w:ind w:left="2520" w:hanging="180"/>
+      </w:pPr>
+    </w:lvl>
+    <w:lvl w:ilvl="3" w:tplc="FFFFFFFF" w:tentative="1">
+      <w:start w:val="1"/>
+      <w:numFmt w:val="decimal"/>
+      <w:lvlText w:val="%4."/>
+      <w:lvlJc w:val="left"/>
+      <w:pPr>
+        <w:ind w:left="3240" w:hanging="360"/>
+      </w:pPr>
+    </w:lvl>
+    <w:lvl w:ilvl="4" w:tplc="FFFFFFFF" w:tentative="1">
+      <w:start w:val="1"/>
+      <w:numFmt w:val="lowerLetter"/>
+      <w:lvlText w:val="%5."/>
+      <w:lvlJc w:val="left"/>
+      <w:pPr>
+        <w:ind w:left="3960" w:hanging="360"/>
+      </w:pPr>
+    </w:lvl>
+    <w:lvl w:ilvl="5" w:tplc="FFFFFFFF" w:tentative="1">
+      <w:start w:val="1"/>
+      <w:numFmt w:val="lowerRoman"/>
+      <w:lvlText w:val="%6."/>
+      <w:lvlJc w:val="right"/>
+      <w:pPr>
+        <w:ind w:left="4680" w:hanging="180"/>
+      </w:pPr>
+    </w:lvl>
+    <w:lvl w:ilvl="6" w:tplc="FFFFFFFF" w:tentative="1">
+      <w:start w:val="1"/>
+      <w:numFmt w:val="decimal"/>
+      <w:lvlText w:val="%7."/>
+      <w:lvlJc w:val="left"/>
+      <w:pPr>
+        <w:ind w:left="5400" w:hanging="360"/>
+      </w:pPr>
+    </w:lvl>
+    <w:lvl w:ilvl="7" w:tplc="FFFFFFFF" w:tentative="1">
+      <w:start w:val="1"/>
+      <w:numFmt w:val="lowerLetter"/>
+      <w:lvlText w:val="%8."/>
+      <w:lvlJc w:val="left"/>
+      <w:pPr>
+        <w:ind w:left="6120" w:hanging="360"/>
+      </w:pPr>
+    </w:lvl>
+    <w:lvl w:ilvl="8" w:tplc="FFFFFFFF" w:tentative="1">
+      <w:start w:val="1"/>
+      <w:numFmt w:val="lowerRoman"/>
+      <w:lvlText w:val="%9."/>
+      <w:lvlJc w:val="right"/>
+      <w:pPr>
+        <w:ind w:left="6840" w:hanging="180"/>
+      </w:pPr>
+    </w:lvl>
+  </w:abstractNum>
   <w:num w:numId="1">
     <w:abstractNumId w:val="0"/>
   </w:num>
   <w:num w:numId="2">
-    <w:abstractNumId w:val="3"/>
+    <w:abstractNumId w:val="4"/>
     <w:lvlOverride w:ilvl="0">
       <w:startOverride w:val="1"/>
     </w:lvlOverride>
@@ -16656,16 +17911,25 @@
     </w:lvlOverride>
   </w:num>
   <w:num w:numId="3">
+    <w:abstractNumId w:val="4"/>
+  </w:num>
+  <w:num w:numId="4">
+    <w:abstractNumId w:val="2"/>
+  </w:num>
+  <w:num w:numId="5">
+    <w:abstractNumId w:val="6"/>
+  </w:num>
+  <w:num w:numId="6">
     <w:abstractNumId w:val="3"/>
   </w:num>
-  <w:num w:numId="4">
+  <w:num w:numId="7">
+    <w:abstractNumId w:val="5"/>
+  </w:num>
+  <w:num w:numId="8">
+    <w:abstractNumId w:val="7"/>
+  </w:num>
+  <w:num w:numId="9">
     <w:abstractNumId w:val="1"/>
-  </w:num>
-  <w:num w:numId="5">
-    <w:abstractNumId w:val="4"/>
-  </w:num>
-  <w:num w:numId="6">
-    <w:abstractNumId w:val="2"/>
   </w:num>
 </w:numbering>
 </file>

--- a/Xecured Password Manager Documents/Xecure_Password_Manager.docx
+++ b/Xecured Password Manager Documents/Xecure_Password_Manager.docx
@@ -15196,7 +15196,158 @@
           <w:sz w:val="24"/>
           <w:szCs w:val="24"/>
         </w:rPr>
-        <w:t xml:space="preserve">he first step of the testing process involved finding volunteers to test the application for usability and errors. For this test three users were selected and each one of them represents a specific demographic (inexperienced, experience, and very experienced). All three </w:t>
+        <w:t>he first step of the testing process involved</w:t>
+      </w:r>
+      <w:r>
+        <w:rPr>
+          <w:rStyle w:val="markedcontent"/>
+          <w:rFonts w:ascii="Times New Roman" w:hAnsi="Times New Roman" w:cs="Times New Roman"/>
+          <w:sz w:val="24"/>
+          <w:szCs w:val="24"/>
+        </w:rPr>
+        <w:t xml:space="preserve"> creating test cases for the application.</w:t>
+      </w:r>
+      <w:r>
+        <w:rPr>
+          <w:rStyle w:val="markedcontent"/>
+          <w:rFonts w:ascii="Times New Roman" w:hAnsi="Times New Roman" w:cs="Times New Roman"/>
+          <w:sz w:val="24"/>
+          <w:szCs w:val="24"/>
+        </w:rPr>
+        <w:t xml:space="preserve"> </w:t>
+      </w:r>
+      <w:r>
+        <w:rPr>
+          <w:rStyle w:val="markedcontent"/>
+          <w:rFonts w:ascii="Times New Roman" w:hAnsi="Times New Roman" w:cs="Times New Roman"/>
+          <w:sz w:val="24"/>
+          <w:szCs w:val="24"/>
+        </w:rPr>
+        <w:t>For a detailed look of the test cases please refer to the “</w:t>
+      </w:r>
+      <w:proofErr w:type="spellStart"/>
+      <w:r>
+        <w:rPr>
+          <w:rStyle w:val="markedcontent"/>
+          <w:rFonts w:ascii="Times New Roman" w:hAnsi="Times New Roman" w:cs="Times New Roman"/>
+          <w:sz w:val="24"/>
+          <w:szCs w:val="24"/>
+        </w:rPr>
+        <w:t>Xecured</w:t>
+      </w:r>
+      <w:proofErr w:type="spellEnd"/>
+      <w:r>
+        <w:rPr>
+          <w:rStyle w:val="markedcontent"/>
+          <w:rFonts w:ascii="Times New Roman" w:hAnsi="Times New Roman" w:cs="Times New Roman"/>
+          <w:sz w:val="24"/>
+          <w:szCs w:val="24"/>
+        </w:rPr>
+        <w:t xml:space="preserve"> Password Manager Test Cases” document.</w:t>
+      </w:r>
+      <w:r>
+        <w:rPr>
+          <w:rStyle w:val="markedcontent"/>
+          <w:rFonts w:ascii="Times New Roman" w:hAnsi="Times New Roman" w:cs="Times New Roman"/>
+          <w:sz w:val="24"/>
+          <w:szCs w:val="24"/>
+        </w:rPr>
+        <w:t xml:space="preserve"> This document describes in detail the behavior of the application given an input. The tests cases were created through an iterative process of creating test cases to test the application, and then gathering feedback from</w:t>
+      </w:r>
+      <w:r>
+        <w:rPr>
+          <w:rStyle w:val="markedcontent"/>
+          <w:rFonts w:ascii="Times New Roman" w:hAnsi="Times New Roman" w:cs="Times New Roman"/>
+          <w:sz w:val="24"/>
+          <w:szCs w:val="24"/>
+        </w:rPr>
+        <w:t xml:space="preserve"> volunteers. This process was repeated three times and the result was the current version of the </w:t>
+      </w:r>
+      <w:r>
+        <w:rPr>
+          <w:rStyle w:val="markedcontent"/>
+          <w:rFonts w:ascii="Times New Roman" w:hAnsi="Times New Roman" w:cs="Times New Roman"/>
+          <w:sz w:val="24"/>
+          <w:szCs w:val="24"/>
+        </w:rPr>
+        <w:t>“</w:t>
+      </w:r>
+      <w:proofErr w:type="spellStart"/>
+      <w:r>
+        <w:rPr>
+          <w:rStyle w:val="markedcontent"/>
+          <w:rFonts w:ascii="Times New Roman" w:hAnsi="Times New Roman" w:cs="Times New Roman"/>
+          <w:sz w:val="24"/>
+          <w:szCs w:val="24"/>
+        </w:rPr>
+        <w:t>Xecured</w:t>
+      </w:r>
+      <w:proofErr w:type="spellEnd"/>
+      <w:r>
+        <w:rPr>
+          <w:rStyle w:val="markedcontent"/>
+          <w:rFonts w:ascii="Times New Roman" w:hAnsi="Times New Roman" w:cs="Times New Roman"/>
+          <w:sz w:val="24"/>
+          <w:szCs w:val="24"/>
+        </w:rPr>
+        <w:t xml:space="preserve"> Password Manager Test Cases”</w:t>
+      </w:r>
+      <w:r>
+        <w:rPr>
+          <w:rStyle w:val="markedcontent"/>
+          <w:rFonts w:ascii="Times New Roman" w:hAnsi="Times New Roman" w:cs="Times New Roman"/>
+          <w:sz w:val="24"/>
+          <w:szCs w:val="24"/>
+        </w:rPr>
+        <w:t>.</w:t>
+      </w:r>
+    </w:p>
+    <w:p>
+      <w:pPr>
+        <w:spacing w:after="0" w:line="480" w:lineRule="auto"/>
+        <w:ind w:left="720"/>
+        <w:rPr>
+          <w:rStyle w:val="markedcontent"/>
+          <w:rFonts w:ascii="Times New Roman" w:hAnsi="Times New Roman" w:cs="Times New Roman"/>
+          <w:sz w:val="24"/>
+          <w:szCs w:val="24"/>
+        </w:rPr>
+      </w:pPr>
+      <w:r>
+        <w:rPr>
+          <w:rStyle w:val="markedcontent"/>
+          <w:rFonts w:ascii="Times New Roman" w:hAnsi="Times New Roman" w:cs="Times New Roman"/>
+          <w:sz w:val="24"/>
+          <w:szCs w:val="24"/>
+        </w:rPr>
+        <w:t>The user feedback</w:t>
+      </w:r>
+      <w:r>
+        <w:rPr>
+          <w:rStyle w:val="markedcontent"/>
+          <w:rFonts w:ascii="Times New Roman" w:hAnsi="Times New Roman" w:cs="Times New Roman"/>
+          <w:sz w:val="24"/>
+          <w:szCs w:val="24"/>
+        </w:rPr>
+        <w:t xml:space="preserve"> </w:t>
+      </w:r>
+      <w:r>
+        <w:rPr>
+          <w:rStyle w:val="markedcontent"/>
+          <w:rFonts w:ascii="Times New Roman" w:hAnsi="Times New Roman" w:cs="Times New Roman"/>
+          <w:sz w:val="24"/>
+          <w:szCs w:val="24"/>
+        </w:rPr>
+        <w:t>process involved finding</w:t>
+      </w:r>
+      <w:r>
+        <w:rPr>
+          <w:rStyle w:val="markedcontent"/>
+          <w:rFonts w:ascii="Times New Roman" w:hAnsi="Times New Roman" w:cs="Times New Roman"/>
+          <w:sz w:val="24"/>
+          <w:szCs w:val="24"/>
+        </w:rPr>
+        <w:t xml:space="preserve"> volunteers to test the application for usability and errors. For this test three users were selected and each one of them represents a specific demographic (inexperienced, experience, and very experienced). All three </w:t>
       </w:r>
       <w:r>
         <w:rPr>
@@ -15268,16 +15419,7 @@
           <w:sz w:val="24"/>
           <w:szCs w:val="24"/>
         </w:rPr>
-        <w:t xml:space="preserve"> 1</w:t>
-      </w:r>
-      <w:r>
-        <w:rPr>
-          <w:rStyle w:val="markedcontent"/>
-          <w:rFonts w:ascii="Times New Roman" w:hAnsi="Times New Roman" w:cs="Times New Roman"/>
-          <w:sz w:val="24"/>
-          <w:szCs w:val="24"/>
-        </w:rPr>
-        <w:t xml:space="preserve"> – Use the </w:t>
+        <w:t xml:space="preserve"> 1 – Use the </w:t>
       </w:r>
       <w:proofErr w:type="spellStart"/>
       <w:r>
@@ -15318,7 +15460,165 @@
           <w:sz w:val="24"/>
           <w:szCs w:val="24"/>
         </w:rPr>
-        <w:t>2</w:t>
+        <w:t xml:space="preserve">2 – Log into the </w:t>
+      </w:r>
+      <w:proofErr w:type="spellStart"/>
+      <w:r>
+        <w:rPr>
+          <w:rStyle w:val="markedcontent"/>
+          <w:rFonts w:ascii="Times New Roman" w:hAnsi="Times New Roman" w:cs="Times New Roman"/>
+          <w:sz w:val="24"/>
+          <w:szCs w:val="24"/>
+        </w:rPr>
+        <w:t>Xecure</w:t>
+      </w:r>
+      <w:proofErr w:type="spellEnd"/>
+      <w:r>
+        <w:rPr>
+          <w:rStyle w:val="markedcontent"/>
+          <w:rFonts w:ascii="Times New Roman" w:hAnsi="Times New Roman" w:cs="Times New Roman"/>
+          <w:sz w:val="24"/>
+          <w:szCs w:val="24"/>
+        </w:rPr>
+        <w:t xml:space="preserve"> Password Manager application.</w:t>
+      </w:r>
+    </w:p>
+    <w:p>
+      <w:pPr>
+        <w:spacing w:after="0" w:line="480" w:lineRule="auto"/>
+        <w:ind w:left="720"/>
+        <w:rPr>
+          <w:rStyle w:val="markedcontent"/>
+          <w:rFonts w:ascii="Times New Roman" w:hAnsi="Times New Roman" w:cs="Times New Roman"/>
+          <w:sz w:val="24"/>
+          <w:szCs w:val="24"/>
+        </w:rPr>
+      </w:pPr>
+      <w:r>
+        <w:rPr>
+          <w:rStyle w:val="markedcontent"/>
+          <w:rFonts w:ascii="Times New Roman" w:hAnsi="Times New Roman" w:cs="Times New Roman"/>
+          <w:sz w:val="24"/>
+          <w:szCs w:val="24"/>
+        </w:rPr>
+        <w:t xml:space="preserve">3 – Add two </w:t>
+      </w:r>
+      <w:r>
+        <w:rPr>
+          <w:rStyle w:val="markedcontent"/>
+          <w:rFonts w:ascii="Times New Roman" w:hAnsi="Times New Roman" w:cs="Times New Roman"/>
+          <w:sz w:val="24"/>
+          <w:szCs w:val="24"/>
+        </w:rPr>
+        <w:t xml:space="preserve">new </w:t>
+      </w:r>
+      <w:r>
+        <w:rPr>
+          <w:rStyle w:val="markedcontent"/>
+          <w:rFonts w:ascii="Times New Roman" w:hAnsi="Times New Roman" w:cs="Times New Roman"/>
+          <w:sz w:val="24"/>
+          <w:szCs w:val="24"/>
+        </w:rPr>
+        <w:t>record</w:t>
+      </w:r>
+      <w:r>
+        <w:rPr>
+          <w:rStyle w:val="markedcontent"/>
+          <w:rFonts w:ascii="Times New Roman" w:hAnsi="Times New Roman" w:cs="Times New Roman"/>
+          <w:sz w:val="24"/>
+          <w:szCs w:val="24"/>
+        </w:rPr>
+        <w:t>s to your account. Use a randomly generated password for your first record. For your second record, enter your own password.</w:t>
+      </w:r>
+    </w:p>
+    <w:p>
+      <w:pPr>
+        <w:spacing w:after="0" w:line="480" w:lineRule="auto"/>
+        <w:ind w:left="720"/>
+        <w:rPr>
+          <w:rStyle w:val="markedcontent"/>
+          <w:rFonts w:ascii="Times New Roman" w:hAnsi="Times New Roman" w:cs="Times New Roman"/>
+          <w:sz w:val="24"/>
+          <w:szCs w:val="24"/>
+        </w:rPr>
+      </w:pPr>
+      <w:r>
+        <w:rPr>
+          <w:rStyle w:val="markedcontent"/>
+          <w:rFonts w:ascii="Times New Roman" w:hAnsi="Times New Roman" w:cs="Times New Roman"/>
+          <w:sz w:val="24"/>
+          <w:szCs w:val="24"/>
+        </w:rPr>
+        <w:t xml:space="preserve">4 </w:t>
+      </w:r>
+      <w:r>
+        <w:rPr>
+          <w:rStyle w:val="markedcontent"/>
+          <w:rFonts w:ascii="Times New Roman" w:hAnsi="Times New Roman" w:cs="Times New Roman"/>
+          <w:sz w:val="24"/>
+          <w:szCs w:val="24"/>
+        </w:rPr>
+        <w:t>– Retrieve and display the information for one of your records.</w:t>
+      </w:r>
+    </w:p>
+    <w:p>
+      <w:pPr>
+        <w:spacing w:after="0" w:line="480" w:lineRule="auto"/>
+        <w:ind w:left="720"/>
+        <w:rPr>
+          <w:rStyle w:val="markedcontent"/>
+          <w:rFonts w:ascii="Times New Roman" w:hAnsi="Times New Roman" w:cs="Times New Roman"/>
+          <w:sz w:val="24"/>
+          <w:szCs w:val="24"/>
+        </w:rPr>
+      </w:pPr>
+      <w:r>
+        <w:rPr>
+          <w:rStyle w:val="markedcontent"/>
+          <w:rFonts w:ascii="Times New Roman" w:hAnsi="Times New Roman" w:cs="Times New Roman"/>
+          <w:sz w:val="24"/>
+          <w:szCs w:val="24"/>
+        </w:rPr>
+        <w:t xml:space="preserve">5 </w:t>
+      </w:r>
+      <w:r>
+        <w:rPr>
+          <w:rStyle w:val="markedcontent"/>
+          <w:rFonts w:ascii="Times New Roman" w:hAnsi="Times New Roman" w:cs="Times New Roman"/>
+          <w:sz w:val="24"/>
+          <w:szCs w:val="24"/>
+        </w:rPr>
+        <w:t>– Retrieve and display the information of all your records.</w:t>
+      </w:r>
+    </w:p>
+    <w:p>
+      <w:pPr>
+        <w:spacing w:after="0" w:line="480" w:lineRule="auto"/>
+        <w:ind w:left="720"/>
+        <w:rPr>
+          <w:rStyle w:val="markedcontent"/>
+          <w:rFonts w:ascii="Times New Roman" w:hAnsi="Times New Roman" w:cs="Times New Roman"/>
+          <w:sz w:val="24"/>
+          <w:szCs w:val="24"/>
+        </w:rPr>
+      </w:pPr>
+      <w:r>
+        <w:rPr>
+          <w:rStyle w:val="markedcontent"/>
+          <w:rFonts w:ascii="Times New Roman" w:hAnsi="Times New Roman" w:cs="Times New Roman"/>
+          <w:sz w:val="24"/>
+          <w:szCs w:val="24"/>
+        </w:rPr>
+        <w:t xml:space="preserve">6 </w:t>
+      </w:r>
+      <w:r>
+        <w:rPr>
+          <w:rStyle w:val="markedcontent"/>
+          <w:rFonts w:ascii="Times New Roman" w:hAnsi="Times New Roman" w:cs="Times New Roman"/>
+          <w:sz w:val="24"/>
+          <w:szCs w:val="24"/>
+        </w:rPr>
+        <w:t>–</w:t>
       </w:r>
       <w:r>
         <w:rPr>
@@ -15336,27 +15636,43 @@
           <w:sz w:val="24"/>
           <w:szCs w:val="24"/>
         </w:rPr>
-        <w:t xml:space="preserve">– Log into the </w:t>
-      </w:r>
-      <w:proofErr w:type="spellStart"/>
-      <w:r>
-        <w:rPr>
-          <w:rStyle w:val="markedcontent"/>
-          <w:rFonts w:ascii="Times New Roman" w:hAnsi="Times New Roman" w:cs="Times New Roman"/>
-          <w:sz w:val="24"/>
-          <w:szCs w:val="24"/>
-        </w:rPr>
-        <w:t>Xecure</w:t>
-      </w:r>
-      <w:proofErr w:type="spellEnd"/>
-      <w:r>
-        <w:rPr>
-          <w:rStyle w:val="markedcontent"/>
-          <w:rFonts w:ascii="Times New Roman" w:hAnsi="Times New Roman" w:cs="Times New Roman"/>
-          <w:sz w:val="24"/>
-          <w:szCs w:val="24"/>
-        </w:rPr>
-        <w:t xml:space="preserve"> Password Manager application.</w:t>
+        <w:t>Update the password of one of your records</w:t>
+      </w:r>
+      <w:r>
+        <w:rPr>
+          <w:rStyle w:val="markedcontent"/>
+          <w:rFonts w:ascii="Times New Roman" w:hAnsi="Times New Roman" w:cs="Times New Roman"/>
+          <w:sz w:val="24"/>
+          <w:szCs w:val="24"/>
+        </w:rPr>
+        <w:t>,</w:t>
+      </w:r>
+      <w:r>
+        <w:rPr>
+          <w:rStyle w:val="markedcontent"/>
+          <w:rFonts w:ascii="Times New Roman" w:hAnsi="Times New Roman" w:cs="Times New Roman"/>
+          <w:sz w:val="24"/>
+          <w:szCs w:val="24"/>
+        </w:rPr>
+        <w:t xml:space="preserve"> then retrieve and display it to </w:t>
+      </w:r>
+      <w:r>
+        <w:rPr>
+          <w:rStyle w:val="markedcontent"/>
+          <w:rFonts w:ascii="Times New Roman" w:hAnsi="Times New Roman" w:cs="Times New Roman"/>
+          <w:sz w:val="24"/>
+          <w:szCs w:val="24"/>
+        </w:rPr>
+        <w:t>the screen</w:t>
+      </w:r>
+      <w:r>
+        <w:rPr>
+          <w:rStyle w:val="markedcontent"/>
+          <w:rFonts w:ascii="Times New Roman" w:hAnsi="Times New Roman" w:cs="Times New Roman"/>
+          <w:sz w:val="24"/>
+          <w:szCs w:val="24"/>
+        </w:rPr>
+        <w:t xml:space="preserve">. </w:t>
       </w:r>
     </w:p>
     <w:p>
@@ -15377,52 +15693,34 @@
           <w:sz w:val="24"/>
           <w:szCs w:val="24"/>
         </w:rPr>
-        <w:t>3</w:t>
-      </w:r>
-      <w:r>
-        <w:rPr>
-          <w:rStyle w:val="markedcontent"/>
-          <w:rFonts w:ascii="Times New Roman" w:hAnsi="Times New Roman" w:cs="Times New Roman"/>
-          <w:sz w:val="24"/>
-          <w:szCs w:val="24"/>
-        </w:rPr>
-        <w:t xml:space="preserve"> </w:t>
-      </w:r>
-      <w:r>
-        <w:rPr>
-          <w:rStyle w:val="markedcontent"/>
-          <w:rFonts w:ascii="Times New Roman" w:hAnsi="Times New Roman" w:cs="Times New Roman"/>
-          <w:sz w:val="24"/>
-          <w:szCs w:val="24"/>
-        </w:rPr>
-        <w:t xml:space="preserve">– Add two </w:t>
-      </w:r>
-      <w:r>
-        <w:rPr>
-          <w:rStyle w:val="markedcontent"/>
-          <w:rFonts w:ascii="Times New Roman" w:hAnsi="Times New Roman" w:cs="Times New Roman"/>
-          <w:sz w:val="24"/>
-          <w:szCs w:val="24"/>
-        </w:rPr>
-        <w:t xml:space="preserve">new </w:t>
-      </w:r>
-      <w:r>
-        <w:rPr>
-          <w:rStyle w:val="markedcontent"/>
-          <w:rFonts w:ascii="Times New Roman" w:hAnsi="Times New Roman" w:cs="Times New Roman"/>
-          <w:sz w:val="24"/>
-          <w:szCs w:val="24"/>
-        </w:rPr>
-        <w:t>record</w:t>
-      </w:r>
-      <w:r>
-        <w:rPr>
-          <w:rStyle w:val="markedcontent"/>
-          <w:rFonts w:ascii="Times New Roman" w:hAnsi="Times New Roman" w:cs="Times New Roman"/>
-          <w:sz w:val="24"/>
-          <w:szCs w:val="24"/>
-        </w:rPr>
-        <w:t>s to your account. Use a randomly generated password for your first record. For your second record, enter your own password.</w:t>
+        <w:t xml:space="preserve">7 </w:t>
+      </w:r>
+      <w:r>
+        <w:rPr>
+          <w:rStyle w:val="markedcontent"/>
+          <w:rFonts w:ascii="Times New Roman" w:hAnsi="Times New Roman" w:cs="Times New Roman"/>
+          <w:sz w:val="24"/>
+          <w:szCs w:val="24"/>
+        </w:rPr>
+        <w:t xml:space="preserve">– Delete one of your records and then display </w:t>
+      </w:r>
+      <w:r>
+        <w:rPr>
+          <w:rStyle w:val="markedcontent"/>
+          <w:rFonts w:ascii="Times New Roman" w:hAnsi="Times New Roman" w:cs="Times New Roman"/>
+          <w:sz w:val="24"/>
+          <w:szCs w:val="24"/>
+        </w:rPr>
+        <w:t>all</w:t>
+      </w:r>
+      <w:r>
+        <w:rPr>
+          <w:rStyle w:val="markedcontent"/>
+          <w:rFonts w:ascii="Times New Roman" w:hAnsi="Times New Roman" w:cs="Times New Roman"/>
+          <w:sz w:val="24"/>
+          <w:szCs w:val="24"/>
+        </w:rPr>
+        <w:t xml:space="preserve"> your records.</w:t>
       </w:r>
     </w:p>
     <w:p>
@@ -15443,25 +15741,43 @@
           <w:sz w:val="24"/>
           <w:szCs w:val="24"/>
         </w:rPr>
-        <w:t>4</w:t>
-      </w:r>
-      <w:r>
-        <w:rPr>
-          <w:rStyle w:val="markedcontent"/>
-          <w:rFonts w:ascii="Times New Roman" w:hAnsi="Times New Roman" w:cs="Times New Roman"/>
-          <w:sz w:val="24"/>
-          <w:szCs w:val="24"/>
-        </w:rPr>
-        <w:t xml:space="preserve"> </w:t>
-      </w:r>
-      <w:r>
-        <w:rPr>
-          <w:rStyle w:val="markedcontent"/>
-          <w:rFonts w:ascii="Times New Roman" w:hAnsi="Times New Roman" w:cs="Times New Roman"/>
-          <w:sz w:val="24"/>
-          <w:szCs w:val="24"/>
-        </w:rPr>
-        <w:t>– Retrieve and display the information for one of your records.</w:t>
+        <w:t xml:space="preserve">8 – Change your </w:t>
+      </w:r>
+      <w:r>
+        <w:rPr>
+          <w:rStyle w:val="markedcontent"/>
+          <w:rFonts w:ascii="Times New Roman" w:hAnsi="Times New Roman" w:cs="Times New Roman"/>
+          <w:sz w:val="24"/>
+          <w:szCs w:val="24"/>
+        </w:rPr>
+        <w:t>Master</w:t>
+      </w:r>
+      <w:r>
+        <w:rPr>
+          <w:rStyle w:val="markedcontent"/>
+          <w:rFonts w:ascii="Times New Roman" w:hAnsi="Times New Roman" w:cs="Times New Roman"/>
+          <w:sz w:val="24"/>
+          <w:szCs w:val="24"/>
+        </w:rPr>
+        <w:t xml:space="preserve"> password</w:t>
+      </w:r>
+      <w:r>
+        <w:rPr>
+          <w:rStyle w:val="markedcontent"/>
+          <w:rFonts w:ascii="Times New Roman" w:hAnsi="Times New Roman" w:cs="Times New Roman"/>
+          <w:sz w:val="24"/>
+          <w:szCs w:val="24"/>
+        </w:rPr>
+        <w:t>,</w:t>
+      </w:r>
+      <w:r>
+        <w:rPr>
+          <w:rStyle w:val="markedcontent"/>
+          <w:rFonts w:ascii="Times New Roman" w:hAnsi="Times New Roman" w:cs="Times New Roman"/>
+          <w:sz w:val="24"/>
+          <w:szCs w:val="24"/>
+        </w:rPr>
+        <w:t xml:space="preserve"> then log out and try to login with your new password.</w:t>
       </w:r>
     </w:p>
     <w:p>
@@ -15482,25 +15798,55 @@
           <w:sz w:val="24"/>
           <w:szCs w:val="24"/>
         </w:rPr>
-        <w:t>5</w:t>
-      </w:r>
-      <w:r>
-        <w:rPr>
-          <w:rStyle w:val="markedcontent"/>
-          <w:rFonts w:ascii="Times New Roman" w:hAnsi="Times New Roman" w:cs="Times New Roman"/>
-          <w:sz w:val="24"/>
-          <w:szCs w:val="24"/>
-        </w:rPr>
-        <w:t xml:space="preserve"> </w:t>
-      </w:r>
-      <w:r>
-        <w:rPr>
-          <w:rStyle w:val="markedcontent"/>
-          <w:rFonts w:ascii="Times New Roman" w:hAnsi="Times New Roman" w:cs="Times New Roman"/>
-          <w:sz w:val="24"/>
-          <w:szCs w:val="24"/>
-        </w:rPr>
-        <w:t>– Retrieve and display the information of all your records.</w:t>
+        <w:lastRenderedPageBreak/>
+        <w:t xml:space="preserve">9 – Delete </w:t>
+      </w:r>
+      <w:r>
+        <w:rPr>
+          <w:rStyle w:val="markedcontent"/>
+          <w:rFonts w:ascii="Times New Roman" w:hAnsi="Times New Roman" w:cs="Times New Roman"/>
+          <w:sz w:val="24"/>
+          <w:szCs w:val="24"/>
+        </w:rPr>
+        <w:t>all</w:t>
+      </w:r>
+      <w:r>
+        <w:rPr>
+          <w:rStyle w:val="markedcontent"/>
+          <w:rFonts w:ascii="Times New Roman" w:hAnsi="Times New Roman" w:cs="Times New Roman"/>
+          <w:sz w:val="24"/>
+          <w:szCs w:val="24"/>
+        </w:rPr>
+        <w:t xml:space="preserve"> your records, and then try to </w:t>
+      </w:r>
+      <w:r>
+        <w:rPr>
+          <w:rStyle w:val="markedcontent"/>
+          <w:rFonts w:ascii="Times New Roman" w:hAnsi="Times New Roman" w:cs="Times New Roman"/>
+          <w:sz w:val="24"/>
+          <w:szCs w:val="24"/>
+        </w:rPr>
+        <w:t xml:space="preserve">display </w:t>
+      </w:r>
+      <w:proofErr w:type="gramStart"/>
+      <w:r>
+        <w:rPr>
+          <w:rStyle w:val="markedcontent"/>
+          <w:rFonts w:ascii="Times New Roman" w:hAnsi="Times New Roman" w:cs="Times New Roman"/>
+          <w:sz w:val="24"/>
+          <w:szCs w:val="24"/>
+        </w:rPr>
+        <w:t>all of</w:t>
+      </w:r>
+      <w:proofErr w:type="gramEnd"/>
+      <w:r>
+        <w:rPr>
+          <w:rStyle w:val="markedcontent"/>
+          <w:rFonts w:ascii="Times New Roman" w:hAnsi="Times New Roman" w:cs="Times New Roman"/>
+          <w:sz w:val="24"/>
+          <w:szCs w:val="24"/>
+        </w:rPr>
+        <w:t xml:space="preserve"> your records to the screen.</w:t>
       </w:r>
     </w:p>
     <w:p>
@@ -15521,263 +15867,6 @@
           <w:sz w:val="24"/>
           <w:szCs w:val="24"/>
         </w:rPr>
-        <w:t xml:space="preserve">6 </w:t>
-      </w:r>
-      <w:r>
-        <w:rPr>
-          <w:rStyle w:val="markedcontent"/>
-          <w:rFonts w:ascii="Times New Roman" w:hAnsi="Times New Roman" w:cs="Times New Roman"/>
-          <w:sz w:val="24"/>
-          <w:szCs w:val="24"/>
-        </w:rPr>
-        <w:t>–</w:t>
-      </w:r>
-      <w:r>
-        <w:rPr>
-          <w:rStyle w:val="markedcontent"/>
-          <w:rFonts w:ascii="Times New Roman" w:hAnsi="Times New Roman" w:cs="Times New Roman"/>
-          <w:sz w:val="24"/>
-          <w:szCs w:val="24"/>
-        </w:rPr>
-        <w:t xml:space="preserve"> </w:t>
-      </w:r>
-      <w:r>
-        <w:rPr>
-          <w:rStyle w:val="markedcontent"/>
-          <w:rFonts w:ascii="Times New Roman" w:hAnsi="Times New Roman" w:cs="Times New Roman"/>
-          <w:sz w:val="24"/>
-          <w:szCs w:val="24"/>
-        </w:rPr>
-        <w:t>Update the password of one of your records</w:t>
-      </w:r>
-      <w:r>
-        <w:rPr>
-          <w:rStyle w:val="markedcontent"/>
-          <w:rFonts w:ascii="Times New Roman" w:hAnsi="Times New Roman" w:cs="Times New Roman"/>
-          <w:sz w:val="24"/>
-          <w:szCs w:val="24"/>
-        </w:rPr>
-        <w:t>,</w:t>
-      </w:r>
-      <w:r>
-        <w:rPr>
-          <w:rStyle w:val="markedcontent"/>
-          <w:rFonts w:ascii="Times New Roman" w:hAnsi="Times New Roman" w:cs="Times New Roman"/>
-          <w:sz w:val="24"/>
-          <w:szCs w:val="24"/>
-        </w:rPr>
-        <w:t xml:space="preserve"> then retrieve and display it to </w:t>
-      </w:r>
-      <w:r>
-        <w:rPr>
-          <w:rStyle w:val="markedcontent"/>
-          <w:rFonts w:ascii="Times New Roman" w:hAnsi="Times New Roman" w:cs="Times New Roman"/>
-          <w:sz w:val="24"/>
-          <w:szCs w:val="24"/>
-        </w:rPr>
-        <w:t>the screen</w:t>
-      </w:r>
-      <w:r>
-        <w:rPr>
-          <w:rStyle w:val="markedcontent"/>
-          <w:rFonts w:ascii="Times New Roman" w:hAnsi="Times New Roman" w:cs="Times New Roman"/>
-          <w:sz w:val="24"/>
-          <w:szCs w:val="24"/>
-        </w:rPr>
-        <w:t xml:space="preserve">. </w:t>
-      </w:r>
-    </w:p>
-    <w:p>
-      <w:pPr>
-        <w:spacing w:after="0" w:line="480" w:lineRule="auto"/>
-        <w:ind w:left="720"/>
-        <w:rPr>
-          <w:rStyle w:val="markedcontent"/>
-          <w:rFonts w:ascii="Times New Roman" w:hAnsi="Times New Roman" w:cs="Times New Roman"/>
-          <w:sz w:val="24"/>
-          <w:szCs w:val="24"/>
-        </w:rPr>
-      </w:pPr>
-      <w:r>
-        <w:rPr>
-          <w:rStyle w:val="markedcontent"/>
-          <w:rFonts w:ascii="Times New Roman" w:hAnsi="Times New Roman" w:cs="Times New Roman"/>
-          <w:sz w:val="24"/>
-          <w:szCs w:val="24"/>
-        </w:rPr>
-        <w:t xml:space="preserve">7 </w:t>
-      </w:r>
-      <w:r>
-        <w:rPr>
-          <w:rStyle w:val="markedcontent"/>
-          <w:rFonts w:ascii="Times New Roman" w:hAnsi="Times New Roman" w:cs="Times New Roman"/>
-          <w:sz w:val="24"/>
-          <w:szCs w:val="24"/>
-        </w:rPr>
-        <w:t xml:space="preserve">– Delete one of your records and then display </w:t>
-      </w:r>
-      <w:r>
-        <w:rPr>
-          <w:rStyle w:val="markedcontent"/>
-          <w:rFonts w:ascii="Times New Roman" w:hAnsi="Times New Roman" w:cs="Times New Roman"/>
-          <w:sz w:val="24"/>
-          <w:szCs w:val="24"/>
-        </w:rPr>
-        <w:t>all</w:t>
-      </w:r>
-      <w:r>
-        <w:rPr>
-          <w:rStyle w:val="markedcontent"/>
-          <w:rFonts w:ascii="Times New Roman" w:hAnsi="Times New Roman" w:cs="Times New Roman"/>
-          <w:sz w:val="24"/>
-          <w:szCs w:val="24"/>
-        </w:rPr>
-        <w:t xml:space="preserve"> your records.</w:t>
-      </w:r>
-    </w:p>
-    <w:p>
-      <w:pPr>
-        <w:spacing w:after="0" w:line="480" w:lineRule="auto"/>
-        <w:ind w:left="720"/>
-        <w:rPr>
-          <w:rStyle w:val="markedcontent"/>
-          <w:rFonts w:ascii="Times New Roman" w:hAnsi="Times New Roman" w:cs="Times New Roman"/>
-          <w:sz w:val="24"/>
-          <w:szCs w:val="24"/>
-        </w:rPr>
-      </w:pPr>
-      <w:r>
-        <w:rPr>
-          <w:rStyle w:val="markedcontent"/>
-          <w:rFonts w:ascii="Times New Roman" w:hAnsi="Times New Roman" w:cs="Times New Roman"/>
-          <w:sz w:val="24"/>
-          <w:szCs w:val="24"/>
-        </w:rPr>
-        <w:t xml:space="preserve">8 – Change your </w:t>
-      </w:r>
-      <w:r>
-        <w:rPr>
-          <w:rStyle w:val="markedcontent"/>
-          <w:rFonts w:ascii="Times New Roman" w:hAnsi="Times New Roman" w:cs="Times New Roman"/>
-          <w:sz w:val="24"/>
-          <w:szCs w:val="24"/>
-        </w:rPr>
-        <w:t>Master</w:t>
-      </w:r>
-      <w:r>
-        <w:rPr>
-          <w:rStyle w:val="markedcontent"/>
-          <w:rFonts w:ascii="Times New Roman" w:hAnsi="Times New Roman" w:cs="Times New Roman"/>
-          <w:sz w:val="24"/>
-          <w:szCs w:val="24"/>
-        </w:rPr>
-        <w:t xml:space="preserve"> password</w:t>
-      </w:r>
-      <w:r>
-        <w:rPr>
-          <w:rStyle w:val="markedcontent"/>
-          <w:rFonts w:ascii="Times New Roman" w:hAnsi="Times New Roman" w:cs="Times New Roman"/>
-          <w:sz w:val="24"/>
-          <w:szCs w:val="24"/>
-        </w:rPr>
-        <w:t>,</w:t>
-      </w:r>
-      <w:r>
-        <w:rPr>
-          <w:rStyle w:val="markedcontent"/>
-          <w:rFonts w:ascii="Times New Roman" w:hAnsi="Times New Roman" w:cs="Times New Roman"/>
-          <w:sz w:val="24"/>
-          <w:szCs w:val="24"/>
-        </w:rPr>
-        <w:t xml:space="preserve"> then log out and try to login with your new password.</w:t>
-      </w:r>
-    </w:p>
-    <w:p>
-      <w:pPr>
-        <w:spacing w:after="0" w:line="480" w:lineRule="auto"/>
-        <w:ind w:left="720"/>
-        <w:rPr>
-          <w:rStyle w:val="markedcontent"/>
-          <w:rFonts w:ascii="Times New Roman" w:hAnsi="Times New Roman" w:cs="Times New Roman"/>
-          <w:sz w:val="24"/>
-          <w:szCs w:val="24"/>
-        </w:rPr>
-      </w:pPr>
-      <w:r>
-        <w:rPr>
-          <w:rStyle w:val="markedcontent"/>
-          <w:rFonts w:ascii="Times New Roman" w:hAnsi="Times New Roman" w:cs="Times New Roman"/>
-          <w:sz w:val="24"/>
-          <w:szCs w:val="24"/>
-        </w:rPr>
-        <w:t xml:space="preserve">9 – Delete </w:t>
-      </w:r>
-      <w:r>
-        <w:rPr>
-          <w:rStyle w:val="markedcontent"/>
-          <w:rFonts w:ascii="Times New Roman" w:hAnsi="Times New Roman" w:cs="Times New Roman"/>
-          <w:sz w:val="24"/>
-          <w:szCs w:val="24"/>
-        </w:rPr>
-        <w:t>all</w:t>
-      </w:r>
-      <w:r>
-        <w:rPr>
-          <w:rStyle w:val="markedcontent"/>
-          <w:rFonts w:ascii="Times New Roman" w:hAnsi="Times New Roman" w:cs="Times New Roman"/>
-          <w:sz w:val="24"/>
-          <w:szCs w:val="24"/>
-        </w:rPr>
-        <w:t xml:space="preserve"> your records, and then try to </w:t>
-      </w:r>
-      <w:r>
-        <w:rPr>
-          <w:rStyle w:val="markedcontent"/>
-          <w:rFonts w:ascii="Times New Roman" w:hAnsi="Times New Roman" w:cs="Times New Roman"/>
-          <w:sz w:val="24"/>
-          <w:szCs w:val="24"/>
-        </w:rPr>
-        <w:t xml:space="preserve">display </w:t>
-      </w:r>
-      <w:proofErr w:type="gramStart"/>
-      <w:r>
-        <w:rPr>
-          <w:rStyle w:val="markedcontent"/>
-          <w:rFonts w:ascii="Times New Roman" w:hAnsi="Times New Roman" w:cs="Times New Roman"/>
-          <w:sz w:val="24"/>
-          <w:szCs w:val="24"/>
-        </w:rPr>
-        <w:t>all of</w:t>
-      </w:r>
-      <w:proofErr w:type="gramEnd"/>
-      <w:r>
-        <w:rPr>
-          <w:rStyle w:val="markedcontent"/>
-          <w:rFonts w:ascii="Times New Roman" w:hAnsi="Times New Roman" w:cs="Times New Roman"/>
-          <w:sz w:val="24"/>
-          <w:szCs w:val="24"/>
-        </w:rPr>
-        <w:t xml:space="preserve"> your records to the screen.</w:t>
-      </w:r>
-    </w:p>
-    <w:p>
-      <w:pPr>
-        <w:spacing w:after="0" w:line="480" w:lineRule="auto"/>
-        <w:ind w:left="720"/>
-        <w:rPr>
-          <w:rStyle w:val="markedcontent"/>
-          <w:rFonts w:ascii="Times New Roman" w:hAnsi="Times New Roman" w:cs="Times New Roman"/>
-          <w:sz w:val="24"/>
-          <w:szCs w:val="24"/>
-        </w:rPr>
-      </w:pPr>
-      <w:r>
-        <w:rPr>
-          <w:rStyle w:val="markedcontent"/>
-          <w:rFonts w:ascii="Times New Roman" w:hAnsi="Times New Roman" w:cs="Times New Roman"/>
-          <w:sz w:val="24"/>
-          <w:szCs w:val="24"/>
-        </w:rPr>
         <w:t>10 – Exit the application</w:t>
       </w:r>
       <w:r>
@@ -15793,69 +15882,6 @@
     <w:p>
       <w:pPr>
         <w:spacing w:after="0" w:line="480" w:lineRule="auto"/>
-        <w:ind w:left="720"/>
-        <w:rPr>
-          <w:rStyle w:val="markedcontent"/>
-          <w:rFonts w:ascii="Times New Roman" w:hAnsi="Times New Roman" w:cs="Times New Roman"/>
-          <w:sz w:val="24"/>
-          <w:szCs w:val="24"/>
-        </w:rPr>
-      </w:pPr>
-    </w:p>
-    <w:p>
-      <w:pPr>
-        <w:spacing w:after="0" w:line="480" w:lineRule="auto"/>
-        <w:ind w:left="720"/>
-        <w:rPr>
-          <w:rStyle w:val="markedcontent"/>
-          <w:rFonts w:ascii="Times New Roman" w:hAnsi="Times New Roman" w:cs="Times New Roman"/>
-          <w:sz w:val="24"/>
-          <w:szCs w:val="24"/>
-        </w:rPr>
-      </w:pPr>
-      <w:r>
-        <w:rPr>
-          <w:rStyle w:val="markedcontent"/>
-          <w:rFonts w:ascii="Times New Roman" w:hAnsi="Times New Roman" w:cs="Times New Roman"/>
-          <w:sz w:val="24"/>
-          <w:szCs w:val="24"/>
-        </w:rPr>
-        <w:t>The last</w:t>
-      </w:r>
-      <w:r>
-        <w:rPr>
-          <w:rStyle w:val="markedcontent"/>
-          <w:rFonts w:ascii="Times New Roman" w:hAnsi="Times New Roman" w:cs="Times New Roman"/>
-          <w:sz w:val="24"/>
-          <w:szCs w:val="24"/>
-        </w:rPr>
-        <w:t xml:space="preserve"> testing phase involved creating test cases for every possible scenario of each screen and input. For a detailed look of the test cases please refer to the “</w:t>
-      </w:r>
-      <w:proofErr w:type="spellStart"/>
-      <w:r>
-        <w:rPr>
-          <w:rStyle w:val="markedcontent"/>
-          <w:rFonts w:ascii="Times New Roman" w:hAnsi="Times New Roman" w:cs="Times New Roman"/>
-          <w:sz w:val="24"/>
-          <w:szCs w:val="24"/>
-        </w:rPr>
-        <w:t>Xecured</w:t>
-      </w:r>
-      <w:proofErr w:type="spellEnd"/>
-      <w:r>
-        <w:rPr>
-          <w:rStyle w:val="markedcontent"/>
-          <w:rFonts w:ascii="Times New Roman" w:hAnsi="Times New Roman" w:cs="Times New Roman"/>
-          <w:sz w:val="24"/>
-          <w:szCs w:val="24"/>
-        </w:rPr>
-        <w:t xml:space="preserve"> Password Manager Test Cases” document.</w:t>
-      </w:r>
-    </w:p>
-    <w:p>
-      <w:pPr>
-        <w:spacing w:after="0" w:line="480" w:lineRule="auto"/>
-        <w:ind w:left="720"/>
         <w:rPr>
           <w:rStyle w:val="markedcontent"/>
           <w:rFonts w:ascii="Times New Roman" w:hAnsi="Times New Roman" w:cs="Times New Roman"/>
@@ -15885,7 +15911,6 @@
           <w:sz w:val="24"/>
           <w:szCs w:val="24"/>
         </w:rPr>
-        <w:lastRenderedPageBreak/>
         <w:t>Test Results</w:t>
       </w:r>
     </w:p>
@@ -16100,25 +16125,7 @@
           <w:sz w:val="24"/>
           <w:szCs w:val="24"/>
         </w:rPr>
-        <w:t xml:space="preserve">Major findings for the </w:t>
-      </w:r>
-      <w:r>
-        <w:rPr>
-          <w:rStyle w:val="markedcontent"/>
-          <w:rFonts w:ascii="Times New Roman" w:hAnsi="Times New Roman" w:cs="Times New Roman"/>
-          <w:sz w:val="24"/>
-          <w:szCs w:val="24"/>
-        </w:rPr>
-        <w:t xml:space="preserve">test cases </w:t>
-      </w:r>
-      <w:r>
-        <w:rPr>
-          <w:rStyle w:val="markedcontent"/>
-          <w:rFonts w:ascii="Times New Roman" w:hAnsi="Times New Roman" w:cs="Times New Roman"/>
-          <w:sz w:val="24"/>
-          <w:szCs w:val="24"/>
-        </w:rPr>
-        <w:t>tests:</w:t>
+        <w:t>Major findings for the test cases tests:</w:t>
       </w:r>
     </w:p>
     <w:p>
@@ -16143,16 +16150,7 @@
           <w:sz w:val="24"/>
           <w:szCs w:val="24"/>
         </w:rPr>
-        <w:t xml:space="preserve">Application </w:t>
-      </w:r>
-      <w:r>
-        <w:rPr>
-          <w:rStyle w:val="markedcontent"/>
-          <w:rFonts w:ascii="Times New Roman" w:hAnsi="Times New Roman" w:cs="Times New Roman"/>
-          <w:sz w:val="24"/>
-          <w:szCs w:val="24"/>
-        </w:rPr>
-        <w:t>does not sanitize clipboard if user force closes the application</w:t>
+        <w:t>Application does not sanitize clipboard if user force closes the application</w:t>
       </w:r>
     </w:p>
     <w:p>
@@ -16211,7 +16209,25 @@
           <w:sz w:val="24"/>
           <w:szCs w:val="24"/>
         </w:rPr>
-        <w:t>Cannot exit application until the fifteen seconds of the clipboard are done</w:t>
+        <w:t xml:space="preserve">Cannot </w:t>
+      </w:r>
+      <w:r>
+        <w:rPr>
+          <w:rStyle w:val="markedcontent"/>
+          <w:rFonts w:ascii="Times New Roman" w:hAnsi="Times New Roman" w:cs="Times New Roman"/>
+          <w:sz w:val="24"/>
+          <w:szCs w:val="24"/>
+        </w:rPr>
+        <w:t xml:space="preserve">properly </w:t>
+      </w:r>
+      <w:r>
+        <w:rPr>
+          <w:rStyle w:val="markedcontent"/>
+          <w:rFonts w:ascii="Times New Roman" w:hAnsi="Times New Roman" w:cs="Times New Roman"/>
+          <w:sz w:val="24"/>
+          <w:szCs w:val="24"/>
+        </w:rPr>
+        <w:t>exit application until the fifteen seconds of the clipboard are done</w:t>
       </w:r>
       <w:r>
         <w:rPr>
@@ -16254,16 +16270,16 @@
           <w:sz w:val="24"/>
           <w:szCs w:val="24"/>
         </w:rPr>
-        <w:t>log out of the</w:t>
-      </w:r>
-      <w:r>
-        <w:rPr>
-          <w:rStyle w:val="markedcontent"/>
-          <w:rFonts w:ascii="Times New Roman" w:hAnsi="Times New Roman" w:cs="Times New Roman"/>
-          <w:sz w:val="24"/>
-          <w:szCs w:val="24"/>
-        </w:rPr>
-        <w:t xml:space="preserve"> application until the fifteen seconds of the clipboard are done.</w:t>
+        <w:t>properly</w:t>
+      </w:r>
+      <w:r>
+        <w:rPr>
+          <w:rStyle w:val="markedcontent"/>
+          <w:rFonts w:ascii="Times New Roman" w:hAnsi="Times New Roman" w:cs="Times New Roman"/>
+          <w:sz w:val="24"/>
+          <w:szCs w:val="24"/>
+        </w:rPr>
+        <w:t xml:space="preserve"> of the application until the fifteen seconds of the clipboard are done.</w:t>
       </w:r>
     </w:p>
     <w:p>
@@ -16288,6 +16304,31 @@
           <w:sz w:val="24"/>
           <w:szCs w:val="24"/>
         </w:rPr>
+        <w:t>Clipboard not sanitized if user force closes the application</w:t>
+      </w:r>
+    </w:p>
+    <w:p>
+      <w:pPr>
+        <w:pStyle w:val="ListParagraph"/>
+        <w:numPr>
+          <w:ilvl w:val="0"/>
+          <w:numId w:val="8"/>
+        </w:numPr>
+        <w:spacing w:after="0" w:line="480" w:lineRule="auto"/>
+        <w:rPr>
+          <w:rStyle w:val="markedcontent"/>
+          <w:rFonts w:ascii="Times New Roman" w:hAnsi="Times New Roman" w:cs="Times New Roman"/>
+          <w:sz w:val="24"/>
+          <w:szCs w:val="24"/>
+        </w:rPr>
+      </w:pPr>
+      <w:r>
+        <w:rPr>
+          <w:rStyle w:val="markedcontent"/>
+          <w:rFonts w:ascii="Times New Roman" w:hAnsi="Times New Roman" w:cs="Times New Roman"/>
+          <w:sz w:val="24"/>
+          <w:szCs w:val="24"/>
+        </w:rPr>
         <w:t xml:space="preserve"> Email addresses are case sensitive.</w:t>
       </w:r>
     </w:p>
@@ -16419,6 +16460,7 @@
           <w:sz w:val="24"/>
           <w:szCs w:val="24"/>
         </w:rPr>
+        <w:lastRenderedPageBreak/>
         <w:t>The</w:t>
       </w:r>
       <w:r>
@@ -16468,26 +16510,392 @@
     <w:p>
       <w:pPr>
         <w:spacing w:after="0" w:line="480" w:lineRule="auto"/>
-        <w:ind w:left="720"/>
-        <w:rPr>
-          <w:rStyle w:val="markedcontent"/>
-          <w:rFonts w:ascii="Times New Roman" w:hAnsi="Times New Roman" w:cs="Times New Roman"/>
-          <w:i/>
-          <w:iCs/>
-          <w:sz w:val="24"/>
-          <w:szCs w:val="24"/>
-        </w:rPr>
-      </w:pPr>
-      <w:r>
-        <w:rPr>
-          <w:rStyle w:val="markedcontent"/>
-          <w:rFonts w:ascii="Times New Roman" w:hAnsi="Times New Roman" w:cs="Times New Roman"/>
-          <w:i/>
-          <w:iCs/>
-          <w:sz w:val="24"/>
-          <w:szCs w:val="24"/>
-        </w:rPr>
-        <w:t>Note: Other findings are part of the command line menu and cannot be resolved.</w:t>
+        <w:rPr>
+          <w:rStyle w:val="markedcontent"/>
+          <w:rFonts w:ascii="Times New Roman" w:hAnsi="Times New Roman" w:cs="Times New Roman"/>
+          <w:sz w:val="24"/>
+          <w:szCs w:val="24"/>
+        </w:rPr>
+      </w:pPr>
+    </w:p>
+    <w:p>
+      <w:pPr>
+        <w:spacing w:after="0" w:line="480" w:lineRule="auto"/>
+        <w:rPr>
+          <w:rStyle w:val="markedcontent"/>
+          <w:rFonts w:ascii="Times New Roman" w:hAnsi="Times New Roman" w:cs="Times New Roman"/>
+          <w:sz w:val="24"/>
+          <w:szCs w:val="24"/>
+        </w:rPr>
+      </w:pPr>
+      <w:r>
+        <w:rPr>
+          <w:rStyle w:val="markedcontent"/>
+          <w:rFonts w:ascii="Times New Roman" w:hAnsi="Times New Roman" w:cs="Times New Roman"/>
+          <w:sz w:val="24"/>
+          <w:szCs w:val="24"/>
+        </w:rPr>
+        <w:t>The following findings were not corrected in the current version of the application:</w:t>
+      </w:r>
+    </w:p>
+    <w:p>
+      <w:pPr>
+        <w:pStyle w:val="ListBullet"/>
+        <w:spacing w:line="480" w:lineRule="auto"/>
+        <w:rPr>
+          <w:rStyle w:val="markedcontent"/>
+          <w:rFonts w:ascii="Times New Roman" w:hAnsi="Times New Roman" w:cs="Times New Roman"/>
+          <w:sz w:val="24"/>
+          <w:szCs w:val="24"/>
+        </w:rPr>
+      </w:pPr>
+      <w:r>
+        <w:rPr>
+          <w:rStyle w:val="markedcontent"/>
+          <w:rFonts w:ascii="Times New Roman" w:hAnsi="Times New Roman" w:cs="Times New Roman"/>
+          <w:sz w:val="24"/>
+          <w:szCs w:val="24"/>
+        </w:rPr>
+        <w:t>Menu selections accept inputs with leading zeros.</w:t>
+      </w:r>
+    </w:p>
+    <w:p>
+      <w:pPr>
+        <w:pStyle w:val="ListBullet"/>
+        <w:spacing w:line="480" w:lineRule="auto"/>
+        <w:rPr>
+          <w:rStyle w:val="markedcontent"/>
+          <w:rFonts w:ascii="Times New Roman" w:hAnsi="Times New Roman" w:cs="Times New Roman"/>
+          <w:sz w:val="24"/>
+          <w:szCs w:val="24"/>
+        </w:rPr>
+      </w:pPr>
+      <w:r>
+        <w:rPr>
+          <w:rStyle w:val="markedcontent"/>
+          <w:rFonts w:ascii="Times New Roman" w:hAnsi="Times New Roman" w:cs="Times New Roman"/>
+          <w:sz w:val="24"/>
+          <w:szCs w:val="24"/>
+        </w:rPr>
+        <w:t>Clipboard not sanitized if user force closes the application</w:t>
+      </w:r>
+    </w:p>
+    <w:p>
+      <w:pPr>
+        <w:pStyle w:val="ListBullet"/>
+        <w:spacing w:line="480" w:lineRule="auto"/>
+        <w:rPr>
+          <w:rStyle w:val="markedcontent"/>
+          <w:rFonts w:ascii="Times New Roman" w:hAnsi="Times New Roman" w:cs="Times New Roman"/>
+          <w:sz w:val="24"/>
+          <w:szCs w:val="24"/>
+        </w:rPr>
+      </w:pPr>
+      <w:r>
+        <w:rPr>
+          <w:rStyle w:val="markedcontent"/>
+          <w:rFonts w:ascii="Times New Roman" w:hAnsi="Times New Roman" w:cs="Times New Roman"/>
+          <w:sz w:val="24"/>
+          <w:szCs w:val="24"/>
+        </w:rPr>
+        <w:t xml:space="preserve">Cannot </w:t>
+      </w:r>
+      <w:r>
+        <w:rPr>
+          <w:rStyle w:val="markedcontent"/>
+          <w:rFonts w:ascii="Times New Roman" w:hAnsi="Times New Roman" w:cs="Times New Roman"/>
+          <w:sz w:val="24"/>
+          <w:szCs w:val="24"/>
+        </w:rPr>
+        <w:t xml:space="preserve">properly the </w:t>
+      </w:r>
+      <w:r>
+        <w:rPr>
+          <w:rStyle w:val="markedcontent"/>
+          <w:rFonts w:ascii="Times New Roman" w:hAnsi="Times New Roman" w:cs="Times New Roman"/>
+          <w:sz w:val="24"/>
+          <w:szCs w:val="24"/>
+        </w:rPr>
+        <w:t>exit application until the fifteen seconds of the clipboard are done.</w:t>
+      </w:r>
+    </w:p>
+    <w:p>
+      <w:pPr>
+        <w:pStyle w:val="ListBullet"/>
+        <w:spacing w:line="480" w:lineRule="auto"/>
+        <w:rPr>
+          <w:rStyle w:val="markedcontent"/>
+          <w:rFonts w:ascii="Times New Roman" w:hAnsi="Times New Roman" w:cs="Times New Roman"/>
+          <w:sz w:val="24"/>
+          <w:szCs w:val="24"/>
+        </w:rPr>
+      </w:pPr>
+      <w:r>
+        <w:rPr>
+          <w:rStyle w:val="markedcontent"/>
+          <w:rFonts w:ascii="Times New Roman" w:hAnsi="Times New Roman" w:cs="Times New Roman"/>
+          <w:sz w:val="24"/>
+          <w:szCs w:val="24"/>
+        </w:rPr>
+        <w:t xml:space="preserve">Cannot </w:t>
+      </w:r>
+      <w:r>
+        <w:rPr>
+          <w:rStyle w:val="markedcontent"/>
+          <w:rFonts w:ascii="Times New Roman" w:hAnsi="Times New Roman" w:cs="Times New Roman"/>
+          <w:sz w:val="24"/>
+          <w:szCs w:val="24"/>
+        </w:rPr>
+        <w:t xml:space="preserve">properly </w:t>
+      </w:r>
+      <w:r>
+        <w:rPr>
+          <w:rStyle w:val="markedcontent"/>
+          <w:rFonts w:ascii="Times New Roman" w:hAnsi="Times New Roman" w:cs="Times New Roman"/>
+          <w:sz w:val="24"/>
+          <w:szCs w:val="24"/>
+        </w:rPr>
+        <w:t>log out of the application until the fifteen seconds of the clipboard are done.</w:t>
+      </w:r>
+    </w:p>
+    <w:p>
+      <w:pPr>
+        <w:pStyle w:val="ListBullet"/>
+        <w:numPr>
+          <w:ilvl w:val="0"/>
+          <w:numId w:val="0"/>
+        </w:numPr>
+        <w:spacing w:line="480" w:lineRule="auto"/>
+        <w:ind w:left="360" w:hanging="360"/>
+        <w:rPr>
+          <w:rStyle w:val="markedcontent"/>
+          <w:rFonts w:ascii="Times New Roman" w:hAnsi="Times New Roman" w:cs="Times New Roman"/>
+          <w:sz w:val="24"/>
+          <w:szCs w:val="24"/>
+        </w:rPr>
+      </w:pPr>
+    </w:p>
+    <w:p>
+      <w:pPr>
+        <w:pStyle w:val="ListBullet"/>
+        <w:numPr>
+          <w:ilvl w:val="0"/>
+          <w:numId w:val="0"/>
+        </w:numPr>
+        <w:spacing w:line="480" w:lineRule="auto"/>
+        <w:rPr>
+          <w:rFonts w:ascii="Times New Roman" w:hAnsi="Times New Roman" w:cs="Times New Roman"/>
+          <w:sz w:val="24"/>
+          <w:szCs w:val="24"/>
+        </w:rPr>
+      </w:pPr>
+      <w:r>
+        <w:rPr>
+          <w:rFonts w:ascii="Times New Roman" w:hAnsi="Times New Roman" w:cs="Times New Roman"/>
+          <w:sz w:val="24"/>
+          <w:szCs w:val="24"/>
+        </w:rPr>
+        <w:t>The reason why the</w:t>
+      </w:r>
+      <w:r>
+        <w:rPr>
+          <w:rFonts w:ascii="Times New Roman" w:hAnsi="Times New Roman" w:cs="Times New Roman"/>
+          <w:sz w:val="24"/>
+          <w:szCs w:val="24"/>
+        </w:rPr>
+        <w:t>se</w:t>
+      </w:r>
+      <w:r>
+        <w:rPr>
+          <w:rFonts w:ascii="Times New Roman" w:hAnsi="Times New Roman" w:cs="Times New Roman"/>
+          <w:sz w:val="24"/>
+          <w:szCs w:val="24"/>
+        </w:rPr>
+        <w:t xml:space="preserve"> finding</w:t>
+      </w:r>
+      <w:r>
+        <w:rPr>
+          <w:rFonts w:ascii="Times New Roman" w:hAnsi="Times New Roman" w:cs="Times New Roman"/>
+          <w:sz w:val="24"/>
+          <w:szCs w:val="24"/>
+        </w:rPr>
+        <w:t>s</w:t>
+      </w:r>
+      <w:r>
+        <w:rPr>
+          <w:rFonts w:ascii="Times New Roman" w:hAnsi="Times New Roman" w:cs="Times New Roman"/>
+          <w:sz w:val="24"/>
+          <w:szCs w:val="24"/>
+        </w:rPr>
+        <w:t xml:space="preserve"> w</w:t>
+      </w:r>
+      <w:r>
+        <w:rPr>
+          <w:rFonts w:ascii="Times New Roman" w:hAnsi="Times New Roman" w:cs="Times New Roman"/>
+          <w:sz w:val="24"/>
+          <w:szCs w:val="24"/>
+        </w:rPr>
+        <w:t>ere</w:t>
+      </w:r>
+      <w:r>
+        <w:rPr>
+          <w:rFonts w:ascii="Times New Roman" w:hAnsi="Times New Roman" w:cs="Times New Roman"/>
+          <w:sz w:val="24"/>
+          <w:szCs w:val="24"/>
+        </w:rPr>
+        <w:t xml:space="preserve"> not corrected </w:t>
+      </w:r>
+      <w:r>
+        <w:rPr>
+          <w:rFonts w:ascii="Times New Roman" w:hAnsi="Times New Roman" w:cs="Times New Roman"/>
+          <w:sz w:val="24"/>
+          <w:szCs w:val="24"/>
+        </w:rPr>
+        <w:t>was due to the time constraint. The</w:t>
+      </w:r>
+      <w:r>
+        <w:rPr>
+          <w:rFonts w:ascii="Times New Roman" w:hAnsi="Times New Roman" w:cs="Times New Roman"/>
+          <w:sz w:val="24"/>
+          <w:szCs w:val="24"/>
+        </w:rPr>
+        <w:t>se</w:t>
+      </w:r>
+      <w:r>
+        <w:rPr>
+          <w:rFonts w:ascii="Times New Roman" w:hAnsi="Times New Roman" w:cs="Times New Roman"/>
+          <w:sz w:val="24"/>
+          <w:szCs w:val="24"/>
+        </w:rPr>
+        <w:t xml:space="preserve"> finding</w:t>
+      </w:r>
+      <w:r>
+        <w:rPr>
+          <w:rFonts w:ascii="Times New Roman" w:hAnsi="Times New Roman" w:cs="Times New Roman"/>
+          <w:sz w:val="24"/>
+          <w:szCs w:val="24"/>
+        </w:rPr>
+        <w:t>s</w:t>
+      </w:r>
+      <w:r>
+        <w:rPr>
+          <w:rFonts w:ascii="Times New Roman" w:hAnsi="Times New Roman" w:cs="Times New Roman"/>
+          <w:sz w:val="24"/>
+          <w:szCs w:val="24"/>
+        </w:rPr>
+        <w:t xml:space="preserve"> w</w:t>
+      </w:r>
+      <w:r>
+        <w:rPr>
+          <w:rFonts w:ascii="Times New Roman" w:hAnsi="Times New Roman" w:cs="Times New Roman"/>
+          <w:sz w:val="24"/>
+          <w:szCs w:val="24"/>
+        </w:rPr>
+        <w:t>ere</w:t>
+      </w:r>
+      <w:r>
+        <w:rPr>
+          <w:rFonts w:ascii="Times New Roman" w:hAnsi="Times New Roman" w:cs="Times New Roman"/>
+          <w:sz w:val="24"/>
+          <w:szCs w:val="24"/>
+        </w:rPr>
+        <w:t xml:space="preserve"> found late in the testing phase and a fix would have required the testing to be re-done. Th</w:t>
+      </w:r>
+      <w:r>
+        <w:rPr>
+          <w:rFonts w:ascii="Times New Roman" w:hAnsi="Times New Roman" w:cs="Times New Roman"/>
+          <w:sz w:val="24"/>
+          <w:szCs w:val="24"/>
+        </w:rPr>
+        <w:t>e first</w:t>
+      </w:r>
+      <w:r>
+        <w:rPr>
+          <w:rFonts w:ascii="Times New Roman" w:hAnsi="Times New Roman" w:cs="Times New Roman"/>
+          <w:sz w:val="24"/>
+          <w:szCs w:val="24"/>
+        </w:rPr>
+        <w:t xml:space="preserve"> finding does not affect the usability or security of the application and therefore it was identified as a low priority. The next update of the application will validate the input to make sure that inputs with leading zeros are not accepted.</w:t>
+      </w:r>
+      <w:r>
+        <w:rPr>
+          <w:rFonts w:ascii="Times New Roman" w:hAnsi="Times New Roman" w:cs="Times New Roman"/>
+          <w:sz w:val="24"/>
+          <w:szCs w:val="24"/>
+        </w:rPr>
+        <w:t xml:space="preserve"> </w:t>
+      </w:r>
+      <w:r>
+        <w:rPr>
+          <w:rFonts w:ascii="Times New Roman" w:hAnsi="Times New Roman" w:cs="Times New Roman"/>
+          <w:sz w:val="24"/>
+          <w:szCs w:val="24"/>
+        </w:rPr>
+        <w:t xml:space="preserve">The </w:t>
+      </w:r>
+      <w:r>
+        <w:rPr>
+          <w:rFonts w:ascii="Times New Roman" w:hAnsi="Times New Roman" w:cs="Times New Roman"/>
+          <w:sz w:val="24"/>
+          <w:szCs w:val="24"/>
+        </w:rPr>
+        <w:t>other</w:t>
+      </w:r>
+      <w:r>
+        <w:rPr>
+          <w:rFonts w:ascii="Times New Roman" w:hAnsi="Times New Roman" w:cs="Times New Roman"/>
+          <w:sz w:val="24"/>
+          <w:szCs w:val="24"/>
+        </w:rPr>
+        <w:t xml:space="preserve"> three </w:t>
+      </w:r>
+      <w:r>
+        <w:rPr>
+          <w:rFonts w:ascii="Times New Roman" w:hAnsi="Times New Roman" w:cs="Times New Roman"/>
+          <w:sz w:val="24"/>
+          <w:szCs w:val="24"/>
+        </w:rPr>
+        <w:t>findings could lead to the clipboard not being properly sanitized and this could be exploited</w:t>
+      </w:r>
+      <w:r>
+        <w:rPr>
+          <w:rFonts w:ascii="Times New Roman" w:hAnsi="Times New Roman" w:cs="Times New Roman"/>
+          <w:sz w:val="24"/>
+          <w:szCs w:val="24"/>
+        </w:rPr>
+        <w:t xml:space="preserve"> by an attacker</w:t>
+      </w:r>
+      <w:r>
+        <w:rPr>
+          <w:rFonts w:ascii="Times New Roman" w:hAnsi="Times New Roman" w:cs="Times New Roman"/>
+          <w:sz w:val="24"/>
+          <w:szCs w:val="24"/>
+        </w:rPr>
+        <w:t xml:space="preserve">. </w:t>
+      </w:r>
+      <w:r>
+        <w:rPr>
+          <w:rFonts w:ascii="Times New Roman" w:hAnsi="Times New Roman" w:cs="Times New Roman"/>
+          <w:sz w:val="24"/>
+          <w:szCs w:val="24"/>
+        </w:rPr>
+        <w:t xml:space="preserve">The current structure of the application cannot prevent the user from force closing the application and thus cannot prevent this vulnerability as they are tied to the Windows command prompt. However, the risk could be mitigated by implementing a fix that stops the thread that contains the fifteen second countdown if the user exits or logs out of the application. This fix is a </w:t>
+      </w:r>
+      <w:r>
+        <w:rPr>
+          <w:rFonts w:ascii="Times New Roman" w:hAnsi="Times New Roman" w:cs="Times New Roman"/>
+          <w:sz w:val="24"/>
+          <w:szCs w:val="24"/>
+        </w:rPr>
+        <w:t>priority,</w:t>
+      </w:r>
+      <w:r>
+        <w:rPr>
+          <w:rFonts w:ascii="Times New Roman" w:hAnsi="Times New Roman" w:cs="Times New Roman"/>
+          <w:sz w:val="24"/>
+          <w:szCs w:val="24"/>
+        </w:rPr>
+        <w:t xml:space="preserve"> and it will be implemented in the next version of the application.</w:t>
       </w:r>
     </w:p>
     <w:p>
@@ -16511,25 +16919,25 @@
           <w:sz w:val="24"/>
           <w:szCs w:val="24"/>
         </w:rPr>
+        <w:t>Challenges Overcome</w:t>
+      </w:r>
+    </w:p>
+    <w:p>
+      <w:pPr>
+        <w:spacing w:after="0" w:line="480" w:lineRule="auto"/>
+        <w:rPr>
+          <w:rFonts w:ascii="Times New Roman" w:hAnsi="Times New Roman" w:cs="Times New Roman"/>
+          <w:sz w:val="24"/>
+          <w:szCs w:val="24"/>
+        </w:rPr>
+      </w:pPr>
+      <w:r>
+        <w:rPr>
+          <w:rFonts w:ascii="Times New Roman" w:hAnsi="Times New Roman" w:cs="Times New Roman"/>
+          <w:sz w:val="24"/>
+          <w:szCs w:val="24"/>
+        </w:rPr>
         <w:lastRenderedPageBreak/>
-        <w:t>Challenges Overcome</w:t>
-      </w:r>
-    </w:p>
-    <w:p>
-      <w:pPr>
-        <w:spacing w:after="0" w:line="480" w:lineRule="auto"/>
-        <w:rPr>
-          <w:rFonts w:ascii="Times New Roman" w:hAnsi="Times New Roman" w:cs="Times New Roman"/>
-          <w:sz w:val="24"/>
-          <w:szCs w:val="24"/>
-        </w:rPr>
-      </w:pPr>
-      <w:r>
-        <w:rPr>
-          <w:rFonts w:ascii="Times New Roman" w:hAnsi="Times New Roman" w:cs="Times New Roman"/>
-          <w:sz w:val="24"/>
-          <w:szCs w:val="24"/>
-        </w:rPr>
         <w:t xml:space="preserve">One of the biggest challenges was the time constraint. Due to financial reasons, I was forced to take the project design and project implementation during the same semester. This was very challenging as I had very little time to research and perform initial tests before I needed to decide on a project and begin its implementation. </w:t>
       </w:r>
       <w:r>
@@ -16712,7 +17120,7 @@
           <w:sz w:val="24"/>
           <w:szCs w:val="24"/>
         </w:rPr>
-        <w:t xml:space="preserve">maintain a plan to support and update the application. New security vulnerabilities are discovered everyday and with the </w:t>
+        <w:t xml:space="preserve">maintain a plan to support and update the application. New security vulnerabilities are discovered everyday and with the advancements of computing, cracking passwords becomes much easier task every year. The </w:t>
       </w:r>
       <w:r>
         <w:rPr>
@@ -16721,7 +17129,7 @@
           <w:szCs w:val="24"/>
         </w:rPr>
         <w:lastRenderedPageBreak/>
-        <w:t xml:space="preserve">advancements of computing, cracking passwords becomes much easier task every year. The features below are </w:t>
+        <w:t xml:space="preserve">features below are </w:t>
       </w:r>
       <w:r>
         <w:rPr>
@@ -16766,7 +17174,23 @@
           <w:szCs w:val="24"/>
         </w:rPr>
         <w:tab/>
-        <w:t>Future Features:</w:t>
+        <w:t xml:space="preserve">Future </w:t>
+      </w:r>
+      <w:r>
+        <w:rPr>
+          <w:rFonts w:ascii="Times New Roman" w:hAnsi="Times New Roman" w:cs="Times New Roman"/>
+          <w:sz w:val="24"/>
+          <w:szCs w:val="24"/>
+        </w:rPr>
+        <w:t>Updates</w:t>
+      </w:r>
+      <w:r>
+        <w:rPr>
+          <w:rFonts w:ascii="Times New Roman" w:hAnsi="Times New Roman" w:cs="Times New Roman"/>
+          <w:sz w:val="24"/>
+          <w:szCs w:val="24"/>
+        </w:rPr>
+        <w:t>:</w:t>
       </w:r>
     </w:p>
     <w:p>
@@ -16778,6 +17202,11 @@
         </w:tabs>
         <w:spacing w:line="480" w:lineRule="auto"/>
         <w:ind w:left="1080"/>
+        <w:rPr>
+          <w:rFonts w:ascii="Times New Roman" w:hAnsi="Times New Roman" w:cs="Times New Roman"/>
+          <w:sz w:val="24"/>
+          <w:szCs w:val="24"/>
+        </w:rPr>
       </w:pPr>
       <w:r>
         <w:rPr>
@@ -16797,6 +17226,11 @@
         </w:tabs>
         <w:spacing w:line="480" w:lineRule="auto"/>
         <w:ind w:left="1080"/>
+        <w:rPr>
+          <w:rFonts w:ascii="Times New Roman" w:hAnsi="Times New Roman" w:cs="Times New Roman"/>
+          <w:sz w:val="24"/>
+          <w:szCs w:val="24"/>
+        </w:rPr>
       </w:pPr>
       <w:r>
         <w:rPr>
@@ -16856,38 +17290,27 @@
         </w:tabs>
         <w:spacing w:line="480" w:lineRule="auto"/>
         <w:ind w:left="1080"/>
-      </w:pPr>
-      <w:r>
-        <w:rPr>
-          <w:rFonts w:ascii="Times New Roman" w:hAnsi="Times New Roman" w:cs="Times New Roman"/>
-          <w:sz w:val="24"/>
-          <w:szCs w:val="24"/>
-        </w:rPr>
-        <w:t xml:space="preserve">Better Master </w:t>
-      </w:r>
-      <w:r>
-        <w:rPr>
-          <w:rFonts w:ascii="Times New Roman" w:hAnsi="Times New Roman" w:cs="Times New Roman"/>
-          <w:sz w:val="24"/>
-          <w:szCs w:val="24"/>
-        </w:rPr>
-        <w:t>Password Policies – The current version of the application follows</w:t>
-      </w:r>
-      <w:r>
-        <w:rPr>
-          <w:rFonts w:ascii="Times New Roman" w:hAnsi="Times New Roman" w:cs="Times New Roman"/>
-          <w:sz w:val="24"/>
-          <w:szCs w:val="24"/>
-        </w:rPr>
-        <w:t xml:space="preserve"> the basic guidelines of the NIST 800-63B</w:t>
-      </w:r>
-      <w:r>
-        <w:rPr>
-          <w:rFonts w:ascii="Times New Roman" w:hAnsi="Times New Roman" w:cs="Times New Roman"/>
-          <w:sz w:val="24"/>
-          <w:szCs w:val="24"/>
-        </w:rPr>
-        <w:t>. However, a stricter password policy should be created for the “master” password. This new policy should prevent users from using well known passwords, and previously used passwords.</w:t>
+        <w:rPr>
+          <w:rFonts w:ascii="Times New Roman" w:hAnsi="Times New Roman" w:cs="Times New Roman"/>
+          <w:sz w:val="24"/>
+          <w:szCs w:val="24"/>
+        </w:rPr>
+      </w:pPr>
+      <w:r>
+        <w:rPr>
+          <w:rFonts w:ascii="Times New Roman" w:hAnsi="Times New Roman" w:cs="Times New Roman"/>
+          <w:sz w:val="24"/>
+          <w:szCs w:val="24"/>
+        </w:rPr>
+        <w:t>Better Master Password Policies – The current version of the application follows</w:t>
+      </w:r>
+      <w:r>
+        <w:rPr>
+          <w:rFonts w:ascii="Times New Roman" w:hAnsi="Times New Roman" w:cs="Times New Roman"/>
+          <w:sz w:val="24"/>
+          <w:szCs w:val="24"/>
+        </w:rPr>
+        <w:t xml:space="preserve"> the basic guidelines of the NIST 800-63B. However, a stricter password policy should be created for the “master” password. This new policy should prevent users from using well known passwords, and previously used passwords.</w:t>
       </w:r>
     </w:p>
     <w:p>
@@ -16899,14 +17322,19 @@
         </w:tabs>
         <w:spacing w:line="480" w:lineRule="auto"/>
         <w:ind w:left="1080"/>
-      </w:pPr>
-      <w:r>
-        <w:rPr>
-          <w:rFonts w:ascii="Times New Roman" w:hAnsi="Times New Roman" w:cs="Times New Roman"/>
-          <w:sz w:val="24"/>
-          <w:szCs w:val="24"/>
-        </w:rPr>
-        <w:t xml:space="preserve">Confirm Password/Email – The current version of the application only prompts the user to enter their email/password once. In a future update the user will be asked to enter their password/email </w:t>
+        <w:rPr>
+          <w:rFonts w:ascii="Times New Roman" w:hAnsi="Times New Roman" w:cs="Times New Roman"/>
+          <w:sz w:val="24"/>
+          <w:szCs w:val="24"/>
+        </w:rPr>
+      </w:pPr>
+      <w:r>
+        <w:rPr>
+          <w:rFonts w:ascii="Times New Roman" w:hAnsi="Times New Roman" w:cs="Times New Roman"/>
+          <w:sz w:val="24"/>
+          <w:szCs w:val="24"/>
+        </w:rPr>
+        <w:t xml:space="preserve">Stop Sleep Thread – The current version of the application cannot properly exit or logout users if the timer for the </w:t>
       </w:r>
       <w:proofErr w:type="gramStart"/>
       <w:r>
@@ -16915,7 +17343,7 @@
           <w:sz w:val="24"/>
           <w:szCs w:val="24"/>
         </w:rPr>
-        <w:t>in order to</w:t>
+        <w:t>Sleep(</w:t>
       </w:r>
       <w:proofErr w:type="gramEnd"/>
       <w:r>
@@ -16924,7 +17352,25 @@
           <w:sz w:val="24"/>
           <w:szCs w:val="24"/>
         </w:rPr>
-        <w:t xml:space="preserve"> confirm the input. This will avoid users getting locket out due to typos.</w:t>
+        <w:t xml:space="preserve">) thread has not finished. This fix is a priority and it will ensure that the </w:t>
+      </w:r>
+      <w:proofErr w:type="gramStart"/>
+      <w:r>
+        <w:rPr>
+          <w:rFonts w:ascii="Times New Roman" w:hAnsi="Times New Roman" w:cs="Times New Roman"/>
+          <w:sz w:val="24"/>
+          <w:szCs w:val="24"/>
+        </w:rPr>
+        <w:t>Sleep(</w:t>
+      </w:r>
+      <w:proofErr w:type="gramEnd"/>
+      <w:r>
+        <w:rPr>
+          <w:rFonts w:ascii="Times New Roman" w:hAnsi="Times New Roman" w:cs="Times New Roman"/>
+          <w:sz w:val="24"/>
+          <w:szCs w:val="24"/>
+        </w:rPr>
+        <w:t>) thread is stopped if a user tries to exit or logout of the application before the fifteen seconds are finished.</w:t>
       </w:r>
     </w:p>
     <w:p>
@@ -16938,23 +17384,35 @@
         <w:ind w:left="1080"/>
         <w:rPr>
           <w:rFonts w:ascii="Times New Roman" w:hAnsi="Times New Roman" w:cs="Times New Roman"/>
-        </w:rPr>
-      </w:pPr>
-      <w:r>
-        <w:rPr>
-          <w:rFonts w:ascii="Times New Roman" w:hAnsi="Times New Roman" w:cs="Times New Roman"/>
-          <w:sz w:val="24"/>
-          <w:szCs w:val="24"/>
-        </w:rPr>
-        <w:t xml:space="preserve">Additional Authentication Methods – Adding other authentication methods will improve the security of the application. Additional authentication methods can include </w:t>
-      </w:r>
-      <w:r>
-        <w:rPr>
-          <w:rFonts w:ascii="Times New Roman" w:hAnsi="Times New Roman" w:cs="Times New Roman"/>
-          <w:sz w:val="24"/>
-          <w:szCs w:val="24"/>
-        </w:rPr>
-        <w:t>one-time codes sent to the user’s phone, user security questions, and or others.</w:t>
+          <w:sz w:val="24"/>
+          <w:szCs w:val="24"/>
+        </w:rPr>
+      </w:pPr>
+      <w:r>
+        <w:rPr>
+          <w:rFonts w:ascii="Times New Roman" w:hAnsi="Times New Roman" w:cs="Times New Roman"/>
+          <w:sz w:val="24"/>
+          <w:szCs w:val="24"/>
+        </w:rPr>
+        <w:t xml:space="preserve">Confirm Password/Email – The current version of the application only prompts the user to enter their email/password once. In a future update the user will be asked to enter their password/email </w:t>
+      </w:r>
+      <w:proofErr w:type="gramStart"/>
+      <w:r>
+        <w:rPr>
+          <w:rFonts w:ascii="Times New Roman" w:hAnsi="Times New Roman" w:cs="Times New Roman"/>
+          <w:sz w:val="24"/>
+          <w:szCs w:val="24"/>
+        </w:rPr>
+        <w:t>in order to</w:t>
+      </w:r>
+      <w:proofErr w:type="gramEnd"/>
+      <w:r>
+        <w:rPr>
+          <w:rFonts w:ascii="Times New Roman" w:hAnsi="Times New Roman" w:cs="Times New Roman"/>
+          <w:sz w:val="24"/>
+          <w:szCs w:val="24"/>
+        </w:rPr>
+        <w:t xml:space="preserve"> confirm the input. This will avoid users getting locket out due to typos.</w:t>
       </w:r>
     </w:p>
     <w:p>
@@ -16979,39 +17437,15 @@
           <w:szCs w:val="24"/>
         </w:rPr>
         <w:lastRenderedPageBreak/>
-        <w:t>Better Lock</w:t>
-      </w:r>
-      <w:r>
-        <w:rPr>
-          <w:rFonts w:ascii="Times New Roman" w:hAnsi="Times New Roman" w:cs="Times New Roman"/>
-          <w:sz w:val="24"/>
-          <w:szCs w:val="24"/>
-        </w:rPr>
-        <w:t>o</w:t>
-      </w:r>
-      <w:r>
-        <w:rPr>
-          <w:rFonts w:ascii="Times New Roman" w:hAnsi="Times New Roman" w:cs="Times New Roman"/>
-          <w:sz w:val="24"/>
-          <w:szCs w:val="24"/>
-        </w:rPr>
-        <w:t xml:space="preserve">ut </w:t>
-      </w:r>
-      <w:r>
-        <w:rPr>
-          <w:rFonts w:ascii="Times New Roman" w:hAnsi="Times New Roman" w:cs="Times New Roman"/>
-          <w:sz w:val="24"/>
-          <w:szCs w:val="24"/>
-        </w:rPr>
-        <w:t xml:space="preserve">– The current version of the application only closes the application after six failed login attempts. A feature that locks the account based on the username will be implemented. </w:t>
-      </w:r>
-      <w:r>
-        <w:rPr>
-          <w:rFonts w:ascii="Times New Roman" w:hAnsi="Times New Roman" w:cs="Times New Roman"/>
-          <w:sz w:val="24"/>
-          <w:szCs w:val="24"/>
-        </w:rPr>
-        <w:t>This will ensure that the locked user cannot login without verifying their account through a code sent to their email address.</w:t>
+        <w:t xml:space="preserve">Additional Authentication Methods – Adding other authentication methods will improve the security of the application. Additional authentication methods can include </w:t>
+      </w:r>
+      <w:r>
+        <w:rPr>
+          <w:rFonts w:ascii="Times New Roman" w:hAnsi="Times New Roman" w:cs="Times New Roman"/>
+          <w:sz w:val="24"/>
+          <w:szCs w:val="24"/>
+        </w:rPr>
+        <w:t>one-time codes sent to the user’s phone, user security questions, and or others.</w:t>
       </w:r>
     </w:p>
     <w:p>
@@ -17035,7 +17469,105 @@
           <w:sz w:val="24"/>
           <w:szCs w:val="24"/>
         </w:rPr>
+        <w:t xml:space="preserve">Better Lockout – The current version of the application only closes the application after six failed login attempts. A feature that locks the account based on the username will be implemented. </w:t>
+      </w:r>
+      <w:r>
+        <w:rPr>
+          <w:rFonts w:ascii="Times New Roman" w:hAnsi="Times New Roman" w:cs="Times New Roman"/>
+          <w:sz w:val="24"/>
+          <w:szCs w:val="24"/>
+        </w:rPr>
+        <w:t>This will ensure that the locked user cannot login without verifying their account through a code sent to their email address.</w:t>
+      </w:r>
+    </w:p>
+    <w:p>
+      <w:pPr>
+        <w:pStyle w:val="ListBullet"/>
+        <w:tabs>
+          <w:tab w:val="clear" w:pos="360"/>
+          <w:tab w:val="num" w:pos="1080"/>
+        </w:tabs>
+        <w:spacing w:line="480" w:lineRule="auto"/>
+        <w:ind w:left="1080"/>
+        <w:rPr>
+          <w:rFonts w:ascii="Times New Roman" w:hAnsi="Times New Roman" w:cs="Times New Roman"/>
+          <w:sz w:val="24"/>
+          <w:szCs w:val="24"/>
+        </w:rPr>
+      </w:pPr>
+      <w:r>
+        <w:rPr>
+          <w:rFonts w:ascii="Times New Roman" w:hAnsi="Times New Roman" w:cs="Times New Roman"/>
+          <w:sz w:val="24"/>
+          <w:szCs w:val="24"/>
+        </w:rPr>
         <w:t>Password Generator Usage – The password generator was meant to be used throughout the menus that allow you to change/update your password but was removed due to bugs and time constraints. The option to use the password generator when changing a password will be added in the future.</w:t>
+      </w:r>
+    </w:p>
+    <w:p>
+      <w:pPr>
+        <w:pStyle w:val="ListBullet"/>
+        <w:tabs>
+          <w:tab w:val="clear" w:pos="360"/>
+          <w:tab w:val="num" w:pos="1080"/>
+        </w:tabs>
+        <w:spacing w:line="480" w:lineRule="auto"/>
+        <w:ind w:left="1080"/>
+        <w:rPr>
+          <w:rFonts w:ascii="Times New Roman" w:hAnsi="Times New Roman" w:cs="Times New Roman"/>
+          <w:sz w:val="24"/>
+          <w:szCs w:val="24"/>
+        </w:rPr>
+      </w:pPr>
+      <w:r>
+        <w:rPr>
+          <w:rFonts w:ascii="Times New Roman" w:hAnsi="Times New Roman" w:cs="Times New Roman"/>
+          <w:sz w:val="24"/>
+          <w:szCs w:val="24"/>
+        </w:rPr>
+        <w:t>Reject Leading Zeros – The current version of the application accepts menu selections that have leading zeros (</w:t>
+      </w:r>
+      <w:proofErr w:type="gramStart"/>
+      <w:r>
+        <w:rPr>
+          <w:rFonts w:ascii="Times New Roman" w:hAnsi="Times New Roman" w:cs="Times New Roman"/>
+          <w:sz w:val="24"/>
+          <w:szCs w:val="24"/>
+        </w:rPr>
+        <w:t>as long as</w:t>
+      </w:r>
+      <w:proofErr w:type="gramEnd"/>
+      <w:r>
+        <w:rPr>
+          <w:rFonts w:ascii="Times New Roman" w:hAnsi="Times New Roman" w:cs="Times New Roman"/>
+          <w:sz w:val="24"/>
+          <w:szCs w:val="24"/>
+        </w:rPr>
+        <w:t xml:space="preserve"> </w:t>
+      </w:r>
+      <w:r>
+        <w:rPr>
+          <w:rFonts w:ascii="Times New Roman" w:hAnsi="Times New Roman" w:cs="Times New Roman"/>
+          <w:sz w:val="24"/>
+          <w:szCs w:val="24"/>
+        </w:rPr>
+        <w:t xml:space="preserve">the input is composed of only leading zeros and a valid integer at the end). A fix will be implemented to validate input that contains leading </w:t>
+      </w:r>
+      <w:r>
+        <w:rPr>
+          <w:rFonts w:ascii="Times New Roman" w:hAnsi="Times New Roman" w:cs="Times New Roman"/>
+          <w:sz w:val="24"/>
+          <w:szCs w:val="24"/>
+        </w:rPr>
+        <w:t>zeros and</w:t>
+      </w:r>
+      <w:r>
+        <w:rPr>
+          <w:rFonts w:ascii="Times New Roman" w:hAnsi="Times New Roman" w:cs="Times New Roman"/>
+          <w:sz w:val="24"/>
+          <w:szCs w:val="24"/>
+        </w:rPr>
+        <w:t xml:space="preserve"> reject the input.</w:t>
       </w:r>
     </w:p>
     <w:p>
@@ -17181,10 +17713,7 @@
         <w:t>Uncovering password habits: Are users' password security habits improving? (infographic)</w:t>
       </w:r>
       <w:r>
-        <w:t>. Digital Guardian. Retrieved September 18, 2021, from https://digitalguardian.com/blog/uncovering-password-habits-are-users-password-security-habits-improving-infographic.</w:t>
-      </w:r>
-      <w:r>
-        <w:t xml:space="preserve"> </w:t>
+        <w:t xml:space="preserve">. Digital Guardian. Retrieved September 18, 2021, from https://digitalguardian.com/blog/uncovering-password-habits-are-users-password-security-habits-improving-infographic. </w:t>
       </w:r>
     </w:p>
     <w:p>

--- a/Xecured Password Manager Documents/Xecure_Password_Manager.docx
+++ b/Xecured Password Manager Documents/Xecure_Password_Manager.docx
@@ -290,16 +290,14 @@
         </w:rPr>
         <w:t xml:space="preserve"> ensure safe password management practices users must create strong and unique passwords for every one of their accounts. User should then be able to log into </w:t>
       </w:r>
-      <w:proofErr w:type="gramStart"/>
-      <w:r>
-        <w:rPr>
-          <w:rFonts w:ascii="Times New Roman" w:hAnsi="Times New Roman" w:cs="Times New Roman"/>
-          <w:sz w:val="24"/>
-          <w:szCs w:val="24"/>
-        </w:rPr>
-        <w:t>all of</w:t>
-      </w:r>
-      <w:proofErr w:type="gramEnd"/>
+      <w:r>
+        <w:rPr>
+          <w:rFonts w:ascii="Times New Roman" w:hAnsi="Times New Roman" w:cs="Times New Roman"/>
+          <w:sz w:val="24"/>
+          <w:szCs w:val="24"/>
+        </w:rPr>
+        <w:t>all</w:t>
+      </w:r>
       <w:r>
         <w:rPr>
           <w:rFonts w:ascii="Times New Roman" w:hAnsi="Times New Roman" w:cs="Times New Roman"/>
@@ -471,6 +469,7 @@
     <w:p>
       <w:pPr>
         <w:spacing w:line="480" w:lineRule="auto"/>
+        <w:ind w:firstLine="720"/>
         <w:rPr>
           <w:rFonts w:ascii="Times New Roman" w:hAnsi="Times New Roman" w:cs="Times New Roman"/>
           <w:sz w:val="24"/>
@@ -771,6 +770,7 @@
     <w:p>
       <w:pPr>
         <w:spacing w:line="480" w:lineRule="auto"/>
+        <w:ind w:firstLine="720"/>
         <w:rPr>
           <w:rFonts w:ascii="Times New Roman" w:hAnsi="Times New Roman" w:cs="Times New Roman"/>
           <w:sz w:val="24"/>
@@ -961,6 +961,7 @@
     <w:p>
       <w:pPr>
         <w:spacing w:line="480" w:lineRule="auto"/>
+        <w:ind w:firstLine="720"/>
         <w:rPr>
           <w:rFonts w:ascii="Times New Roman" w:eastAsia="Times New Roman" w:hAnsi="Times New Roman" w:cs="Times New Roman"/>
           <w:sz w:val="24"/>
@@ -1002,6 +1003,7 @@
     <w:p>
       <w:pPr>
         <w:spacing w:line="480" w:lineRule="auto"/>
+        <w:ind w:firstLine="720"/>
         <w:rPr>
           <w:rFonts w:ascii="Times New Roman" w:eastAsia="Times New Roman" w:hAnsi="Times New Roman" w:cs="Times New Roman"/>
           <w:sz w:val="24"/>
@@ -1065,6 +1067,7 @@
     <w:p>
       <w:pPr>
         <w:spacing w:line="480" w:lineRule="auto"/>
+        <w:ind w:firstLine="720"/>
         <w:rPr>
           <w:rFonts w:ascii="Times New Roman" w:eastAsia="Times New Roman" w:hAnsi="Times New Roman" w:cs="Times New Roman"/>
           <w:sz w:val="24"/>
@@ -8910,39 +8913,33 @@
         </w:rPr>
         <w:t xml:space="preserve">After fifteen seconds the user will </w:t>
       </w:r>
-      <w:proofErr w:type="spellStart"/>
-      <w:r>
-        <w:rPr>
-          <w:rStyle w:val="markedcontent"/>
-          <w:rFonts w:ascii="Times New Roman" w:hAnsi="Times New Roman" w:cs="Times New Roman"/>
-          <w:sz w:val="24"/>
-          <w:szCs w:val="24"/>
-        </w:rPr>
-        <w:t>no</w:t>
-      </w:r>
-      <w:proofErr w:type="spellEnd"/>
-      <w:r>
-        <w:rPr>
-          <w:rStyle w:val="markedcontent"/>
-          <w:rFonts w:ascii="Times New Roman" w:hAnsi="Times New Roman" w:cs="Times New Roman"/>
-          <w:sz w:val="24"/>
-          <w:szCs w:val="24"/>
-        </w:rPr>
-        <w:t xml:space="preserve"> be able to paste their password. Trying to paster will result in </w:t>
-      </w:r>
-      <w:proofErr w:type="spellStart"/>
-      <w:proofErr w:type="gramStart"/>
-      <w:r>
-        <w:rPr>
-          <w:rStyle w:val="markedcontent"/>
-          <w:rFonts w:ascii="Times New Roman" w:hAnsi="Times New Roman" w:cs="Times New Roman"/>
-          <w:sz w:val="24"/>
-          <w:szCs w:val="24"/>
-        </w:rPr>
-        <w:t>a</w:t>
-      </w:r>
-      <w:proofErr w:type="spellEnd"/>
-      <w:proofErr w:type="gramEnd"/>
+      <w:r>
+        <w:rPr>
+          <w:rStyle w:val="markedcontent"/>
+          <w:rFonts w:ascii="Times New Roman" w:hAnsi="Times New Roman" w:cs="Times New Roman"/>
+          <w:sz w:val="24"/>
+          <w:szCs w:val="24"/>
+        </w:rPr>
+        <w:t>not</w:t>
+      </w:r>
+      <w:r>
+        <w:rPr>
+          <w:rStyle w:val="markedcontent"/>
+          <w:rFonts w:ascii="Times New Roman" w:hAnsi="Times New Roman" w:cs="Times New Roman"/>
+          <w:sz w:val="24"/>
+          <w:szCs w:val="24"/>
+        </w:rPr>
+        <w:t xml:space="preserve"> be able to paste their password. Trying to paster will result in a</w:t>
+      </w:r>
+      <w:r>
+        <w:rPr>
+          <w:rStyle w:val="markedcontent"/>
+          <w:rFonts w:ascii="Times New Roman" w:hAnsi="Times New Roman" w:cs="Times New Roman"/>
+          <w:sz w:val="24"/>
+          <w:szCs w:val="24"/>
+        </w:rPr>
+        <w:t>n</w:t>
+      </w:r>
       <w:r>
         <w:rPr>
           <w:rStyle w:val="markedcontent"/>
@@ -10329,7 +10326,6 @@
     <w:p>
       <w:pPr>
         <w:spacing w:after="0" w:line="480" w:lineRule="auto"/>
-        <w:ind w:left="720"/>
         <w:jc w:val="center"/>
         <w:rPr>
           <w:rStyle w:val="markedcontent"/>
@@ -10356,6 +10352,54 @@
     <w:p>
       <w:pPr>
         <w:spacing w:after="0" w:line="480" w:lineRule="auto"/>
+        <w:ind w:firstLine="720"/>
+        <w:rPr>
+          <w:rStyle w:val="markedcontent"/>
+          <w:rFonts w:ascii="Times New Roman" w:hAnsi="Times New Roman" w:cs="Times New Roman"/>
+          <w:sz w:val="24"/>
+          <w:szCs w:val="24"/>
+        </w:rPr>
+      </w:pPr>
+      <w:r>
+        <w:rPr>
+          <w:rStyle w:val="markedcontent"/>
+          <w:rFonts w:ascii="Times New Roman" w:hAnsi="Times New Roman" w:cs="Times New Roman"/>
+          <w:sz w:val="24"/>
+          <w:szCs w:val="24"/>
+        </w:rPr>
+        <w:t xml:space="preserve">The initial setup of the application consists of adding the username and password of your MYSQL database. To do this user’s need to edit the database.py file and add their username on line four, and then the password on line five. For more </w:t>
+      </w:r>
+      <w:r>
+        <w:rPr>
+          <w:rStyle w:val="markedcontent"/>
+          <w:rFonts w:ascii="Times New Roman" w:hAnsi="Times New Roman" w:cs="Times New Roman"/>
+          <w:sz w:val="24"/>
+          <w:szCs w:val="24"/>
+        </w:rPr>
+        <w:t>details,</w:t>
+      </w:r>
+      <w:r>
+        <w:rPr>
+          <w:rStyle w:val="markedcontent"/>
+          <w:rFonts w:ascii="Times New Roman" w:hAnsi="Times New Roman" w:cs="Times New Roman"/>
+          <w:sz w:val="24"/>
+          <w:szCs w:val="24"/>
+        </w:rPr>
+        <w:t xml:space="preserve"> please see the example below</w:t>
+      </w:r>
+      <w:r>
+        <w:rPr>
+          <w:rStyle w:val="markedcontent"/>
+          <w:rFonts w:ascii="Times New Roman" w:hAnsi="Times New Roman" w:cs="Times New Roman"/>
+          <w:sz w:val="24"/>
+          <w:szCs w:val="24"/>
+        </w:rPr>
+        <w:t>:</w:t>
+      </w:r>
+    </w:p>
+    <w:p>
+      <w:pPr>
+        <w:spacing w:after="0" w:line="480" w:lineRule="auto"/>
         <w:ind w:left="720"/>
         <w:rPr>
           <w:rStyle w:val="markedcontent"/>
@@ -10371,34 +10415,35 @@
           <w:sz w:val="24"/>
           <w:szCs w:val="24"/>
         </w:rPr>
-        <w:t xml:space="preserve">The initial setup of the application consists of adding the username and password of your MYSQL database. To do this user’s need to edit the database.py file and add their username on line four, and then the password on line five. For more </w:t>
-      </w:r>
-      <w:r>
-        <w:rPr>
-          <w:rStyle w:val="markedcontent"/>
-          <w:rFonts w:ascii="Times New Roman" w:hAnsi="Times New Roman" w:cs="Times New Roman"/>
-          <w:sz w:val="24"/>
-          <w:szCs w:val="24"/>
-        </w:rPr>
-        <w:t>details,</w:t>
-      </w:r>
-      <w:r>
-        <w:rPr>
-          <w:rStyle w:val="markedcontent"/>
-          <w:rFonts w:ascii="Times New Roman" w:hAnsi="Times New Roman" w:cs="Times New Roman"/>
-          <w:sz w:val="24"/>
-          <w:szCs w:val="24"/>
-        </w:rPr>
-        <w:t xml:space="preserve"> please see the example below</w:t>
-      </w:r>
-      <w:r>
-        <w:rPr>
-          <w:rStyle w:val="markedcontent"/>
-          <w:rFonts w:ascii="Times New Roman" w:hAnsi="Times New Roman" w:cs="Times New Roman"/>
-          <w:sz w:val="24"/>
-          <w:szCs w:val="24"/>
-        </w:rPr>
-        <w:t>:</w:t>
+        <w:tab/>
+        <w:t>Line 4:</w:t>
+      </w:r>
+      <w:r>
+        <w:rPr>
+          <w:rStyle w:val="markedcontent"/>
+          <w:rFonts w:ascii="Times New Roman" w:hAnsi="Times New Roman" w:cs="Times New Roman"/>
+          <w:sz w:val="24"/>
+          <w:szCs w:val="24"/>
+        </w:rPr>
+        <w:t xml:space="preserve"> </w:t>
+      </w:r>
+      <w:r>
+        <w:rPr>
+          <w:rStyle w:val="markedcontent"/>
+          <w:rFonts w:ascii="Times New Roman" w:hAnsi="Times New Roman" w:cs="Times New Roman"/>
+          <w:sz w:val="24"/>
+          <w:szCs w:val="24"/>
+        </w:rPr>
+        <w:t xml:space="preserve"> </w:t>
+      </w:r>
+      <w:r>
+        <w:rPr>
+          <w:rStyle w:val="markedcontent"/>
+          <w:rFonts w:ascii="Times New Roman" w:hAnsi="Times New Roman" w:cs="Times New Roman"/>
+          <w:sz w:val="24"/>
+          <w:szCs w:val="24"/>
+        </w:rPr>
+        <w:t>'user': 'root',</w:t>
       </w:r>
     </w:p>
     <w:p>
@@ -10412,6 +10457,51 @@
           <w:szCs w:val="24"/>
         </w:rPr>
       </w:pPr>
+      <w:r>
+        <w:rPr>
+          <w:rStyle w:val="markedcontent"/>
+          <w:rFonts w:ascii="Times New Roman" w:hAnsi="Times New Roman" w:cs="Times New Roman"/>
+          <w:sz w:val="24"/>
+          <w:szCs w:val="24"/>
+        </w:rPr>
+        <w:t xml:space="preserve">    </w:t>
+      </w:r>
+      <w:r>
+        <w:rPr>
+          <w:rStyle w:val="markedcontent"/>
+          <w:rFonts w:ascii="Times New Roman" w:hAnsi="Times New Roman" w:cs="Times New Roman"/>
+          <w:sz w:val="24"/>
+          <w:szCs w:val="24"/>
+        </w:rPr>
+        <w:tab/>
+      </w:r>
+      <w:r>
+        <w:rPr>
+          <w:rStyle w:val="markedcontent"/>
+          <w:rFonts w:ascii="Times New Roman" w:hAnsi="Times New Roman" w:cs="Times New Roman"/>
+          <w:sz w:val="24"/>
+          <w:szCs w:val="24"/>
+        </w:rPr>
+        <w:t xml:space="preserve">Line 5: </w:t>
+      </w:r>
+      <w:r>
+        <w:rPr>
+          <w:rStyle w:val="markedcontent"/>
+          <w:rFonts w:ascii="Times New Roman" w:hAnsi="Times New Roman" w:cs="Times New Roman"/>
+          <w:sz w:val="24"/>
+          <w:szCs w:val="24"/>
+        </w:rPr>
+        <w:t xml:space="preserve"> </w:t>
+      </w:r>
+      <w:r>
+        <w:rPr>
+          <w:rStyle w:val="markedcontent"/>
+          <w:rFonts w:ascii="Times New Roman" w:hAnsi="Times New Roman" w:cs="Times New Roman"/>
+          <w:sz w:val="24"/>
+          <w:szCs w:val="24"/>
+        </w:rPr>
+        <w:t>'passwd': '12345',</w:t>
+      </w:r>
     </w:p>
     <w:p>
       <w:pPr>
@@ -10420,6 +10510,8 @@
         <w:rPr>
           <w:rStyle w:val="markedcontent"/>
           <w:rFonts w:ascii="Times New Roman" w:hAnsi="Times New Roman" w:cs="Times New Roman"/>
+          <w:b/>
+          <w:bCs/>
           <w:sz w:val="24"/>
           <w:szCs w:val="24"/>
         </w:rPr>
@@ -10437,130 +10529,8 @@
         <w:rPr>
           <w:rStyle w:val="markedcontent"/>
           <w:rFonts w:ascii="Times New Roman" w:hAnsi="Times New Roman" w:cs="Times New Roman"/>
-          <w:sz w:val="24"/>
-          <w:szCs w:val="24"/>
-        </w:rPr>
-        <w:t xml:space="preserve">   </w:t>
-      </w:r>
-      <w:r>
-        <w:rPr>
-          <w:rStyle w:val="markedcontent"/>
-          <w:rFonts w:ascii="Times New Roman" w:hAnsi="Times New Roman" w:cs="Times New Roman"/>
-          <w:sz w:val="24"/>
-          <w:szCs w:val="24"/>
-        </w:rPr>
-        <w:t>Line 4:</w:t>
-      </w:r>
-      <w:r>
-        <w:rPr>
-          <w:rStyle w:val="markedcontent"/>
-          <w:rFonts w:ascii="Times New Roman" w:hAnsi="Times New Roman" w:cs="Times New Roman"/>
-          <w:sz w:val="24"/>
-          <w:szCs w:val="24"/>
-        </w:rPr>
-        <w:t xml:space="preserve"> </w:t>
-      </w:r>
-      <w:r>
-        <w:rPr>
-          <w:rStyle w:val="markedcontent"/>
-          <w:rFonts w:ascii="Times New Roman" w:hAnsi="Times New Roman" w:cs="Times New Roman"/>
-          <w:sz w:val="24"/>
-          <w:szCs w:val="24"/>
-        </w:rPr>
-        <w:t xml:space="preserve"> </w:t>
-      </w:r>
-      <w:r>
-        <w:rPr>
-          <w:rStyle w:val="markedcontent"/>
-          <w:rFonts w:ascii="Times New Roman" w:hAnsi="Times New Roman" w:cs="Times New Roman"/>
-          <w:sz w:val="24"/>
-          <w:szCs w:val="24"/>
-        </w:rPr>
-        <w:t>'user': 'root',</w:t>
-      </w:r>
-    </w:p>
-    <w:p>
-      <w:pPr>
-        <w:spacing w:after="0" w:line="480" w:lineRule="auto"/>
-        <w:ind w:left="720"/>
-        <w:rPr>
-          <w:rStyle w:val="markedcontent"/>
-          <w:rFonts w:ascii="Times New Roman" w:hAnsi="Times New Roman" w:cs="Times New Roman"/>
-          <w:sz w:val="24"/>
-          <w:szCs w:val="24"/>
-        </w:rPr>
-      </w:pPr>
-      <w:r>
-        <w:rPr>
-          <w:rStyle w:val="markedcontent"/>
-          <w:rFonts w:ascii="Times New Roman" w:hAnsi="Times New Roman" w:cs="Times New Roman"/>
-          <w:sz w:val="24"/>
-          <w:szCs w:val="24"/>
-        </w:rPr>
-        <w:t xml:space="preserve">    </w:t>
-      </w:r>
-      <w:r>
-        <w:rPr>
-          <w:rStyle w:val="markedcontent"/>
-          <w:rFonts w:ascii="Times New Roman" w:hAnsi="Times New Roman" w:cs="Times New Roman"/>
-          <w:sz w:val="24"/>
-          <w:szCs w:val="24"/>
-        </w:rPr>
-        <w:tab/>
-        <w:t xml:space="preserve">   </w:t>
-      </w:r>
-      <w:r>
-        <w:rPr>
-          <w:rStyle w:val="markedcontent"/>
-          <w:rFonts w:ascii="Times New Roman" w:hAnsi="Times New Roman" w:cs="Times New Roman"/>
-          <w:sz w:val="24"/>
-          <w:szCs w:val="24"/>
-        </w:rPr>
-        <w:t xml:space="preserve">Line 5: </w:t>
-      </w:r>
-      <w:r>
-        <w:rPr>
-          <w:rStyle w:val="markedcontent"/>
-          <w:rFonts w:ascii="Times New Roman" w:hAnsi="Times New Roman" w:cs="Times New Roman"/>
-          <w:sz w:val="24"/>
-          <w:szCs w:val="24"/>
-        </w:rPr>
-        <w:t xml:space="preserve"> </w:t>
-      </w:r>
-      <w:r>
-        <w:rPr>
-          <w:rStyle w:val="markedcontent"/>
-          <w:rFonts w:ascii="Times New Roman" w:hAnsi="Times New Roman" w:cs="Times New Roman"/>
-          <w:sz w:val="24"/>
-          <w:szCs w:val="24"/>
-        </w:rPr>
-        <w:t>'passwd': '12345',</w:t>
-      </w:r>
-    </w:p>
-    <w:p>
-      <w:pPr>
-        <w:spacing w:after="0" w:line="480" w:lineRule="auto"/>
-        <w:ind w:left="720"/>
-        <w:rPr>
-          <w:rStyle w:val="markedcontent"/>
-          <w:rFonts w:ascii="Times New Roman" w:hAnsi="Times New Roman" w:cs="Times New Roman"/>
-          <w:sz w:val="24"/>
-          <w:szCs w:val="24"/>
-        </w:rPr>
-      </w:pPr>
-      <w:r>
-        <w:rPr>
-          <w:rStyle w:val="markedcontent"/>
-          <w:rFonts w:ascii="Times New Roman" w:hAnsi="Times New Roman" w:cs="Times New Roman"/>
-          <w:sz w:val="24"/>
-          <w:szCs w:val="24"/>
-        </w:rPr>
-        <w:tab/>
-      </w:r>
-      <w:r>
-        <w:rPr>
-          <w:rStyle w:val="markedcontent"/>
-          <w:rFonts w:ascii="Times New Roman" w:hAnsi="Times New Roman" w:cs="Times New Roman"/>
+          <w:b/>
+          <w:bCs/>
           <w:i/>
           <w:iCs/>
           <w:sz w:val="24"/>
@@ -10572,6 +10542,8 @@
         <w:rPr>
           <w:rStyle w:val="markedcontent"/>
           <w:rFonts w:ascii="Times New Roman" w:hAnsi="Times New Roman" w:cs="Times New Roman"/>
+          <w:b/>
+          <w:bCs/>
           <w:i/>
           <w:iCs/>
           <w:sz w:val="24"/>
@@ -10583,6 +10555,8 @@
         <w:rPr>
           <w:rStyle w:val="markedcontent"/>
           <w:rFonts w:ascii="Times New Roman" w:hAnsi="Times New Roman" w:cs="Times New Roman"/>
+          <w:b/>
+          <w:bCs/>
           <w:i/>
           <w:iCs/>
           <w:sz w:val="24"/>
@@ -10594,6 +10568,8 @@
         <w:rPr>
           <w:rStyle w:val="markedcontent"/>
           <w:rFonts w:ascii="Times New Roman" w:hAnsi="Times New Roman" w:cs="Times New Roman"/>
+          <w:b/>
+          <w:bCs/>
           <w:sz w:val="24"/>
           <w:szCs w:val="24"/>
         </w:rPr>
@@ -10606,45 +10582,328 @@
         <w:rPr>
           <w:rStyle w:val="markedcontent"/>
           <w:rFonts w:ascii="Times New Roman" w:hAnsi="Times New Roman" w:cs="Times New Roman"/>
-          <w:i/>
-          <w:iCs/>
-          <w:sz w:val="24"/>
-          <w:szCs w:val="24"/>
-        </w:rPr>
-      </w:pPr>
-    </w:p>
-    <w:p>
-      <w:pPr>
-        <w:spacing w:after="0" w:line="480" w:lineRule="auto"/>
-        <w:rPr>
-          <w:rStyle w:val="markedcontent"/>
-          <w:rFonts w:ascii="Times New Roman" w:hAnsi="Times New Roman" w:cs="Times New Roman"/>
-          <w:sz w:val="24"/>
-          <w:szCs w:val="24"/>
-        </w:rPr>
-      </w:pPr>
-      <w:r>
-        <w:rPr>
-          <w:rStyle w:val="markedcontent"/>
-          <w:rFonts w:ascii="Times New Roman" w:hAnsi="Times New Roman" w:cs="Times New Roman"/>
-          <w:sz w:val="24"/>
-          <w:szCs w:val="24"/>
-          <w:highlight w:val="yellow"/>
-        </w:rPr>
-        <w:t>After adding the username and password to the database.py file, the application is ready for use. Once the application is executed….</w:t>
-      </w:r>
-    </w:p>
-    <w:p>
-      <w:pPr>
-        <w:spacing w:after="0" w:line="480" w:lineRule="auto"/>
-        <w:ind w:left="720"/>
-        <w:rPr>
-          <w:rStyle w:val="markedcontent"/>
-          <w:rFonts w:ascii="Times New Roman" w:hAnsi="Times New Roman" w:cs="Times New Roman"/>
-          <w:sz w:val="24"/>
-          <w:szCs w:val="24"/>
-        </w:rPr>
-      </w:pPr>
+          <w:b/>
+          <w:bCs/>
+          <w:sz w:val="24"/>
+          <w:szCs w:val="24"/>
+        </w:rPr>
+      </w:pPr>
+    </w:p>
+    <w:p>
+      <w:pPr>
+        <w:spacing w:after="0" w:line="480" w:lineRule="auto"/>
+        <w:ind w:firstLine="720"/>
+        <w:rPr>
+          <w:rStyle w:val="markedcontent"/>
+          <w:rFonts w:ascii="Times New Roman" w:hAnsi="Times New Roman" w:cs="Times New Roman"/>
+          <w:sz w:val="24"/>
+          <w:szCs w:val="24"/>
+        </w:rPr>
+      </w:pPr>
+      <w:r>
+        <w:rPr>
+          <w:rStyle w:val="markedcontent"/>
+          <w:rFonts w:ascii="Times New Roman" w:hAnsi="Times New Roman" w:cs="Times New Roman"/>
+          <w:sz w:val="24"/>
+          <w:szCs w:val="24"/>
+        </w:rPr>
+        <w:t xml:space="preserve">After adding the username and password to the </w:t>
+      </w:r>
+      <w:r>
+        <w:rPr>
+          <w:rStyle w:val="markedcontent"/>
+          <w:rFonts w:ascii="Times New Roman" w:hAnsi="Times New Roman" w:cs="Times New Roman"/>
+          <w:sz w:val="24"/>
+          <w:szCs w:val="24"/>
+        </w:rPr>
+        <w:t>“</w:t>
+      </w:r>
+      <w:r>
+        <w:rPr>
+          <w:rStyle w:val="markedcontent"/>
+          <w:rFonts w:ascii="Times New Roman" w:hAnsi="Times New Roman" w:cs="Times New Roman"/>
+          <w:sz w:val="24"/>
+          <w:szCs w:val="24"/>
+        </w:rPr>
+        <w:t>database.py</w:t>
+      </w:r>
+      <w:r>
+        <w:rPr>
+          <w:rStyle w:val="markedcontent"/>
+          <w:rFonts w:ascii="Times New Roman" w:hAnsi="Times New Roman" w:cs="Times New Roman"/>
+          <w:sz w:val="24"/>
+          <w:szCs w:val="24"/>
+        </w:rPr>
+        <w:t>”</w:t>
+      </w:r>
+      <w:r>
+        <w:rPr>
+          <w:rStyle w:val="markedcontent"/>
+          <w:rFonts w:ascii="Times New Roman" w:hAnsi="Times New Roman" w:cs="Times New Roman"/>
+          <w:sz w:val="24"/>
+          <w:szCs w:val="24"/>
+        </w:rPr>
+        <w:t xml:space="preserve"> file, the application is ready for use.</w:t>
+      </w:r>
+      <w:r>
+        <w:rPr>
+          <w:rStyle w:val="markedcontent"/>
+          <w:rFonts w:ascii="Times New Roman" w:hAnsi="Times New Roman" w:cs="Times New Roman"/>
+          <w:sz w:val="24"/>
+          <w:szCs w:val="24"/>
+        </w:rPr>
+        <w:t xml:space="preserve"> To run the application </w:t>
+      </w:r>
+      <w:r>
+        <w:rPr>
+          <w:rStyle w:val="markedcontent"/>
+          <w:rFonts w:ascii="Times New Roman" w:hAnsi="Times New Roman" w:cs="Times New Roman"/>
+          <w:sz w:val="24"/>
+          <w:szCs w:val="24"/>
+        </w:rPr>
+        <w:t>users,</w:t>
+      </w:r>
+      <w:r>
+        <w:rPr>
+          <w:rStyle w:val="markedcontent"/>
+          <w:rFonts w:ascii="Times New Roman" w:hAnsi="Times New Roman" w:cs="Times New Roman"/>
+          <w:sz w:val="24"/>
+          <w:szCs w:val="24"/>
+        </w:rPr>
+        <w:t xml:space="preserve"> </w:t>
+      </w:r>
+      <w:r>
+        <w:rPr>
+          <w:rStyle w:val="markedcontent"/>
+          <w:rFonts w:ascii="Times New Roman" w:hAnsi="Times New Roman" w:cs="Times New Roman"/>
+          <w:sz w:val="24"/>
+          <w:szCs w:val="24"/>
+        </w:rPr>
+        <w:t>must</w:t>
+      </w:r>
+      <w:r>
+        <w:rPr>
+          <w:rStyle w:val="markedcontent"/>
+          <w:rFonts w:ascii="Times New Roman" w:hAnsi="Times New Roman" w:cs="Times New Roman"/>
+          <w:sz w:val="24"/>
+          <w:szCs w:val="24"/>
+        </w:rPr>
+        <w:t xml:space="preserve"> run the “main.py”</w:t>
+      </w:r>
+      <w:r>
+        <w:rPr>
+          <w:rStyle w:val="markedcontent"/>
+          <w:rFonts w:ascii="Times New Roman" w:hAnsi="Times New Roman" w:cs="Times New Roman"/>
+          <w:sz w:val="24"/>
+          <w:szCs w:val="24"/>
+        </w:rPr>
+        <w:t xml:space="preserve"> file. This will create the MYSQL database and start the </w:t>
+      </w:r>
+      <w:proofErr w:type="spellStart"/>
+      <w:r>
+        <w:rPr>
+          <w:rStyle w:val="markedcontent"/>
+          <w:rFonts w:ascii="Times New Roman" w:hAnsi="Times New Roman" w:cs="Times New Roman"/>
+          <w:sz w:val="24"/>
+          <w:szCs w:val="24"/>
+        </w:rPr>
+        <w:t>Xecure</w:t>
+      </w:r>
+      <w:proofErr w:type="spellEnd"/>
+      <w:r>
+        <w:rPr>
+          <w:rStyle w:val="markedcontent"/>
+          <w:rFonts w:ascii="Times New Roman" w:hAnsi="Times New Roman" w:cs="Times New Roman"/>
+          <w:sz w:val="24"/>
+          <w:szCs w:val="24"/>
+        </w:rPr>
+        <w:t xml:space="preserve"> Password Manager Application.</w:t>
+      </w:r>
+    </w:p>
+    <w:p>
+      <w:pPr>
+        <w:spacing w:after="0" w:line="480" w:lineRule="auto"/>
+        <w:rPr>
+          <w:rStyle w:val="markedcontent"/>
+          <w:rFonts w:ascii="Times New Roman" w:hAnsi="Times New Roman" w:cs="Times New Roman"/>
+          <w:sz w:val="24"/>
+          <w:szCs w:val="24"/>
+        </w:rPr>
+      </w:pPr>
+      <w:r>
+        <w:rPr>
+          <w:rStyle w:val="markedcontent"/>
+          <w:rFonts w:ascii="Times New Roman" w:hAnsi="Times New Roman" w:cs="Times New Roman"/>
+          <w:sz w:val="24"/>
+          <w:szCs w:val="24"/>
+        </w:rPr>
+        <w:t xml:space="preserve">Once the application is started users will be </w:t>
+      </w:r>
+      <w:r>
+        <w:rPr>
+          <w:rStyle w:val="markedcontent"/>
+          <w:rFonts w:ascii="Times New Roman" w:hAnsi="Times New Roman" w:cs="Times New Roman"/>
+          <w:sz w:val="24"/>
+          <w:szCs w:val="24"/>
+        </w:rPr>
+        <w:t>greeted with the “Main Menu”. From this menu users can log into the application by pressing “1”, create an account by pressing “2</w:t>
+      </w:r>
+      <w:r>
+        <w:rPr>
+          <w:rStyle w:val="markedcontent"/>
+          <w:rFonts w:ascii="Times New Roman" w:hAnsi="Times New Roman" w:cs="Times New Roman"/>
+          <w:sz w:val="24"/>
+          <w:szCs w:val="24"/>
+        </w:rPr>
+        <w:t>”, get</w:t>
+      </w:r>
+      <w:r>
+        <w:rPr>
+          <w:rStyle w:val="markedcontent"/>
+          <w:rFonts w:ascii="Times New Roman" w:hAnsi="Times New Roman" w:cs="Times New Roman"/>
+          <w:sz w:val="24"/>
+          <w:szCs w:val="24"/>
+        </w:rPr>
+        <w:t xml:space="preserve"> help with their login information by pressing “3”, or close the application by pressing “4” (See figure 1 for reference).</w:t>
+      </w:r>
+      <w:r>
+        <w:rPr>
+          <w:rStyle w:val="markedcontent"/>
+          <w:rFonts w:ascii="Times New Roman" w:hAnsi="Times New Roman" w:cs="Times New Roman"/>
+          <w:sz w:val="24"/>
+          <w:szCs w:val="24"/>
+        </w:rPr>
+        <w:t xml:space="preserve"> If the user has not registered, they will not be able to access the “Login” or “Forgot Login” section. In this case a message will be displayed letting the user know that the database is empty and that they need to register to use the application. If the user already has an account, the “Login” screen will prompt the user to enter their username and their password (See figure 2</w:t>
+      </w:r>
+      <w:r>
+        <w:rPr>
+          <w:rStyle w:val="markedcontent"/>
+          <w:rFonts w:ascii="Times New Roman" w:hAnsi="Times New Roman" w:cs="Times New Roman"/>
+          <w:sz w:val="24"/>
+          <w:szCs w:val="24"/>
+        </w:rPr>
+        <w:t xml:space="preserve"> </w:t>
+      </w:r>
+      <w:r>
+        <w:rPr>
+          <w:rStyle w:val="markedcontent"/>
+          <w:rFonts w:ascii="Times New Roman" w:hAnsi="Times New Roman" w:cs="Times New Roman"/>
+          <w:sz w:val="24"/>
+          <w:szCs w:val="24"/>
+        </w:rPr>
+        <w:t>for referenc</w:t>
+      </w:r>
+      <w:r>
+        <w:rPr>
+          <w:rStyle w:val="markedcontent"/>
+          <w:rFonts w:ascii="Times New Roman" w:hAnsi="Times New Roman" w:cs="Times New Roman"/>
+          <w:sz w:val="24"/>
+          <w:szCs w:val="24"/>
+        </w:rPr>
+        <w:t>e</w:t>
+      </w:r>
+      <w:r>
+        <w:rPr>
+          <w:rStyle w:val="markedcontent"/>
+          <w:rFonts w:ascii="Times New Roman" w:hAnsi="Times New Roman" w:cs="Times New Roman"/>
+          <w:sz w:val="24"/>
+          <w:szCs w:val="24"/>
+        </w:rPr>
+        <w:t xml:space="preserve">). </w:t>
+      </w:r>
+      <w:r>
+        <w:rPr>
+          <w:rStyle w:val="markedcontent"/>
+          <w:rFonts w:ascii="Times New Roman" w:hAnsi="Times New Roman" w:cs="Times New Roman"/>
+          <w:sz w:val="24"/>
+          <w:szCs w:val="24"/>
+        </w:rPr>
+        <w:t xml:space="preserve">However, if the user wishes to go back to the previous screen, they can enter the “0” command, and it will take them back to the Main Menu. This command can be used all throughout the application.  </w:t>
+      </w:r>
+      <w:proofErr w:type="gramStart"/>
+      <w:r>
+        <w:rPr>
+          <w:rStyle w:val="markedcontent"/>
+          <w:rFonts w:ascii="Times New Roman" w:hAnsi="Times New Roman" w:cs="Times New Roman"/>
+          <w:sz w:val="24"/>
+          <w:szCs w:val="24"/>
+        </w:rPr>
+        <w:t>In order to</w:t>
+      </w:r>
+      <w:proofErr w:type="gramEnd"/>
+      <w:r>
+        <w:rPr>
+          <w:rStyle w:val="markedcontent"/>
+          <w:rFonts w:ascii="Times New Roman" w:hAnsi="Times New Roman" w:cs="Times New Roman"/>
+          <w:sz w:val="24"/>
+          <w:szCs w:val="24"/>
+        </w:rPr>
+        <w:t xml:space="preserve"> authenticate users a</w:t>
+      </w:r>
+      <w:r>
+        <w:rPr>
+          <w:rStyle w:val="markedcontent"/>
+          <w:rFonts w:ascii="Times New Roman" w:hAnsi="Times New Roman" w:cs="Times New Roman"/>
+          <w:sz w:val="24"/>
+          <w:szCs w:val="24"/>
+        </w:rPr>
+        <w:t xml:space="preserve"> SHA256</w:t>
+      </w:r>
+      <w:r>
+        <w:rPr>
+          <w:rStyle w:val="markedcontent"/>
+          <w:rFonts w:ascii="Times New Roman" w:hAnsi="Times New Roman" w:cs="Times New Roman"/>
+          <w:sz w:val="24"/>
+          <w:szCs w:val="24"/>
+        </w:rPr>
+        <w:t xml:space="preserve"> has</w:t>
+      </w:r>
+      <w:r>
+        <w:rPr>
+          <w:rStyle w:val="markedcontent"/>
+          <w:rFonts w:ascii="Times New Roman" w:hAnsi="Times New Roman" w:cs="Times New Roman"/>
+          <w:sz w:val="24"/>
+          <w:szCs w:val="24"/>
+        </w:rPr>
+        <w:t>h</w:t>
+      </w:r>
+      <w:r>
+        <w:rPr>
+          <w:rStyle w:val="markedcontent"/>
+          <w:rFonts w:ascii="Times New Roman" w:hAnsi="Times New Roman" w:cs="Times New Roman"/>
+          <w:sz w:val="24"/>
+          <w:szCs w:val="24"/>
+        </w:rPr>
+        <w:t xml:space="preserve"> is created from their username and password</w:t>
+      </w:r>
+      <w:r>
+        <w:rPr>
+          <w:rStyle w:val="markedcontent"/>
+          <w:rFonts w:ascii="Times New Roman" w:hAnsi="Times New Roman" w:cs="Times New Roman"/>
+          <w:sz w:val="24"/>
+          <w:szCs w:val="24"/>
+        </w:rPr>
+        <w:t>. If this hash matches what is on the database, they are successfully logged in to the application. If the user fails to provide the proper username and password</w:t>
+      </w:r>
+      <w:r>
+        <w:rPr>
+          <w:rStyle w:val="markedcontent"/>
+          <w:rFonts w:ascii="Times New Roman" w:hAnsi="Times New Roman" w:cs="Times New Roman"/>
+          <w:sz w:val="24"/>
+          <w:szCs w:val="24"/>
+        </w:rPr>
+        <w:t xml:space="preserve"> after </w:t>
+      </w:r>
+      <w:r>
+        <w:rPr>
+          <w:rStyle w:val="markedcontent"/>
+          <w:rFonts w:ascii="Times New Roman" w:hAnsi="Times New Roman" w:cs="Times New Roman"/>
+          <w:sz w:val="24"/>
+          <w:szCs w:val="24"/>
+        </w:rPr>
+        <w:lastRenderedPageBreak/>
+        <w:t>six login attempts, the application closes itself. A warning is given to the user after five failed login attempts.</w:t>
+      </w:r>
     </w:p>
     <w:p>
       <w:pPr>
@@ -10850,11 +11109,117 @@
     <w:p>
       <w:pPr>
         <w:spacing w:after="0" w:line="480" w:lineRule="auto"/>
-        <w:rPr>
-          <w:rStyle w:val="markedcontent"/>
-          <w:rFonts w:ascii="Times New Roman" w:hAnsi="Times New Roman" w:cs="Times New Roman"/>
-          <w:b/>
-          <w:bCs/>
+        <w:ind w:firstLine="720"/>
+        <w:rPr>
+          <w:rStyle w:val="markedcontent"/>
+          <w:rFonts w:ascii="Times New Roman" w:hAnsi="Times New Roman" w:cs="Times New Roman"/>
+          <w:sz w:val="24"/>
+          <w:szCs w:val="24"/>
+        </w:rPr>
+      </w:pPr>
+      <w:proofErr w:type="gramStart"/>
+      <w:r>
+        <w:rPr>
+          <w:rStyle w:val="markedcontent"/>
+          <w:rFonts w:ascii="Times New Roman" w:hAnsi="Times New Roman" w:cs="Times New Roman"/>
+          <w:sz w:val="24"/>
+          <w:szCs w:val="24"/>
+        </w:rPr>
+        <w:lastRenderedPageBreak/>
+        <w:t>In order to</w:t>
+      </w:r>
+      <w:proofErr w:type="gramEnd"/>
+      <w:r>
+        <w:rPr>
+          <w:rStyle w:val="markedcontent"/>
+          <w:rFonts w:ascii="Times New Roman" w:hAnsi="Times New Roman" w:cs="Times New Roman"/>
+          <w:sz w:val="24"/>
+          <w:szCs w:val="24"/>
+        </w:rPr>
+        <w:t xml:space="preserve"> use the application</w:t>
+      </w:r>
+      <w:r>
+        <w:rPr>
+          <w:rStyle w:val="markedcontent"/>
+          <w:rFonts w:ascii="Times New Roman" w:hAnsi="Times New Roman" w:cs="Times New Roman"/>
+          <w:sz w:val="24"/>
+          <w:szCs w:val="24"/>
+        </w:rPr>
+        <w:t>,</w:t>
+      </w:r>
+      <w:r>
+        <w:rPr>
+          <w:rStyle w:val="markedcontent"/>
+          <w:rFonts w:ascii="Times New Roman" w:hAnsi="Times New Roman" w:cs="Times New Roman"/>
+          <w:sz w:val="24"/>
+          <w:szCs w:val="24"/>
+        </w:rPr>
+        <w:t xml:space="preserve"> users need to create an account. This can be done thr</w:t>
+      </w:r>
+      <w:r>
+        <w:rPr>
+          <w:rStyle w:val="markedcontent"/>
+          <w:rFonts w:ascii="Times New Roman" w:hAnsi="Times New Roman" w:cs="Times New Roman"/>
+          <w:sz w:val="24"/>
+          <w:szCs w:val="24"/>
+        </w:rPr>
+        <w:t>o</w:t>
+      </w:r>
+      <w:r>
+        <w:rPr>
+          <w:rStyle w:val="markedcontent"/>
+          <w:rFonts w:ascii="Times New Roman" w:hAnsi="Times New Roman" w:cs="Times New Roman"/>
+          <w:sz w:val="24"/>
+          <w:szCs w:val="24"/>
+        </w:rPr>
+        <w:t xml:space="preserve">ugh the “Register” menu. This section will ask users to enter an email address, a username, and a password. The email address and the username must be unique, and the password must be longer than eight characters, </w:t>
+      </w:r>
+      <w:r>
+        <w:rPr>
+          <w:rStyle w:val="markedcontent"/>
+          <w:rFonts w:ascii="Times New Roman" w:hAnsi="Times New Roman" w:cs="Times New Roman"/>
+          <w:sz w:val="24"/>
+          <w:szCs w:val="24"/>
+        </w:rPr>
+        <w:t>it must contain both upper and lowercase letter, and it must contain numbers and symbols.</w:t>
+      </w:r>
+      <w:r>
+        <w:rPr>
+          <w:rStyle w:val="markedcontent"/>
+          <w:rFonts w:ascii="Times New Roman" w:hAnsi="Times New Roman" w:cs="Times New Roman"/>
+          <w:sz w:val="24"/>
+          <w:szCs w:val="24"/>
+        </w:rPr>
+        <w:t xml:space="preserve"> Once a valid email, username, and password are entered the user will be greeted with a “Thank you for registering message” (See figure 3 and 4 for reference). They can then use this information to log into the application.</w:t>
+      </w:r>
+    </w:p>
+    <w:p>
+      <w:pPr>
+        <w:spacing w:after="0" w:line="480" w:lineRule="auto"/>
+        <w:ind w:firstLine="720"/>
+        <w:rPr>
+          <w:rStyle w:val="markedcontent"/>
+          <w:rFonts w:ascii="Times New Roman" w:hAnsi="Times New Roman" w:cs="Times New Roman"/>
+          <w:sz w:val="24"/>
+          <w:szCs w:val="24"/>
+        </w:rPr>
+      </w:pPr>
+      <w:r>
+        <w:rPr>
+          <w:rStyle w:val="markedcontent"/>
+          <w:rFonts w:ascii="Times New Roman" w:hAnsi="Times New Roman" w:cs="Times New Roman"/>
+          <w:sz w:val="24"/>
+          <w:szCs w:val="24"/>
+        </w:rPr>
+        <w:t>If a user is having difficulties login into the application, they can access the “Login Help” menu where they will be given the option to retrieve their username or reset their password (See figure 5 for reference).</w:t>
+      </w:r>
+    </w:p>
+    <w:p>
+      <w:pPr>
+        <w:spacing w:after="0" w:line="480" w:lineRule="auto"/>
+        <w:rPr>
+          <w:rStyle w:val="markedcontent"/>
+          <w:rFonts w:ascii="Times New Roman" w:hAnsi="Times New Roman" w:cs="Times New Roman"/>
           <w:sz w:val="24"/>
           <w:szCs w:val="24"/>
         </w:rPr>
@@ -10953,6 +11318,32 @@
     <w:p>
       <w:pPr>
         <w:spacing w:after="0" w:line="480" w:lineRule="auto"/>
+        <w:ind w:left="720"/>
+        <w:jc w:val="center"/>
+        <w:rPr>
+          <w:rStyle w:val="markedcontent"/>
+          <w:rFonts w:ascii="Times New Roman" w:hAnsi="Times New Roman" w:cs="Times New Roman"/>
+          <w:sz w:val="24"/>
+          <w:szCs w:val="24"/>
+        </w:rPr>
+      </w:pPr>
+    </w:p>
+    <w:p>
+      <w:pPr>
+        <w:spacing w:after="0" w:line="480" w:lineRule="auto"/>
+        <w:ind w:left="720"/>
+        <w:jc w:val="center"/>
+        <w:rPr>
+          <w:rStyle w:val="markedcontent"/>
+          <w:rFonts w:ascii="Times New Roman" w:hAnsi="Times New Roman" w:cs="Times New Roman"/>
+          <w:sz w:val="24"/>
+          <w:szCs w:val="24"/>
+        </w:rPr>
+      </w:pPr>
+    </w:p>
+    <w:p>
+      <w:pPr>
+        <w:spacing w:after="0" w:line="480" w:lineRule="auto"/>
         <w:ind w:left="720" w:hanging="540"/>
         <w:jc w:val="center"/>
         <w:rPr>
@@ -10972,8 +11363,8 @@
         </w:rPr>
         <w:lastRenderedPageBreak/>
         <w:drawing>
-          <wp:inline distT="0" distB="0" distL="0" distR="0" wp14:anchorId="0BB9C07F" wp14:editId="34249D6D">
-            <wp:extent cx="5981700" cy="3105150"/>
+          <wp:inline distT="0" distB="0" distL="0" distR="0" wp14:anchorId="0BB9C07F" wp14:editId="11994731">
+            <wp:extent cx="5981700" cy="2743200"/>
             <wp:effectExtent l="0" t="0" r="0" b="0"/>
             <wp:docPr id="4" name="Picture 4"/>
             <wp:cNvGraphicFramePr>
@@ -11004,7 +11395,7 @@
                   <pic:spPr bwMode="auto">
                     <a:xfrm>
                       <a:off x="0" y="0"/>
-                      <a:ext cx="5981700" cy="3105150"/>
+                      <a:ext cx="5990745" cy="2747348"/>
                     </a:xfrm>
                     <a:prstGeom prst="rect">
                       <a:avLst/>
@@ -11064,14 +11455,38 @@
           <w:szCs w:val="24"/>
         </w:rPr>
       </w:pPr>
+    </w:p>
+    <w:p>
+      <w:pPr>
+        <w:spacing w:after="0" w:line="480" w:lineRule="auto"/>
+        <w:rPr>
+          <w:rStyle w:val="markedcontent"/>
+          <w:rFonts w:ascii="Times New Roman" w:hAnsi="Times New Roman" w:cs="Times New Roman"/>
+          <w:sz w:val="24"/>
+          <w:szCs w:val="24"/>
+        </w:rPr>
+      </w:pPr>
+    </w:p>
+    <w:p>
+      <w:pPr>
+        <w:spacing w:after="0" w:line="480" w:lineRule="auto"/>
+        <w:ind w:left="180"/>
+        <w:jc w:val="center"/>
+        <w:rPr>
+          <w:rStyle w:val="markedcontent"/>
+          <w:rFonts w:ascii="Times New Roman" w:hAnsi="Times New Roman" w:cs="Times New Roman"/>
+          <w:sz w:val="24"/>
+          <w:szCs w:val="24"/>
+        </w:rPr>
+      </w:pPr>
       <w:r>
         <w:rPr>
           <w:noProof/>
         </w:rPr>
         <w:drawing>
-          <wp:inline distT="0" distB="0" distL="0" distR="0" wp14:anchorId="6E611CB2" wp14:editId="51657B22">
-            <wp:extent cx="5943600" cy="3108325"/>
-            <wp:effectExtent l="0" t="0" r="0" b="0"/>
+          <wp:inline distT="0" distB="0" distL="0" distR="0" wp14:anchorId="6E611CB2" wp14:editId="4BEE138B">
+            <wp:extent cx="5941060" cy="2806995"/>
+            <wp:effectExtent l="0" t="0" r="2540" b="0"/>
             <wp:docPr id="5" name="Picture 5"/>
             <wp:cNvGraphicFramePr>
               <a:graphicFrameLocks xmlns:a="http://schemas.openxmlformats.org/drawingml/2006/main" noChangeAspect="1"/>
@@ -11101,7 +11516,7 @@
                   <pic:spPr bwMode="auto">
                     <a:xfrm>
                       <a:off x="0" y="0"/>
-                      <a:ext cx="5943600" cy="3108325"/>
+                      <a:ext cx="5958813" cy="2815383"/>
                     </a:xfrm>
                     <a:prstGeom prst="rect">
                       <a:avLst/>
@@ -11156,6 +11571,88 @@
     <w:p>
       <w:pPr>
         <w:spacing w:after="0" w:line="480" w:lineRule="auto"/>
+        <w:ind w:left="720" w:hanging="540"/>
+        <w:jc w:val="center"/>
+        <w:rPr>
+          <w:rStyle w:val="markedcontent"/>
+          <w:rFonts w:ascii="Times New Roman" w:hAnsi="Times New Roman" w:cs="Times New Roman"/>
+          <w:sz w:val="24"/>
+          <w:szCs w:val="24"/>
+        </w:rPr>
+      </w:pPr>
+    </w:p>
+    <w:p>
+      <w:pPr>
+        <w:spacing w:after="0" w:line="480" w:lineRule="auto"/>
+        <w:ind w:left="187" w:firstLine="533"/>
+        <w:rPr>
+          <w:rStyle w:val="markedcontent"/>
+          <w:rFonts w:ascii="Times New Roman" w:hAnsi="Times New Roman" w:cs="Times New Roman"/>
+          <w:sz w:val="24"/>
+          <w:szCs w:val="24"/>
+        </w:rPr>
+      </w:pPr>
+      <w:r>
+        <w:rPr>
+          <w:rStyle w:val="markedcontent"/>
+          <w:rFonts w:ascii="Times New Roman" w:hAnsi="Times New Roman" w:cs="Times New Roman"/>
+          <w:sz w:val="24"/>
+          <w:szCs w:val="24"/>
+        </w:rPr>
+        <w:lastRenderedPageBreak/>
+        <w:t xml:space="preserve">If the user selects the “Forgot Username” selection they will be asked to enter their email address, and if the email address has been registered in the database, the username will be sent to the entered email address (See figure 6 for reference). </w:t>
+      </w:r>
+      <w:r>
+        <w:rPr>
+          <w:rStyle w:val="markedcontent"/>
+          <w:rFonts w:ascii="Times New Roman" w:hAnsi="Times New Roman" w:cs="Times New Roman"/>
+          <w:sz w:val="24"/>
+          <w:szCs w:val="24"/>
+        </w:rPr>
+        <w:t xml:space="preserve"> The user can then use this information to log into the application. On the other hand, if the user forgets their password, they can select the “Forgot Password” selection, and this will allow them to reset their password after verifying their email. In the “Reset Password” screen the user will be asked to enter their email, and I the entered email matches an email that has been registered in the database, a verification code will be sent to that same email address. The user will then have to retrieve that code from their email and enter it into the </w:t>
+      </w:r>
+      <w:proofErr w:type="spellStart"/>
+      <w:r>
+        <w:rPr>
+          <w:rStyle w:val="markedcontent"/>
+          <w:rFonts w:ascii="Times New Roman" w:hAnsi="Times New Roman" w:cs="Times New Roman"/>
+          <w:sz w:val="24"/>
+          <w:szCs w:val="24"/>
+        </w:rPr>
+        <w:t>Xecure</w:t>
+      </w:r>
+      <w:proofErr w:type="spellEnd"/>
+      <w:r>
+        <w:rPr>
+          <w:rStyle w:val="markedcontent"/>
+          <w:rFonts w:ascii="Times New Roman" w:hAnsi="Times New Roman" w:cs="Times New Roman"/>
+          <w:sz w:val="24"/>
+          <w:szCs w:val="24"/>
+        </w:rPr>
+        <w:t xml:space="preserve"> Password Manager application. If the entered code matches the code sent to the email, the user will be asked to enter a new password. If the code entered does not match the code sent to the email, the user will be sent back to the main menu, and they will not be able to change their password</w:t>
+      </w:r>
+      <w:r>
+        <w:rPr>
+          <w:rStyle w:val="markedcontent"/>
+          <w:rFonts w:ascii="Times New Roman" w:hAnsi="Times New Roman" w:cs="Times New Roman"/>
+          <w:sz w:val="24"/>
+          <w:szCs w:val="24"/>
+        </w:rPr>
+        <w:t xml:space="preserve"> (See figure 7 for reference)</w:t>
+      </w:r>
+      <w:r>
+        <w:rPr>
+          <w:rStyle w:val="markedcontent"/>
+          <w:rFonts w:ascii="Times New Roman" w:hAnsi="Times New Roman" w:cs="Times New Roman"/>
+          <w:sz w:val="24"/>
+          <w:szCs w:val="24"/>
+        </w:rPr>
+        <w:t xml:space="preserve">. </w:t>
+      </w:r>
+    </w:p>
+    <w:p>
+      <w:pPr>
+        <w:spacing w:after="0" w:line="480" w:lineRule="auto"/>
         <w:ind w:left="90"/>
         <w:jc w:val="center"/>
         <w:rPr>
@@ -11169,7 +11666,6 @@
         <w:rPr>
           <w:noProof/>
         </w:rPr>
-        <w:lastRenderedPageBreak/>
         <w:drawing>
           <wp:inline distT="0" distB="0" distL="0" distR="0" wp14:anchorId="0533B3D7" wp14:editId="2C76859D">
             <wp:extent cx="5943600" cy="3108325"/>
@@ -11254,7 +11750,7 @@
     <w:p>
       <w:pPr>
         <w:spacing w:after="0" w:line="480" w:lineRule="auto"/>
-        <w:ind w:left="720"/>
+        <w:ind w:left="90"/>
         <w:jc w:val="center"/>
         <w:rPr>
           <w:rStyle w:val="markedcontent"/>
@@ -11265,25 +11761,11 @@
           <w:szCs w:val="24"/>
         </w:rPr>
       </w:pPr>
-    </w:p>
-    <w:p>
-      <w:pPr>
-        <w:spacing w:after="0" w:line="480" w:lineRule="auto"/>
-        <w:ind w:left="90"/>
-        <w:jc w:val="center"/>
-        <w:rPr>
-          <w:rStyle w:val="markedcontent"/>
-          <w:rFonts w:ascii="Times New Roman" w:hAnsi="Times New Roman" w:cs="Times New Roman"/>
-          <w:b/>
-          <w:bCs/>
-          <w:sz w:val="24"/>
-          <w:szCs w:val="24"/>
-        </w:rPr>
-      </w:pPr>
       <w:r>
         <w:rPr>
           <w:noProof/>
         </w:rPr>
+        <w:lastRenderedPageBreak/>
         <w:drawing>
           <wp:inline distT="0" distB="0" distL="0" distR="0" wp14:anchorId="1CBE1FBD" wp14:editId="4CDDEEB9">
             <wp:extent cx="5943600" cy="3108325"/>
@@ -11373,37 +11855,247 @@
         <w:rPr>
           <w:rStyle w:val="markedcontent"/>
           <w:rFonts w:ascii="Times New Roman" w:hAnsi="Times New Roman" w:cs="Times New Roman"/>
+          <w:sz w:val="24"/>
+          <w:szCs w:val="24"/>
+        </w:rPr>
+      </w:pPr>
+    </w:p>
+    <w:p>
+      <w:pPr>
+        <w:spacing w:after="0" w:line="480" w:lineRule="auto"/>
+        <w:ind w:left="90" w:firstLine="630"/>
+        <w:rPr>
+          <w:rStyle w:val="markedcontent"/>
+          <w:rFonts w:ascii="Times New Roman" w:hAnsi="Times New Roman" w:cs="Times New Roman"/>
+          <w:bCs/>
+          <w:sz w:val="24"/>
+          <w:szCs w:val="24"/>
+        </w:rPr>
+      </w:pPr>
+      <w:r>
+        <w:rPr>
+          <w:rStyle w:val="markedcontent"/>
+          <w:rFonts w:ascii="Times New Roman" w:hAnsi="Times New Roman" w:cs="Times New Roman"/>
+          <w:bCs/>
+          <w:sz w:val="24"/>
+          <w:szCs w:val="24"/>
+        </w:rPr>
+        <w:t xml:space="preserve">Once a user logs into the application, they will be greeted with the “Dashboard” menu. From this menu users can select between the options of retrieving a record, adding a new record, updating a record, viewing all records, viewing the record names of </w:t>
+      </w:r>
+      <w:proofErr w:type="gramStart"/>
+      <w:r>
+        <w:rPr>
+          <w:rStyle w:val="markedcontent"/>
+          <w:rFonts w:ascii="Times New Roman" w:hAnsi="Times New Roman" w:cs="Times New Roman"/>
+          <w:bCs/>
+          <w:sz w:val="24"/>
+          <w:szCs w:val="24"/>
+        </w:rPr>
+        <w:t>all of</w:t>
+      </w:r>
+      <w:proofErr w:type="gramEnd"/>
+      <w:r>
+        <w:rPr>
+          <w:rStyle w:val="markedcontent"/>
+          <w:rFonts w:ascii="Times New Roman" w:hAnsi="Times New Roman" w:cs="Times New Roman"/>
+          <w:bCs/>
+          <w:sz w:val="24"/>
+          <w:szCs w:val="24"/>
+        </w:rPr>
+        <w:t xml:space="preserve"> their records, settings, logging out, and exiting the application</w:t>
+      </w:r>
+      <w:r>
+        <w:rPr>
+          <w:rStyle w:val="markedcontent"/>
+          <w:rFonts w:ascii="Times New Roman" w:hAnsi="Times New Roman" w:cs="Times New Roman"/>
+          <w:bCs/>
+          <w:sz w:val="24"/>
+          <w:szCs w:val="24"/>
+        </w:rPr>
+        <w:t xml:space="preserve"> (See figure 8 for reference)</w:t>
+      </w:r>
+      <w:r>
+        <w:rPr>
+          <w:rStyle w:val="markedcontent"/>
+          <w:rFonts w:ascii="Times New Roman" w:hAnsi="Times New Roman" w:cs="Times New Roman"/>
+          <w:bCs/>
+          <w:sz w:val="24"/>
+          <w:szCs w:val="24"/>
+        </w:rPr>
+        <w:t>. However, if the user has not added any records, they will not be able to use the options of retrieving a record, updating a record</w:t>
+      </w:r>
+      <w:r>
+        <w:rPr>
+          <w:rStyle w:val="markedcontent"/>
+          <w:rFonts w:ascii="Times New Roman" w:hAnsi="Times New Roman" w:cs="Times New Roman"/>
+          <w:bCs/>
+          <w:sz w:val="24"/>
+          <w:szCs w:val="24"/>
+        </w:rPr>
+        <w:t xml:space="preserve">, viewing all records, and viewing all record names only. They will instead see a message letting them know that there are no records in the database, and they will be asked to add a new record </w:t>
+      </w:r>
+      <w:proofErr w:type="gramStart"/>
+      <w:r>
+        <w:rPr>
+          <w:rStyle w:val="markedcontent"/>
+          <w:rFonts w:ascii="Times New Roman" w:hAnsi="Times New Roman" w:cs="Times New Roman"/>
+          <w:bCs/>
+          <w:sz w:val="24"/>
+          <w:szCs w:val="24"/>
+        </w:rPr>
+        <w:t>in order to</w:t>
+      </w:r>
+      <w:proofErr w:type="gramEnd"/>
+      <w:r>
+        <w:rPr>
+          <w:rStyle w:val="markedcontent"/>
+          <w:rFonts w:ascii="Times New Roman" w:hAnsi="Times New Roman" w:cs="Times New Roman"/>
+          <w:bCs/>
+          <w:sz w:val="24"/>
+          <w:szCs w:val="24"/>
+        </w:rPr>
+        <w:t xml:space="preserve"> use those features.</w:t>
+      </w:r>
+    </w:p>
+    <w:p>
+      <w:pPr>
+        <w:spacing w:after="0" w:line="480" w:lineRule="auto"/>
+        <w:ind w:left="90" w:firstLine="630"/>
+        <w:rPr>
+          <w:rStyle w:val="markedcontent"/>
+          <w:rFonts w:ascii="Times New Roman" w:hAnsi="Times New Roman" w:cs="Times New Roman"/>
+          <w:bCs/>
+          <w:sz w:val="24"/>
+          <w:szCs w:val="24"/>
+        </w:rPr>
+      </w:pPr>
+      <w:r>
+        <w:rPr>
+          <w:rStyle w:val="markedcontent"/>
+          <w:rFonts w:ascii="Times New Roman" w:hAnsi="Times New Roman" w:cs="Times New Roman"/>
+          <w:bCs/>
+          <w:sz w:val="24"/>
+          <w:szCs w:val="24"/>
+        </w:rPr>
+        <w:t xml:space="preserve">The “Retrieve a Record” option allows users to retrieve the information of a record they have previously entered. Once this option is selected the user will be asked to enter a record name, and if this record is found </w:t>
+      </w:r>
+      <w:r>
+        <w:rPr>
+          <w:rStyle w:val="markedcontent"/>
+          <w:rFonts w:ascii="Times New Roman" w:hAnsi="Times New Roman" w:cs="Times New Roman"/>
+          <w:bCs/>
+          <w:sz w:val="24"/>
+          <w:szCs w:val="24"/>
+        </w:rPr>
+        <w:t>all</w:t>
+      </w:r>
+      <w:r>
+        <w:rPr>
+          <w:rStyle w:val="markedcontent"/>
+          <w:rFonts w:ascii="Times New Roman" w:hAnsi="Times New Roman" w:cs="Times New Roman"/>
+          <w:bCs/>
+          <w:sz w:val="24"/>
+          <w:szCs w:val="24"/>
+        </w:rPr>
+        <w:t xml:space="preserve"> its information will be displayed to the screen</w:t>
+      </w:r>
+      <w:r>
+        <w:rPr>
+          <w:rStyle w:val="markedcontent"/>
+          <w:rFonts w:ascii="Times New Roman" w:hAnsi="Times New Roman" w:cs="Times New Roman"/>
+          <w:bCs/>
+          <w:sz w:val="24"/>
+          <w:szCs w:val="24"/>
+        </w:rPr>
+        <w:t xml:space="preserve"> (See figure 9 for reference</w:t>
+      </w:r>
+      <w:r>
+        <w:rPr>
+          <w:rStyle w:val="markedcontent"/>
+          <w:rFonts w:ascii="Times New Roman" w:hAnsi="Times New Roman" w:cs="Times New Roman"/>
+          <w:bCs/>
+          <w:sz w:val="24"/>
+          <w:szCs w:val="24"/>
+        </w:rPr>
+        <w:t xml:space="preserve">. Additionally, the password of the record will be copied to the clipboard for </w:t>
+      </w:r>
+      <w:r>
+        <w:rPr>
+          <w:rStyle w:val="markedcontent"/>
+          <w:rFonts w:ascii="Times New Roman" w:hAnsi="Times New Roman" w:cs="Times New Roman"/>
+          <w:bCs/>
+          <w:sz w:val="24"/>
+          <w:szCs w:val="24"/>
+        </w:rPr>
+        <w:t xml:space="preserve">fifteen </w:t>
+      </w:r>
+      <w:r>
+        <w:rPr>
+          <w:rStyle w:val="markedcontent"/>
+          <w:rFonts w:ascii="Times New Roman" w:hAnsi="Times New Roman" w:cs="Times New Roman"/>
+          <w:bCs/>
+          <w:sz w:val="24"/>
+          <w:szCs w:val="24"/>
+        </w:rPr>
+        <w:lastRenderedPageBreak/>
+        <w:t xml:space="preserve">seconds. </w:t>
+      </w:r>
+      <w:r>
+        <w:rPr>
+          <w:rStyle w:val="markedcontent"/>
+          <w:rFonts w:ascii="Times New Roman" w:hAnsi="Times New Roman" w:cs="Times New Roman"/>
+          <w:bCs/>
+          <w:sz w:val="24"/>
+          <w:szCs w:val="24"/>
+        </w:rPr>
+        <w:t xml:space="preserve">The clipboard will be wiped after fifteen seconds have passed </w:t>
+      </w:r>
+      <w:proofErr w:type="gramStart"/>
+      <w:r>
+        <w:rPr>
+          <w:rStyle w:val="markedcontent"/>
+          <w:rFonts w:ascii="Times New Roman" w:hAnsi="Times New Roman" w:cs="Times New Roman"/>
+          <w:bCs/>
+          <w:sz w:val="24"/>
+          <w:szCs w:val="24"/>
+        </w:rPr>
+        <w:t>in order to</w:t>
+      </w:r>
+      <w:proofErr w:type="gramEnd"/>
+      <w:r>
+        <w:rPr>
+          <w:rStyle w:val="markedcontent"/>
+          <w:rFonts w:ascii="Times New Roman" w:hAnsi="Times New Roman" w:cs="Times New Roman"/>
+          <w:bCs/>
+          <w:sz w:val="24"/>
+          <w:szCs w:val="24"/>
+        </w:rPr>
+        <w:t xml:space="preserve"> mitigate the risk of exposing the password.</w:t>
+      </w:r>
+    </w:p>
+    <w:p>
+      <w:pPr>
+        <w:spacing w:after="0" w:line="480" w:lineRule="auto"/>
+        <w:ind w:left="90"/>
+        <w:jc w:val="center"/>
+        <w:rPr>
+          <w:rStyle w:val="markedcontent"/>
+          <w:rFonts w:ascii="Times New Roman" w:hAnsi="Times New Roman" w:cs="Times New Roman"/>
           <w:b/>
           <w:bCs/>
           <w:sz w:val="24"/>
           <w:szCs w:val="24"/>
         </w:rPr>
       </w:pPr>
-    </w:p>
-    <w:p>
-      <w:pPr>
-        <w:spacing w:after="0" w:line="480" w:lineRule="auto"/>
-        <w:ind w:left="90"/>
-        <w:jc w:val="center"/>
-        <w:rPr>
-          <w:rStyle w:val="markedcontent"/>
-          <w:rFonts w:ascii="Times New Roman" w:hAnsi="Times New Roman" w:cs="Times New Roman"/>
-          <w:b/>
-          <w:bCs/>
-          <w:sz w:val="24"/>
-          <w:szCs w:val="24"/>
-        </w:rPr>
-      </w:pPr>
       <w:r>
         <w:rPr>
           <w:noProof/>
         </w:rPr>
-        <w:lastRenderedPageBreak/>
         <w:drawing>
-          <wp:inline distT="0" distB="0" distL="0" distR="0" wp14:anchorId="5FCA6923" wp14:editId="29AF34D8">
+          <wp:inline distT="0" distB="0" distL="0" distR="0" wp14:anchorId="52B4CC56" wp14:editId="383DE4AB">
             <wp:extent cx="5943600" cy="3110865"/>
             <wp:effectExtent l="0" t="0" r="0" b="0"/>
-            <wp:docPr id="23" name="Picture 23" descr="Text&#10;&#10;Description automatically generated"/>
+            <wp:docPr id="3" name="Picture 3" descr="Text&#10;&#10;Description automatically generated"/>
             <wp:cNvGraphicFramePr>
               <a:graphicFrameLocks xmlns:a="http://schemas.openxmlformats.org/drawingml/2006/main" noChangeAspect="1"/>
             </wp:cNvGraphicFramePr>
@@ -11411,7 +12103,7 @@
               <a:graphicData uri="http://schemas.openxmlformats.org/drawingml/2006/picture">
                 <pic:pic xmlns:pic="http://schemas.openxmlformats.org/drawingml/2006/picture">
                   <pic:nvPicPr>
-                    <pic:cNvPr id="23" name="Picture 23" descr="Text&#10;&#10;Description automatically generated"/>
+                    <pic:cNvPr id="3" name="Picture 3" descr="Text&#10;&#10;Description automatically generated"/>
                     <pic:cNvPicPr>
                       <a:picLocks noChangeAspect="1" noChangeArrowheads="1"/>
                     </pic:cNvPicPr>
@@ -11468,27 +12160,25 @@
           <w:sz w:val="24"/>
           <w:szCs w:val="24"/>
         </w:rPr>
-        <w:t xml:space="preserve">Figure 8: </w:t>
-      </w:r>
-      <w:proofErr w:type="gramStart"/>
-      <w:r>
-        <w:rPr>
-          <w:rStyle w:val="markedcontent"/>
-          <w:rFonts w:ascii="Times New Roman" w:hAnsi="Times New Roman" w:cs="Times New Roman"/>
-          <w:sz w:val="24"/>
-          <w:szCs w:val="24"/>
-        </w:rPr>
-        <w:t>Dash Board</w:t>
-      </w:r>
-      <w:proofErr w:type="gramEnd"/>
-      <w:r>
-        <w:rPr>
-          <w:rStyle w:val="markedcontent"/>
-          <w:rFonts w:ascii="Times New Roman" w:hAnsi="Times New Roman" w:cs="Times New Roman"/>
-          <w:sz w:val="24"/>
-          <w:szCs w:val="24"/>
-        </w:rPr>
-        <w:t xml:space="preserve"> Screen </w:t>
+        <w:t>Figure 8: Dash</w:t>
+      </w:r>
+      <w:r>
+        <w:rPr>
+          <w:rStyle w:val="markedcontent"/>
+          <w:rFonts w:ascii="Times New Roman" w:hAnsi="Times New Roman" w:cs="Times New Roman"/>
+          <w:sz w:val="24"/>
+          <w:szCs w:val="24"/>
+        </w:rPr>
+        <w:t>b</w:t>
+      </w:r>
+      <w:r>
+        <w:rPr>
+          <w:rStyle w:val="markedcontent"/>
+          <w:rFonts w:ascii="Times New Roman" w:hAnsi="Times New Roman" w:cs="Times New Roman"/>
+          <w:sz w:val="24"/>
+          <w:szCs w:val="24"/>
+        </w:rPr>
+        <w:t xml:space="preserve">oard Screen </w:t>
       </w:r>
     </w:p>
     <w:p>
@@ -11599,6 +12289,102 @@
     <w:p>
       <w:pPr>
         <w:spacing w:after="0" w:line="480" w:lineRule="auto"/>
+        <w:ind w:left="90" w:firstLine="630"/>
+        <w:rPr>
+          <w:rStyle w:val="markedcontent"/>
+          <w:rFonts w:ascii="Times New Roman" w:hAnsi="Times New Roman" w:cs="Times New Roman"/>
+          <w:sz w:val="24"/>
+          <w:szCs w:val="24"/>
+        </w:rPr>
+      </w:pPr>
+      <w:r>
+        <w:rPr>
+          <w:rStyle w:val="markedcontent"/>
+          <w:rFonts w:ascii="Times New Roman" w:hAnsi="Times New Roman" w:cs="Times New Roman"/>
+          <w:sz w:val="24"/>
+          <w:szCs w:val="24"/>
+        </w:rPr>
+        <w:lastRenderedPageBreak/>
+        <w:t xml:space="preserve">To use </w:t>
+      </w:r>
+      <w:proofErr w:type="gramStart"/>
+      <w:r>
+        <w:rPr>
+          <w:rStyle w:val="markedcontent"/>
+          <w:rFonts w:ascii="Times New Roman" w:hAnsi="Times New Roman" w:cs="Times New Roman"/>
+          <w:sz w:val="24"/>
+          <w:szCs w:val="24"/>
+        </w:rPr>
+        <w:t>all of</w:t>
+      </w:r>
+      <w:proofErr w:type="gramEnd"/>
+      <w:r>
+        <w:rPr>
+          <w:rStyle w:val="markedcontent"/>
+          <w:rFonts w:ascii="Times New Roman" w:hAnsi="Times New Roman" w:cs="Times New Roman"/>
+          <w:sz w:val="24"/>
+          <w:szCs w:val="24"/>
+        </w:rPr>
+        <w:t xml:space="preserve"> the features of the application, </w:t>
+      </w:r>
+      <w:r>
+        <w:rPr>
+          <w:rStyle w:val="markedcontent"/>
+          <w:rFonts w:ascii="Times New Roman" w:hAnsi="Times New Roman" w:cs="Times New Roman"/>
+          <w:sz w:val="24"/>
+          <w:szCs w:val="24"/>
+        </w:rPr>
+        <w:t>users have to add at least one record to their account. This can be done through the “Add a Record” option from the dashboard menu. The “Add Record” menu will prompt the user to enter a record name (See figure 10 for reference). This record name must be unique and cannot be composed of only symbols or numbers. The record name will later be used to retrieve the record. The user will then be prompted to enter a record email and username for the record, but both of this options are optional. Lastly, the user will be asked to enter a password, but the user has the option of generating a random password or entering their own password (See figure 11 for reference).</w:t>
+      </w:r>
+      <w:r>
+        <w:rPr>
+          <w:rStyle w:val="markedcontent"/>
+          <w:rFonts w:ascii="Times New Roman" w:hAnsi="Times New Roman" w:cs="Times New Roman"/>
+          <w:sz w:val="24"/>
+          <w:szCs w:val="24"/>
+        </w:rPr>
+        <w:t xml:space="preserve"> If the selects the option to generate a new password, a randomly generated password will be displayed to the screen and the user will be asked if he wants to use that password (See figure 12 for reference). If the user is not happy with this </w:t>
+      </w:r>
+      <w:r>
+        <w:rPr>
+          <w:rStyle w:val="markedcontent"/>
+          <w:rFonts w:ascii="Times New Roman" w:hAnsi="Times New Roman" w:cs="Times New Roman"/>
+          <w:sz w:val="24"/>
+          <w:szCs w:val="24"/>
+        </w:rPr>
+        <w:t>password,</w:t>
+      </w:r>
+      <w:r>
+        <w:rPr>
+          <w:rStyle w:val="markedcontent"/>
+          <w:rFonts w:ascii="Times New Roman" w:hAnsi="Times New Roman" w:cs="Times New Roman"/>
+          <w:sz w:val="24"/>
+          <w:szCs w:val="24"/>
+        </w:rPr>
+        <w:t xml:space="preserve"> </w:t>
+      </w:r>
+      <w:r>
+        <w:rPr>
+          <w:rStyle w:val="markedcontent"/>
+          <w:rFonts w:ascii="Times New Roman" w:hAnsi="Times New Roman" w:cs="Times New Roman"/>
+          <w:sz w:val="24"/>
+          <w:szCs w:val="24"/>
+        </w:rPr>
+        <w:t>they</w:t>
+      </w:r>
+      <w:r>
+        <w:rPr>
+          <w:rStyle w:val="markedcontent"/>
+          <w:rFonts w:ascii="Times New Roman" w:hAnsi="Times New Roman" w:cs="Times New Roman"/>
+          <w:sz w:val="24"/>
+          <w:szCs w:val="24"/>
+        </w:rPr>
+        <w:t xml:space="preserve"> can try another randomly generated password or they can add their own password (see figure 13 for reference).</w:t>
+      </w:r>
+    </w:p>
+    <w:p>
+      <w:pPr>
+        <w:spacing w:after="0" w:line="480" w:lineRule="auto"/>
         <w:ind w:left="90"/>
         <w:jc w:val="center"/>
         <w:rPr>
@@ -11625,26 +12411,10 @@
           <w:szCs w:val="24"/>
         </w:rPr>
       </w:pPr>
-    </w:p>
-    <w:p>
-      <w:pPr>
-        <w:spacing w:after="0" w:line="480" w:lineRule="auto"/>
-        <w:ind w:left="90"/>
-        <w:jc w:val="center"/>
-        <w:rPr>
-          <w:rStyle w:val="markedcontent"/>
-          <w:rFonts w:ascii="Times New Roman" w:hAnsi="Times New Roman" w:cs="Times New Roman"/>
-          <w:b/>
-          <w:bCs/>
-          <w:sz w:val="24"/>
-          <w:szCs w:val="24"/>
-        </w:rPr>
-      </w:pPr>
       <w:r>
         <w:rPr>
           <w:noProof/>
         </w:rPr>
-        <w:lastRenderedPageBreak/>
         <w:drawing>
           <wp:inline distT="0" distB="0" distL="0" distR="0" wp14:anchorId="20A39C3C" wp14:editId="49E0154E">
             <wp:extent cx="5943600" cy="3108325"/>
@@ -11853,7 +12623,6 @@
         <w:rPr>
           <w:noProof/>
         </w:rPr>
-        <w:lastRenderedPageBreak/>
         <w:drawing>
           <wp:inline distT="0" distB="0" distL="0" distR="0" wp14:anchorId="17D81D6C" wp14:editId="64F3D7C8">
             <wp:extent cx="5943600" cy="3110865"/>
@@ -12053,6 +12822,130 @@
           <w:szCs w:val="24"/>
         </w:rPr>
         <w:t>Figure 13: Enter Your Password Screen</w:t>
+      </w:r>
+    </w:p>
+    <w:p>
+      <w:pPr>
+        <w:spacing w:after="0" w:line="480" w:lineRule="auto"/>
+        <w:ind w:left="90"/>
+        <w:jc w:val="center"/>
+        <w:rPr>
+          <w:rStyle w:val="markedcontent"/>
+          <w:rFonts w:ascii="Times New Roman" w:hAnsi="Times New Roman" w:cs="Times New Roman"/>
+          <w:sz w:val="24"/>
+          <w:szCs w:val="24"/>
+        </w:rPr>
+      </w:pPr>
+    </w:p>
+    <w:p>
+      <w:pPr>
+        <w:spacing w:after="0" w:line="480" w:lineRule="auto"/>
+        <w:ind w:left="90" w:firstLine="630"/>
+        <w:rPr>
+          <w:rStyle w:val="markedcontent"/>
+          <w:rFonts w:ascii="Times New Roman" w:hAnsi="Times New Roman" w:cs="Times New Roman"/>
+          <w:sz w:val="24"/>
+          <w:szCs w:val="24"/>
+        </w:rPr>
+      </w:pPr>
+      <w:r>
+        <w:rPr>
+          <w:rStyle w:val="markedcontent"/>
+          <w:rFonts w:ascii="Times New Roman" w:hAnsi="Times New Roman" w:cs="Times New Roman"/>
+          <w:sz w:val="24"/>
+          <w:szCs w:val="24"/>
+        </w:rPr>
+        <w:t xml:space="preserve">Users can edit their records by using the “Update Record” option from the dashboard. </w:t>
+      </w:r>
+      <w:r>
+        <w:rPr>
+          <w:rStyle w:val="markedcontent"/>
+          <w:rFonts w:ascii="Times New Roman" w:hAnsi="Times New Roman" w:cs="Times New Roman"/>
+          <w:sz w:val="24"/>
+          <w:szCs w:val="24"/>
+        </w:rPr>
+        <w:t>Once the user selects the “Update Record” option they</w:t>
+      </w:r>
+      <w:r>
+        <w:rPr>
+          <w:rStyle w:val="markedcontent"/>
+          <w:rFonts w:ascii="Times New Roman" w:hAnsi="Times New Roman" w:cs="Times New Roman"/>
+          <w:sz w:val="24"/>
+          <w:szCs w:val="24"/>
+        </w:rPr>
+        <w:t xml:space="preserve"> will then be prompted to enter the record name of the record they wish to update</w:t>
+      </w:r>
+      <w:r>
+        <w:rPr>
+          <w:rStyle w:val="markedcontent"/>
+          <w:rFonts w:ascii="Times New Roman" w:hAnsi="Times New Roman" w:cs="Times New Roman"/>
+          <w:sz w:val="24"/>
+          <w:szCs w:val="24"/>
+        </w:rPr>
+        <w:t xml:space="preserve"> (See figure 14 for reference)</w:t>
+      </w:r>
+      <w:r>
+        <w:rPr>
+          <w:rStyle w:val="markedcontent"/>
+          <w:rFonts w:ascii="Times New Roman" w:hAnsi="Times New Roman" w:cs="Times New Roman"/>
+          <w:sz w:val="24"/>
+          <w:szCs w:val="24"/>
+        </w:rPr>
+        <w:t xml:space="preserve">. If the record name entered is found </w:t>
+      </w:r>
+      <w:r>
+        <w:rPr>
+          <w:rStyle w:val="markedcontent"/>
+          <w:rFonts w:ascii="Times New Roman" w:hAnsi="Times New Roman" w:cs="Times New Roman"/>
+          <w:sz w:val="24"/>
+          <w:szCs w:val="24"/>
+        </w:rPr>
+        <w:t>within the user’s data,</w:t>
+      </w:r>
+      <w:r>
+        <w:rPr>
+          <w:rStyle w:val="markedcontent"/>
+          <w:rFonts w:ascii="Times New Roman" w:hAnsi="Times New Roman" w:cs="Times New Roman"/>
+          <w:sz w:val="24"/>
+          <w:szCs w:val="24"/>
+        </w:rPr>
+        <w:t xml:space="preserve"> they will be prompted to select what information they want to change about the record</w:t>
+      </w:r>
+      <w:r>
+        <w:rPr>
+          <w:rStyle w:val="markedcontent"/>
+          <w:rFonts w:ascii="Times New Roman" w:hAnsi="Times New Roman" w:cs="Times New Roman"/>
+          <w:sz w:val="24"/>
+          <w:szCs w:val="24"/>
+        </w:rPr>
+        <w:t xml:space="preserve"> (See figure 15 for reference)</w:t>
+      </w:r>
+      <w:r>
+        <w:rPr>
+          <w:rStyle w:val="markedcontent"/>
+          <w:rFonts w:ascii="Times New Roman" w:hAnsi="Times New Roman" w:cs="Times New Roman"/>
+          <w:sz w:val="24"/>
+          <w:szCs w:val="24"/>
+        </w:rPr>
+        <w:t>.</w:t>
+      </w:r>
+      <w:r>
+        <w:rPr>
+          <w:rStyle w:val="markedcontent"/>
+          <w:rFonts w:ascii="Times New Roman" w:hAnsi="Times New Roman" w:cs="Times New Roman"/>
+          <w:sz w:val="24"/>
+          <w:szCs w:val="24"/>
+        </w:rPr>
+        <w:t xml:space="preserve"> The user can choose between editing the record’s name, email address, username, or password.</w:t>
+      </w:r>
+      <w:r>
+        <w:rPr>
+          <w:rStyle w:val="markedcontent"/>
+          <w:rFonts w:ascii="Times New Roman" w:hAnsi="Times New Roman" w:cs="Times New Roman"/>
+          <w:sz w:val="24"/>
+          <w:szCs w:val="24"/>
+        </w:rPr>
+        <w:t xml:space="preserve"> Once the user selects an option, they will be asked to enter a new value to update the record. If the entered input is valid the record will be updated and the next time the user retrieves that record it will contain the newly updated information (See figure 16 for reference).</w:t>
       </w:r>
     </w:p>
     <w:p>
@@ -12316,9 +13209,9 @@
         </w:rPr>
         <w:lastRenderedPageBreak/>
         <w:drawing>
-          <wp:inline distT="0" distB="0" distL="0" distR="0" wp14:anchorId="705CE858" wp14:editId="32241EF8">
-            <wp:extent cx="5943600" cy="3108325"/>
-            <wp:effectExtent l="0" t="0" r="0" b="0"/>
+          <wp:inline distT="0" distB="0" distL="0" distR="0" wp14:anchorId="705CE858" wp14:editId="02A0818F">
+            <wp:extent cx="5156791" cy="2696848"/>
+            <wp:effectExtent l="0" t="0" r="6350" b="8255"/>
             <wp:docPr id="19" name="Picture 19"/>
             <wp:cNvGraphicFramePr>
               <a:graphicFrameLocks xmlns:a="http://schemas.openxmlformats.org/drawingml/2006/main" noChangeAspect="1"/>
@@ -12348,7 +13241,7 @@
                   <pic:spPr bwMode="auto">
                     <a:xfrm>
                       <a:off x="0" y="0"/>
-                      <a:ext cx="5943600" cy="3108325"/>
+                      <a:ext cx="5193367" cy="2715976"/>
                     </a:xfrm>
                     <a:prstGeom prst="rect">
                       <a:avLst/>
@@ -12391,7 +13284,6 @@
       <w:pPr>
         <w:spacing w:after="0" w:line="480" w:lineRule="auto"/>
         <w:ind w:left="90"/>
-        <w:jc w:val="center"/>
         <w:rPr>
           <w:rStyle w:val="markedcontent"/>
           <w:rFonts w:ascii="Times New Roman" w:hAnsi="Times New Roman" w:cs="Times New Roman"/>
@@ -12405,6 +13297,45 @@
     <w:p>
       <w:pPr>
         <w:spacing w:after="0" w:line="480" w:lineRule="auto"/>
+        <w:ind w:left="90" w:firstLine="630"/>
+        <w:rPr>
+          <w:rStyle w:val="markedcontent"/>
+          <w:rFonts w:ascii="Times New Roman" w:hAnsi="Times New Roman" w:cs="Times New Roman"/>
+          <w:sz w:val="24"/>
+          <w:szCs w:val="24"/>
+        </w:rPr>
+      </w:pPr>
+      <w:r>
+        <w:rPr>
+          <w:rStyle w:val="markedcontent"/>
+          <w:rFonts w:ascii="Times New Roman" w:hAnsi="Times New Roman" w:cs="Times New Roman"/>
+          <w:sz w:val="24"/>
+          <w:szCs w:val="24"/>
+        </w:rPr>
+        <w:t>Users have the option of displaying all their records and the information within them by using the option of “View All Record” from the dashboard menu. This will display all the records from the currently logged in user, along with all its information</w:t>
+      </w:r>
+      <w:r>
+        <w:rPr>
+          <w:rStyle w:val="markedcontent"/>
+          <w:rFonts w:ascii="Times New Roman" w:hAnsi="Times New Roman" w:cs="Times New Roman"/>
+          <w:sz w:val="24"/>
+          <w:szCs w:val="24"/>
+        </w:rPr>
+        <w:t xml:space="preserve"> (See figure 17 for reference)</w:t>
+      </w:r>
+      <w:r>
+        <w:rPr>
+          <w:rStyle w:val="markedcontent"/>
+          <w:rFonts w:ascii="Times New Roman" w:hAnsi="Times New Roman" w:cs="Times New Roman"/>
+          <w:sz w:val="24"/>
+          <w:szCs w:val="24"/>
+        </w:rPr>
+        <w:t xml:space="preserve">. </w:t>
+      </w:r>
+    </w:p>
+    <w:p>
+      <w:pPr>
+        <w:spacing w:after="0" w:line="480" w:lineRule="auto"/>
         <w:ind w:left="90"/>
         <w:jc w:val="center"/>
         <w:rPr>
@@ -12436,8 +13367,8 @@
           <w:noProof/>
         </w:rPr>
         <w:drawing>
-          <wp:inline distT="0" distB="0" distL="0" distR="0" wp14:anchorId="7D41EC1A" wp14:editId="0F72E205">
-            <wp:extent cx="5943600" cy="3108325"/>
+          <wp:inline distT="0" distB="0" distL="0" distR="0" wp14:anchorId="7D41EC1A" wp14:editId="7DA453C3">
+            <wp:extent cx="5510294" cy="2881719"/>
             <wp:effectExtent l="0" t="0" r="0" b="0"/>
             <wp:docPr id="20" name="Picture 20"/>
             <wp:cNvGraphicFramePr>
@@ -12468,7 +13399,7 @@
                   <pic:spPr bwMode="auto">
                     <a:xfrm>
                       <a:off x="0" y="0"/>
-                      <a:ext cx="5943600" cy="3108325"/>
+                      <a:ext cx="5543835" cy="2899260"/>
                     </a:xfrm>
                     <a:prstGeom prst="rect">
                       <a:avLst/>
@@ -12504,6 +13435,7 @@
           <w:sz w:val="24"/>
           <w:szCs w:val="24"/>
         </w:rPr>
+        <w:lastRenderedPageBreak/>
         <w:t>Figure 17:</w:t>
       </w:r>
       <w:r>
@@ -12515,6 +13447,39 @@
         </w:rPr>
         <w:t xml:space="preserve"> View All Records Screen</w:t>
       </w:r>
+    </w:p>
+    <w:p>
+      <w:pPr>
+        <w:spacing w:after="0" w:line="480" w:lineRule="auto"/>
+        <w:ind w:left="90" w:firstLine="630"/>
+        <w:rPr>
+          <w:rStyle w:val="markedcontent"/>
+          <w:rFonts w:ascii="Times New Roman" w:hAnsi="Times New Roman" w:cs="Times New Roman"/>
+          <w:sz w:val="24"/>
+          <w:szCs w:val="24"/>
+        </w:rPr>
+      </w:pPr>
+      <w:r>
+        <w:rPr>
+          <w:rStyle w:val="markedcontent"/>
+          <w:rFonts w:ascii="Times New Roman" w:hAnsi="Times New Roman" w:cs="Times New Roman"/>
+          <w:sz w:val="24"/>
+          <w:szCs w:val="24"/>
+        </w:rPr>
+        <w:t>Users also have the option of retrieving just the names of their registered records (See figure 18 for reference). This can be used to find a specific record that can then be retrieved individually by the “Retrieve a Record” option from the dashboard. This is a safer option as it will not display the information contained within the record unlike the “View All Records” option.</w:t>
+      </w:r>
+    </w:p>
+    <w:p>
+      <w:pPr>
+        <w:spacing w:after="0" w:line="480" w:lineRule="auto"/>
+        <w:ind w:left="90"/>
+        <w:rPr>
+          <w:rStyle w:val="markedcontent"/>
+          <w:rFonts w:ascii="Times New Roman" w:hAnsi="Times New Roman" w:cs="Times New Roman"/>
+          <w:sz w:val="24"/>
+          <w:szCs w:val="24"/>
+        </w:rPr>
+      </w:pPr>
     </w:p>
     <w:p>
       <w:pPr>
@@ -12530,29 +13495,13 @@
           <w:szCs w:val="24"/>
         </w:rPr>
       </w:pPr>
-    </w:p>
-    <w:p>
-      <w:pPr>
-        <w:spacing w:after="0" w:line="480" w:lineRule="auto"/>
-        <w:ind w:left="90"/>
-        <w:jc w:val="center"/>
-        <w:rPr>
-          <w:rStyle w:val="markedcontent"/>
-          <w:rFonts w:ascii="Times New Roman" w:hAnsi="Times New Roman" w:cs="Times New Roman"/>
-          <w:b/>
-          <w:bCs/>
-          <w:sz w:val="24"/>
-          <w:szCs w:val="24"/>
-        </w:rPr>
-      </w:pPr>
       <w:r>
         <w:rPr>
           <w:noProof/>
         </w:rPr>
-        <w:lastRenderedPageBreak/>
         <w:drawing>
-          <wp:inline distT="0" distB="0" distL="0" distR="0" wp14:anchorId="421E96D6" wp14:editId="0488EA6E">
-            <wp:extent cx="5943600" cy="3110865"/>
+          <wp:inline distT="0" distB="0" distL="0" distR="0" wp14:anchorId="421E96D6" wp14:editId="5C0C08E7">
+            <wp:extent cx="5545858" cy="2902688"/>
             <wp:effectExtent l="0" t="0" r="0" b="0"/>
             <wp:docPr id="9" name="Picture 9" descr="Text&#10;&#10;Description automatically generated"/>
             <wp:cNvGraphicFramePr>
@@ -12583,7 +13532,7 @@
                   <pic:spPr bwMode="auto">
                     <a:xfrm>
                       <a:off x="0" y="0"/>
-                      <a:ext cx="5943600" cy="3110865"/>
+                      <a:ext cx="5560024" cy="2910102"/>
                     </a:xfrm>
                     <a:prstGeom prst="rect">
                       <a:avLst/>
@@ -12608,6 +13557,67 @@
         <w:rPr>
           <w:rStyle w:val="markedcontent"/>
           <w:rFonts w:ascii="Times New Roman" w:hAnsi="Times New Roman" w:cs="Times New Roman"/>
+          <w:sz w:val="24"/>
+          <w:szCs w:val="24"/>
+        </w:rPr>
+      </w:pPr>
+      <w:r>
+        <w:rPr>
+          <w:rStyle w:val="markedcontent"/>
+          <w:rFonts w:ascii="Times New Roman" w:hAnsi="Times New Roman" w:cs="Times New Roman"/>
+          <w:sz w:val="24"/>
+          <w:szCs w:val="24"/>
+        </w:rPr>
+        <w:t>Figure 18:</w:t>
+      </w:r>
+      <w:r>
+        <w:rPr>
+          <w:rStyle w:val="markedcontent"/>
+          <w:rFonts w:ascii="Times New Roman" w:hAnsi="Times New Roman" w:cs="Times New Roman"/>
+          <w:sz w:val="24"/>
+          <w:szCs w:val="24"/>
+        </w:rPr>
+        <w:t xml:space="preserve"> View All Record Names</w:t>
+      </w:r>
+      <w:r>
+        <w:rPr>
+          <w:rStyle w:val="markedcontent"/>
+          <w:rFonts w:ascii="Times New Roman" w:hAnsi="Times New Roman" w:cs="Times New Roman"/>
+          <w:sz w:val="24"/>
+          <w:szCs w:val="24"/>
+        </w:rPr>
+        <w:t xml:space="preserve"> </w:t>
+      </w:r>
+      <w:r>
+        <w:rPr>
+          <w:rStyle w:val="markedcontent"/>
+          <w:rFonts w:ascii="Times New Roman" w:hAnsi="Times New Roman" w:cs="Times New Roman"/>
+          <w:sz w:val="24"/>
+          <w:szCs w:val="24"/>
+        </w:rPr>
+        <w:t>Screen</w:t>
+      </w:r>
+    </w:p>
+    <w:p>
+      <w:pPr>
+        <w:spacing w:after="0" w:line="480" w:lineRule="auto"/>
+        <w:ind w:left="90"/>
+        <w:jc w:val="center"/>
+        <w:rPr>
+          <w:rStyle w:val="markedcontent"/>
+          <w:rFonts w:ascii="Times New Roman" w:hAnsi="Times New Roman" w:cs="Times New Roman"/>
+          <w:sz w:val="24"/>
+          <w:szCs w:val="24"/>
+        </w:rPr>
+      </w:pPr>
+    </w:p>
+    <w:p>
+      <w:pPr>
+        <w:spacing w:after="0" w:line="480" w:lineRule="auto"/>
+        <w:ind w:left="90" w:firstLine="630"/>
+        <w:rPr>
+          <w:rStyle w:val="markedcontent"/>
+          <w:rFonts w:ascii="Times New Roman" w:hAnsi="Times New Roman" w:cs="Times New Roman"/>
           <w:b/>
           <w:bCs/>
           <w:sz w:val="24"/>
@@ -12621,34 +13631,36 @@
           <w:sz w:val="24"/>
           <w:szCs w:val="24"/>
         </w:rPr>
-        <w:t>Figure 18:</w:t>
-      </w:r>
-      <w:r>
-        <w:rPr>
-          <w:rStyle w:val="markedcontent"/>
-          <w:rFonts w:ascii="Times New Roman" w:hAnsi="Times New Roman" w:cs="Times New Roman"/>
-          <w:sz w:val="24"/>
-          <w:szCs w:val="24"/>
-        </w:rPr>
-        <w:t xml:space="preserve"> View All Record Names</w:t>
-      </w:r>
-      <w:r>
-        <w:rPr>
-          <w:rStyle w:val="markedcontent"/>
-          <w:rFonts w:ascii="Times New Roman" w:hAnsi="Times New Roman" w:cs="Times New Roman"/>
-          <w:sz w:val="24"/>
-          <w:szCs w:val="24"/>
-        </w:rPr>
-        <w:t xml:space="preserve"> </w:t>
-      </w:r>
-      <w:r>
-        <w:rPr>
-          <w:rStyle w:val="markedcontent"/>
-          <w:rFonts w:ascii="Times New Roman" w:hAnsi="Times New Roman" w:cs="Times New Roman"/>
-          <w:sz w:val="24"/>
-          <w:szCs w:val="24"/>
-        </w:rPr>
-        <w:t>Screen</w:t>
+        <w:t xml:space="preserve">The application also contains a settings menu that </w:t>
+      </w:r>
+      <w:r>
+        <w:rPr>
+          <w:rStyle w:val="markedcontent"/>
+          <w:rFonts w:ascii="Times New Roman" w:hAnsi="Times New Roman" w:cs="Times New Roman"/>
+          <w:sz w:val="24"/>
+          <w:szCs w:val="24"/>
+        </w:rPr>
+        <w:t xml:space="preserve">gives users more control over their data within the </w:t>
+      </w:r>
+      <w:proofErr w:type="spellStart"/>
+      <w:r>
+        <w:rPr>
+          <w:rStyle w:val="markedcontent"/>
+          <w:rFonts w:ascii="Times New Roman" w:hAnsi="Times New Roman" w:cs="Times New Roman"/>
+          <w:sz w:val="24"/>
+          <w:szCs w:val="24"/>
+        </w:rPr>
+        <w:t>Xecure</w:t>
+      </w:r>
+      <w:proofErr w:type="spellEnd"/>
+      <w:r>
+        <w:rPr>
+          <w:rStyle w:val="markedcontent"/>
+          <w:rFonts w:ascii="Times New Roman" w:hAnsi="Times New Roman" w:cs="Times New Roman"/>
+          <w:sz w:val="24"/>
+          <w:szCs w:val="24"/>
+        </w:rPr>
+        <w:t xml:space="preserve"> Password Manager application. This menu can be accessed by selecting the “Settings &amp; Delete Records” from the dashboard. From the settings menu, users can access the menus to delete a record, delete all records, change master email, or change master password (See figure 19 for reference).</w:t>
       </w:r>
     </w:p>
     <w:p>
@@ -12669,10 +13681,11 @@
         <w:rPr>
           <w:noProof/>
         </w:rPr>
+        <w:lastRenderedPageBreak/>
         <w:drawing>
-          <wp:inline distT="0" distB="0" distL="0" distR="0" wp14:anchorId="7C8DE96D" wp14:editId="2FDD3F74">
-            <wp:extent cx="5943600" cy="3110865"/>
-            <wp:effectExtent l="0" t="0" r="0" b="0"/>
+          <wp:inline distT="0" distB="0" distL="0" distR="0" wp14:anchorId="7C8DE96D" wp14:editId="5D82988B">
+            <wp:extent cx="5539563" cy="2899394"/>
+            <wp:effectExtent l="0" t="0" r="4445" b="0"/>
             <wp:docPr id="44" name="Picture 44" descr="Text&#10;&#10;Description automatically generated"/>
             <wp:cNvGraphicFramePr>
               <a:graphicFrameLocks xmlns:a="http://schemas.openxmlformats.org/drawingml/2006/main" noChangeAspect="1"/>
@@ -12702,7 +13715,7 @@
                   <pic:spPr bwMode="auto">
                     <a:xfrm>
                       <a:off x="0" y="0"/>
-                      <a:ext cx="5943600" cy="3110865"/>
+                      <a:ext cx="5555187" cy="2907572"/>
                     </a:xfrm>
                     <a:prstGeom prst="rect">
                       <a:avLst/>
@@ -12727,29 +13740,144 @@
         <w:rPr>
           <w:rStyle w:val="markedcontent"/>
           <w:rFonts w:ascii="Times New Roman" w:hAnsi="Times New Roman" w:cs="Times New Roman"/>
+          <w:sz w:val="24"/>
+          <w:szCs w:val="24"/>
+        </w:rPr>
+      </w:pPr>
+      <w:r>
+        <w:rPr>
+          <w:rStyle w:val="markedcontent"/>
+          <w:rFonts w:ascii="Times New Roman" w:hAnsi="Times New Roman" w:cs="Times New Roman"/>
+          <w:sz w:val="24"/>
+          <w:szCs w:val="24"/>
+        </w:rPr>
+        <w:t>Figure 19:</w:t>
+      </w:r>
+      <w:r>
+        <w:rPr>
+          <w:rStyle w:val="markedcontent"/>
+          <w:rFonts w:ascii="Times New Roman" w:hAnsi="Times New Roman" w:cs="Times New Roman"/>
+          <w:sz w:val="24"/>
+          <w:szCs w:val="24"/>
+        </w:rPr>
+        <w:t xml:space="preserve"> Settings Screen</w:t>
+      </w:r>
+    </w:p>
+    <w:p>
+      <w:pPr>
+        <w:spacing w:after="0" w:line="480" w:lineRule="auto"/>
+        <w:ind w:left="90"/>
+        <w:jc w:val="center"/>
+        <w:rPr>
+          <w:rStyle w:val="markedcontent"/>
+          <w:rFonts w:ascii="Times New Roman" w:hAnsi="Times New Roman" w:cs="Times New Roman"/>
           <w:b/>
           <w:bCs/>
           <w:sz w:val="24"/>
           <w:szCs w:val="24"/>
         </w:rPr>
       </w:pPr>
-      <w:r>
-        <w:rPr>
-          <w:rStyle w:val="markedcontent"/>
-          <w:rFonts w:ascii="Times New Roman" w:hAnsi="Times New Roman" w:cs="Times New Roman"/>
-          <w:sz w:val="24"/>
-          <w:szCs w:val="24"/>
-        </w:rPr>
-        <w:t>Figure 19:</w:t>
-      </w:r>
-      <w:r>
-        <w:rPr>
-          <w:rStyle w:val="markedcontent"/>
-          <w:rFonts w:ascii="Times New Roman" w:hAnsi="Times New Roman" w:cs="Times New Roman"/>
-          <w:sz w:val="24"/>
-          <w:szCs w:val="24"/>
-        </w:rPr>
-        <w:t xml:space="preserve"> Settings Screen</w:t>
+    </w:p>
+    <w:p>
+      <w:pPr>
+        <w:spacing w:after="0" w:line="480" w:lineRule="auto"/>
+        <w:ind w:left="90" w:firstLine="630"/>
+        <w:rPr>
+          <w:rStyle w:val="markedcontent"/>
+          <w:rFonts w:ascii="Times New Roman" w:hAnsi="Times New Roman" w:cs="Times New Roman"/>
+          <w:sz w:val="24"/>
+          <w:szCs w:val="24"/>
+        </w:rPr>
+      </w:pPr>
+      <w:r>
+        <w:rPr>
+          <w:rStyle w:val="markedcontent"/>
+          <w:rFonts w:ascii="Times New Roman" w:hAnsi="Times New Roman" w:cs="Times New Roman"/>
+          <w:sz w:val="24"/>
+          <w:szCs w:val="24"/>
+        </w:rPr>
+        <w:t>Users can delete records by selecting between the “Delete a Record”, and “Delete All Records” options from the settings menu. If the user wants to delete a single record, they can user the “Delete a Record” option. This menu will prompt the user to enter the name of the record they wish to delete</w:t>
+      </w:r>
+      <w:r>
+        <w:rPr>
+          <w:rStyle w:val="markedcontent"/>
+          <w:rFonts w:ascii="Times New Roman" w:hAnsi="Times New Roman" w:cs="Times New Roman"/>
+          <w:sz w:val="24"/>
+          <w:szCs w:val="24"/>
+        </w:rPr>
+        <w:t xml:space="preserve"> (See figure 20 for reference)</w:t>
+      </w:r>
+      <w:r>
+        <w:rPr>
+          <w:rStyle w:val="markedcontent"/>
+          <w:rFonts w:ascii="Times New Roman" w:hAnsi="Times New Roman" w:cs="Times New Roman"/>
+          <w:sz w:val="24"/>
+          <w:szCs w:val="24"/>
+        </w:rPr>
+        <w:t>. If the record name entered is found within the user’s data, the application will prompt the user to confirm the deletion or cancel this action. If the user confirms the deletion of the record, it will be removed from the database and this data cannot be recovered</w:t>
+      </w:r>
+      <w:r>
+        <w:rPr>
+          <w:rStyle w:val="markedcontent"/>
+          <w:rFonts w:ascii="Times New Roman" w:hAnsi="Times New Roman" w:cs="Times New Roman"/>
+          <w:sz w:val="24"/>
+          <w:szCs w:val="24"/>
+        </w:rPr>
+        <w:t xml:space="preserve"> (See figure 21 and 22 for reference)</w:t>
+      </w:r>
+      <w:r>
+        <w:rPr>
+          <w:rStyle w:val="markedcontent"/>
+          <w:rFonts w:ascii="Times New Roman" w:hAnsi="Times New Roman" w:cs="Times New Roman"/>
+          <w:sz w:val="24"/>
+          <w:szCs w:val="24"/>
+        </w:rPr>
+        <w:t xml:space="preserve">. On the other hand, if the user wishes to delete </w:t>
+      </w:r>
+      <w:r>
+        <w:rPr>
+          <w:rStyle w:val="markedcontent"/>
+          <w:rFonts w:ascii="Times New Roman" w:hAnsi="Times New Roman" w:cs="Times New Roman"/>
+          <w:sz w:val="24"/>
+          <w:szCs w:val="24"/>
+        </w:rPr>
+        <w:t>all</w:t>
+      </w:r>
+      <w:r>
+        <w:rPr>
+          <w:rStyle w:val="markedcontent"/>
+          <w:rFonts w:ascii="Times New Roman" w:hAnsi="Times New Roman" w:cs="Times New Roman"/>
+          <w:sz w:val="24"/>
+          <w:szCs w:val="24"/>
+        </w:rPr>
+        <w:t xml:space="preserve"> their </w:t>
+      </w:r>
+      <w:r>
+        <w:rPr>
+          <w:rStyle w:val="markedcontent"/>
+          <w:rFonts w:ascii="Times New Roman" w:hAnsi="Times New Roman" w:cs="Times New Roman"/>
+          <w:sz w:val="24"/>
+          <w:szCs w:val="24"/>
+        </w:rPr>
+        <w:t>records,</w:t>
+      </w:r>
+      <w:r>
+        <w:rPr>
+          <w:rStyle w:val="markedcontent"/>
+          <w:rFonts w:ascii="Times New Roman" w:hAnsi="Times New Roman" w:cs="Times New Roman"/>
+          <w:sz w:val="24"/>
+          <w:szCs w:val="24"/>
+        </w:rPr>
+        <w:t xml:space="preserve"> they can select the “Dele All Records” from the settings menu. This option </w:t>
+      </w:r>
+      <w:r>
+        <w:rPr>
+          <w:rStyle w:val="markedcontent"/>
+          <w:rFonts w:ascii="Times New Roman" w:hAnsi="Times New Roman" w:cs="Times New Roman"/>
+          <w:sz w:val="24"/>
+          <w:szCs w:val="24"/>
+        </w:rPr>
+        <w:t>deletes all the records contained within the user’s account. Once this option is selected the user will be prompted to confirm the action before deleting the records. If the user confirms the deletion, all the records on the user’s account will be deleted (See figure 23 and 24 for reference).</w:t>
       </w:r>
     </w:p>
     <w:p>
@@ -13128,21 +14256,6 @@
     <w:p>
       <w:pPr>
         <w:spacing w:after="0" w:line="480" w:lineRule="auto"/>
-        <w:ind w:left="90"/>
-        <w:jc w:val="center"/>
-        <w:rPr>
-          <w:rStyle w:val="markedcontent"/>
-          <w:rFonts w:ascii="Times New Roman" w:hAnsi="Times New Roman" w:cs="Times New Roman"/>
-          <w:b/>
-          <w:bCs/>
-          <w:sz w:val="24"/>
-          <w:szCs w:val="24"/>
-        </w:rPr>
-      </w:pPr>
-    </w:p>
-    <w:p>
-      <w:pPr>
-        <w:spacing w:after="0" w:line="480" w:lineRule="auto"/>
         <w:rPr>
           <w:rStyle w:val="markedcontent"/>
           <w:rFonts w:ascii="Times New Roman" w:hAnsi="Times New Roman" w:cs="Times New Roman"/>
@@ -13242,7 +14355,6 @@
           <w:sz w:val="24"/>
           <w:szCs w:val="24"/>
         </w:rPr>
-        <w:lastRenderedPageBreak/>
         <w:t>Figure 23:</w:t>
       </w:r>
       <w:r>
@@ -13269,25 +14381,11 @@
           <w:szCs w:val="24"/>
         </w:rPr>
       </w:pPr>
-    </w:p>
-    <w:p>
-      <w:pPr>
-        <w:spacing w:after="0" w:line="480" w:lineRule="auto"/>
-        <w:ind w:left="90"/>
-        <w:jc w:val="center"/>
-        <w:rPr>
-          <w:rStyle w:val="markedcontent"/>
-          <w:rFonts w:ascii="Times New Roman" w:hAnsi="Times New Roman" w:cs="Times New Roman"/>
-          <w:b/>
-          <w:bCs/>
-          <w:sz w:val="24"/>
-          <w:szCs w:val="24"/>
-        </w:rPr>
-      </w:pPr>
       <w:r>
         <w:rPr>
           <w:noProof/>
         </w:rPr>
+        <w:lastRenderedPageBreak/>
         <w:drawing>
           <wp:inline distT="0" distB="0" distL="0" distR="0" wp14:anchorId="65074D16" wp14:editId="7E1CE17C">
             <wp:extent cx="5943600" cy="3108325"/>
@@ -13346,30 +14444,142 @@
         <w:rPr>
           <w:rStyle w:val="markedcontent"/>
           <w:rFonts w:ascii="Times New Roman" w:hAnsi="Times New Roman" w:cs="Times New Roman"/>
+          <w:sz w:val="24"/>
+          <w:szCs w:val="24"/>
+        </w:rPr>
+      </w:pPr>
+      <w:r>
+        <w:rPr>
+          <w:rStyle w:val="markedcontent"/>
+          <w:rFonts w:ascii="Times New Roman" w:hAnsi="Times New Roman" w:cs="Times New Roman"/>
+          <w:sz w:val="24"/>
+          <w:szCs w:val="24"/>
+        </w:rPr>
+        <w:t>Figure 24:</w:t>
+      </w:r>
+      <w:r>
+        <w:rPr>
+          <w:rStyle w:val="markedcontent"/>
+          <w:rFonts w:ascii="Times New Roman" w:hAnsi="Times New Roman" w:cs="Times New Roman"/>
+          <w:sz w:val="24"/>
+          <w:szCs w:val="24"/>
+        </w:rPr>
+        <w:t xml:space="preserve"> View All Records After Deleting All Records</w:t>
+      </w:r>
+    </w:p>
+    <w:p>
+      <w:pPr>
+        <w:spacing w:after="0" w:line="480" w:lineRule="auto"/>
+        <w:ind w:left="90"/>
+        <w:jc w:val="center"/>
+        <w:rPr>
+          <w:rStyle w:val="markedcontent"/>
+          <w:rFonts w:ascii="Times New Roman" w:hAnsi="Times New Roman" w:cs="Times New Roman"/>
+          <w:sz w:val="24"/>
+          <w:szCs w:val="24"/>
+        </w:rPr>
+      </w:pPr>
+    </w:p>
+    <w:p>
+      <w:pPr>
+        <w:spacing w:after="0" w:line="480" w:lineRule="auto"/>
+        <w:ind w:left="90" w:firstLine="630"/>
+        <w:rPr>
+          <w:rStyle w:val="markedcontent"/>
+          <w:rFonts w:ascii="Times New Roman" w:hAnsi="Times New Roman" w:cs="Times New Roman"/>
+          <w:sz w:val="24"/>
+          <w:szCs w:val="24"/>
+        </w:rPr>
+      </w:pPr>
+      <w:r>
+        <w:rPr>
+          <w:rStyle w:val="markedcontent"/>
+          <w:rFonts w:ascii="Times New Roman" w:hAnsi="Times New Roman" w:cs="Times New Roman"/>
+          <w:sz w:val="24"/>
+          <w:szCs w:val="24"/>
+        </w:rPr>
+        <w:t>User can change the master account email address by selecting the “Change Account Email” option from the settings menu. Once selected, the user will be prompted to enter the email associated with their account</w:t>
+      </w:r>
+      <w:r>
+        <w:rPr>
+          <w:rStyle w:val="markedcontent"/>
+          <w:rFonts w:ascii="Times New Roman" w:hAnsi="Times New Roman" w:cs="Times New Roman"/>
+          <w:sz w:val="24"/>
+          <w:szCs w:val="24"/>
+        </w:rPr>
+        <w:t xml:space="preserve"> (See figure 25 for reference)</w:t>
+      </w:r>
+      <w:r>
+        <w:rPr>
+          <w:rStyle w:val="markedcontent"/>
+          <w:rFonts w:ascii="Times New Roman" w:hAnsi="Times New Roman" w:cs="Times New Roman"/>
+          <w:sz w:val="24"/>
+          <w:szCs w:val="24"/>
+        </w:rPr>
+        <w:t>. If the email entered matches the account’s email address, the user will be prompted to check their email</w:t>
+      </w:r>
+      <w:r>
+        <w:rPr>
+          <w:rStyle w:val="markedcontent"/>
+          <w:rFonts w:ascii="Times New Roman" w:hAnsi="Times New Roman" w:cs="Times New Roman"/>
+          <w:sz w:val="24"/>
+          <w:szCs w:val="24"/>
+        </w:rPr>
+        <w:t xml:space="preserve"> and enter a code (See figure 26 for reference)</w:t>
+      </w:r>
+      <w:r>
+        <w:rPr>
+          <w:rStyle w:val="markedcontent"/>
+          <w:rFonts w:ascii="Times New Roman" w:hAnsi="Times New Roman" w:cs="Times New Roman"/>
+          <w:sz w:val="24"/>
+          <w:szCs w:val="24"/>
+        </w:rPr>
+        <w:t xml:space="preserve">. After verifying the entered email, the application sends an email to the user with verification code that needs to be entered on the </w:t>
+      </w:r>
+      <w:proofErr w:type="spellStart"/>
+      <w:r>
+        <w:rPr>
+          <w:rStyle w:val="markedcontent"/>
+          <w:rFonts w:ascii="Times New Roman" w:hAnsi="Times New Roman" w:cs="Times New Roman"/>
+          <w:sz w:val="24"/>
+          <w:szCs w:val="24"/>
+        </w:rPr>
+        <w:t>Xecure</w:t>
+      </w:r>
+      <w:proofErr w:type="spellEnd"/>
+      <w:r>
+        <w:rPr>
+          <w:rStyle w:val="markedcontent"/>
+          <w:rFonts w:ascii="Times New Roman" w:hAnsi="Times New Roman" w:cs="Times New Roman"/>
+          <w:sz w:val="24"/>
+          <w:szCs w:val="24"/>
+        </w:rPr>
+        <w:t xml:space="preserve"> Password Manager Application.</w:t>
+      </w:r>
+      <w:r>
+        <w:rPr>
+          <w:rStyle w:val="markedcontent"/>
+          <w:rFonts w:ascii="Times New Roman" w:hAnsi="Times New Roman" w:cs="Times New Roman"/>
+          <w:sz w:val="24"/>
+          <w:szCs w:val="24"/>
+        </w:rPr>
+        <w:t xml:space="preserve"> If the code entered matched the code that was sent to the user, the user will be prompted to enter a new email address. If the entered input is valid, the user’s master email will be updated, and all future emails will be sent to this new email address (See figure 27 for reference).</w:t>
+      </w:r>
+    </w:p>
+    <w:p>
+      <w:pPr>
+        <w:spacing w:after="0" w:line="480" w:lineRule="auto"/>
+        <w:ind w:left="90"/>
+        <w:jc w:val="center"/>
+        <w:rPr>
+          <w:rStyle w:val="markedcontent"/>
+          <w:rFonts w:ascii="Times New Roman" w:hAnsi="Times New Roman" w:cs="Times New Roman"/>
           <w:b/>
           <w:bCs/>
           <w:sz w:val="24"/>
           <w:szCs w:val="24"/>
         </w:rPr>
       </w:pPr>
-      <w:r>
-        <w:rPr>
-          <w:rStyle w:val="markedcontent"/>
-          <w:rFonts w:ascii="Times New Roman" w:hAnsi="Times New Roman" w:cs="Times New Roman"/>
-          <w:sz w:val="24"/>
-          <w:szCs w:val="24"/>
-        </w:rPr>
-        <w:t>Figure 24:</w:t>
-      </w:r>
-      <w:r>
-        <w:rPr>
-          <w:rStyle w:val="markedcontent"/>
-          <w:rFonts w:ascii="Times New Roman" w:hAnsi="Times New Roman" w:cs="Times New Roman"/>
-          <w:sz w:val="24"/>
-          <w:szCs w:val="24"/>
-        </w:rPr>
-        <w:t xml:space="preserve"> View All Records After Deleting All Records</w:t>
-      </w:r>
     </w:p>
     <w:p>
       <w:pPr>
@@ -13389,6 +14599,7 @@
         <w:rPr>
           <w:noProof/>
         </w:rPr>
+        <w:lastRenderedPageBreak/>
         <w:drawing>
           <wp:inline distT="0" distB="0" distL="0" distR="0" wp14:anchorId="2180FD11" wp14:editId="77A07A55">
             <wp:extent cx="5943600" cy="3108325"/>
@@ -13505,7 +14716,6 @@
         <w:rPr>
           <w:noProof/>
         </w:rPr>
-        <w:lastRenderedPageBreak/>
         <w:drawing>
           <wp:inline distT="0" distB="0" distL="0" distR="0" wp14:anchorId="692E43D9" wp14:editId="66FE38A2">
             <wp:extent cx="5943600" cy="3108325"/>
@@ -13607,6 +14817,7 @@
         <w:rPr>
           <w:noProof/>
         </w:rPr>
+        <w:lastRenderedPageBreak/>
         <w:drawing>
           <wp:inline distT="0" distB="0" distL="0" distR="0" wp14:anchorId="04815F19" wp14:editId="19491A04">
             <wp:extent cx="5943600" cy="3108325"/>
@@ -13665,30 +14876,222 @@
         <w:rPr>
           <w:rStyle w:val="markedcontent"/>
           <w:rFonts w:ascii="Times New Roman" w:hAnsi="Times New Roman" w:cs="Times New Roman"/>
+          <w:sz w:val="24"/>
+          <w:szCs w:val="24"/>
+        </w:rPr>
+      </w:pPr>
+      <w:r>
+        <w:rPr>
+          <w:rStyle w:val="markedcontent"/>
+          <w:rFonts w:ascii="Times New Roman" w:hAnsi="Times New Roman" w:cs="Times New Roman"/>
+          <w:sz w:val="24"/>
+          <w:szCs w:val="24"/>
+        </w:rPr>
+        <w:t>Figure 27:</w:t>
+      </w:r>
+      <w:r>
+        <w:rPr>
+          <w:rStyle w:val="markedcontent"/>
+          <w:rFonts w:ascii="Times New Roman" w:hAnsi="Times New Roman" w:cs="Times New Roman"/>
+          <w:sz w:val="24"/>
+          <w:szCs w:val="24"/>
+        </w:rPr>
+        <w:t xml:space="preserve"> Updating Account Email</w:t>
+      </w:r>
+    </w:p>
+    <w:p>
+      <w:pPr>
+        <w:spacing w:after="0" w:line="480" w:lineRule="auto"/>
+        <w:ind w:left="90"/>
+        <w:jc w:val="center"/>
+        <w:rPr>
+          <w:rStyle w:val="markedcontent"/>
+          <w:rFonts w:ascii="Times New Roman" w:hAnsi="Times New Roman" w:cs="Times New Roman"/>
+          <w:sz w:val="24"/>
+          <w:szCs w:val="24"/>
+        </w:rPr>
+      </w:pPr>
+    </w:p>
+    <w:p>
+      <w:pPr>
+        <w:spacing w:after="0" w:line="480" w:lineRule="auto"/>
+        <w:ind w:left="90" w:firstLine="630"/>
+        <w:rPr>
+          <w:rStyle w:val="markedcontent"/>
+          <w:rFonts w:ascii="Times New Roman" w:hAnsi="Times New Roman" w:cs="Times New Roman"/>
+          <w:sz w:val="24"/>
+          <w:szCs w:val="24"/>
+        </w:rPr>
+      </w:pPr>
+      <w:r>
+        <w:rPr>
+          <w:rStyle w:val="markedcontent"/>
+          <w:rFonts w:ascii="Times New Roman" w:hAnsi="Times New Roman" w:cs="Times New Roman"/>
+          <w:sz w:val="24"/>
+          <w:szCs w:val="24"/>
+        </w:rPr>
+        <w:t>User can also change the master account password used to login by selecting the “Change Account Password” option from the settings menu. Once selected, the user will be prompted to enter the email associated with their account (See figure 2</w:t>
+      </w:r>
+      <w:r>
+        <w:rPr>
+          <w:rStyle w:val="markedcontent"/>
+          <w:rFonts w:ascii="Times New Roman" w:hAnsi="Times New Roman" w:cs="Times New Roman"/>
+          <w:sz w:val="24"/>
+          <w:szCs w:val="24"/>
+        </w:rPr>
+        <w:t>8</w:t>
+      </w:r>
+      <w:r>
+        <w:rPr>
+          <w:rStyle w:val="markedcontent"/>
+          <w:rFonts w:ascii="Times New Roman" w:hAnsi="Times New Roman" w:cs="Times New Roman"/>
+          <w:sz w:val="24"/>
+          <w:szCs w:val="24"/>
+        </w:rPr>
+        <w:t xml:space="preserve"> for reference). If the email entered matches the account’s email address, the user will be prompted to check their email and enter a code (See figure 2</w:t>
+      </w:r>
+      <w:r>
+        <w:rPr>
+          <w:rStyle w:val="markedcontent"/>
+          <w:rFonts w:ascii="Times New Roman" w:hAnsi="Times New Roman" w:cs="Times New Roman"/>
+          <w:sz w:val="24"/>
+          <w:szCs w:val="24"/>
+        </w:rPr>
+        <w:t>9</w:t>
+      </w:r>
+      <w:r>
+        <w:rPr>
+          <w:rStyle w:val="markedcontent"/>
+          <w:rFonts w:ascii="Times New Roman" w:hAnsi="Times New Roman" w:cs="Times New Roman"/>
+          <w:sz w:val="24"/>
+          <w:szCs w:val="24"/>
+        </w:rPr>
+        <w:t xml:space="preserve"> for reference). After verifying the entered email, the application sends an email to the user with verification code that needs to be entered on the </w:t>
+      </w:r>
+      <w:proofErr w:type="spellStart"/>
+      <w:r>
+        <w:rPr>
+          <w:rStyle w:val="markedcontent"/>
+          <w:rFonts w:ascii="Times New Roman" w:hAnsi="Times New Roman" w:cs="Times New Roman"/>
+          <w:sz w:val="24"/>
+          <w:szCs w:val="24"/>
+        </w:rPr>
+        <w:t>Xecure</w:t>
+      </w:r>
+      <w:proofErr w:type="spellEnd"/>
+      <w:r>
+        <w:rPr>
+          <w:rStyle w:val="markedcontent"/>
+          <w:rFonts w:ascii="Times New Roman" w:hAnsi="Times New Roman" w:cs="Times New Roman"/>
+          <w:sz w:val="24"/>
+          <w:szCs w:val="24"/>
+        </w:rPr>
+        <w:t xml:space="preserve"> Password Manager Application. If the code entered matched the code that was sent to the user, the user will be prompted to enter a new </w:t>
+      </w:r>
+      <w:r>
+        <w:rPr>
+          <w:rStyle w:val="markedcontent"/>
+          <w:rFonts w:ascii="Times New Roman" w:hAnsi="Times New Roman" w:cs="Times New Roman"/>
+          <w:sz w:val="24"/>
+          <w:szCs w:val="24"/>
+        </w:rPr>
+        <w:t>password for their account</w:t>
+      </w:r>
+      <w:r>
+        <w:rPr>
+          <w:rStyle w:val="markedcontent"/>
+          <w:rFonts w:ascii="Times New Roman" w:hAnsi="Times New Roman" w:cs="Times New Roman"/>
+          <w:sz w:val="24"/>
+          <w:szCs w:val="24"/>
+        </w:rPr>
+        <w:t xml:space="preserve">. If the </w:t>
+      </w:r>
+      <w:r>
+        <w:rPr>
+          <w:rStyle w:val="markedcontent"/>
+          <w:rFonts w:ascii="Times New Roman" w:hAnsi="Times New Roman" w:cs="Times New Roman"/>
+          <w:sz w:val="24"/>
+          <w:szCs w:val="24"/>
+        </w:rPr>
+        <w:t>password entered</w:t>
+      </w:r>
+      <w:r>
+        <w:rPr>
+          <w:rStyle w:val="markedcontent"/>
+          <w:rFonts w:ascii="Times New Roman" w:hAnsi="Times New Roman" w:cs="Times New Roman"/>
+          <w:sz w:val="24"/>
+          <w:szCs w:val="24"/>
+        </w:rPr>
+        <w:t xml:space="preserve"> is valid, the user’s master </w:t>
+      </w:r>
+      <w:r>
+        <w:rPr>
+          <w:rStyle w:val="markedcontent"/>
+          <w:rFonts w:ascii="Times New Roman" w:hAnsi="Times New Roman" w:cs="Times New Roman"/>
+          <w:sz w:val="24"/>
+          <w:szCs w:val="24"/>
+        </w:rPr>
+        <w:t>password</w:t>
+      </w:r>
+      <w:r>
+        <w:rPr>
+          <w:rStyle w:val="markedcontent"/>
+          <w:rFonts w:ascii="Times New Roman" w:hAnsi="Times New Roman" w:cs="Times New Roman"/>
+          <w:sz w:val="24"/>
+          <w:szCs w:val="24"/>
+        </w:rPr>
+        <w:t xml:space="preserve"> will be updated, and </w:t>
+      </w:r>
+      <w:r>
+        <w:rPr>
+          <w:rStyle w:val="markedcontent"/>
+          <w:rFonts w:ascii="Times New Roman" w:hAnsi="Times New Roman" w:cs="Times New Roman"/>
+          <w:sz w:val="24"/>
+          <w:szCs w:val="24"/>
+        </w:rPr>
+        <w:t xml:space="preserve">they must use this new password to login </w:t>
+      </w:r>
+      <w:r>
+        <w:rPr>
+          <w:rStyle w:val="markedcontent"/>
+          <w:rFonts w:ascii="Times New Roman" w:hAnsi="Times New Roman" w:cs="Times New Roman"/>
+          <w:sz w:val="24"/>
+          <w:szCs w:val="24"/>
+        </w:rPr>
+        <w:t xml:space="preserve">(See figure </w:t>
+      </w:r>
+      <w:r>
+        <w:rPr>
+          <w:rStyle w:val="markedcontent"/>
+          <w:rFonts w:ascii="Times New Roman" w:hAnsi="Times New Roman" w:cs="Times New Roman"/>
+          <w:sz w:val="24"/>
+          <w:szCs w:val="24"/>
+        </w:rPr>
+        <w:t>30</w:t>
+      </w:r>
+      <w:r>
+        <w:rPr>
+          <w:rStyle w:val="markedcontent"/>
+          <w:rFonts w:ascii="Times New Roman" w:hAnsi="Times New Roman" w:cs="Times New Roman"/>
+          <w:sz w:val="24"/>
+          <w:szCs w:val="24"/>
+        </w:rPr>
+        <w:t xml:space="preserve"> for reference).</w:t>
+      </w:r>
+    </w:p>
+    <w:p>
+      <w:pPr>
+        <w:spacing w:after="0" w:line="480" w:lineRule="auto"/>
+        <w:ind w:left="90"/>
+        <w:rPr>
+          <w:rStyle w:val="markedcontent"/>
+          <w:rFonts w:ascii="Times New Roman" w:hAnsi="Times New Roman" w:cs="Times New Roman"/>
           <w:b/>
           <w:bCs/>
           <w:sz w:val="24"/>
           <w:szCs w:val="24"/>
         </w:rPr>
       </w:pPr>
-      <w:r>
-        <w:rPr>
-          <w:rStyle w:val="markedcontent"/>
-          <w:rFonts w:ascii="Times New Roman" w:hAnsi="Times New Roman" w:cs="Times New Roman"/>
-          <w:sz w:val="24"/>
-          <w:szCs w:val="24"/>
-        </w:rPr>
-        <w:t>Figure 27:</w:t>
-      </w:r>
-      <w:r>
-        <w:rPr>
-          <w:rStyle w:val="markedcontent"/>
-          <w:rFonts w:ascii="Times New Roman" w:hAnsi="Times New Roman" w:cs="Times New Roman"/>
-          <w:sz w:val="24"/>
-          <w:szCs w:val="24"/>
-        </w:rPr>
-        <w:t xml:space="preserve"> Updating Account Email</w:t>
-      </w:r>
     </w:p>
     <w:p>
       <w:pPr>
@@ -14058,6 +15461,92 @@
     <w:p>
       <w:pPr>
         <w:spacing w:after="0" w:line="480" w:lineRule="auto"/>
+        <w:ind w:left="90" w:firstLine="630"/>
+        <w:rPr>
+          <w:rStyle w:val="markedcontent"/>
+          <w:rFonts w:ascii="Times New Roman" w:hAnsi="Times New Roman" w:cs="Times New Roman"/>
+          <w:sz w:val="24"/>
+          <w:szCs w:val="24"/>
+        </w:rPr>
+      </w:pPr>
+      <w:r>
+        <w:rPr>
+          <w:rStyle w:val="markedcontent"/>
+          <w:rFonts w:ascii="Times New Roman" w:hAnsi="Times New Roman" w:cs="Times New Roman"/>
+          <w:sz w:val="24"/>
+          <w:szCs w:val="24"/>
+        </w:rPr>
+        <w:t>The logout menu can be accessed from the “Logout” option on the dashboard, and it can be used to logout the user that is currently logged in without closing the application. Once this option is selected the user will be asked to confirm their selection</w:t>
+      </w:r>
+      <w:r>
+        <w:rPr>
+          <w:rStyle w:val="markedcontent"/>
+          <w:rFonts w:ascii="Times New Roman" w:hAnsi="Times New Roman" w:cs="Times New Roman"/>
+          <w:sz w:val="24"/>
+          <w:szCs w:val="24"/>
+        </w:rPr>
+        <w:t xml:space="preserve"> (See figure 31 for reference)</w:t>
+      </w:r>
+      <w:r>
+        <w:rPr>
+          <w:rStyle w:val="markedcontent"/>
+          <w:rFonts w:ascii="Times New Roman" w:hAnsi="Times New Roman" w:cs="Times New Roman"/>
+          <w:sz w:val="24"/>
+          <w:szCs w:val="24"/>
+        </w:rPr>
+        <w:t xml:space="preserve">. If the user confirms the selection, they will be logged out of their account and they will be taken back to the main menu. </w:t>
+      </w:r>
+      <w:r>
+        <w:rPr>
+          <w:rStyle w:val="markedcontent"/>
+          <w:rFonts w:ascii="Times New Roman" w:hAnsi="Times New Roman" w:cs="Times New Roman"/>
+          <w:sz w:val="24"/>
+          <w:szCs w:val="24"/>
+        </w:rPr>
+        <w:t>Alternatively</w:t>
+      </w:r>
+      <w:r>
+        <w:rPr>
+          <w:rStyle w:val="markedcontent"/>
+          <w:rFonts w:ascii="Times New Roman" w:hAnsi="Times New Roman" w:cs="Times New Roman"/>
+          <w:sz w:val="24"/>
+          <w:szCs w:val="24"/>
+        </w:rPr>
+        <w:t xml:space="preserve">, if the user whishes to logout and close the application, they can </w:t>
+      </w:r>
+      <w:r>
+        <w:rPr>
+          <w:rStyle w:val="markedcontent"/>
+          <w:rFonts w:ascii="Times New Roman" w:hAnsi="Times New Roman" w:cs="Times New Roman"/>
+          <w:sz w:val="24"/>
+          <w:szCs w:val="24"/>
+        </w:rPr>
+        <w:t xml:space="preserve">choose the “Exit” option from the dashboard. Once selected the user will be asked to confirm their selection (See figure 32 for reference). If the user confirms the selection, the application will close, and the user will be logged out. </w:t>
+      </w:r>
+      <w:proofErr w:type="gramStart"/>
+      <w:r>
+        <w:rPr>
+          <w:rStyle w:val="markedcontent"/>
+          <w:rFonts w:ascii="Times New Roman" w:hAnsi="Times New Roman" w:cs="Times New Roman"/>
+          <w:sz w:val="24"/>
+          <w:szCs w:val="24"/>
+        </w:rPr>
+        <w:t>Both of these</w:t>
+      </w:r>
+      <w:proofErr w:type="gramEnd"/>
+      <w:r>
+        <w:rPr>
+          <w:rStyle w:val="markedcontent"/>
+          <w:rFonts w:ascii="Times New Roman" w:hAnsi="Times New Roman" w:cs="Times New Roman"/>
+          <w:sz w:val="24"/>
+          <w:szCs w:val="24"/>
+        </w:rPr>
+        <w:t xml:space="preserve"> options will wipe the clipboard to ensure that any passwords that were previously saved will not remain after closing the application.</w:t>
+      </w:r>
+    </w:p>
+    <w:p>
+      <w:pPr>
+        <w:spacing w:after="0" w:line="480" w:lineRule="auto"/>
         <w:ind w:left="90"/>
         <w:jc w:val="center"/>
         <w:rPr>
@@ -14069,10 +15558,26 @@
           <w:szCs w:val="24"/>
         </w:rPr>
       </w:pPr>
+    </w:p>
+    <w:p>
+      <w:pPr>
+        <w:spacing w:after="0" w:line="480" w:lineRule="auto"/>
+        <w:ind w:left="90"/>
+        <w:jc w:val="center"/>
+        <w:rPr>
+          <w:rStyle w:val="markedcontent"/>
+          <w:rFonts w:ascii="Times New Roman" w:hAnsi="Times New Roman" w:cs="Times New Roman"/>
+          <w:b/>
+          <w:bCs/>
+          <w:sz w:val="24"/>
+          <w:szCs w:val="24"/>
+        </w:rPr>
+      </w:pPr>
       <w:r>
         <w:rPr>
           <w:noProof/>
         </w:rPr>
+        <w:lastRenderedPageBreak/>
         <w:drawing>
           <wp:inline distT="0" distB="0" distL="0" distR="0" wp14:anchorId="3848CA46" wp14:editId="7A4C78AE">
             <wp:extent cx="5943600" cy="3108325"/>
@@ -14189,7 +15694,6 @@
         <w:rPr>
           <w:noProof/>
         </w:rPr>
-        <w:lastRenderedPageBreak/>
         <w:drawing>
           <wp:inline distT="0" distB="0" distL="0" distR="0" wp14:anchorId="5E1BDEB5" wp14:editId="0EA111B5">
             <wp:extent cx="5943600" cy="3108325"/>
@@ -14302,6 +15806,91 @@
           <w:szCs w:val="24"/>
         </w:rPr>
       </w:pPr>
+    </w:p>
+    <w:p>
+      <w:pPr>
+        <w:spacing w:after="0" w:line="480" w:lineRule="auto"/>
+        <w:ind w:left="90" w:firstLine="630"/>
+        <w:rPr>
+          <w:rStyle w:val="markedcontent"/>
+          <w:rFonts w:ascii="Times New Roman" w:hAnsi="Times New Roman" w:cs="Times New Roman"/>
+          <w:sz w:val="24"/>
+          <w:szCs w:val="24"/>
+        </w:rPr>
+      </w:pPr>
+      <w:r>
+        <w:rPr>
+          <w:rStyle w:val="markedcontent"/>
+          <w:rFonts w:ascii="Times New Roman" w:hAnsi="Times New Roman" w:cs="Times New Roman"/>
+          <w:sz w:val="24"/>
+          <w:szCs w:val="24"/>
+        </w:rPr>
+        <w:lastRenderedPageBreak/>
+        <w:t xml:space="preserve">Various input validation, and error handling methods have been implemented. Menu screen will only accept input that corresponds to the options displayed on the screen. If an invalid input is entered, </w:t>
+      </w:r>
+      <w:r>
+        <w:rPr>
+          <w:rStyle w:val="markedcontent"/>
+          <w:rFonts w:ascii="Times New Roman" w:hAnsi="Times New Roman" w:cs="Times New Roman"/>
+          <w:sz w:val="24"/>
+          <w:szCs w:val="24"/>
+        </w:rPr>
+        <w:t>an</w:t>
+      </w:r>
+      <w:r>
+        <w:rPr>
+          <w:rStyle w:val="markedcontent"/>
+          <w:rFonts w:ascii="Times New Roman" w:hAnsi="Times New Roman" w:cs="Times New Roman"/>
+          <w:sz w:val="24"/>
+          <w:szCs w:val="24"/>
+        </w:rPr>
+        <w:t xml:space="preserve"> error message will be displayed, letting the user know what went wrong (See figure 33 for reference).</w:t>
+      </w:r>
+      <w:r>
+        <w:rPr>
+          <w:rStyle w:val="markedcontent"/>
+          <w:rFonts w:ascii="Times New Roman" w:hAnsi="Times New Roman" w:cs="Times New Roman"/>
+          <w:sz w:val="24"/>
+          <w:szCs w:val="24"/>
+        </w:rPr>
+        <w:t xml:space="preserve"> When attempting to login, carefully constructed messages are displayed. This is to prevent attackers from getting information about registered accounts (See figure 34 for reference). Inputs that must be unique like usernames, and emails display an error message letting the user know that the entered value is invalid. The application will then prompt the user to enter another value that is unique (See figure 35 for reference). Lastly, creating weak master passwords will result in an error letting the user know the requirements for that input</w:t>
+      </w:r>
+      <w:r>
+        <w:rPr>
+          <w:rStyle w:val="markedcontent"/>
+          <w:rFonts w:ascii="Times New Roman" w:hAnsi="Times New Roman" w:cs="Times New Roman"/>
+          <w:sz w:val="24"/>
+          <w:szCs w:val="24"/>
+        </w:rPr>
+        <w:t xml:space="preserve"> (See figure 36 for reference).</w:t>
+      </w:r>
+    </w:p>
+    <w:p>
+      <w:pPr>
+        <w:spacing w:after="0" w:line="480" w:lineRule="auto"/>
+        <w:ind w:left="90"/>
+        <w:rPr>
+          <w:rStyle w:val="markedcontent"/>
+          <w:rFonts w:ascii="Times New Roman" w:hAnsi="Times New Roman" w:cs="Times New Roman"/>
+          <w:sz w:val="24"/>
+          <w:szCs w:val="24"/>
+        </w:rPr>
+      </w:pPr>
+    </w:p>
+    <w:p>
+      <w:pPr>
+        <w:spacing w:after="0" w:line="480" w:lineRule="auto"/>
+        <w:ind w:left="90"/>
+        <w:jc w:val="center"/>
+        <w:rPr>
+          <w:rStyle w:val="markedcontent"/>
+          <w:rFonts w:ascii="Times New Roman" w:hAnsi="Times New Roman" w:cs="Times New Roman"/>
+          <w:b/>
+          <w:bCs/>
+          <w:sz w:val="24"/>
+          <w:szCs w:val="24"/>
+        </w:rPr>
+      </w:pPr>
       <w:r>
         <w:rPr>
           <w:noProof/>
@@ -14392,6 +15981,19 @@
     <w:p>
       <w:pPr>
         <w:spacing w:after="0" w:line="480" w:lineRule="auto"/>
+        <w:rPr>
+          <w:rStyle w:val="markedcontent"/>
+          <w:rFonts w:ascii="Times New Roman" w:hAnsi="Times New Roman" w:cs="Times New Roman"/>
+          <w:b/>
+          <w:bCs/>
+          <w:sz w:val="24"/>
+          <w:szCs w:val="24"/>
+        </w:rPr>
+      </w:pPr>
+    </w:p>
+    <w:p>
+      <w:pPr>
+        <w:spacing w:after="0" w:line="480" w:lineRule="auto"/>
         <w:ind w:left="90"/>
         <w:jc w:val="center"/>
         <w:rPr>
@@ -14403,46 +16005,16 @@
           <w:szCs w:val="24"/>
         </w:rPr>
       </w:pPr>
-    </w:p>
-    <w:p>
-      <w:pPr>
-        <w:spacing w:after="0" w:line="480" w:lineRule="auto"/>
-        <w:ind w:left="90"/>
-        <w:jc w:val="center"/>
-        <w:rPr>
-          <w:rStyle w:val="markedcontent"/>
-          <w:rFonts w:ascii="Times New Roman" w:hAnsi="Times New Roman" w:cs="Times New Roman"/>
-          <w:b/>
-          <w:bCs/>
-          <w:sz w:val="24"/>
-          <w:szCs w:val="24"/>
-        </w:rPr>
-      </w:pPr>
-    </w:p>
-    <w:p>
-      <w:pPr>
-        <w:spacing w:after="0" w:line="480" w:lineRule="auto"/>
-        <w:ind w:left="90"/>
-        <w:jc w:val="center"/>
-        <w:rPr>
-          <w:rStyle w:val="markedcontent"/>
-          <w:rFonts w:ascii="Times New Roman" w:hAnsi="Times New Roman" w:cs="Times New Roman"/>
-          <w:b/>
-          <w:bCs/>
-          <w:sz w:val="24"/>
-          <w:szCs w:val="24"/>
-        </w:rPr>
-      </w:pPr>
       <w:r>
         <w:rPr>
           <w:noProof/>
         </w:rPr>
         <w:lastRenderedPageBreak/>
         <w:drawing>
-          <wp:inline distT="0" distB="0" distL="0" distR="0" wp14:anchorId="5703DF88" wp14:editId="28F3BC47">
+          <wp:inline distT="0" distB="0" distL="0" distR="0" wp14:anchorId="24D5118E" wp14:editId="5F28A589">
             <wp:extent cx="5943600" cy="3108325"/>
             <wp:effectExtent l="0" t="0" r="0" b="0"/>
-            <wp:docPr id="37" name="Picture 37"/>
+            <wp:docPr id="38" name="Picture 38"/>
             <wp:cNvGraphicFramePr>
               <a:graphicFrameLocks xmlns:a="http://schemas.openxmlformats.org/drawingml/2006/main" noChangeAspect="1"/>
             </wp:cNvGraphicFramePr>
@@ -14450,7 +16022,7 @@
               <a:graphicData uri="http://schemas.openxmlformats.org/drawingml/2006/picture">
                 <pic:pic xmlns:pic="http://schemas.openxmlformats.org/drawingml/2006/picture">
                   <pic:nvPicPr>
-                    <pic:cNvPr id="0" name="Picture 124"/>
+                    <pic:cNvPr id="0" name="Picture 126"/>
                     <pic:cNvPicPr>
                       <a:picLocks noChangeAspect="1" noChangeArrowheads="1"/>
                     </pic:cNvPicPr>
@@ -14509,16 +16081,34 @@
           <w:sz w:val="24"/>
           <w:szCs w:val="24"/>
         </w:rPr>
-        <w:t>Figure 34:</w:t>
-      </w:r>
-      <w:r>
-        <w:rPr>
-          <w:rStyle w:val="markedcontent"/>
-          <w:rFonts w:ascii="Times New Roman" w:hAnsi="Times New Roman" w:cs="Times New Roman"/>
-          <w:sz w:val="24"/>
-          <w:szCs w:val="24"/>
-        </w:rPr>
-        <w:t xml:space="preserve"> Invalid Login Attempt (Empty Password)</w:t>
+        <w:t xml:space="preserve">Figure </w:t>
+      </w:r>
+      <w:r>
+        <w:rPr>
+          <w:rStyle w:val="markedcontent"/>
+          <w:rFonts w:ascii="Times New Roman" w:hAnsi="Times New Roman" w:cs="Times New Roman"/>
+          <w:sz w:val="24"/>
+          <w:szCs w:val="24"/>
+        </w:rPr>
+        <w:t>34</w:t>
+      </w:r>
+      <w:r>
+        <w:rPr>
+          <w:rStyle w:val="markedcontent"/>
+          <w:rFonts w:ascii="Times New Roman" w:hAnsi="Times New Roman" w:cs="Times New Roman"/>
+          <w:sz w:val="24"/>
+          <w:szCs w:val="24"/>
+        </w:rPr>
+        <w:t>:</w:t>
+      </w:r>
+      <w:r>
+        <w:rPr>
+          <w:rStyle w:val="markedcontent"/>
+          <w:rFonts w:ascii="Times New Roman" w:hAnsi="Times New Roman" w:cs="Times New Roman"/>
+          <w:sz w:val="24"/>
+          <w:szCs w:val="24"/>
+        </w:rPr>
+        <w:t xml:space="preserve"> Invalid Login Attempt</w:t>
       </w:r>
     </w:p>
     <w:p>
@@ -14555,10 +16145,10 @@
           <w:noProof/>
         </w:rPr>
         <w:drawing>
-          <wp:inline distT="0" distB="0" distL="0" distR="0" wp14:anchorId="24D5118E" wp14:editId="5F28A589">
+          <wp:inline distT="0" distB="0" distL="0" distR="0" wp14:anchorId="7E5F89B7" wp14:editId="617510F0">
             <wp:extent cx="5943600" cy="3108325"/>
             <wp:effectExtent l="0" t="0" r="0" b="0"/>
-            <wp:docPr id="38" name="Picture 38"/>
+            <wp:docPr id="39" name="Picture 39"/>
             <wp:cNvGraphicFramePr>
               <a:graphicFrameLocks xmlns:a="http://schemas.openxmlformats.org/drawingml/2006/main" noChangeAspect="1"/>
             </wp:cNvGraphicFramePr>
@@ -14566,7 +16156,7 @@
               <a:graphicData uri="http://schemas.openxmlformats.org/drawingml/2006/picture">
                 <pic:pic xmlns:pic="http://schemas.openxmlformats.org/drawingml/2006/picture">
                   <pic:nvPicPr>
-                    <pic:cNvPr id="0" name="Picture 126"/>
+                    <pic:cNvPr id="0" name="Picture 128"/>
                     <pic:cNvPicPr>
                       <a:picLocks noChangeAspect="1" noChangeArrowheads="1"/>
                     </pic:cNvPicPr>
@@ -14625,16 +16215,34 @@
           <w:sz w:val="24"/>
           <w:szCs w:val="24"/>
         </w:rPr>
-        <w:t>Figure 35:</w:t>
-      </w:r>
-      <w:r>
-        <w:rPr>
-          <w:rStyle w:val="markedcontent"/>
-          <w:rFonts w:ascii="Times New Roman" w:hAnsi="Times New Roman" w:cs="Times New Roman"/>
-          <w:sz w:val="24"/>
-          <w:szCs w:val="24"/>
-        </w:rPr>
-        <w:t xml:space="preserve"> Invalid Login Attempt</w:t>
+        <w:t>Figure 3</w:t>
+      </w:r>
+      <w:r>
+        <w:rPr>
+          <w:rStyle w:val="markedcontent"/>
+          <w:rFonts w:ascii="Times New Roman" w:hAnsi="Times New Roman" w:cs="Times New Roman"/>
+          <w:sz w:val="24"/>
+          <w:szCs w:val="24"/>
+        </w:rPr>
+        <w:t>5</w:t>
+      </w:r>
+      <w:r>
+        <w:rPr>
+          <w:rStyle w:val="markedcontent"/>
+          <w:rFonts w:ascii="Times New Roman" w:hAnsi="Times New Roman" w:cs="Times New Roman"/>
+          <w:sz w:val="24"/>
+          <w:szCs w:val="24"/>
+        </w:rPr>
+        <w:t>:</w:t>
+      </w:r>
+      <w:r>
+        <w:rPr>
+          <w:rStyle w:val="markedcontent"/>
+          <w:rFonts w:ascii="Times New Roman" w:hAnsi="Times New Roman" w:cs="Times New Roman"/>
+          <w:sz w:val="24"/>
+          <w:szCs w:val="24"/>
+        </w:rPr>
+        <w:t xml:space="preserve"> Register Screen Email Taken Error</w:t>
       </w:r>
     </w:p>
     <w:p>
@@ -14672,10 +16280,10 @@
         </w:rPr>
         <w:lastRenderedPageBreak/>
         <w:drawing>
-          <wp:inline distT="0" distB="0" distL="0" distR="0" wp14:anchorId="7E5F89B7" wp14:editId="617510F0">
+          <wp:inline distT="0" distB="0" distL="0" distR="0" wp14:anchorId="69D132AC" wp14:editId="12B5C058">
             <wp:extent cx="5943600" cy="3108325"/>
             <wp:effectExtent l="0" t="0" r="0" b="0"/>
-            <wp:docPr id="39" name="Picture 39"/>
+            <wp:docPr id="40" name="Picture 40"/>
             <wp:cNvGraphicFramePr>
               <a:graphicFrameLocks xmlns:a="http://schemas.openxmlformats.org/drawingml/2006/main" noChangeAspect="1"/>
             </wp:cNvGraphicFramePr>
@@ -14683,7 +16291,7 @@
               <a:graphicData uri="http://schemas.openxmlformats.org/drawingml/2006/picture">
                 <pic:pic xmlns:pic="http://schemas.openxmlformats.org/drawingml/2006/picture">
                   <pic:nvPicPr>
-                    <pic:cNvPr id="0" name="Picture 128"/>
+                    <pic:cNvPr id="0" name="Picture 130"/>
                     <pic:cNvPicPr>
                       <a:picLocks noChangeAspect="1" noChangeArrowheads="1"/>
                     </pic:cNvPicPr>
@@ -14742,22 +16350,49 @@
           <w:sz w:val="24"/>
           <w:szCs w:val="24"/>
         </w:rPr>
-        <w:t>Figure 36:</w:t>
-      </w:r>
-      <w:r>
-        <w:rPr>
-          <w:rStyle w:val="markedcontent"/>
-          <w:rFonts w:ascii="Times New Roman" w:hAnsi="Times New Roman" w:cs="Times New Roman"/>
-          <w:sz w:val="24"/>
-          <w:szCs w:val="24"/>
-        </w:rPr>
-        <w:t xml:space="preserve"> Register Screen Email Taken Error</w:t>
-      </w:r>
-    </w:p>
-    <w:p>
-      <w:pPr>
-        <w:spacing w:after="0" w:line="480" w:lineRule="auto"/>
-        <w:ind w:left="90"/>
+        <w:t>Figure 3</w:t>
+      </w:r>
+      <w:r>
+        <w:rPr>
+          <w:rStyle w:val="markedcontent"/>
+          <w:rFonts w:ascii="Times New Roman" w:hAnsi="Times New Roman" w:cs="Times New Roman"/>
+          <w:sz w:val="24"/>
+          <w:szCs w:val="24"/>
+        </w:rPr>
+        <w:t>6</w:t>
+      </w:r>
+      <w:r>
+        <w:rPr>
+          <w:rStyle w:val="markedcontent"/>
+          <w:rFonts w:ascii="Times New Roman" w:hAnsi="Times New Roman" w:cs="Times New Roman"/>
+          <w:sz w:val="24"/>
+          <w:szCs w:val="24"/>
+        </w:rPr>
+        <w:t>:</w:t>
+      </w:r>
+      <w:r>
+        <w:rPr>
+          <w:rStyle w:val="markedcontent"/>
+          <w:rFonts w:ascii="Times New Roman" w:hAnsi="Times New Roman" w:cs="Times New Roman"/>
+          <w:sz w:val="24"/>
+          <w:szCs w:val="24"/>
+        </w:rPr>
+        <w:t xml:space="preserve"> </w:t>
+      </w:r>
+      <w:r>
+        <w:rPr>
+          <w:rStyle w:val="markedcontent"/>
+          <w:rFonts w:ascii="Times New Roman" w:hAnsi="Times New Roman" w:cs="Times New Roman"/>
+          <w:sz w:val="24"/>
+          <w:szCs w:val="24"/>
+        </w:rPr>
+        <w:t>Register Weak Password Error</w:t>
+      </w:r>
+    </w:p>
+    <w:p>
+      <w:pPr>
+        <w:spacing w:after="0" w:line="480" w:lineRule="auto"/>
+        <w:ind w:left="720"/>
         <w:jc w:val="center"/>
         <w:rPr>
           <w:rStyle w:val="markedcontent"/>
@@ -14772,7 +16407,7 @@
     <w:p>
       <w:pPr>
         <w:spacing w:after="0" w:line="480" w:lineRule="auto"/>
-        <w:ind w:left="90"/>
+        <w:ind w:left="720"/>
         <w:jc w:val="center"/>
         <w:rPr>
           <w:rStyle w:val="markedcontent"/>
@@ -14785,64 +16420,6 @@
       </w:pPr>
       <w:r>
         <w:rPr>
-          <w:noProof/>
-        </w:rPr>
-        <w:drawing>
-          <wp:inline distT="0" distB="0" distL="0" distR="0" wp14:anchorId="69D132AC" wp14:editId="12B5C058">
-            <wp:extent cx="5943600" cy="3108325"/>
-            <wp:effectExtent l="0" t="0" r="0" b="0"/>
-            <wp:docPr id="40" name="Picture 40"/>
-            <wp:cNvGraphicFramePr>
-              <a:graphicFrameLocks xmlns:a="http://schemas.openxmlformats.org/drawingml/2006/main" noChangeAspect="1"/>
-            </wp:cNvGraphicFramePr>
-            <a:graphic xmlns:a="http://schemas.openxmlformats.org/drawingml/2006/main">
-              <a:graphicData uri="http://schemas.openxmlformats.org/drawingml/2006/picture">
-                <pic:pic xmlns:pic="http://schemas.openxmlformats.org/drawingml/2006/picture">
-                  <pic:nvPicPr>
-                    <pic:cNvPr id="0" name="Picture 130"/>
-                    <pic:cNvPicPr>
-                      <a:picLocks noChangeAspect="1" noChangeArrowheads="1"/>
-                    </pic:cNvPicPr>
-                  </pic:nvPicPr>
-                  <pic:blipFill>
-                    <a:blip r:embed="rId44">
-                      <a:extLst>
-                        <a:ext uri="{28A0092B-C50C-407E-A947-70E740481C1C}">
-                          <a14:useLocalDpi xmlns:a14="http://schemas.microsoft.com/office/drawing/2010/main" val="0"/>
-                        </a:ext>
-                      </a:extLst>
-                    </a:blip>
-                    <a:srcRect/>
-                    <a:stretch>
-                      <a:fillRect/>
-                    </a:stretch>
-                  </pic:blipFill>
-                  <pic:spPr bwMode="auto">
-                    <a:xfrm>
-                      <a:off x="0" y="0"/>
-                      <a:ext cx="5943600" cy="3108325"/>
-                    </a:xfrm>
-                    <a:prstGeom prst="rect">
-                      <a:avLst/>
-                    </a:prstGeom>
-                    <a:noFill/>
-                    <a:ln>
-                      <a:noFill/>
-                    </a:ln>
-                  </pic:spPr>
-                </pic:pic>
-              </a:graphicData>
-            </a:graphic>
-          </wp:inline>
-        </w:drawing>
-      </w:r>
-    </w:p>
-    <w:p>
-      <w:pPr>
-        <w:spacing w:after="0" w:line="480" w:lineRule="auto"/>
-        <w:ind w:left="90"/>
-        <w:jc w:val="center"/>
-        <w:rPr>
           <w:rStyle w:val="markedcontent"/>
           <w:rFonts w:ascii="Times New Roman" w:hAnsi="Times New Roman" w:cs="Times New Roman"/>
           <w:b/>
@@ -14850,15 +16427,46 @@
           <w:sz w:val="24"/>
           <w:szCs w:val="24"/>
         </w:rPr>
-      </w:pPr>
-      <w:r>
-        <w:rPr>
-          <w:rStyle w:val="markedcontent"/>
-          <w:rFonts w:ascii="Times New Roman" w:hAnsi="Times New Roman" w:cs="Times New Roman"/>
-          <w:sz w:val="24"/>
-          <w:szCs w:val="24"/>
-        </w:rPr>
-        <w:t>Figure 37:</w:t>
+        <w:t>Test Plan</w:t>
+      </w:r>
+    </w:p>
+    <w:p>
+      <w:pPr>
+        <w:spacing w:after="0" w:line="480" w:lineRule="auto"/>
+        <w:ind w:firstLine="720"/>
+        <w:rPr>
+          <w:rStyle w:val="markedcontent"/>
+          <w:rFonts w:ascii="Times New Roman" w:hAnsi="Times New Roman" w:cs="Times New Roman"/>
+          <w:sz w:val="24"/>
+          <w:szCs w:val="24"/>
+        </w:rPr>
+      </w:pPr>
+      <w:r>
+        <w:rPr>
+          <w:rStyle w:val="markedcontent"/>
+          <w:rFonts w:ascii="Times New Roman" w:hAnsi="Times New Roman" w:cs="Times New Roman"/>
+          <w:sz w:val="24"/>
+          <w:szCs w:val="24"/>
+        </w:rPr>
+        <w:t>T</w:t>
+      </w:r>
+      <w:r>
+        <w:rPr>
+          <w:rStyle w:val="markedcontent"/>
+          <w:rFonts w:ascii="Times New Roman" w:hAnsi="Times New Roman" w:cs="Times New Roman"/>
+          <w:sz w:val="24"/>
+          <w:szCs w:val="24"/>
+        </w:rPr>
+        <w:t>he first step of the testing process involved</w:t>
+      </w:r>
+      <w:r>
+        <w:rPr>
+          <w:rStyle w:val="markedcontent"/>
+          <w:rFonts w:ascii="Times New Roman" w:hAnsi="Times New Roman" w:cs="Times New Roman"/>
+          <w:sz w:val="24"/>
+          <w:szCs w:val="24"/>
+        </w:rPr>
+        <w:t xml:space="preserve"> creating test cases for the application.</w:t>
       </w:r>
       <w:r>
         <w:rPr>
@@ -14876,297 +16484,294 @@
           <w:sz w:val="24"/>
           <w:szCs w:val="24"/>
         </w:rPr>
-        <w:t>Register Weak Password Error</w:t>
-      </w:r>
-    </w:p>
-    <w:p>
-      <w:pPr>
-        <w:spacing w:after="0" w:line="480" w:lineRule="auto"/>
-        <w:ind w:left="90"/>
-        <w:jc w:val="center"/>
-        <w:rPr>
-          <w:rStyle w:val="markedcontent"/>
-          <w:rFonts w:ascii="Times New Roman" w:hAnsi="Times New Roman" w:cs="Times New Roman"/>
-          <w:b/>
-          <w:bCs/>
-          <w:sz w:val="24"/>
-          <w:szCs w:val="24"/>
-        </w:rPr>
-      </w:pPr>
-    </w:p>
-    <w:p>
-      <w:pPr>
-        <w:spacing w:after="0" w:line="480" w:lineRule="auto"/>
-        <w:ind w:left="90"/>
-        <w:jc w:val="center"/>
-        <w:rPr>
-          <w:rStyle w:val="markedcontent"/>
-          <w:rFonts w:ascii="Times New Roman" w:hAnsi="Times New Roman" w:cs="Times New Roman"/>
-          <w:b/>
-          <w:bCs/>
-          <w:sz w:val="24"/>
-          <w:szCs w:val="24"/>
-        </w:rPr>
-      </w:pPr>
-      <w:r>
-        <w:rPr>
-          <w:noProof/>
+        <w:t>For a detailed look of the test cases please refer to the “</w:t>
+      </w:r>
+      <w:proofErr w:type="spellStart"/>
+      <w:r>
+        <w:rPr>
+          <w:rStyle w:val="markedcontent"/>
+          <w:rFonts w:ascii="Times New Roman" w:hAnsi="Times New Roman" w:cs="Times New Roman"/>
+          <w:sz w:val="24"/>
+          <w:szCs w:val="24"/>
+        </w:rPr>
+        <w:t>Xecure</w:t>
+      </w:r>
+      <w:proofErr w:type="spellEnd"/>
+      <w:r>
+        <w:rPr>
+          <w:rStyle w:val="markedcontent"/>
+          <w:rFonts w:ascii="Times New Roman" w:hAnsi="Times New Roman" w:cs="Times New Roman"/>
+          <w:sz w:val="24"/>
+          <w:szCs w:val="24"/>
+        </w:rPr>
+        <w:t xml:space="preserve"> Password Manager Test Cases” document. This document describes in detail the behavior of the application given an input. The tests cases were created through an iterative process of creating test cases to test the application, and then gathering feedback from</w:t>
+      </w:r>
+      <w:r>
+        <w:rPr>
+          <w:rStyle w:val="markedcontent"/>
+          <w:rFonts w:ascii="Times New Roman" w:hAnsi="Times New Roman" w:cs="Times New Roman"/>
+          <w:sz w:val="24"/>
+          <w:szCs w:val="24"/>
+        </w:rPr>
+        <w:t xml:space="preserve"> volunteers. This process was repeated three times and the result was the current version of the “</w:t>
+      </w:r>
+      <w:proofErr w:type="spellStart"/>
+      <w:r>
+        <w:rPr>
+          <w:rStyle w:val="markedcontent"/>
+          <w:rFonts w:ascii="Times New Roman" w:hAnsi="Times New Roman" w:cs="Times New Roman"/>
+          <w:sz w:val="24"/>
+          <w:szCs w:val="24"/>
+        </w:rPr>
+        <w:t>Xecure</w:t>
+      </w:r>
+      <w:proofErr w:type="spellEnd"/>
+      <w:r>
+        <w:rPr>
+          <w:rStyle w:val="markedcontent"/>
+          <w:rFonts w:ascii="Times New Roman" w:hAnsi="Times New Roman" w:cs="Times New Roman"/>
+          <w:sz w:val="24"/>
+          <w:szCs w:val="24"/>
+        </w:rPr>
+        <w:t xml:space="preserve"> Password Manager Test Cases”</w:t>
+      </w:r>
+      <w:r>
+        <w:rPr>
+          <w:rStyle w:val="markedcontent"/>
+          <w:rFonts w:ascii="Times New Roman" w:hAnsi="Times New Roman" w:cs="Times New Roman"/>
+          <w:sz w:val="24"/>
+          <w:szCs w:val="24"/>
+        </w:rPr>
+        <w:t>.</w:t>
+      </w:r>
+    </w:p>
+    <w:p>
+      <w:pPr>
+        <w:spacing w:after="0" w:line="480" w:lineRule="auto"/>
+        <w:ind w:firstLine="720"/>
+        <w:rPr>
+          <w:rStyle w:val="markedcontent"/>
+          <w:rFonts w:ascii="Times New Roman" w:hAnsi="Times New Roman" w:cs="Times New Roman"/>
+          <w:sz w:val="24"/>
+          <w:szCs w:val="24"/>
+        </w:rPr>
+      </w:pPr>
+      <w:r>
+        <w:rPr>
+          <w:rStyle w:val="markedcontent"/>
+          <w:rFonts w:ascii="Times New Roman" w:hAnsi="Times New Roman" w:cs="Times New Roman"/>
+          <w:sz w:val="24"/>
+          <w:szCs w:val="24"/>
+        </w:rPr>
+        <w:t>The user feedback</w:t>
+      </w:r>
+      <w:r>
+        <w:rPr>
+          <w:rStyle w:val="markedcontent"/>
+          <w:rFonts w:ascii="Times New Roman" w:hAnsi="Times New Roman" w:cs="Times New Roman"/>
+          <w:sz w:val="24"/>
+          <w:szCs w:val="24"/>
+        </w:rPr>
+        <w:t xml:space="preserve"> </w:t>
+      </w:r>
+      <w:r>
+        <w:rPr>
+          <w:rStyle w:val="markedcontent"/>
+          <w:rFonts w:ascii="Times New Roman" w:hAnsi="Times New Roman" w:cs="Times New Roman"/>
+          <w:sz w:val="24"/>
+          <w:szCs w:val="24"/>
+        </w:rPr>
+        <w:t>process involved finding</w:t>
+      </w:r>
+      <w:r>
+        <w:rPr>
+          <w:rStyle w:val="markedcontent"/>
+          <w:rFonts w:ascii="Times New Roman" w:hAnsi="Times New Roman" w:cs="Times New Roman"/>
+          <w:sz w:val="24"/>
+          <w:szCs w:val="24"/>
+        </w:rPr>
+        <w:t xml:space="preserve"> volunteers to test the application for usability and errors. For this test three users were selected and each one of them represents a specific demographic (inexperienced, experience, and very experienced). All three </w:t>
+      </w:r>
+      <w:r>
+        <w:rPr>
+          <w:rStyle w:val="markedcontent"/>
+          <w:rFonts w:ascii="Times New Roman" w:hAnsi="Times New Roman" w:cs="Times New Roman"/>
+          <w:sz w:val="24"/>
+          <w:szCs w:val="24"/>
+        </w:rPr>
+        <w:t>volunteers were asked to perform the following steps:</w:t>
+      </w:r>
+      <w:r>
+        <w:rPr>
+          <w:rStyle w:val="markedcontent"/>
+          <w:rFonts w:ascii="Times New Roman" w:hAnsi="Times New Roman" w:cs="Times New Roman"/>
+          <w:sz w:val="24"/>
+          <w:szCs w:val="24"/>
+        </w:rPr>
+        <w:t xml:space="preserve"> </w:t>
+      </w:r>
+    </w:p>
+    <w:p>
+      <w:pPr>
+        <w:spacing w:after="0" w:line="480" w:lineRule="auto"/>
+        <w:ind w:left="720"/>
+        <w:rPr>
+          <w:rStyle w:val="markedcontent"/>
+          <w:rFonts w:ascii="Times New Roman" w:hAnsi="Times New Roman" w:cs="Times New Roman"/>
+          <w:sz w:val="24"/>
+          <w:szCs w:val="24"/>
+        </w:rPr>
+      </w:pPr>
+    </w:p>
+    <w:p>
+      <w:pPr>
+        <w:spacing w:after="0" w:line="480" w:lineRule="auto"/>
+        <w:rPr>
+          <w:rStyle w:val="markedcontent"/>
+          <w:rFonts w:ascii="Times New Roman" w:hAnsi="Times New Roman" w:cs="Times New Roman"/>
+          <w:sz w:val="24"/>
+          <w:szCs w:val="24"/>
+        </w:rPr>
+      </w:pPr>
+      <w:r>
+        <w:rPr>
+          <w:rStyle w:val="markedcontent"/>
+          <w:rFonts w:ascii="Times New Roman" w:hAnsi="Times New Roman" w:cs="Times New Roman"/>
+          <w:sz w:val="24"/>
+          <w:szCs w:val="24"/>
         </w:rPr>
         <w:lastRenderedPageBreak/>
-        <w:drawing>
-          <wp:inline distT="0" distB="0" distL="0" distR="0" wp14:anchorId="44C7FB5B" wp14:editId="245311A2">
-            <wp:extent cx="5943600" cy="3108325"/>
-            <wp:effectExtent l="0" t="0" r="0" b="0"/>
-            <wp:docPr id="41" name="Picture 41"/>
-            <wp:cNvGraphicFramePr>
-              <a:graphicFrameLocks xmlns:a="http://schemas.openxmlformats.org/drawingml/2006/main" noChangeAspect="1"/>
-            </wp:cNvGraphicFramePr>
-            <a:graphic xmlns:a="http://schemas.openxmlformats.org/drawingml/2006/main">
-              <a:graphicData uri="http://schemas.openxmlformats.org/drawingml/2006/picture">
-                <pic:pic xmlns:pic="http://schemas.openxmlformats.org/drawingml/2006/picture">
-                  <pic:nvPicPr>
-                    <pic:cNvPr id="0" name="Picture 132"/>
-                    <pic:cNvPicPr>
-                      <a:picLocks noChangeAspect="1" noChangeArrowheads="1"/>
-                    </pic:cNvPicPr>
-                  </pic:nvPicPr>
-                  <pic:blipFill>
-                    <a:blip r:embed="rId45">
-                      <a:extLst>
-                        <a:ext uri="{28A0092B-C50C-407E-A947-70E740481C1C}">
-                          <a14:useLocalDpi xmlns:a14="http://schemas.microsoft.com/office/drawing/2010/main" val="0"/>
-                        </a:ext>
-                      </a:extLst>
-                    </a:blip>
-                    <a:srcRect/>
-                    <a:stretch>
-                      <a:fillRect/>
-                    </a:stretch>
-                  </pic:blipFill>
-                  <pic:spPr bwMode="auto">
-                    <a:xfrm>
-                      <a:off x="0" y="0"/>
-                      <a:ext cx="5943600" cy="3108325"/>
-                    </a:xfrm>
-                    <a:prstGeom prst="rect">
-                      <a:avLst/>
-                    </a:prstGeom>
-                    <a:noFill/>
-                    <a:ln>
-                      <a:noFill/>
-                    </a:ln>
-                  </pic:spPr>
-                </pic:pic>
-              </a:graphicData>
-            </a:graphic>
-          </wp:inline>
-        </w:drawing>
-      </w:r>
-    </w:p>
-    <w:p>
-      <w:pPr>
-        <w:spacing w:after="0" w:line="480" w:lineRule="auto"/>
-        <w:ind w:left="90"/>
-        <w:jc w:val="center"/>
-        <w:rPr>
-          <w:rStyle w:val="markedcontent"/>
-          <w:rFonts w:ascii="Times New Roman" w:hAnsi="Times New Roman" w:cs="Times New Roman"/>
-          <w:b/>
-          <w:bCs/>
-          <w:sz w:val="24"/>
-          <w:szCs w:val="24"/>
-        </w:rPr>
-      </w:pPr>
-      <w:r>
-        <w:rPr>
-          <w:rStyle w:val="markedcontent"/>
-          <w:rFonts w:ascii="Times New Roman" w:hAnsi="Times New Roman" w:cs="Times New Roman"/>
-          <w:sz w:val="24"/>
-          <w:szCs w:val="24"/>
-        </w:rPr>
-        <w:t>Figure 38:</w:t>
-      </w:r>
-      <w:r>
-        <w:rPr>
-          <w:rStyle w:val="markedcontent"/>
-          <w:rFonts w:ascii="Times New Roman" w:hAnsi="Times New Roman" w:cs="Times New Roman"/>
-          <w:sz w:val="24"/>
-          <w:szCs w:val="24"/>
-        </w:rPr>
-        <w:t xml:space="preserve"> Retrieve Record – No Record Found Error</w:t>
-      </w:r>
-    </w:p>
-    <w:p>
-      <w:pPr>
-        <w:spacing w:after="0" w:line="480" w:lineRule="auto"/>
-        <w:ind w:left="90"/>
-        <w:jc w:val="center"/>
-        <w:rPr>
-          <w:rStyle w:val="markedcontent"/>
-          <w:rFonts w:ascii="Times New Roman" w:hAnsi="Times New Roman" w:cs="Times New Roman"/>
-          <w:b/>
-          <w:bCs/>
-          <w:sz w:val="24"/>
-          <w:szCs w:val="24"/>
-        </w:rPr>
-      </w:pPr>
-    </w:p>
-    <w:p>
-      <w:pPr>
-        <w:spacing w:after="0" w:line="480" w:lineRule="auto"/>
-        <w:ind w:left="90"/>
-        <w:jc w:val="center"/>
-        <w:rPr>
-          <w:rStyle w:val="markedcontent"/>
-          <w:rFonts w:ascii="Times New Roman" w:hAnsi="Times New Roman" w:cs="Times New Roman"/>
-          <w:b/>
-          <w:bCs/>
-          <w:sz w:val="24"/>
-          <w:szCs w:val="24"/>
-        </w:rPr>
-      </w:pPr>
-      <w:r>
-        <w:rPr>
-          <w:noProof/>
-        </w:rPr>
-        <w:drawing>
-          <wp:inline distT="0" distB="0" distL="0" distR="0" wp14:anchorId="3ADC7FF3" wp14:editId="28A4482D">
-            <wp:extent cx="5943600" cy="3108325"/>
-            <wp:effectExtent l="0" t="0" r="0" b="0"/>
-            <wp:docPr id="42" name="Picture 42"/>
-            <wp:cNvGraphicFramePr>
-              <a:graphicFrameLocks xmlns:a="http://schemas.openxmlformats.org/drawingml/2006/main" noChangeAspect="1"/>
-            </wp:cNvGraphicFramePr>
-            <a:graphic xmlns:a="http://schemas.openxmlformats.org/drawingml/2006/main">
-              <a:graphicData uri="http://schemas.openxmlformats.org/drawingml/2006/picture">
-                <pic:pic xmlns:pic="http://schemas.openxmlformats.org/drawingml/2006/picture">
-                  <pic:nvPicPr>
-                    <pic:cNvPr id="0" name="Picture 134"/>
-                    <pic:cNvPicPr>
-                      <a:picLocks noChangeAspect="1" noChangeArrowheads="1"/>
-                    </pic:cNvPicPr>
-                  </pic:nvPicPr>
-                  <pic:blipFill>
-                    <a:blip r:embed="rId46">
-                      <a:extLst>
-                        <a:ext uri="{28A0092B-C50C-407E-A947-70E740481C1C}">
-                          <a14:useLocalDpi xmlns:a14="http://schemas.microsoft.com/office/drawing/2010/main" val="0"/>
-                        </a:ext>
-                      </a:extLst>
-                    </a:blip>
-                    <a:srcRect/>
-                    <a:stretch>
-                      <a:fillRect/>
-                    </a:stretch>
-                  </pic:blipFill>
-                  <pic:spPr bwMode="auto">
-                    <a:xfrm>
-                      <a:off x="0" y="0"/>
-                      <a:ext cx="5943600" cy="3108325"/>
-                    </a:xfrm>
-                    <a:prstGeom prst="rect">
-                      <a:avLst/>
-                    </a:prstGeom>
-                    <a:noFill/>
-                    <a:ln>
-                      <a:noFill/>
-                    </a:ln>
-                  </pic:spPr>
-                </pic:pic>
-              </a:graphicData>
-            </a:graphic>
-          </wp:inline>
-        </w:drawing>
-      </w:r>
-    </w:p>
-    <w:p>
-      <w:pPr>
-        <w:spacing w:after="0" w:line="480" w:lineRule="auto"/>
-        <w:ind w:left="90"/>
-        <w:jc w:val="center"/>
-        <w:rPr>
-          <w:rStyle w:val="markedcontent"/>
-          <w:rFonts w:ascii="Times New Roman" w:hAnsi="Times New Roman" w:cs="Times New Roman"/>
-          <w:b/>
-          <w:bCs/>
-          <w:sz w:val="24"/>
-          <w:szCs w:val="24"/>
-        </w:rPr>
-      </w:pPr>
-      <w:r>
-        <w:rPr>
-          <w:rStyle w:val="markedcontent"/>
-          <w:rFonts w:ascii="Times New Roman" w:hAnsi="Times New Roman" w:cs="Times New Roman"/>
-          <w:sz w:val="24"/>
-          <w:szCs w:val="24"/>
-        </w:rPr>
-        <w:t xml:space="preserve">Figure 39: </w:t>
-      </w:r>
-      <w:r>
-        <w:rPr>
-          <w:rStyle w:val="markedcontent"/>
-          <w:rFonts w:ascii="Times New Roman" w:hAnsi="Times New Roman" w:cs="Times New Roman"/>
-          <w:sz w:val="24"/>
-          <w:szCs w:val="24"/>
-        </w:rPr>
-        <w:t>Change Account Email – Email Taken Error</w:t>
+        <w:t>Tasks:</w:t>
       </w:r>
     </w:p>
     <w:p>
       <w:pPr>
         <w:spacing w:after="0" w:line="480" w:lineRule="auto"/>
         <w:ind w:left="720"/>
-        <w:jc w:val="center"/>
-        <w:rPr>
-          <w:rStyle w:val="markedcontent"/>
-          <w:rFonts w:ascii="Times New Roman" w:hAnsi="Times New Roman" w:cs="Times New Roman"/>
-          <w:b/>
-          <w:bCs/>
-          <w:sz w:val="24"/>
-          <w:szCs w:val="24"/>
-        </w:rPr>
-      </w:pPr>
+        <w:rPr>
+          <w:rStyle w:val="markedcontent"/>
+          <w:rFonts w:ascii="Times New Roman" w:hAnsi="Times New Roman" w:cs="Times New Roman"/>
+          <w:sz w:val="24"/>
+          <w:szCs w:val="24"/>
+        </w:rPr>
+      </w:pPr>
+      <w:r>
+        <w:rPr>
+          <w:rStyle w:val="markedcontent"/>
+          <w:rFonts w:ascii="Times New Roman" w:hAnsi="Times New Roman" w:cs="Times New Roman"/>
+          <w:sz w:val="24"/>
+          <w:szCs w:val="24"/>
+        </w:rPr>
+        <w:t xml:space="preserve"> 1 – Use the </w:t>
+      </w:r>
+      <w:proofErr w:type="spellStart"/>
+      <w:r>
+        <w:rPr>
+          <w:rStyle w:val="markedcontent"/>
+          <w:rFonts w:ascii="Times New Roman" w:hAnsi="Times New Roman" w:cs="Times New Roman"/>
+          <w:sz w:val="24"/>
+          <w:szCs w:val="24"/>
+        </w:rPr>
+        <w:t>Xecure</w:t>
+      </w:r>
+      <w:proofErr w:type="spellEnd"/>
+      <w:r>
+        <w:rPr>
+          <w:rStyle w:val="markedcontent"/>
+          <w:rFonts w:ascii="Times New Roman" w:hAnsi="Times New Roman" w:cs="Times New Roman"/>
+          <w:sz w:val="24"/>
+          <w:szCs w:val="24"/>
+        </w:rPr>
+        <w:t xml:space="preserve"> Password Manager application to register and make an account.</w:t>
+      </w:r>
     </w:p>
     <w:p>
       <w:pPr>
         <w:spacing w:after="0" w:line="480" w:lineRule="auto"/>
         <w:ind w:left="720"/>
-        <w:jc w:val="center"/>
-        <w:rPr>
-          <w:rStyle w:val="markedcontent"/>
-          <w:rFonts w:ascii="Times New Roman" w:hAnsi="Times New Roman" w:cs="Times New Roman"/>
-          <w:b/>
-          <w:bCs/>
-          <w:sz w:val="24"/>
-          <w:szCs w:val="24"/>
-        </w:rPr>
-      </w:pPr>
+        <w:rPr>
+          <w:rStyle w:val="markedcontent"/>
+          <w:rFonts w:ascii="Times New Roman" w:hAnsi="Times New Roman" w:cs="Times New Roman"/>
+          <w:sz w:val="24"/>
+          <w:szCs w:val="24"/>
+        </w:rPr>
+      </w:pPr>
+      <w:r>
+        <w:rPr>
+          <w:rStyle w:val="markedcontent"/>
+          <w:rFonts w:ascii="Times New Roman" w:hAnsi="Times New Roman" w:cs="Times New Roman"/>
+          <w:sz w:val="24"/>
+          <w:szCs w:val="24"/>
+        </w:rPr>
+        <w:t xml:space="preserve">2 – Log into the </w:t>
+      </w:r>
+      <w:proofErr w:type="spellStart"/>
+      <w:r>
+        <w:rPr>
+          <w:rStyle w:val="markedcontent"/>
+          <w:rFonts w:ascii="Times New Roman" w:hAnsi="Times New Roman" w:cs="Times New Roman"/>
+          <w:sz w:val="24"/>
+          <w:szCs w:val="24"/>
+        </w:rPr>
+        <w:t>Xecure</w:t>
+      </w:r>
+      <w:proofErr w:type="spellEnd"/>
+      <w:r>
+        <w:rPr>
+          <w:rStyle w:val="markedcontent"/>
+          <w:rFonts w:ascii="Times New Roman" w:hAnsi="Times New Roman" w:cs="Times New Roman"/>
+          <w:sz w:val="24"/>
+          <w:szCs w:val="24"/>
+        </w:rPr>
+        <w:t xml:space="preserve"> Password Manager application.</w:t>
+      </w:r>
     </w:p>
     <w:p>
       <w:pPr>
         <w:spacing w:after="0" w:line="480" w:lineRule="auto"/>
         <w:ind w:left="720"/>
-        <w:jc w:val="center"/>
-        <w:rPr>
-          <w:rStyle w:val="markedcontent"/>
-          <w:rFonts w:ascii="Times New Roman" w:hAnsi="Times New Roman" w:cs="Times New Roman"/>
-          <w:b/>
-          <w:bCs/>
-          <w:sz w:val="24"/>
-          <w:szCs w:val="24"/>
-        </w:rPr>
-      </w:pPr>
-      <w:r>
-        <w:rPr>
-          <w:rStyle w:val="markedcontent"/>
-          <w:rFonts w:ascii="Times New Roman" w:hAnsi="Times New Roman" w:cs="Times New Roman"/>
-          <w:b/>
-          <w:bCs/>
-          <w:sz w:val="24"/>
-          <w:szCs w:val="24"/>
-        </w:rPr>
-        <w:lastRenderedPageBreak/>
-        <w:t>Test Plan</w:t>
+        <w:rPr>
+          <w:rStyle w:val="markedcontent"/>
+          <w:rFonts w:ascii="Times New Roman" w:hAnsi="Times New Roman" w:cs="Times New Roman"/>
+          <w:sz w:val="24"/>
+          <w:szCs w:val="24"/>
+        </w:rPr>
+      </w:pPr>
+      <w:r>
+        <w:rPr>
+          <w:rStyle w:val="markedcontent"/>
+          <w:rFonts w:ascii="Times New Roman" w:hAnsi="Times New Roman" w:cs="Times New Roman"/>
+          <w:sz w:val="24"/>
+          <w:szCs w:val="24"/>
+        </w:rPr>
+        <w:t xml:space="preserve">3 – Add two </w:t>
+      </w:r>
+      <w:r>
+        <w:rPr>
+          <w:rStyle w:val="markedcontent"/>
+          <w:rFonts w:ascii="Times New Roman" w:hAnsi="Times New Roman" w:cs="Times New Roman"/>
+          <w:sz w:val="24"/>
+          <w:szCs w:val="24"/>
+        </w:rPr>
+        <w:t xml:space="preserve">new </w:t>
+      </w:r>
+      <w:r>
+        <w:rPr>
+          <w:rStyle w:val="markedcontent"/>
+          <w:rFonts w:ascii="Times New Roman" w:hAnsi="Times New Roman" w:cs="Times New Roman"/>
+          <w:sz w:val="24"/>
+          <w:szCs w:val="24"/>
+        </w:rPr>
+        <w:t>record</w:t>
+      </w:r>
+      <w:r>
+        <w:rPr>
+          <w:rStyle w:val="markedcontent"/>
+          <w:rFonts w:ascii="Times New Roman" w:hAnsi="Times New Roman" w:cs="Times New Roman"/>
+          <w:sz w:val="24"/>
+          <w:szCs w:val="24"/>
+        </w:rPr>
+        <w:t>s to your account. Use a randomly generated password for your first record. For your second record, enter your own password.</w:t>
       </w:r>
     </w:p>
     <w:p>
@@ -15187,25 +16792,76 @@
           <w:sz w:val="24"/>
           <w:szCs w:val="24"/>
         </w:rPr>
-        <w:t>T</w:t>
-      </w:r>
-      <w:r>
-        <w:rPr>
-          <w:rStyle w:val="markedcontent"/>
-          <w:rFonts w:ascii="Times New Roman" w:hAnsi="Times New Roman" w:cs="Times New Roman"/>
-          <w:sz w:val="24"/>
-          <w:szCs w:val="24"/>
-        </w:rPr>
-        <w:t>he first step of the testing process involved</w:t>
-      </w:r>
-      <w:r>
-        <w:rPr>
-          <w:rStyle w:val="markedcontent"/>
-          <w:rFonts w:ascii="Times New Roman" w:hAnsi="Times New Roman" w:cs="Times New Roman"/>
-          <w:sz w:val="24"/>
-          <w:szCs w:val="24"/>
-        </w:rPr>
-        <w:t xml:space="preserve"> creating test cases for the application.</w:t>
+        <w:t xml:space="preserve">4 </w:t>
+      </w:r>
+      <w:r>
+        <w:rPr>
+          <w:rStyle w:val="markedcontent"/>
+          <w:rFonts w:ascii="Times New Roman" w:hAnsi="Times New Roman" w:cs="Times New Roman"/>
+          <w:sz w:val="24"/>
+          <w:szCs w:val="24"/>
+        </w:rPr>
+        <w:t>– Retrieve and display the information for one of your records.</w:t>
+      </w:r>
+    </w:p>
+    <w:p>
+      <w:pPr>
+        <w:spacing w:after="0" w:line="480" w:lineRule="auto"/>
+        <w:ind w:left="720"/>
+        <w:rPr>
+          <w:rStyle w:val="markedcontent"/>
+          <w:rFonts w:ascii="Times New Roman" w:hAnsi="Times New Roman" w:cs="Times New Roman"/>
+          <w:sz w:val="24"/>
+          <w:szCs w:val="24"/>
+        </w:rPr>
+      </w:pPr>
+      <w:r>
+        <w:rPr>
+          <w:rStyle w:val="markedcontent"/>
+          <w:rFonts w:ascii="Times New Roman" w:hAnsi="Times New Roman" w:cs="Times New Roman"/>
+          <w:sz w:val="24"/>
+          <w:szCs w:val="24"/>
+        </w:rPr>
+        <w:t xml:space="preserve">5 </w:t>
+      </w:r>
+      <w:r>
+        <w:rPr>
+          <w:rStyle w:val="markedcontent"/>
+          <w:rFonts w:ascii="Times New Roman" w:hAnsi="Times New Roman" w:cs="Times New Roman"/>
+          <w:sz w:val="24"/>
+          <w:szCs w:val="24"/>
+        </w:rPr>
+        <w:t>– Retrieve and display the information of all your records.</w:t>
+      </w:r>
+    </w:p>
+    <w:p>
+      <w:pPr>
+        <w:spacing w:after="0" w:line="480" w:lineRule="auto"/>
+        <w:ind w:left="720"/>
+        <w:rPr>
+          <w:rStyle w:val="markedcontent"/>
+          <w:rFonts w:ascii="Times New Roman" w:hAnsi="Times New Roman" w:cs="Times New Roman"/>
+          <w:sz w:val="24"/>
+          <w:szCs w:val="24"/>
+        </w:rPr>
+      </w:pPr>
+      <w:r>
+        <w:rPr>
+          <w:rStyle w:val="markedcontent"/>
+          <w:rFonts w:ascii="Times New Roman" w:hAnsi="Times New Roman" w:cs="Times New Roman"/>
+          <w:sz w:val="24"/>
+          <w:szCs w:val="24"/>
+        </w:rPr>
+        <w:t xml:space="preserve">6 </w:t>
+      </w:r>
+      <w:r>
+        <w:rPr>
+          <w:rStyle w:val="markedcontent"/>
+          <w:rFonts w:ascii="Times New Roman" w:hAnsi="Times New Roman" w:cs="Times New Roman"/>
+          <w:sz w:val="24"/>
+          <w:szCs w:val="24"/>
+        </w:rPr>
+        <w:t>–</w:t>
       </w:r>
       <w:r>
         <w:rPr>
@@ -15223,83 +16879,43 @@
           <w:sz w:val="24"/>
           <w:szCs w:val="24"/>
         </w:rPr>
-        <w:t>For a detailed look of the test cases please refer to the “</w:t>
-      </w:r>
-      <w:proofErr w:type="spellStart"/>
-      <w:r>
-        <w:rPr>
-          <w:rStyle w:val="markedcontent"/>
-          <w:rFonts w:ascii="Times New Roman" w:hAnsi="Times New Roman" w:cs="Times New Roman"/>
-          <w:sz w:val="24"/>
-          <w:szCs w:val="24"/>
-        </w:rPr>
-        <w:t>Xecured</w:t>
-      </w:r>
-      <w:proofErr w:type="spellEnd"/>
-      <w:r>
-        <w:rPr>
-          <w:rStyle w:val="markedcontent"/>
-          <w:rFonts w:ascii="Times New Roman" w:hAnsi="Times New Roman" w:cs="Times New Roman"/>
-          <w:sz w:val="24"/>
-          <w:szCs w:val="24"/>
-        </w:rPr>
-        <w:t xml:space="preserve"> Password Manager Test Cases” document.</w:t>
-      </w:r>
-      <w:r>
-        <w:rPr>
-          <w:rStyle w:val="markedcontent"/>
-          <w:rFonts w:ascii="Times New Roman" w:hAnsi="Times New Roman" w:cs="Times New Roman"/>
-          <w:sz w:val="24"/>
-          <w:szCs w:val="24"/>
-        </w:rPr>
-        <w:t xml:space="preserve"> This document describes in detail the behavior of the application given an input. The tests cases were created through an iterative process of creating test cases to test the application, and then gathering feedback from</w:t>
-      </w:r>
-      <w:r>
-        <w:rPr>
-          <w:rStyle w:val="markedcontent"/>
-          <w:rFonts w:ascii="Times New Roman" w:hAnsi="Times New Roman" w:cs="Times New Roman"/>
-          <w:sz w:val="24"/>
-          <w:szCs w:val="24"/>
-        </w:rPr>
-        <w:t xml:space="preserve"> volunteers. This process was repeated three times and the result was the current version of the </w:t>
-      </w:r>
-      <w:r>
-        <w:rPr>
-          <w:rStyle w:val="markedcontent"/>
-          <w:rFonts w:ascii="Times New Roman" w:hAnsi="Times New Roman" w:cs="Times New Roman"/>
-          <w:sz w:val="24"/>
-          <w:szCs w:val="24"/>
-        </w:rPr>
-        <w:t>“</w:t>
-      </w:r>
-      <w:proofErr w:type="spellStart"/>
-      <w:r>
-        <w:rPr>
-          <w:rStyle w:val="markedcontent"/>
-          <w:rFonts w:ascii="Times New Roman" w:hAnsi="Times New Roman" w:cs="Times New Roman"/>
-          <w:sz w:val="24"/>
-          <w:szCs w:val="24"/>
-        </w:rPr>
-        <w:t>Xecured</w:t>
-      </w:r>
-      <w:proofErr w:type="spellEnd"/>
-      <w:r>
-        <w:rPr>
-          <w:rStyle w:val="markedcontent"/>
-          <w:rFonts w:ascii="Times New Roman" w:hAnsi="Times New Roman" w:cs="Times New Roman"/>
-          <w:sz w:val="24"/>
-          <w:szCs w:val="24"/>
-        </w:rPr>
-        <w:t xml:space="preserve"> Password Manager Test Cases”</w:t>
-      </w:r>
-      <w:r>
-        <w:rPr>
-          <w:rStyle w:val="markedcontent"/>
-          <w:rFonts w:ascii="Times New Roman" w:hAnsi="Times New Roman" w:cs="Times New Roman"/>
-          <w:sz w:val="24"/>
-          <w:szCs w:val="24"/>
-        </w:rPr>
-        <w:t>.</w:t>
+        <w:t>Update the password of one of your records</w:t>
+      </w:r>
+      <w:r>
+        <w:rPr>
+          <w:rStyle w:val="markedcontent"/>
+          <w:rFonts w:ascii="Times New Roman" w:hAnsi="Times New Roman" w:cs="Times New Roman"/>
+          <w:sz w:val="24"/>
+          <w:szCs w:val="24"/>
+        </w:rPr>
+        <w:t>,</w:t>
+      </w:r>
+      <w:r>
+        <w:rPr>
+          <w:rStyle w:val="markedcontent"/>
+          <w:rFonts w:ascii="Times New Roman" w:hAnsi="Times New Roman" w:cs="Times New Roman"/>
+          <w:sz w:val="24"/>
+          <w:szCs w:val="24"/>
+        </w:rPr>
+        <w:t xml:space="preserve"> then retrieve and display it to </w:t>
+      </w:r>
+      <w:r>
+        <w:rPr>
+          <w:rStyle w:val="markedcontent"/>
+          <w:rFonts w:ascii="Times New Roman" w:hAnsi="Times New Roman" w:cs="Times New Roman"/>
+          <w:sz w:val="24"/>
+          <w:szCs w:val="24"/>
+        </w:rPr>
+        <w:t>the screen</w:t>
+      </w:r>
+      <w:r>
+        <w:rPr>
+          <w:rStyle w:val="markedcontent"/>
+          <w:rFonts w:ascii="Times New Roman" w:hAnsi="Times New Roman" w:cs="Times New Roman"/>
+          <w:sz w:val="24"/>
+          <w:szCs w:val="24"/>
+        </w:rPr>
+        <w:t xml:space="preserve">. </w:t>
       </w:r>
     </w:p>
     <w:p>
@@ -15320,52 +16936,34 @@
           <w:sz w:val="24"/>
           <w:szCs w:val="24"/>
         </w:rPr>
-        <w:t>The user feedback</w:t>
-      </w:r>
-      <w:r>
-        <w:rPr>
-          <w:rStyle w:val="markedcontent"/>
-          <w:rFonts w:ascii="Times New Roman" w:hAnsi="Times New Roman" w:cs="Times New Roman"/>
-          <w:sz w:val="24"/>
-          <w:szCs w:val="24"/>
-        </w:rPr>
-        <w:t xml:space="preserve"> </w:t>
-      </w:r>
-      <w:r>
-        <w:rPr>
-          <w:rStyle w:val="markedcontent"/>
-          <w:rFonts w:ascii="Times New Roman" w:hAnsi="Times New Roman" w:cs="Times New Roman"/>
-          <w:sz w:val="24"/>
-          <w:szCs w:val="24"/>
-        </w:rPr>
-        <w:t>process involved finding</w:t>
-      </w:r>
-      <w:r>
-        <w:rPr>
-          <w:rStyle w:val="markedcontent"/>
-          <w:rFonts w:ascii="Times New Roman" w:hAnsi="Times New Roman" w:cs="Times New Roman"/>
-          <w:sz w:val="24"/>
-          <w:szCs w:val="24"/>
-        </w:rPr>
-        <w:t xml:space="preserve"> volunteers to test the application for usability and errors. For this test three users were selected and each one of them represents a specific demographic (inexperienced, experience, and very experienced). All three </w:t>
-      </w:r>
-      <w:r>
-        <w:rPr>
-          <w:rStyle w:val="markedcontent"/>
-          <w:rFonts w:ascii="Times New Roman" w:hAnsi="Times New Roman" w:cs="Times New Roman"/>
-          <w:sz w:val="24"/>
-          <w:szCs w:val="24"/>
-        </w:rPr>
-        <w:t>volunteers were asked to perform the following steps:</w:t>
-      </w:r>
-      <w:r>
-        <w:rPr>
-          <w:rStyle w:val="markedcontent"/>
-          <w:rFonts w:ascii="Times New Roman" w:hAnsi="Times New Roman" w:cs="Times New Roman"/>
-          <w:sz w:val="24"/>
-          <w:szCs w:val="24"/>
-        </w:rPr>
-        <w:t xml:space="preserve"> </w:t>
+        <w:t xml:space="preserve">7 </w:t>
+      </w:r>
+      <w:r>
+        <w:rPr>
+          <w:rStyle w:val="markedcontent"/>
+          <w:rFonts w:ascii="Times New Roman" w:hAnsi="Times New Roman" w:cs="Times New Roman"/>
+          <w:sz w:val="24"/>
+          <w:szCs w:val="24"/>
+        </w:rPr>
+        <w:t xml:space="preserve">– Delete one of your records and then display </w:t>
+      </w:r>
+      <w:r>
+        <w:rPr>
+          <w:rStyle w:val="markedcontent"/>
+          <w:rFonts w:ascii="Times New Roman" w:hAnsi="Times New Roman" w:cs="Times New Roman"/>
+          <w:sz w:val="24"/>
+          <w:szCs w:val="24"/>
+        </w:rPr>
+        <w:t>all</w:t>
+      </w:r>
+      <w:r>
+        <w:rPr>
+          <w:rStyle w:val="markedcontent"/>
+          <w:rFonts w:ascii="Times New Roman" w:hAnsi="Times New Roman" w:cs="Times New Roman"/>
+          <w:sz w:val="24"/>
+          <w:szCs w:val="24"/>
+        </w:rPr>
+        <w:t xml:space="preserve"> your records.</w:t>
       </w:r>
     </w:p>
     <w:p>
@@ -15379,6 +16977,51 @@
           <w:szCs w:val="24"/>
         </w:rPr>
       </w:pPr>
+      <w:r>
+        <w:rPr>
+          <w:rStyle w:val="markedcontent"/>
+          <w:rFonts w:ascii="Times New Roman" w:hAnsi="Times New Roman" w:cs="Times New Roman"/>
+          <w:sz w:val="24"/>
+          <w:szCs w:val="24"/>
+        </w:rPr>
+        <w:t xml:space="preserve">8 – Change your </w:t>
+      </w:r>
+      <w:r>
+        <w:rPr>
+          <w:rStyle w:val="markedcontent"/>
+          <w:rFonts w:ascii="Times New Roman" w:hAnsi="Times New Roman" w:cs="Times New Roman"/>
+          <w:sz w:val="24"/>
+          <w:szCs w:val="24"/>
+        </w:rPr>
+        <w:t>Master</w:t>
+      </w:r>
+      <w:r>
+        <w:rPr>
+          <w:rStyle w:val="markedcontent"/>
+          <w:rFonts w:ascii="Times New Roman" w:hAnsi="Times New Roman" w:cs="Times New Roman"/>
+          <w:sz w:val="24"/>
+          <w:szCs w:val="24"/>
+        </w:rPr>
+        <w:t xml:space="preserve"> password</w:t>
+      </w:r>
+      <w:r>
+        <w:rPr>
+          <w:rStyle w:val="markedcontent"/>
+          <w:rFonts w:ascii="Times New Roman" w:hAnsi="Times New Roman" w:cs="Times New Roman"/>
+          <w:sz w:val="24"/>
+          <w:szCs w:val="24"/>
+        </w:rPr>
+        <w:t>,</w:t>
+      </w:r>
+      <w:r>
+        <w:rPr>
+          <w:rStyle w:val="markedcontent"/>
+          <w:rFonts w:ascii="Times New Roman" w:hAnsi="Times New Roman" w:cs="Times New Roman"/>
+          <w:sz w:val="24"/>
+          <w:szCs w:val="24"/>
+        </w:rPr>
+        <w:t xml:space="preserve"> then log out and try to login with your new password.</w:t>
+      </w:r>
     </w:p>
     <w:p>
       <w:pPr>
@@ -15398,311 +17041,7 @@
           <w:sz w:val="24"/>
           <w:szCs w:val="24"/>
         </w:rPr>
-        <w:t>Tasks:</w:t>
-      </w:r>
-    </w:p>
-    <w:p>
-      <w:pPr>
-        <w:spacing w:after="0" w:line="480" w:lineRule="auto"/>
-        <w:ind w:left="720"/>
-        <w:rPr>
-          <w:rStyle w:val="markedcontent"/>
-          <w:rFonts w:ascii="Times New Roman" w:hAnsi="Times New Roman" w:cs="Times New Roman"/>
-          <w:sz w:val="24"/>
-          <w:szCs w:val="24"/>
-        </w:rPr>
-      </w:pPr>
-      <w:r>
-        <w:rPr>
-          <w:rStyle w:val="markedcontent"/>
-          <w:rFonts w:ascii="Times New Roman" w:hAnsi="Times New Roman" w:cs="Times New Roman"/>
-          <w:sz w:val="24"/>
-          <w:szCs w:val="24"/>
-        </w:rPr>
-        <w:t xml:space="preserve"> 1 – Use the </w:t>
-      </w:r>
-      <w:proofErr w:type="spellStart"/>
-      <w:r>
-        <w:rPr>
-          <w:rStyle w:val="markedcontent"/>
-          <w:rFonts w:ascii="Times New Roman" w:hAnsi="Times New Roman" w:cs="Times New Roman"/>
-          <w:sz w:val="24"/>
-          <w:szCs w:val="24"/>
-        </w:rPr>
-        <w:t>Xecure</w:t>
-      </w:r>
-      <w:proofErr w:type="spellEnd"/>
-      <w:r>
-        <w:rPr>
-          <w:rStyle w:val="markedcontent"/>
-          <w:rFonts w:ascii="Times New Roman" w:hAnsi="Times New Roman" w:cs="Times New Roman"/>
-          <w:sz w:val="24"/>
-          <w:szCs w:val="24"/>
-        </w:rPr>
-        <w:t xml:space="preserve"> Password Manager application to register and make an account.</w:t>
-      </w:r>
-    </w:p>
-    <w:p>
-      <w:pPr>
-        <w:spacing w:after="0" w:line="480" w:lineRule="auto"/>
-        <w:ind w:left="720"/>
-        <w:rPr>
-          <w:rStyle w:val="markedcontent"/>
-          <w:rFonts w:ascii="Times New Roman" w:hAnsi="Times New Roman" w:cs="Times New Roman"/>
-          <w:sz w:val="24"/>
-          <w:szCs w:val="24"/>
-        </w:rPr>
-      </w:pPr>
-      <w:r>
-        <w:rPr>
-          <w:rStyle w:val="markedcontent"/>
-          <w:rFonts w:ascii="Times New Roman" w:hAnsi="Times New Roman" w:cs="Times New Roman"/>
-          <w:sz w:val="24"/>
-          <w:szCs w:val="24"/>
-        </w:rPr>
-        <w:t xml:space="preserve">2 – Log into the </w:t>
-      </w:r>
-      <w:proofErr w:type="spellStart"/>
-      <w:r>
-        <w:rPr>
-          <w:rStyle w:val="markedcontent"/>
-          <w:rFonts w:ascii="Times New Roman" w:hAnsi="Times New Roman" w:cs="Times New Roman"/>
-          <w:sz w:val="24"/>
-          <w:szCs w:val="24"/>
-        </w:rPr>
-        <w:t>Xecure</w:t>
-      </w:r>
-      <w:proofErr w:type="spellEnd"/>
-      <w:r>
-        <w:rPr>
-          <w:rStyle w:val="markedcontent"/>
-          <w:rFonts w:ascii="Times New Roman" w:hAnsi="Times New Roman" w:cs="Times New Roman"/>
-          <w:sz w:val="24"/>
-          <w:szCs w:val="24"/>
-        </w:rPr>
-        <w:t xml:space="preserve"> Password Manager application.</w:t>
-      </w:r>
-    </w:p>
-    <w:p>
-      <w:pPr>
-        <w:spacing w:after="0" w:line="480" w:lineRule="auto"/>
-        <w:ind w:left="720"/>
-        <w:rPr>
-          <w:rStyle w:val="markedcontent"/>
-          <w:rFonts w:ascii="Times New Roman" w:hAnsi="Times New Roman" w:cs="Times New Roman"/>
-          <w:sz w:val="24"/>
-          <w:szCs w:val="24"/>
-        </w:rPr>
-      </w:pPr>
-      <w:r>
-        <w:rPr>
-          <w:rStyle w:val="markedcontent"/>
-          <w:rFonts w:ascii="Times New Roman" w:hAnsi="Times New Roman" w:cs="Times New Roman"/>
-          <w:sz w:val="24"/>
-          <w:szCs w:val="24"/>
-        </w:rPr>
-        <w:t xml:space="preserve">3 – Add two </w:t>
-      </w:r>
-      <w:r>
-        <w:rPr>
-          <w:rStyle w:val="markedcontent"/>
-          <w:rFonts w:ascii="Times New Roman" w:hAnsi="Times New Roman" w:cs="Times New Roman"/>
-          <w:sz w:val="24"/>
-          <w:szCs w:val="24"/>
-        </w:rPr>
-        <w:t xml:space="preserve">new </w:t>
-      </w:r>
-      <w:r>
-        <w:rPr>
-          <w:rStyle w:val="markedcontent"/>
-          <w:rFonts w:ascii="Times New Roman" w:hAnsi="Times New Roman" w:cs="Times New Roman"/>
-          <w:sz w:val="24"/>
-          <w:szCs w:val="24"/>
-        </w:rPr>
-        <w:t>record</w:t>
-      </w:r>
-      <w:r>
-        <w:rPr>
-          <w:rStyle w:val="markedcontent"/>
-          <w:rFonts w:ascii="Times New Roman" w:hAnsi="Times New Roman" w:cs="Times New Roman"/>
-          <w:sz w:val="24"/>
-          <w:szCs w:val="24"/>
-        </w:rPr>
-        <w:t>s to your account. Use a randomly generated password for your first record. For your second record, enter your own password.</w:t>
-      </w:r>
-    </w:p>
-    <w:p>
-      <w:pPr>
-        <w:spacing w:after="0" w:line="480" w:lineRule="auto"/>
-        <w:ind w:left="720"/>
-        <w:rPr>
-          <w:rStyle w:val="markedcontent"/>
-          <w:rFonts w:ascii="Times New Roman" w:hAnsi="Times New Roman" w:cs="Times New Roman"/>
-          <w:sz w:val="24"/>
-          <w:szCs w:val="24"/>
-        </w:rPr>
-      </w:pPr>
-      <w:r>
-        <w:rPr>
-          <w:rStyle w:val="markedcontent"/>
-          <w:rFonts w:ascii="Times New Roman" w:hAnsi="Times New Roman" w:cs="Times New Roman"/>
-          <w:sz w:val="24"/>
-          <w:szCs w:val="24"/>
-        </w:rPr>
-        <w:t xml:space="preserve">4 </w:t>
-      </w:r>
-      <w:r>
-        <w:rPr>
-          <w:rStyle w:val="markedcontent"/>
-          <w:rFonts w:ascii="Times New Roman" w:hAnsi="Times New Roman" w:cs="Times New Roman"/>
-          <w:sz w:val="24"/>
-          <w:szCs w:val="24"/>
-        </w:rPr>
-        <w:t>– Retrieve and display the information for one of your records.</w:t>
-      </w:r>
-    </w:p>
-    <w:p>
-      <w:pPr>
-        <w:spacing w:after="0" w:line="480" w:lineRule="auto"/>
-        <w:ind w:left="720"/>
-        <w:rPr>
-          <w:rStyle w:val="markedcontent"/>
-          <w:rFonts w:ascii="Times New Roman" w:hAnsi="Times New Roman" w:cs="Times New Roman"/>
-          <w:sz w:val="24"/>
-          <w:szCs w:val="24"/>
-        </w:rPr>
-      </w:pPr>
-      <w:r>
-        <w:rPr>
-          <w:rStyle w:val="markedcontent"/>
-          <w:rFonts w:ascii="Times New Roman" w:hAnsi="Times New Roman" w:cs="Times New Roman"/>
-          <w:sz w:val="24"/>
-          <w:szCs w:val="24"/>
-        </w:rPr>
-        <w:t xml:space="preserve">5 </w:t>
-      </w:r>
-      <w:r>
-        <w:rPr>
-          <w:rStyle w:val="markedcontent"/>
-          <w:rFonts w:ascii="Times New Roman" w:hAnsi="Times New Roman" w:cs="Times New Roman"/>
-          <w:sz w:val="24"/>
-          <w:szCs w:val="24"/>
-        </w:rPr>
-        <w:t>– Retrieve and display the information of all your records.</w:t>
-      </w:r>
-    </w:p>
-    <w:p>
-      <w:pPr>
-        <w:spacing w:after="0" w:line="480" w:lineRule="auto"/>
-        <w:ind w:left="720"/>
-        <w:rPr>
-          <w:rStyle w:val="markedcontent"/>
-          <w:rFonts w:ascii="Times New Roman" w:hAnsi="Times New Roman" w:cs="Times New Roman"/>
-          <w:sz w:val="24"/>
-          <w:szCs w:val="24"/>
-        </w:rPr>
-      </w:pPr>
-      <w:r>
-        <w:rPr>
-          <w:rStyle w:val="markedcontent"/>
-          <w:rFonts w:ascii="Times New Roman" w:hAnsi="Times New Roman" w:cs="Times New Roman"/>
-          <w:sz w:val="24"/>
-          <w:szCs w:val="24"/>
-        </w:rPr>
-        <w:t xml:space="preserve">6 </w:t>
-      </w:r>
-      <w:r>
-        <w:rPr>
-          <w:rStyle w:val="markedcontent"/>
-          <w:rFonts w:ascii="Times New Roman" w:hAnsi="Times New Roman" w:cs="Times New Roman"/>
-          <w:sz w:val="24"/>
-          <w:szCs w:val="24"/>
-        </w:rPr>
-        <w:t>–</w:t>
-      </w:r>
-      <w:r>
-        <w:rPr>
-          <w:rStyle w:val="markedcontent"/>
-          <w:rFonts w:ascii="Times New Roman" w:hAnsi="Times New Roman" w:cs="Times New Roman"/>
-          <w:sz w:val="24"/>
-          <w:szCs w:val="24"/>
-        </w:rPr>
-        <w:t xml:space="preserve"> </w:t>
-      </w:r>
-      <w:r>
-        <w:rPr>
-          <w:rStyle w:val="markedcontent"/>
-          <w:rFonts w:ascii="Times New Roman" w:hAnsi="Times New Roman" w:cs="Times New Roman"/>
-          <w:sz w:val="24"/>
-          <w:szCs w:val="24"/>
-        </w:rPr>
-        <w:t>Update the password of one of your records</w:t>
-      </w:r>
-      <w:r>
-        <w:rPr>
-          <w:rStyle w:val="markedcontent"/>
-          <w:rFonts w:ascii="Times New Roman" w:hAnsi="Times New Roman" w:cs="Times New Roman"/>
-          <w:sz w:val="24"/>
-          <w:szCs w:val="24"/>
-        </w:rPr>
-        <w:t>,</w:t>
-      </w:r>
-      <w:r>
-        <w:rPr>
-          <w:rStyle w:val="markedcontent"/>
-          <w:rFonts w:ascii="Times New Roman" w:hAnsi="Times New Roman" w:cs="Times New Roman"/>
-          <w:sz w:val="24"/>
-          <w:szCs w:val="24"/>
-        </w:rPr>
-        <w:t xml:space="preserve"> then retrieve and display it to </w:t>
-      </w:r>
-      <w:r>
-        <w:rPr>
-          <w:rStyle w:val="markedcontent"/>
-          <w:rFonts w:ascii="Times New Roman" w:hAnsi="Times New Roman" w:cs="Times New Roman"/>
-          <w:sz w:val="24"/>
-          <w:szCs w:val="24"/>
-        </w:rPr>
-        <w:t>the screen</w:t>
-      </w:r>
-      <w:r>
-        <w:rPr>
-          <w:rStyle w:val="markedcontent"/>
-          <w:rFonts w:ascii="Times New Roman" w:hAnsi="Times New Roman" w:cs="Times New Roman"/>
-          <w:sz w:val="24"/>
-          <w:szCs w:val="24"/>
-        </w:rPr>
-        <w:t xml:space="preserve">. </w:t>
-      </w:r>
-    </w:p>
-    <w:p>
-      <w:pPr>
-        <w:spacing w:after="0" w:line="480" w:lineRule="auto"/>
-        <w:ind w:left="720"/>
-        <w:rPr>
-          <w:rStyle w:val="markedcontent"/>
-          <w:rFonts w:ascii="Times New Roman" w:hAnsi="Times New Roman" w:cs="Times New Roman"/>
-          <w:sz w:val="24"/>
-          <w:szCs w:val="24"/>
-        </w:rPr>
-      </w:pPr>
-      <w:r>
-        <w:rPr>
-          <w:rStyle w:val="markedcontent"/>
-          <w:rFonts w:ascii="Times New Roman" w:hAnsi="Times New Roman" w:cs="Times New Roman"/>
-          <w:sz w:val="24"/>
-          <w:szCs w:val="24"/>
-        </w:rPr>
-        <w:t xml:space="preserve">7 </w:t>
-      </w:r>
-      <w:r>
-        <w:rPr>
-          <w:rStyle w:val="markedcontent"/>
-          <w:rFonts w:ascii="Times New Roman" w:hAnsi="Times New Roman" w:cs="Times New Roman"/>
-          <w:sz w:val="24"/>
-          <w:szCs w:val="24"/>
-        </w:rPr>
-        <w:t xml:space="preserve">– Delete one of your records and then display </w:t>
+        <w:t xml:space="preserve">9 – Delete </w:t>
       </w:r>
       <w:r>
         <w:rPr>
@@ -15720,86 +17059,16 @@
           <w:sz w:val="24"/>
           <w:szCs w:val="24"/>
         </w:rPr>
-        <w:t xml:space="preserve"> your records.</w:t>
-      </w:r>
-    </w:p>
-    <w:p>
-      <w:pPr>
-        <w:spacing w:after="0" w:line="480" w:lineRule="auto"/>
-        <w:ind w:left="720"/>
-        <w:rPr>
-          <w:rStyle w:val="markedcontent"/>
-          <w:rFonts w:ascii="Times New Roman" w:hAnsi="Times New Roman" w:cs="Times New Roman"/>
-          <w:sz w:val="24"/>
-          <w:szCs w:val="24"/>
-        </w:rPr>
-      </w:pPr>
-      <w:r>
-        <w:rPr>
-          <w:rStyle w:val="markedcontent"/>
-          <w:rFonts w:ascii="Times New Roman" w:hAnsi="Times New Roman" w:cs="Times New Roman"/>
-          <w:sz w:val="24"/>
-          <w:szCs w:val="24"/>
-        </w:rPr>
-        <w:t xml:space="preserve">8 – Change your </w:t>
-      </w:r>
-      <w:r>
-        <w:rPr>
-          <w:rStyle w:val="markedcontent"/>
-          <w:rFonts w:ascii="Times New Roman" w:hAnsi="Times New Roman" w:cs="Times New Roman"/>
-          <w:sz w:val="24"/>
-          <w:szCs w:val="24"/>
-        </w:rPr>
-        <w:t>Master</w:t>
-      </w:r>
-      <w:r>
-        <w:rPr>
-          <w:rStyle w:val="markedcontent"/>
-          <w:rFonts w:ascii="Times New Roman" w:hAnsi="Times New Roman" w:cs="Times New Roman"/>
-          <w:sz w:val="24"/>
-          <w:szCs w:val="24"/>
-        </w:rPr>
-        <w:t xml:space="preserve"> password</w:t>
-      </w:r>
-      <w:r>
-        <w:rPr>
-          <w:rStyle w:val="markedcontent"/>
-          <w:rFonts w:ascii="Times New Roman" w:hAnsi="Times New Roman" w:cs="Times New Roman"/>
-          <w:sz w:val="24"/>
-          <w:szCs w:val="24"/>
-        </w:rPr>
-        <w:t>,</w:t>
-      </w:r>
-      <w:r>
-        <w:rPr>
-          <w:rStyle w:val="markedcontent"/>
-          <w:rFonts w:ascii="Times New Roman" w:hAnsi="Times New Roman" w:cs="Times New Roman"/>
-          <w:sz w:val="24"/>
-          <w:szCs w:val="24"/>
-        </w:rPr>
-        <w:t xml:space="preserve"> then log out and try to login with your new password.</w:t>
-      </w:r>
-    </w:p>
-    <w:p>
-      <w:pPr>
-        <w:spacing w:after="0" w:line="480" w:lineRule="auto"/>
-        <w:ind w:left="720"/>
-        <w:rPr>
-          <w:rStyle w:val="markedcontent"/>
-          <w:rFonts w:ascii="Times New Roman" w:hAnsi="Times New Roman" w:cs="Times New Roman"/>
-          <w:sz w:val="24"/>
-          <w:szCs w:val="24"/>
-        </w:rPr>
-      </w:pPr>
-      <w:r>
-        <w:rPr>
-          <w:rStyle w:val="markedcontent"/>
-          <w:rFonts w:ascii="Times New Roman" w:hAnsi="Times New Roman" w:cs="Times New Roman"/>
-          <w:sz w:val="24"/>
-          <w:szCs w:val="24"/>
-        </w:rPr>
-        <w:lastRenderedPageBreak/>
-        <w:t xml:space="preserve">9 – Delete </w:t>
+        <w:t xml:space="preserve"> your records, and then try to </w:t>
+      </w:r>
+      <w:r>
+        <w:rPr>
+          <w:rStyle w:val="markedcontent"/>
+          <w:rFonts w:ascii="Times New Roman" w:hAnsi="Times New Roman" w:cs="Times New Roman"/>
+          <w:sz w:val="24"/>
+          <w:szCs w:val="24"/>
+        </w:rPr>
+        <w:t xml:space="preserve">display </w:t>
       </w:r>
       <w:r>
         <w:rPr>
@@ -15810,35 +17079,6 @@
         </w:rPr>
         <w:t>all</w:t>
       </w:r>
-      <w:r>
-        <w:rPr>
-          <w:rStyle w:val="markedcontent"/>
-          <w:rFonts w:ascii="Times New Roman" w:hAnsi="Times New Roman" w:cs="Times New Roman"/>
-          <w:sz w:val="24"/>
-          <w:szCs w:val="24"/>
-        </w:rPr>
-        <w:t xml:space="preserve"> your records, and then try to </w:t>
-      </w:r>
-      <w:r>
-        <w:rPr>
-          <w:rStyle w:val="markedcontent"/>
-          <w:rFonts w:ascii="Times New Roman" w:hAnsi="Times New Roman" w:cs="Times New Roman"/>
-          <w:sz w:val="24"/>
-          <w:szCs w:val="24"/>
-        </w:rPr>
-        <w:t xml:space="preserve">display </w:t>
-      </w:r>
-      <w:proofErr w:type="gramStart"/>
-      <w:r>
-        <w:rPr>
-          <w:rStyle w:val="markedcontent"/>
-          <w:rFonts w:ascii="Times New Roman" w:hAnsi="Times New Roman" w:cs="Times New Roman"/>
-          <w:sz w:val="24"/>
-          <w:szCs w:val="24"/>
-        </w:rPr>
-        <w:t>all of</w:t>
-      </w:r>
-      <w:proofErr w:type="gramEnd"/>
       <w:r>
         <w:rPr>
           <w:rStyle w:val="markedcontent"/>
@@ -16175,6 +17415,7 @@
           <w:sz w:val="24"/>
           <w:szCs w:val="24"/>
         </w:rPr>
+        <w:lastRenderedPageBreak/>
         <w:t xml:space="preserve">Menu </w:t>
       </w:r>
       <w:r>
@@ -16460,7 +17701,6 @@
           <w:sz w:val="24"/>
           <w:szCs w:val="24"/>
         </w:rPr>
-        <w:lastRenderedPageBreak/>
         <w:t>The</w:t>
       </w:r>
       <w:r>
@@ -16683,6 +17923,7 @@
           <w:numId w:val="0"/>
         </w:numPr>
         <w:spacing w:line="480" w:lineRule="auto"/>
+        <w:ind w:firstLine="360"/>
         <w:rPr>
           <w:rFonts w:ascii="Times New Roman" w:hAnsi="Times New Roman" w:cs="Times New Roman"/>
           <w:sz w:val="24"/>
@@ -16815,7 +18056,16 @@
           <w:sz w:val="24"/>
           <w:szCs w:val="24"/>
         </w:rPr>
-        <w:t xml:space="preserve"> finding does not affect the usability or security of the application and therefore it was identified as a low priority. The next update of the application will validate the input to make sure that inputs with leading zeros are not accepted.</w:t>
+        <w:t xml:space="preserve"> finding does not affect the usability or security of the application and therefore it </w:t>
+      </w:r>
+      <w:r>
+        <w:rPr>
+          <w:rFonts w:ascii="Times New Roman" w:hAnsi="Times New Roman" w:cs="Times New Roman"/>
+          <w:sz w:val="24"/>
+          <w:szCs w:val="24"/>
+        </w:rPr>
+        <w:lastRenderedPageBreak/>
+        <w:t>was identified as a low priority. The next update of the application will validate the input to make sure that inputs with leading zeros are not accepted.</w:t>
       </w:r>
       <w:r>
         <w:rPr>
@@ -16925,12 +18175,103 @@
     <w:p>
       <w:pPr>
         <w:spacing w:after="0" w:line="480" w:lineRule="auto"/>
-        <w:rPr>
-          <w:rFonts w:ascii="Times New Roman" w:hAnsi="Times New Roman" w:cs="Times New Roman"/>
-          <w:sz w:val="24"/>
-          <w:szCs w:val="24"/>
-        </w:rPr>
-      </w:pPr>
+        <w:ind w:firstLine="720"/>
+        <w:rPr>
+          <w:rFonts w:ascii="Times New Roman" w:hAnsi="Times New Roman" w:cs="Times New Roman"/>
+          <w:sz w:val="24"/>
+          <w:szCs w:val="24"/>
+        </w:rPr>
+      </w:pPr>
+      <w:r>
+        <w:rPr>
+          <w:rFonts w:ascii="Times New Roman" w:hAnsi="Times New Roman" w:cs="Times New Roman"/>
+          <w:sz w:val="24"/>
+          <w:szCs w:val="24"/>
+        </w:rPr>
+        <w:t xml:space="preserve">One of the biggest challenges was the time constraint. Due to financial reasons, I was forced to take the project design and project implementation during the same semester. This was very challenging as I had very little time to research and perform initial tests before I needed to decide on a project and begin its implementation. </w:t>
+      </w:r>
+      <w:r>
+        <w:rPr>
+          <w:rFonts w:ascii="Times New Roman" w:hAnsi="Times New Roman" w:cs="Times New Roman"/>
+          <w:sz w:val="24"/>
+          <w:szCs w:val="24"/>
+        </w:rPr>
+        <w:t xml:space="preserve">This also meant that I had I to stick with </w:t>
+      </w:r>
+      <w:proofErr w:type="gramStart"/>
+      <w:r>
+        <w:rPr>
+          <w:rFonts w:ascii="Times New Roman" w:hAnsi="Times New Roman" w:cs="Times New Roman"/>
+          <w:sz w:val="24"/>
+          <w:szCs w:val="24"/>
+        </w:rPr>
+        <w:t>all of</w:t>
+      </w:r>
+      <w:proofErr w:type="gramEnd"/>
+      <w:r>
+        <w:rPr>
+          <w:rFonts w:ascii="Times New Roman" w:hAnsi="Times New Roman" w:cs="Times New Roman"/>
+          <w:sz w:val="24"/>
+          <w:szCs w:val="24"/>
+        </w:rPr>
+        <w:t xml:space="preserve"> my decisions as I had no time to look for other alternatives. Another big challenge was using the python language as I had no experience with this programming language. I</w:t>
+      </w:r>
+      <w:r>
+        <w:rPr>
+          <w:rFonts w:ascii="Times New Roman" w:hAnsi="Times New Roman" w:cs="Times New Roman"/>
+          <w:sz w:val="24"/>
+          <w:szCs w:val="24"/>
+        </w:rPr>
+        <w:t xml:space="preserve"> chose this as my project’s programming language because I had</w:t>
+      </w:r>
+      <w:r>
+        <w:rPr>
+          <w:rFonts w:ascii="Times New Roman" w:hAnsi="Times New Roman" w:cs="Times New Roman"/>
+          <w:sz w:val="24"/>
+          <w:szCs w:val="24"/>
+        </w:rPr>
+        <w:t xml:space="preserve"> always wanted to learn python and using it to create my graduation project would </w:t>
+      </w:r>
+      <w:r>
+        <w:rPr>
+          <w:rFonts w:ascii="Times New Roman" w:hAnsi="Times New Roman" w:cs="Times New Roman"/>
+          <w:sz w:val="24"/>
+          <w:szCs w:val="24"/>
+        </w:rPr>
+        <w:t xml:space="preserve">give me the hands-on experience that I desired. </w:t>
+      </w:r>
+      <w:r>
+        <w:rPr>
+          <w:rFonts w:ascii="Times New Roman" w:hAnsi="Times New Roman" w:cs="Times New Roman"/>
+          <w:sz w:val="24"/>
+          <w:szCs w:val="24"/>
+        </w:rPr>
+        <w:t>The</w:t>
+      </w:r>
+      <w:r>
+        <w:rPr>
+          <w:rFonts w:ascii="Times New Roman" w:hAnsi="Times New Roman" w:cs="Times New Roman"/>
+          <w:sz w:val="24"/>
+          <w:szCs w:val="24"/>
+        </w:rPr>
+        <w:t xml:space="preserve"> biggest challenge came from the encryption and decryption process. </w:t>
+      </w:r>
+      <w:r>
+        <w:rPr>
+          <w:rFonts w:ascii="Times New Roman" w:hAnsi="Times New Roman" w:cs="Times New Roman"/>
+          <w:sz w:val="24"/>
+          <w:szCs w:val="24"/>
+        </w:rPr>
+        <w:t>I had never used any encryption or decryption algorithms and understanding and applying the concepts of encoding and buffering were no easy task. I had many issues trying to encrypt and decrypt data from the database</w:t>
+      </w:r>
+      <w:r>
+        <w:rPr>
+          <w:rFonts w:ascii="Times New Roman" w:hAnsi="Times New Roman" w:cs="Times New Roman"/>
+          <w:sz w:val="24"/>
+          <w:szCs w:val="24"/>
+        </w:rPr>
+        <w:t xml:space="preserve"> and this was by far the most time-consuming part of this project. After succeeding in encrypting and decrypting data from the database I had difficulties linking the data to users (since the data was encrypted). The solution to this problem took several weeks, but I was able to address it by </w:t>
+      </w:r>
       <w:r>
         <w:rPr>
           <w:rFonts w:ascii="Times New Roman" w:hAnsi="Times New Roman" w:cs="Times New Roman"/>
@@ -16938,89 +18279,7 @@
           <w:szCs w:val="24"/>
         </w:rPr>
         <w:lastRenderedPageBreak/>
-        <w:t xml:space="preserve">One of the biggest challenges was the time constraint. Due to financial reasons, I was forced to take the project design and project implementation during the same semester. This was very challenging as I had very little time to research and perform initial tests before I needed to decide on a project and begin its implementation. </w:t>
-      </w:r>
-      <w:r>
-        <w:rPr>
-          <w:rFonts w:ascii="Times New Roman" w:hAnsi="Times New Roman" w:cs="Times New Roman"/>
-          <w:sz w:val="24"/>
-          <w:szCs w:val="24"/>
-        </w:rPr>
-        <w:t xml:space="preserve">This also meant that I had I to stick with </w:t>
-      </w:r>
-      <w:proofErr w:type="gramStart"/>
-      <w:r>
-        <w:rPr>
-          <w:rFonts w:ascii="Times New Roman" w:hAnsi="Times New Roman" w:cs="Times New Roman"/>
-          <w:sz w:val="24"/>
-          <w:szCs w:val="24"/>
-        </w:rPr>
-        <w:t>all of</w:t>
-      </w:r>
-      <w:proofErr w:type="gramEnd"/>
-      <w:r>
-        <w:rPr>
-          <w:rFonts w:ascii="Times New Roman" w:hAnsi="Times New Roman" w:cs="Times New Roman"/>
-          <w:sz w:val="24"/>
-          <w:szCs w:val="24"/>
-        </w:rPr>
-        <w:t xml:space="preserve"> my decisions as I had no time to look for other alternatives. Another big challenge was using the python language as I had no experience with this programming language. I</w:t>
-      </w:r>
-      <w:r>
-        <w:rPr>
-          <w:rFonts w:ascii="Times New Roman" w:hAnsi="Times New Roman" w:cs="Times New Roman"/>
-          <w:sz w:val="24"/>
-          <w:szCs w:val="24"/>
-        </w:rPr>
-        <w:t xml:space="preserve"> chose this as my project’s programming language because I had</w:t>
-      </w:r>
-      <w:r>
-        <w:rPr>
-          <w:rFonts w:ascii="Times New Roman" w:hAnsi="Times New Roman" w:cs="Times New Roman"/>
-          <w:sz w:val="24"/>
-          <w:szCs w:val="24"/>
-        </w:rPr>
-        <w:t xml:space="preserve"> always wanted to learn python and using it to create my graduation project would </w:t>
-      </w:r>
-      <w:r>
-        <w:rPr>
-          <w:rFonts w:ascii="Times New Roman" w:hAnsi="Times New Roman" w:cs="Times New Roman"/>
-          <w:sz w:val="24"/>
-          <w:szCs w:val="24"/>
-        </w:rPr>
-        <w:t xml:space="preserve">give me the hands-on experience that I desired. </w:t>
-      </w:r>
-      <w:r>
-        <w:rPr>
-          <w:rFonts w:ascii="Times New Roman" w:hAnsi="Times New Roman" w:cs="Times New Roman"/>
-          <w:sz w:val="24"/>
-          <w:szCs w:val="24"/>
-        </w:rPr>
-        <w:t>The</w:t>
-      </w:r>
-      <w:r>
-        <w:rPr>
-          <w:rFonts w:ascii="Times New Roman" w:hAnsi="Times New Roman" w:cs="Times New Roman"/>
-          <w:sz w:val="24"/>
-          <w:szCs w:val="24"/>
-        </w:rPr>
-        <w:t xml:space="preserve"> biggest challenge came from the encryption and decryption process. </w:t>
-      </w:r>
-      <w:r>
-        <w:rPr>
-          <w:rFonts w:ascii="Times New Roman" w:hAnsi="Times New Roman" w:cs="Times New Roman"/>
-          <w:sz w:val="24"/>
-          <w:szCs w:val="24"/>
-        </w:rPr>
-        <w:t>I had never used any encryption or decryption algorithms and understanding and applying the concepts of encoding and buffering were no easy task. I had many issues trying to encrypt and decrypt data from the database</w:t>
-      </w:r>
-      <w:r>
-        <w:rPr>
-          <w:rFonts w:ascii="Times New Roman" w:hAnsi="Times New Roman" w:cs="Times New Roman"/>
-          <w:sz w:val="24"/>
-          <w:szCs w:val="24"/>
-        </w:rPr>
-        <w:t xml:space="preserve"> and this was by far the most time-consuming part of this project. After succeeding in encrypting and decrypting data from the database I had difficulties linking the data to users (since the data was encrypted). The solution to this problem took several weeks, but I was able to address it by giving every user a “user ID” that would be the link between their account and their encrypted data. This user ID is </w:t>
+        <w:t xml:space="preserve">giving every user a “user ID” that would be the link between their account and their encrypted data. This user ID is </w:t>
       </w:r>
       <w:r>
         <w:rPr>
@@ -17084,6 +18343,7 @@
     <w:p>
       <w:pPr>
         <w:spacing w:after="0" w:line="480" w:lineRule="auto"/>
+        <w:ind w:firstLine="720"/>
         <w:rPr>
           <w:rFonts w:ascii="Times New Roman" w:hAnsi="Times New Roman" w:cs="Times New Roman"/>
           <w:sz w:val="24"/>
@@ -17120,16 +18380,23 @@
           <w:sz w:val="24"/>
           <w:szCs w:val="24"/>
         </w:rPr>
-        <w:t xml:space="preserve">maintain a plan to support and update the application. New security vulnerabilities are discovered everyday and with the advancements of computing, cracking passwords becomes much easier task every year. The </w:t>
-      </w:r>
-      <w:r>
-        <w:rPr>
-          <w:rFonts w:ascii="Times New Roman" w:hAnsi="Times New Roman" w:cs="Times New Roman"/>
-          <w:sz w:val="24"/>
-          <w:szCs w:val="24"/>
-        </w:rPr>
-        <w:lastRenderedPageBreak/>
-        <w:t xml:space="preserve">features below are </w:t>
+        <w:t xml:space="preserve">maintain a plan to support and update the application. New security vulnerabilities are discovered </w:t>
+      </w:r>
+      <w:r>
+        <w:rPr>
+          <w:rFonts w:ascii="Times New Roman" w:hAnsi="Times New Roman" w:cs="Times New Roman"/>
+          <w:sz w:val="24"/>
+          <w:szCs w:val="24"/>
+        </w:rPr>
+        <w:t>every day</w:t>
+      </w:r>
+      <w:r>
+        <w:rPr>
+          <w:rFonts w:ascii="Times New Roman" w:hAnsi="Times New Roman" w:cs="Times New Roman"/>
+          <w:sz w:val="24"/>
+          <w:szCs w:val="24"/>
+        </w:rPr>
+        <w:t xml:space="preserve"> and with the advancements of computing, cracking passwords becomes much easier task every year. The features below are </w:t>
       </w:r>
       <w:r>
         <w:rPr>
@@ -17161,19 +18428,19 @@
     <w:p>
       <w:pPr>
         <w:spacing w:after="0" w:line="480" w:lineRule="auto"/>
-        <w:rPr>
-          <w:rFonts w:ascii="Times New Roman" w:hAnsi="Times New Roman" w:cs="Times New Roman"/>
-          <w:sz w:val="24"/>
-          <w:szCs w:val="24"/>
-        </w:rPr>
-      </w:pPr>
-      <w:r>
-        <w:rPr>
-          <w:rFonts w:ascii="Times New Roman" w:hAnsi="Times New Roman" w:cs="Times New Roman"/>
-          <w:sz w:val="24"/>
-          <w:szCs w:val="24"/>
-        </w:rPr>
-        <w:tab/>
+        <w:ind w:firstLine="720"/>
+        <w:rPr>
+          <w:rFonts w:ascii="Times New Roman" w:hAnsi="Times New Roman" w:cs="Times New Roman"/>
+          <w:sz w:val="24"/>
+          <w:szCs w:val="24"/>
+        </w:rPr>
+      </w:pPr>
+      <w:r>
+        <w:rPr>
+          <w:rFonts w:ascii="Times New Roman" w:hAnsi="Times New Roman" w:cs="Times New Roman"/>
+          <w:sz w:val="24"/>
+          <w:szCs w:val="24"/>
+        </w:rPr>
         <w:t xml:space="preserve">Future </w:t>
       </w:r>
       <w:r>
@@ -17334,6 +18601,7 @@
           <w:sz w:val="24"/>
           <w:szCs w:val="24"/>
         </w:rPr>
+        <w:lastRenderedPageBreak/>
         <w:t xml:space="preserve">Stop Sleep Thread – The current version of the application cannot properly exit or logout users if the timer for the </w:t>
       </w:r>
       <w:proofErr w:type="gramStart"/>
@@ -17436,7 +18704,6 @@
           <w:sz w:val="24"/>
           <w:szCs w:val="24"/>
         </w:rPr>
-        <w:lastRenderedPageBreak/>
         <w:t xml:space="preserve">Additional Authentication Methods – Adding other authentication methods will improve the security of the application. Additional authentication methods can include </w:t>
       </w:r>
       <w:r>
@@ -17551,7 +18818,16 @@
           <w:sz w:val="24"/>
           <w:szCs w:val="24"/>
         </w:rPr>
-        <w:t xml:space="preserve">the input is composed of only leading zeros and a valid integer at the end). A fix will be implemented to validate input that contains leading </w:t>
+        <w:t xml:space="preserve">the input is composed of only leading </w:t>
+      </w:r>
+      <w:r>
+        <w:rPr>
+          <w:rFonts w:ascii="Times New Roman" w:hAnsi="Times New Roman" w:cs="Times New Roman"/>
+          <w:sz w:val="24"/>
+          <w:szCs w:val="24"/>
+        </w:rPr>
+        <w:lastRenderedPageBreak/>
+        <w:t xml:space="preserve">zeros and a valid integer at the end). A fix will be implemented to validate input that contains leading </w:t>
       </w:r>
       <w:r>
         <w:rPr>
@@ -17673,7 +18949,7 @@
         <w:t>Online Security Survey</w:t>
       </w:r>
       <w:r>
-        <w:t xml:space="preserve">. Google. Retrieved September 18, 2021, from https://services.google.com/fh/files/blogs/google_security_infographic.pdf. </w:t>
+        <w:t xml:space="preserve">. Google. Retrieved from https://services.google.com/fh/files/blogs/google_security_infographic.pdf. </w:t>
       </w:r>
     </w:p>
     <w:p>
@@ -17693,7 +18969,7 @@
         <w:t>IBM finds cyberattacks costing companies nearly $4 million per breach</w:t>
       </w:r>
       <w:r>
-        <w:t xml:space="preserve">. TechRepublic. Retrieved September 18, 2021, from https://www.techrepublic.com/article/ibm-finds-cyberattacks-costing-companies-nearly-4-million-per-breach/. </w:t>
+        <w:t xml:space="preserve">. TechRepublic. Retrieved from https://www.techrepublic.com/article/ibm-finds-cyberattacks-costing-companies-nearly-4-million-per-breach/. </w:t>
       </w:r>
     </w:p>
     <w:p>
@@ -17713,8 +18989,80 @@
         <w:t>Uncovering password habits: Are users' password security habits improving? (infographic)</w:t>
       </w:r>
       <w:r>
-        <w:t xml:space="preserve">. Digital Guardian. Retrieved September 18, 2021, from https://digitalguardian.com/blog/uncovering-password-habits-are-users-password-security-habits-improving-infographic. </w:t>
-      </w:r>
+        <w:t xml:space="preserve">. Digital Guardian. Retrieved from https://digitalguardian.com/blog/uncovering-password-habits-are-users-password-security-habits-improving-infographic. </w:t>
+      </w:r>
+    </w:p>
+    <w:p>
+      <w:pPr>
+        <w:spacing w:before="100" w:beforeAutospacing="1" w:after="100" w:afterAutospacing="1" w:line="240" w:lineRule="auto"/>
+        <w:ind w:left="567" w:hanging="567"/>
+        <w:rPr>
+          <w:rFonts w:ascii="Times New Roman" w:eastAsia="Times New Roman" w:hAnsi="Times New Roman" w:cs="Times New Roman"/>
+          <w:sz w:val="24"/>
+          <w:szCs w:val="24"/>
+        </w:rPr>
+      </w:pPr>
+      <w:proofErr w:type="spellStart"/>
+      <w:r>
+        <w:rPr>
+          <w:rFonts w:ascii="Times New Roman" w:eastAsia="Times New Roman" w:hAnsi="Times New Roman" w:cs="Times New Roman"/>
+          <w:sz w:val="24"/>
+          <w:szCs w:val="24"/>
+        </w:rPr>
+        <w:t>Mavituna</w:t>
+      </w:r>
+      <w:proofErr w:type="spellEnd"/>
+      <w:r>
+        <w:rPr>
+          <w:rFonts w:ascii="Times New Roman" w:eastAsia="Times New Roman" w:hAnsi="Times New Roman" w:cs="Times New Roman"/>
+          <w:sz w:val="24"/>
+          <w:szCs w:val="24"/>
+        </w:rPr>
+        <w:t xml:space="preserve">, F. (2022, March 14). </w:t>
+      </w:r>
+      <w:r>
+        <w:rPr>
+          <w:rFonts w:ascii="Times New Roman" w:eastAsia="Times New Roman" w:hAnsi="Times New Roman" w:cs="Times New Roman"/>
+          <w:i/>
+          <w:iCs/>
+          <w:sz w:val="24"/>
+          <w:szCs w:val="24"/>
+        </w:rPr>
+        <w:t>SQL Injection Cheat Sheet</w:t>
+      </w:r>
+      <w:r>
+        <w:rPr>
+          <w:rFonts w:ascii="Times New Roman" w:eastAsia="Times New Roman" w:hAnsi="Times New Roman" w:cs="Times New Roman"/>
+          <w:sz w:val="24"/>
+          <w:szCs w:val="24"/>
+        </w:rPr>
+        <w:t xml:space="preserve">. </w:t>
+      </w:r>
+      <w:proofErr w:type="spellStart"/>
+      <w:r>
+        <w:rPr>
+          <w:rFonts w:ascii="Times New Roman" w:eastAsia="Times New Roman" w:hAnsi="Times New Roman" w:cs="Times New Roman"/>
+          <w:sz w:val="24"/>
+          <w:szCs w:val="24"/>
+        </w:rPr>
+        <w:t>Netsparker</w:t>
+      </w:r>
+      <w:proofErr w:type="spellEnd"/>
+      <w:r>
+        <w:rPr>
+          <w:rFonts w:ascii="Times New Roman" w:eastAsia="Times New Roman" w:hAnsi="Times New Roman" w:cs="Times New Roman"/>
+          <w:sz w:val="24"/>
+          <w:szCs w:val="24"/>
+        </w:rPr>
+        <w:t xml:space="preserve">. Retrieved from https://www.invicti.com/blog/web-security/sql-injection-cheat-sheet/ </w:t>
+      </w:r>
+    </w:p>
+    <w:p>
+      <w:pPr>
+        <w:pStyle w:val="NormalWeb"/>
+        <w:spacing w:line="480" w:lineRule="auto"/>
+        <w:ind w:left="567" w:hanging="567"/>
+      </w:pPr>
     </w:p>
     <w:p>
       <w:pPr>

--- a/Xecured Password Manager Documents/Xecure_Password_Manager.docx
+++ b/Xecured Password Manager Documents/Xecure_Password_Manager.docx
@@ -482,7 +482,23 @@
           <w:sz w:val="24"/>
           <w:szCs w:val="24"/>
         </w:rPr>
-        <w:t>The project will be a password manager application</w:t>
+        <w:t xml:space="preserve">The project </w:t>
+      </w:r>
+      <w:r>
+        <w:rPr>
+          <w:rFonts w:ascii="Times New Roman" w:hAnsi="Times New Roman" w:cs="Times New Roman"/>
+          <w:sz w:val="24"/>
+          <w:szCs w:val="24"/>
+        </w:rPr>
+        <w:t>is</w:t>
+      </w:r>
+      <w:r>
+        <w:rPr>
+          <w:rFonts w:ascii="Times New Roman" w:hAnsi="Times New Roman" w:cs="Times New Roman"/>
+          <w:sz w:val="24"/>
+          <w:szCs w:val="24"/>
+        </w:rPr>
+        <w:t xml:space="preserve"> a password manager application</w:t>
       </w:r>
       <w:r>
         <w:rPr>
@@ -506,7 +522,15 @@
           <w:sz w:val="24"/>
           <w:szCs w:val="24"/>
         </w:rPr>
-        <w:t xml:space="preserve">It will use a “master” password to provide access into the user’s account with </w:t>
+        <w:t>It uses</w:t>
+      </w:r>
+      <w:r>
+        <w:rPr>
+          <w:rFonts w:ascii="Times New Roman" w:hAnsi="Times New Roman" w:cs="Times New Roman"/>
+          <w:sz w:val="24"/>
+          <w:szCs w:val="24"/>
+        </w:rPr>
+        <w:t xml:space="preserve"> a “master” password to provide access into the user’s account with </w:t>
       </w:r>
       <w:r>
         <w:rPr>
@@ -546,15 +570,63 @@
           <w:sz w:val="24"/>
           <w:szCs w:val="24"/>
         </w:rPr>
-        <w:t xml:space="preserve"> The application will also be able to copy a record’s password into the computer’s clipboard. This password will then be wiped from the clipboard after fifteen seconds or if the user closes the application. </w:t>
-      </w:r>
-      <w:r>
-        <w:rPr>
-          <w:rFonts w:ascii="Times New Roman" w:hAnsi="Times New Roman" w:cs="Times New Roman"/>
-          <w:sz w:val="24"/>
-          <w:szCs w:val="24"/>
-        </w:rPr>
-        <w:t xml:space="preserve">The application will have connectivity to a </w:t>
+        <w:t xml:space="preserve"> The application </w:t>
+      </w:r>
+      <w:r>
+        <w:rPr>
+          <w:rFonts w:ascii="Times New Roman" w:hAnsi="Times New Roman" w:cs="Times New Roman"/>
+          <w:sz w:val="24"/>
+          <w:szCs w:val="24"/>
+        </w:rPr>
+        <w:t>can</w:t>
+      </w:r>
+      <w:r>
+        <w:rPr>
+          <w:rFonts w:ascii="Times New Roman" w:hAnsi="Times New Roman" w:cs="Times New Roman"/>
+          <w:sz w:val="24"/>
+          <w:szCs w:val="24"/>
+        </w:rPr>
+        <w:t xml:space="preserve"> </w:t>
+      </w:r>
+      <w:r>
+        <w:rPr>
+          <w:rFonts w:ascii="Times New Roman" w:hAnsi="Times New Roman" w:cs="Times New Roman"/>
+          <w:sz w:val="24"/>
+          <w:szCs w:val="24"/>
+        </w:rPr>
+        <w:t xml:space="preserve">also </w:t>
+      </w:r>
+      <w:r>
+        <w:rPr>
+          <w:rFonts w:ascii="Times New Roman" w:hAnsi="Times New Roman" w:cs="Times New Roman"/>
+          <w:sz w:val="24"/>
+          <w:szCs w:val="24"/>
+        </w:rPr>
+        <w:t xml:space="preserve">copy a record’s password into the computer’s clipboard. This password will then be wiped from the clipboard after fifteen seconds or if the user closes the application. </w:t>
+      </w:r>
+      <w:r>
+        <w:rPr>
+          <w:rFonts w:ascii="Times New Roman" w:hAnsi="Times New Roman" w:cs="Times New Roman"/>
+          <w:sz w:val="24"/>
+          <w:szCs w:val="24"/>
+        </w:rPr>
+        <w:t xml:space="preserve">The application </w:t>
+      </w:r>
+      <w:r>
+        <w:rPr>
+          <w:rFonts w:ascii="Times New Roman" w:hAnsi="Times New Roman" w:cs="Times New Roman"/>
+          <w:sz w:val="24"/>
+          <w:szCs w:val="24"/>
+        </w:rPr>
+        <w:t>has</w:t>
+      </w:r>
+      <w:r>
+        <w:rPr>
+          <w:rFonts w:ascii="Times New Roman" w:hAnsi="Times New Roman" w:cs="Times New Roman"/>
+          <w:sz w:val="24"/>
+          <w:szCs w:val="24"/>
+        </w:rPr>
+        <w:t xml:space="preserve"> connectivity to a </w:t>
       </w:r>
       <w:r>
         <w:rPr>
@@ -570,7 +642,23 @@
           <w:sz w:val="24"/>
           <w:szCs w:val="24"/>
         </w:rPr>
-        <w:t xml:space="preserve">database that will be used to securely store the user’s information. </w:t>
+        <w:t xml:space="preserve">database that </w:t>
+      </w:r>
+      <w:r>
+        <w:rPr>
+          <w:rFonts w:ascii="Times New Roman" w:hAnsi="Times New Roman" w:cs="Times New Roman"/>
+          <w:sz w:val="24"/>
+          <w:szCs w:val="24"/>
+        </w:rPr>
+        <w:t>is</w:t>
+      </w:r>
+      <w:r>
+        <w:rPr>
+          <w:rFonts w:ascii="Times New Roman" w:hAnsi="Times New Roman" w:cs="Times New Roman"/>
+          <w:sz w:val="24"/>
+          <w:szCs w:val="24"/>
+        </w:rPr>
+        <w:t xml:space="preserve"> used to securely store the user’s information. </w:t>
       </w:r>
       <w:proofErr w:type="gramStart"/>
       <w:r>
@@ -588,7 +676,15 @@
           <w:sz w:val="24"/>
           <w:szCs w:val="24"/>
         </w:rPr>
-        <w:t xml:space="preserve"> protect the information in the database the application will use </w:t>
+        <w:t xml:space="preserve"> protect the information in the database the application </w:t>
+      </w:r>
+      <w:r>
+        <w:rPr>
+          <w:rFonts w:ascii="Times New Roman" w:hAnsi="Times New Roman" w:cs="Times New Roman"/>
+          <w:sz w:val="24"/>
+          <w:szCs w:val="24"/>
+        </w:rPr>
+        <w:t xml:space="preserve">uses </w:t>
       </w:r>
       <w:r>
         <w:rPr>
@@ -652,7 +748,7 @@
           <w:sz w:val="24"/>
           <w:szCs w:val="24"/>
         </w:rPr>
-        <w:t xml:space="preserve"> will have the option to</w:t>
+        <w:t xml:space="preserve"> have the option to</w:t>
       </w:r>
       <w:r>
         <w:rPr>
@@ -716,7 +812,23 @@
           <w:sz w:val="24"/>
           <w:szCs w:val="24"/>
         </w:rPr>
-        <w:t>. Lastly, the program will have features that allows users to reset their “master” password</w:t>
+        <w:t xml:space="preserve">. Lastly, the program </w:t>
+      </w:r>
+      <w:r>
+        <w:rPr>
+          <w:rFonts w:ascii="Times New Roman" w:hAnsi="Times New Roman" w:cs="Times New Roman"/>
+          <w:sz w:val="24"/>
+          <w:szCs w:val="24"/>
+        </w:rPr>
+        <w:t>has</w:t>
+      </w:r>
+      <w:r>
+        <w:rPr>
+          <w:rFonts w:ascii="Times New Roman" w:hAnsi="Times New Roman" w:cs="Times New Roman"/>
+          <w:sz w:val="24"/>
+          <w:szCs w:val="24"/>
+        </w:rPr>
+        <w:t xml:space="preserve"> features that allows users to reset their “master” password</w:t>
       </w:r>
       <w:r>
         <w:rPr>
@@ -783,7 +895,23 @@
           <w:sz w:val="24"/>
           <w:szCs w:val="24"/>
         </w:rPr>
-        <w:t xml:space="preserve">The application will be called </w:t>
+        <w:t xml:space="preserve">The application </w:t>
+      </w:r>
+      <w:r>
+        <w:rPr>
+          <w:rFonts w:ascii="Times New Roman" w:hAnsi="Times New Roman" w:cs="Times New Roman"/>
+          <w:sz w:val="24"/>
+          <w:szCs w:val="24"/>
+        </w:rPr>
+        <w:t>is</w:t>
+      </w:r>
+      <w:r>
+        <w:rPr>
+          <w:rFonts w:ascii="Times New Roman" w:hAnsi="Times New Roman" w:cs="Times New Roman"/>
+          <w:sz w:val="24"/>
+          <w:szCs w:val="24"/>
+        </w:rPr>
+        <w:t xml:space="preserve"> called </w:t>
       </w:r>
       <w:proofErr w:type="spellStart"/>
       <w:r>
@@ -10346,7 +10474,18 @@
           <w:szCs w:val="24"/>
         </w:rPr>
         <w:lastRenderedPageBreak/>
-        <w:t>Project Description</w:t>
+        <w:t xml:space="preserve">Project </w:t>
+      </w:r>
+      <w:r>
+        <w:rPr>
+          <w:rStyle w:val="markedcontent"/>
+          <w:rFonts w:ascii="Times New Roman" w:hAnsi="Times New Roman" w:cs="Times New Roman"/>
+          <w:b/>
+          <w:bCs/>
+          <w:sz w:val="24"/>
+          <w:szCs w:val="24"/>
+        </w:rPr>
+        <w:t>Implementation Description</w:t>
       </w:r>
     </w:p>
     <w:p>

--- a/Xecured Password Manager Documents/Xecure_Password_Manager.docx
+++ b/Xecured Password Manager Documents/Xecure_Password_Manager.docx
@@ -91,7 +91,6 @@
           <w:szCs w:val="24"/>
         </w:rPr>
       </w:pPr>
-      <w:proofErr w:type="spellStart"/>
       <w:r>
         <w:rPr>
           <w:rFonts w:ascii="Times New Roman" w:hAnsi="Times New Roman" w:cs="Times New Roman"/>
@@ -100,10 +99,126 @@
           <w:sz w:val="24"/>
           <w:szCs w:val="24"/>
         </w:rPr>
-        <w:t>Xecure</w:t>
-      </w:r>
-      <w:proofErr w:type="spellEnd"/>
-      <w:r>
+        <w:t>Xecure Password Manager</w:t>
+      </w:r>
+    </w:p>
+    <w:p>
+      <w:pPr>
+        <w:spacing w:line="480" w:lineRule="auto"/>
+        <w:jc w:val="center"/>
+        <w:rPr>
+          <w:rFonts w:ascii="Times New Roman" w:hAnsi="Times New Roman" w:cs="Times New Roman"/>
+          <w:sz w:val="24"/>
+          <w:szCs w:val="24"/>
+        </w:rPr>
+      </w:pPr>
+      <w:bookmarkStart w:id="1" w:name="_Hlk82868825"/>
+      <w:r>
+        <w:rPr>
+          <w:rFonts w:ascii="Times New Roman" w:hAnsi="Times New Roman" w:cs="Times New Roman"/>
+          <w:sz w:val="24"/>
+          <w:szCs w:val="24"/>
+        </w:rPr>
+        <w:t>Student Name: Carlos R. Ocasio Rodriguez</w:t>
+      </w:r>
+    </w:p>
+    <w:p>
+      <w:pPr>
+        <w:spacing w:line="480" w:lineRule="auto"/>
+        <w:jc w:val="center"/>
+        <w:rPr>
+          <w:rFonts w:ascii="Times New Roman" w:hAnsi="Times New Roman" w:cs="Times New Roman"/>
+          <w:sz w:val="24"/>
+          <w:szCs w:val="24"/>
+        </w:rPr>
+      </w:pPr>
+      <w:r>
+        <w:rPr>
+          <w:rFonts w:ascii="Times New Roman" w:hAnsi="Times New Roman" w:cs="Times New Roman"/>
+          <w:sz w:val="24"/>
+          <w:szCs w:val="24"/>
+        </w:rPr>
+        <w:t>Degree and Major: Bachelor of Science in Cybersecurity</w:t>
+      </w:r>
+    </w:p>
+    <w:p>
+      <w:pPr>
+        <w:spacing w:line="480" w:lineRule="auto"/>
+        <w:jc w:val="center"/>
+        <w:rPr>
+          <w:rFonts w:ascii="Times New Roman" w:hAnsi="Times New Roman" w:cs="Times New Roman"/>
+          <w:sz w:val="24"/>
+          <w:szCs w:val="24"/>
+        </w:rPr>
+      </w:pPr>
+      <w:r>
+        <w:rPr>
+          <w:rFonts w:ascii="Times New Roman" w:hAnsi="Times New Roman" w:cs="Times New Roman"/>
+          <w:sz w:val="24"/>
+          <w:szCs w:val="24"/>
+        </w:rPr>
+        <w:t>Project Advisor Name: Prof. Henderson</w:t>
+      </w:r>
+    </w:p>
+    <w:p>
+      <w:pPr>
+        <w:spacing w:line="480" w:lineRule="auto"/>
+        <w:jc w:val="center"/>
+        <w:rPr>
+          <w:rFonts w:ascii="Times New Roman" w:hAnsi="Times New Roman" w:cs="Times New Roman"/>
+          <w:sz w:val="24"/>
+          <w:szCs w:val="24"/>
+        </w:rPr>
+      </w:pPr>
+      <w:r>
+        <w:rPr>
+          <w:rFonts w:ascii="Times New Roman" w:hAnsi="Times New Roman" w:cs="Times New Roman"/>
+          <w:sz w:val="24"/>
+          <w:szCs w:val="24"/>
+        </w:rPr>
+        <w:t>Date: March 27, 2022</w:t>
+      </w:r>
+    </w:p>
+    <w:p>
+      <w:pPr>
+        <w:spacing w:line="480" w:lineRule="auto"/>
+        <w:jc w:val="center"/>
+        <w:rPr>
+          <w:rFonts w:ascii="Times New Roman" w:hAnsi="Times New Roman" w:cs="Times New Roman"/>
+          <w:sz w:val="24"/>
+          <w:szCs w:val="24"/>
+        </w:rPr>
+      </w:pPr>
+      <w:r>
+        <w:rPr>
+          <w:rFonts w:ascii="Times New Roman" w:hAnsi="Times New Roman" w:cs="Times New Roman"/>
+          <w:sz w:val="24"/>
+          <w:szCs w:val="24"/>
+        </w:rPr>
+        <w:t>Expected Graduation Date: May 2022</w:t>
+      </w:r>
+    </w:p>
+    <w:p>
+      <w:pPr>
+        <w:rPr>
+          <w:rFonts w:ascii="Times New Roman" w:hAnsi="Times New Roman" w:cs="Times New Roman"/>
+          <w:sz w:val="24"/>
+          <w:szCs w:val="24"/>
+        </w:rPr>
+      </w:pPr>
+      <w:r>
+        <w:rPr>
+          <w:rFonts w:ascii="Times New Roman" w:hAnsi="Times New Roman" w:cs="Times New Roman"/>
+          <w:sz w:val="24"/>
+          <w:szCs w:val="24"/>
+        </w:rPr>
+        <w:br w:type="page"/>
+      </w:r>
+    </w:p>
+    <w:p>
+      <w:pPr>
+        <w:spacing w:line="480" w:lineRule="auto"/>
+        <w:jc w:val="center"/>
         <w:rPr>
           <w:rFonts w:ascii="Times New Roman" w:hAnsi="Times New Roman" w:cs="Times New Roman"/>
           <w:b/>
@@ -111,136 +226,223 @@
           <w:sz w:val="24"/>
           <w:szCs w:val="24"/>
         </w:rPr>
-        <w:t xml:space="preserve"> Password Manager</w:t>
-      </w:r>
-    </w:p>
+      </w:pPr>
+      <w:bookmarkStart w:id="2" w:name="_Hlk82868890"/>
+      <w:bookmarkEnd w:id="1"/>
+      <w:r>
+        <w:rPr>
+          <w:rFonts w:ascii="Times New Roman" w:hAnsi="Times New Roman" w:cs="Times New Roman"/>
+          <w:b/>
+          <w:bCs/>
+          <w:sz w:val="24"/>
+          <w:szCs w:val="24"/>
+        </w:rPr>
+        <w:lastRenderedPageBreak/>
+        <w:t>Problem Statement</w:t>
+      </w:r>
+    </w:p>
+    <w:p>
+      <w:pPr>
+        <w:spacing w:line="480" w:lineRule="auto"/>
+        <w:rPr>
+          <w:rFonts w:ascii="Times New Roman" w:hAnsi="Times New Roman" w:cs="Times New Roman"/>
+          <w:sz w:val="24"/>
+          <w:szCs w:val="24"/>
+        </w:rPr>
+      </w:pPr>
+      <w:bookmarkStart w:id="3" w:name="_Hlk82868878"/>
+      <w:bookmarkEnd w:id="2"/>
+      <w:r>
+        <w:rPr>
+          <w:rFonts w:ascii="Times New Roman" w:hAnsi="Times New Roman" w:cs="Times New Roman"/>
+          <w:sz w:val="24"/>
+          <w:szCs w:val="24"/>
+        </w:rPr>
+        <w:t xml:space="preserve">The management of passwords is one of the most important aspects of Cybersecurity and it is imperative that users implement and practice safe password management practices. </w:t>
+      </w:r>
+      <w:proofErr w:type="gramStart"/>
+      <w:r>
+        <w:rPr>
+          <w:rFonts w:ascii="Times New Roman" w:hAnsi="Times New Roman" w:cs="Times New Roman"/>
+          <w:sz w:val="24"/>
+          <w:szCs w:val="24"/>
+        </w:rPr>
+        <w:t>In order to</w:t>
+      </w:r>
+      <w:proofErr w:type="gramEnd"/>
+      <w:r>
+        <w:rPr>
+          <w:rFonts w:ascii="Times New Roman" w:hAnsi="Times New Roman" w:cs="Times New Roman"/>
+          <w:sz w:val="24"/>
+          <w:szCs w:val="24"/>
+        </w:rPr>
+        <w:t xml:space="preserve"> ensure safe password management practices users must create strong and unique passwords for every one of their accounts. User should then be able to log into </w:t>
+      </w:r>
+      <w:r>
+        <w:rPr>
+          <w:rFonts w:ascii="Times New Roman" w:hAnsi="Times New Roman" w:cs="Times New Roman"/>
+          <w:sz w:val="24"/>
+          <w:szCs w:val="24"/>
+        </w:rPr>
+        <w:t>all</w:t>
+      </w:r>
+      <w:r>
+        <w:rPr>
+          <w:rFonts w:ascii="Times New Roman" w:hAnsi="Times New Roman" w:cs="Times New Roman"/>
+          <w:sz w:val="24"/>
+          <w:szCs w:val="24"/>
+        </w:rPr>
+        <w:t xml:space="preserve"> their accounts in an efficient and effortless manner. Unfortunately, most users have far too many online accounts to remember a unique password for each account. A survey conducted by Nate Lord (20</w:t>
+      </w:r>
+      <w:r>
+        <w:rPr>
+          <w:rFonts w:ascii="Times New Roman" w:hAnsi="Times New Roman" w:cs="Times New Roman"/>
+          <w:sz w:val="24"/>
+          <w:szCs w:val="24"/>
+        </w:rPr>
+        <w:t>20</w:t>
+      </w:r>
+      <w:r>
+        <w:rPr>
+          <w:rFonts w:ascii="Times New Roman" w:hAnsi="Times New Roman" w:cs="Times New Roman"/>
+          <w:sz w:val="24"/>
+          <w:szCs w:val="24"/>
+        </w:rPr>
+        <w:t xml:space="preserve">) indicates that the average user has over 90 different online accounts. There is a limit to how many passwords a user can remember, and this survey revealed how </w:t>
+      </w:r>
+      <w:proofErr w:type="gramStart"/>
+      <w:r>
+        <w:rPr>
+          <w:rFonts w:ascii="Times New Roman" w:hAnsi="Times New Roman" w:cs="Times New Roman"/>
+          <w:sz w:val="24"/>
+          <w:szCs w:val="24"/>
+        </w:rPr>
+        <w:t>the majority</w:t>
+      </w:r>
+      <w:r>
+        <w:rPr>
+          <w:rFonts w:ascii="Times New Roman" w:hAnsi="Times New Roman" w:cs="Times New Roman"/>
+          <w:sz w:val="24"/>
+          <w:szCs w:val="24"/>
+        </w:rPr>
+        <w:t xml:space="preserve"> of</w:t>
+      </w:r>
+      <w:proofErr w:type="gramEnd"/>
+      <w:r>
+        <w:rPr>
+          <w:rFonts w:ascii="Times New Roman" w:hAnsi="Times New Roman" w:cs="Times New Roman"/>
+          <w:sz w:val="24"/>
+          <w:szCs w:val="24"/>
+        </w:rPr>
+        <w:t xml:space="preserve"> users struggle with the number of passwords they manage, which usually leads to users reusing the same passwords. A Google Online Security Survey (2019) found that 52 percent of users reuse the same password for multiple accounts. The practice of reusing passwords leaves users vulnerable to intrusion attacks, which can result in data loss, monetary loss and more. A report conducted by IBM</w:t>
+      </w:r>
+      <w:r>
+        <w:rPr>
+          <w:rFonts w:ascii="Times New Roman" w:hAnsi="Times New Roman" w:cs="Times New Roman"/>
+          <w:sz w:val="24"/>
+          <w:szCs w:val="24"/>
+        </w:rPr>
+        <w:t xml:space="preserve"> (2020)</w:t>
+      </w:r>
+      <w:r>
+        <w:rPr>
+          <w:rFonts w:ascii="Times New Roman" w:hAnsi="Times New Roman" w:cs="Times New Roman"/>
+          <w:sz w:val="24"/>
+          <w:szCs w:val="24"/>
+        </w:rPr>
+        <w:t xml:space="preserve"> found that the average cost of a data breach is $3.68 million, while a data breach in the healthcare industry is estimated to cost around $7.13million. Furthermore, IBM found that data breaches in the United States are among the costliest averaging around $8.64 million.</w:t>
+      </w:r>
+    </w:p>
+    <w:p>
+      <w:pPr>
+        <w:spacing w:line="480" w:lineRule="auto"/>
+        <w:rPr>
+          <w:rFonts w:ascii="Times New Roman" w:hAnsi="Times New Roman" w:cs="Times New Roman"/>
+          <w:sz w:val="24"/>
+          <w:szCs w:val="24"/>
+        </w:rPr>
+      </w:pPr>
+      <w:r>
+        <w:rPr>
+          <w:rFonts w:ascii="Times New Roman" w:hAnsi="Times New Roman" w:cs="Times New Roman"/>
+          <w:sz w:val="24"/>
+          <w:szCs w:val="24"/>
+        </w:rPr>
+        <w:t xml:space="preserve">By using a password manager users can easily manage unique passwords for their accounts while eliminating all the difficulties that are associated with complex passwords. With a password manager users can store </w:t>
+      </w:r>
+      <w:r>
+        <w:rPr>
+          <w:rFonts w:ascii="Times New Roman" w:hAnsi="Times New Roman" w:cs="Times New Roman"/>
+          <w:sz w:val="24"/>
+          <w:szCs w:val="24"/>
+        </w:rPr>
+        <w:t>all</w:t>
+      </w:r>
+      <w:r>
+        <w:rPr>
+          <w:rFonts w:ascii="Times New Roman" w:hAnsi="Times New Roman" w:cs="Times New Roman"/>
+          <w:sz w:val="24"/>
+          <w:szCs w:val="24"/>
+        </w:rPr>
+        <w:t xml:space="preserve"> their passwords in a secured vault that can be accessed with a “master” password. This eliminates the need to remember multiple passwords and greatly reduces the chances of having multiple accounts compromised. The management of passwords is one of the most important and overlooked factors of information security. In order eliminate the </w:t>
+      </w:r>
+      <w:r>
+        <w:rPr>
+          <w:rFonts w:ascii="Times New Roman" w:hAnsi="Times New Roman" w:cs="Times New Roman"/>
+          <w:sz w:val="24"/>
+          <w:szCs w:val="24"/>
+        </w:rPr>
+        <w:lastRenderedPageBreak/>
+        <w:t xml:space="preserve">difficulties that come with </w:t>
+      </w:r>
+      <w:r>
+        <w:rPr>
+          <w:rFonts w:ascii="Times New Roman" w:hAnsi="Times New Roman" w:cs="Times New Roman"/>
+          <w:sz w:val="24"/>
+          <w:szCs w:val="24"/>
+        </w:rPr>
+        <w:t>remembering passwords</w:t>
+      </w:r>
+      <w:r>
+        <w:rPr>
+          <w:rFonts w:ascii="Times New Roman" w:hAnsi="Times New Roman" w:cs="Times New Roman"/>
+          <w:sz w:val="24"/>
+          <w:szCs w:val="24"/>
+        </w:rPr>
+        <w:t xml:space="preserve"> it is recommended that user utilize a password management application </w:t>
+      </w:r>
+      <w:proofErr w:type="gramStart"/>
+      <w:r>
+        <w:rPr>
+          <w:rFonts w:ascii="Times New Roman" w:hAnsi="Times New Roman" w:cs="Times New Roman"/>
+          <w:sz w:val="24"/>
+          <w:szCs w:val="24"/>
+        </w:rPr>
+        <w:t>in order to</w:t>
+      </w:r>
+      <w:proofErr w:type="gramEnd"/>
+      <w:r>
+        <w:rPr>
+          <w:rFonts w:ascii="Times New Roman" w:hAnsi="Times New Roman" w:cs="Times New Roman"/>
+          <w:sz w:val="24"/>
+          <w:szCs w:val="24"/>
+        </w:rPr>
+        <w:t xml:space="preserve"> protect their accounts. </w:t>
+      </w:r>
+    </w:p>
+    <w:bookmarkEnd w:id="3"/>
     <w:p>
       <w:pPr>
         <w:spacing w:line="480" w:lineRule="auto"/>
         <w:jc w:val="center"/>
         <w:rPr>
           <w:rFonts w:ascii="Times New Roman" w:hAnsi="Times New Roman" w:cs="Times New Roman"/>
-          <w:sz w:val="24"/>
-          <w:szCs w:val="24"/>
-        </w:rPr>
-      </w:pPr>
-      <w:bookmarkStart w:id="1" w:name="_Hlk82868825"/>
-      <w:r>
-        <w:rPr>
-          <w:rFonts w:ascii="Times New Roman" w:hAnsi="Times New Roman" w:cs="Times New Roman"/>
-          <w:sz w:val="24"/>
-          <w:szCs w:val="24"/>
-        </w:rPr>
-        <w:t>Student Name: Carlos R. Ocasio Rodriguez</w:t>
-      </w:r>
-    </w:p>
-    <w:p>
-      <w:pPr>
-        <w:spacing w:line="480" w:lineRule="auto"/>
-        <w:jc w:val="center"/>
-        <w:rPr>
-          <w:rFonts w:ascii="Times New Roman" w:hAnsi="Times New Roman" w:cs="Times New Roman"/>
-          <w:sz w:val="24"/>
-          <w:szCs w:val="24"/>
-        </w:rPr>
-      </w:pPr>
-      <w:r>
-        <w:rPr>
-          <w:rFonts w:ascii="Times New Roman" w:hAnsi="Times New Roman" w:cs="Times New Roman"/>
-          <w:sz w:val="24"/>
-          <w:szCs w:val="24"/>
-        </w:rPr>
-        <w:t>Degree and Major: Bachelor of Science in Cybersecurity</w:t>
-      </w:r>
-    </w:p>
-    <w:p>
-      <w:pPr>
-        <w:spacing w:line="480" w:lineRule="auto"/>
-        <w:jc w:val="center"/>
-        <w:rPr>
-          <w:rFonts w:ascii="Times New Roman" w:hAnsi="Times New Roman" w:cs="Times New Roman"/>
-          <w:sz w:val="24"/>
-          <w:szCs w:val="24"/>
-        </w:rPr>
-      </w:pPr>
-      <w:r>
-        <w:rPr>
-          <w:rFonts w:ascii="Times New Roman" w:hAnsi="Times New Roman" w:cs="Times New Roman"/>
-          <w:sz w:val="24"/>
-          <w:szCs w:val="24"/>
-        </w:rPr>
-        <w:t>Project Advisor Name: Prof. Henderson</w:t>
-      </w:r>
-    </w:p>
-    <w:p>
-      <w:pPr>
-        <w:spacing w:line="480" w:lineRule="auto"/>
-        <w:jc w:val="center"/>
-        <w:rPr>
-          <w:rFonts w:ascii="Times New Roman" w:hAnsi="Times New Roman" w:cs="Times New Roman"/>
-          <w:sz w:val="24"/>
-          <w:szCs w:val="24"/>
-        </w:rPr>
-      </w:pPr>
-      <w:r>
-        <w:rPr>
-          <w:rFonts w:ascii="Times New Roman" w:hAnsi="Times New Roman" w:cs="Times New Roman"/>
-          <w:sz w:val="24"/>
-          <w:szCs w:val="24"/>
-        </w:rPr>
-        <w:t>Date: March 27, 2022</w:t>
-      </w:r>
-    </w:p>
-    <w:p>
-      <w:pPr>
-        <w:spacing w:line="480" w:lineRule="auto"/>
-        <w:jc w:val="center"/>
-        <w:rPr>
-          <w:rFonts w:ascii="Times New Roman" w:hAnsi="Times New Roman" w:cs="Times New Roman"/>
-          <w:sz w:val="24"/>
-          <w:szCs w:val="24"/>
-        </w:rPr>
-      </w:pPr>
-      <w:r>
-        <w:rPr>
-          <w:rFonts w:ascii="Times New Roman" w:hAnsi="Times New Roman" w:cs="Times New Roman"/>
-          <w:sz w:val="24"/>
-          <w:szCs w:val="24"/>
-        </w:rPr>
-        <w:t>Expected Graduation Date: May 2022</w:t>
-      </w:r>
-    </w:p>
-    <w:p>
-      <w:pPr>
-        <w:rPr>
-          <w:rFonts w:ascii="Times New Roman" w:hAnsi="Times New Roman" w:cs="Times New Roman"/>
-          <w:sz w:val="24"/>
-          <w:szCs w:val="24"/>
-        </w:rPr>
-      </w:pPr>
-      <w:r>
-        <w:rPr>
-          <w:rFonts w:ascii="Times New Roman" w:hAnsi="Times New Roman" w:cs="Times New Roman"/>
-          <w:sz w:val="24"/>
-          <w:szCs w:val="24"/>
-        </w:rPr>
-        <w:br w:type="page"/>
-      </w:r>
-    </w:p>
-    <w:p>
-      <w:pPr>
-        <w:spacing w:line="480" w:lineRule="auto"/>
-        <w:jc w:val="center"/>
-        <w:rPr>
-          <w:rFonts w:ascii="Times New Roman" w:hAnsi="Times New Roman" w:cs="Times New Roman"/>
           <w:b/>
           <w:bCs/>
           <w:sz w:val="24"/>
           <w:szCs w:val="24"/>
         </w:rPr>
       </w:pPr>
-      <w:bookmarkStart w:id="2" w:name="_Hlk82868890"/>
-      <w:bookmarkEnd w:id="1"/>
       <w:r>
         <w:rPr>
           <w:rFonts w:ascii="Times New Roman" w:hAnsi="Times New Roman" w:cs="Times New Roman"/>
@@ -249,220 +451,6 @@
           <w:sz w:val="24"/>
           <w:szCs w:val="24"/>
         </w:rPr>
-        <w:lastRenderedPageBreak/>
-        <w:t>Problem Statement</w:t>
-      </w:r>
-    </w:p>
-    <w:p>
-      <w:pPr>
-        <w:spacing w:line="480" w:lineRule="auto"/>
-        <w:rPr>
-          <w:rFonts w:ascii="Times New Roman" w:hAnsi="Times New Roman" w:cs="Times New Roman"/>
-          <w:sz w:val="24"/>
-          <w:szCs w:val="24"/>
-        </w:rPr>
-      </w:pPr>
-      <w:bookmarkStart w:id="3" w:name="_Hlk82868878"/>
-      <w:bookmarkEnd w:id="2"/>
-      <w:r>
-        <w:rPr>
-          <w:rFonts w:ascii="Times New Roman" w:hAnsi="Times New Roman" w:cs="Times New Roman"/>
-          <w:sz w:val="24"/>
-          <w:szCs w:val="24"/>
-        </w:rPr>
-        <w:t xml:space="preserve">The management of passwords is one of the most important aspects of Cybersecurity and it is imperative that users implement and practice safe password management practices. </w:t>
-      </w:r>
-      <w:proofErr w:type="gramStart"/>
-      <w:r>
-        <w:rPr>
-          <w:rFonts w:ascii="Times New Roman" w:hAnsi="Times New Roman" w:cs="Times New Roman"/>
-          <w:sz w:val="24"/>
-          <w:szCs w:val="24"/>
-        </w:rPr>
-        <w:t>In order to</w:t>
-      </w:r>
-      <w:proofErr w:type="gramEnd"/>
-      <w:r>
-        <w:rPr>
-          <w:rFonts w:ascii="Times New Roman" w:hAnsi="Times New Roman" w:cs="Times New Roman"/>
-          <w:sz w:val="24"/>
-          <w:szCs w:val="24"/>
-        </w:rPr>
-        <w:t xml:space="preserve"> ensure safe password management practices users must create strong and unique passwords for every one of their accounts. User should then be able to log into </w:t>
-      </w:r>
-      <w:r>
-        <w:rPr>
-          <w:rFonts w:ascii="Times New Roman" w:hAnsi="Times New Roman" w:cs="Times New Roman"/>
-          <w:sz w:val="24"/>
-          <w:szCs w:val="24"/>
-        </w:rPr>
-        <w:t>all</w:t>
-      </w:r>
-      <w:r>
-        <w:rPr>
-          <w:rFonts w:ascii="Times New Roman" w:hAnsi="Times New Roman" w:cs="Times New Roman"/>
-          <w:sz w:val="24"/>
-          <w:szCs w:val="24"/>
-        </w:rPr>
-        <w:t xml:space="preserve"> their accounts in an efficient and effortless manner. Unfortunately, most users have far too many online accounts to remember a unique password for each account. A survey conducted by Nate Lord (20</w:t>
-      </w:r>
-      <w:r>
-        <w:rPr>
-          <w:rFonts w:ascii="Times New Roman" w:hAnsi="Times New Roman" w:cs="Times New Roman"/>
-          <w:sz w:val="24"/>
-          <w:szCs w:val="24"/>
-        </w:rPr>
-        <w:t>20</w:t>
-      </w:r>
-      <w:r>
-        <w:rPr>
-          <w:rFonts w:ascii="Times New Roman" w:hAnsi="Times New Roman" w:cs="Times New Roman"/>
-          <w:sz w:val="24"/>
-          <w:szCs w:val="24"/>
-        </w:rPr>
-        <w:t xml:space="preserve">) indicates that the average user has over 90 different online accounts. There is a limit to how many passwords a user can remember, and this survey revealed how </w:t>
-      </w:r>
-      <w:proofErr w:type="gramStart"/>
-      <w:r>
-        <w:rPr>
-          <w:rFonts w:ascii="Times New Roman" w:hAnsi="Times New Roman" w:cs="Times New Roman"/>
-          <w:sz w:val="24"/>
-          <w:szCs w:val="24"/>
-        </w:rPr>
-        <w:t>the majority</w:t>
-      </w:r>
-      <w:r>
-        <w:rPr>
-          <w:rFonts w:ascii="Times New Roman" w:hAnsi="Times New Roman" w:cs="Times New Roman"/>
-          <w:sz w:val="24"/>
-          <w:szCs w:val="24"/>
-        </w:rPr>
-        <w:t xml:space="preserve"> of</w:t>
-      </w:r>
-      <w:proofErr w:type="gramEnd"/>
-      <w:r>
-        <w:rPr>
-          <w:rFonts w:ascii="Times New Roman" w:hAnsi="Times New Roman" w:cs="Times New Roman"/>
-          <w:sz w:val="24"/>
-          <w:szCs w:val="24"/>
-        </w:rPr>
-        <w:t xml:space="preserve"> users struggle with the number of passwords they manage, which usually leads to users reusing the same passwords. A Google Online Security Survey (2019) found that 52 percent of users reuse the same password for multiple accounts. The practice of reusing passwords leaves users vulnerable to intrusion attacks, which can result in data loss, monetary loss and more. A report conducted by IBM</w:t>
-      </w:r>
-      <w:r>
-        <w:rPr>
-          <w:rFonts w:ascii="Times New Roman" w:hAnsi="Times New Roman" w:cs="Times New Roman"/>
-          <w:sz w:val="24"/>
-          <w:szCs w:val="24"/>
-        </w:rPr>
-        <w:t xml:space="preserve"> (2020)</w:t>
-      </w:r>
-      <w:r>
-        <w:rPr>
-          <w:rFonts w:ascii="Times New Roman" w:hAnsi="Times New Roman" w:cs="Times New Roman"/>
-          <w:sz w:val="24"/>
-          <w:szCs w:val="24"/>
-        </w:rPr>
-        <w:t xml:space="preserve"> found that the average cost of a data breach is $3.68 million, while a data breach in the healthcare industry is estimated to cost around $7.13million. Furthermore, IBM found that data breaches in the United States are among the costliest averaging around $8.64 million.</w:t>
-      </w:r>
-    </w:p>
-    <w:p>
-      <w:pPr>
-        <w:spacing w:line="480" w:lineRule="auto"/>
-        <w:rPr>
-          <w:rFonts w:ascii="Times New Roman" w:hAnsi="Times New Roman" w:cs="Times New Roman"/>
-          <w:sz w:val="24"/>
-          <w:szCs w:val="24"/>
-        </w:rPr>
-      </w:pPr>
-      <w:r>
-        <w:rPr>
-          <w:rFonts w:ascii="Times New Roman" w:hAnsi="Times New Roman" w:cs="Times New Roman"/>
-          <w:sz w:val="24"/>
-          <w:szCs w:val="24"/>
-        </w:rPr>
-        <w:t xml:space="preserve">By using a password manager users can easily manage unique passwords for their accounts while eliminating all the difficulties that are associated with complex passwords. With a password manager users can store </w:t>
-      </w:r>
-      <w:r>
-        <w:rPr>
-          <w:rFonts w:ascii="Times New Roman" w:hAnsi="Times New Roman" w:cs="Times New Roman"/>
-          <w:sz w:val="24"/>
-          <w:szCs w:val="24"/>
-        </w:rPr>
-        <w:t>all</w:t>
-      </w:r>
-      <w:r>
-        <w:rPr>
-          <w:rFonts w:ascii="Times New Roman" w:hAnsi="Times New Roman" w:cs="Times New Roman"/>
-          <w:sz w:val="24"/>
-          <w:szCs w:val="24"/>
-        </w:rPr>
-        <w:t xml:space="preserve"> their passwords in a secured vault that can be accessed with a “master” password. This eliminates the need to remember multiple passwords and greatly reduces the chances of having multiple accounts compromised. The management of passwords is one of the most important and overlooked factors of information security. In order eliminate the </w:t>
-      </w:r>
-      <w:r>
-        <w:rPr>
-          <w:rFonts w:ascii="Times New Roman" w:hAnsi="Times New Roman" w:cs="Times New Roman"/>
-          <w:sz w:val="24"/>
-          <w:szCs w:val="24"/>
-        </w:rPr>
-        <w:lastRenderedPageBreak/>
-        <w:t xml:space="preserve">difficulties that come with </w:t>
-      </w:r>
-      <w:r>
-        <w:rPr>
-          <w:rFonts w:ascii="Times New Roman" w:hAnsi="Times New Roman" w:cs="Times New Roman"/>
-          <w:sz w:val="24"/>
-          <w:szCs w:val="24"/>
-        </w:rPr>
-        <w:t>remembering passwords</w:t>
-      </w:r>
-      <w:r>
-        <w:rPr>
-          <w:rFonts w:ascii="Times New Roman" w:hAnsi="Times New Roman" w:cs="Times New Roman"/>
-          <w:sz w:val="24"/>
-          <w:szCs w:val="24"/>
-        </w:rPr>
-        <w:t xml:space="preserve"> it is recommended that user utilize a password management application </w:t>
-      </w:r>
-      <w:proofErr w:type="gramStart"/>
-      <w:r>
-        <w:rPr>
-          <w:rFonts w:ascii="Times New Roman" w:hAnsi="Times New Roman" w:cs="Times New Roman"/>
-          <w:sz w:val="24"/>
-          <w:szCs w:val="24"/>
-        </w:rPr>
-        <w:t>in order to</w:t>
-      </w:r>
-      <w:proofErr w:type="gramEnd"/>
-      <w:r>
-        <w:rPr>
-          <w:rFonts w:ascii="Times New Roman" w:hAnsi="Times New Roman" w:cs="Times New Roman"/>
-          <w:sz w:val="24"/>
-          <w:szCs w:val="24"/>
-        </w:rPr>
-        <w:t xml:space="preserve"> protect their accounts. </w:t>
-      </w:r>
-    </w:p>
-    <w:bookmarkEnd w:id="3"/>
-    <w:p>
-      <w:pPr>
-        <w:spacing w:line="480" w:lineRule="auto"/>
-        <w:jc w:val="center"/>
-        <w:rPr>
-          <w:rFonts w:ascii="Times New Roman" w:hAnsi="Times New Roman" w:cs="Times New Roman"/>
-          <w:b/>
-          <w:bCs/>
-          <w:sz w:val="24"/>
-          <w:szCs w:val="24"/>
-        </w:rPr>
-      </w:pPr>
-      <w:r>
-        <w:rPr>
-          <w:rFonts w:ascii="Times New Roman" w:hAnsi="Times New Roman" w:cs="Times New Roman"/>
-          <w:b/>
-          <w:bCs/>
-          <w:sz w:val="24"/>
-          <w:szCs w:val="24"/>
-        </w:rPr>
         <w:t>Project Description</w:t>
       </w:r>
     </w:p>
@@ -913,23 +901,13 @@
         </w:rPr>
         <w:t xml:space="preserve"> called </w:t>
       </w:r>
-      <w:proofErr w:type="spellStart"/>
-      <w:r>
-        <w:rPr>
-          <w:rFonts w:ascii="Times New Roman" w:hAnsi="Times New Roman" w:cs="Times New Roman"/>
-          <w:sz w:val="24"/>
-          <w:szCs w:val="24"/>
-        </w:rPr>
-        <w:t>Xecure</w:t>
-      </w:r>
-      <w:proofErr w:type="spellEnd"/>
-      <w:r>
-        <w:rPr>
-          <w:rFonts w:ascii="Times New Roman" w:hAnsi="Times New Roman" w:cs="Times New Roman"/>
-          <w:sz w:val="24"/>
-          <w:szCs w:val="24"/>
-        </w:rPr>
-        <w:t xml:space="preserve"> Password Manager</w:t>
+      <w:r>
+        <w:rPr>
+          <w:rFonts w:ascii="Times New Roman" w:hAnsi="Times New Roman" w:cs="Times New Roman"/>
+          <w:sz w:val="24"/>
+          <w:szCs w:val="24"/>
+        </w:rPr>
+        <w:t>Xecure Password Manager</w:t>
       </w:r>
       <w:r>
         <w:rPr>
@@ -981,43 +959,7 @@
           <w:sz w:val="24"/>
           <w:szCs w:val="24"/>
         </w:rPr>
-        <w:t xml:space="preserve"> the previously mentioned features are the standard in the password manager market, and they will be included in the </w:t>
-      </w:r>
-      <w:proofErr w:type="spellStart"/>
-      <w:r>
-        <w:rPr>
-          <w:rFonts w:ascii="Times New Roman" w:hAnsi="Times New Roman" w:cs="Times New Roman"/>
-          <w:sz w:val="24"/>
-          <w:szCs w:val="24"/>
-        </w:rPr>
-        <w:t>Xecure</w:t>
-      </w:r>
-      <w:proofErr w:type="spellEnd"/>
-      <w:r>
-        <w:rPr>
-          <w:rFonts w:ascii="Times New Roman" w:hAnsi="Times New Roman" w:cs="Times New Roman"/>
-          <w:sz w:val="24"/>
-          <w:szCs w:val="24"/>
-        </w:rPr>
-        <w:t xml:space="preserve"> Password Manager application at no cost to the users. In addition to being a free application, </w:t>
-      </w:r>
-      <w:proofErr w:type="spellStart"/>
-      <w:r>
-        <w:rPr>
-          <w:rFonts w:ascii="Times New Roman" w:hAnsi="Times New Roman" w:cs="Times New Roman"/>
-          <w:sz w:val="24"/>
-          <w:szCs w:val="24"/>
-        </w:rPr>
-        <w:t>Xecure</w:t>
-      </w:r>
-      <w:proofErr w:type="spellEnd"/>
-      <w:r>
-        <w:rPr>
-          <w:rFonts w:ascii="Times New Roman" w:hAnsi="Times New Roman" w:cs="Times New Roman"/>
-          <w:sz w:val="24"/>
-          <w:szCs w:val="24"/>
-        </w:rPr>
-        <w:t xml:space="preserve"> Password Manager will not contain any ads</w:t>
+        <w:t xml:space="preserve"> the previously mentioned features are the standard in the password manager market, and they will be included in the Xecure Password Manager application at no cost to the users. In addition to being a free application, Xecure Password Manager will not contain any ads</w:t>
       </w:r>
       <w:r>
         <w:rPr>
@@ -1041,25 +983,7 @@
           <w:sz w:val="24"/>
           <w:szCs w:val="24"/>
         </w:rPr>
-        <w:t xml:space="preserve">user data for any other purpose. This is what separates </w:t>
-      </w:r>
-      <w:proofErr w:type="spellStart"/>
-      <w:r>
-        <w:rPr>
-          <w:rFonts w:ascii="Times New Roman" w:hAnsi="Times New Roman" w:cs="Times New Roman"/>
-          <w:sz w:val="24"/>
-          <w:szCs w:val="24"/>
-        </w:rPr>
-        <w:t>Xecure</w:t>
-      </w:r>
-      <w:proofErr w:type="spellEnd"/>
-      <w:r>
-        <w:rPr>
-          <w:rFonts w:ascii="Times New Roman" w:hAnsi="Times New Roman" w:cs="Times New Roman"/>
-          <w:sz w:val="24"/>
-          <w:szCs w:val="24"/>
-        </w:rPr>
-        <w:t xml:space="preserve"> Password Manager from the competition.</w:t>
+        <w:t>user data for any other purpose. This is what separates Xecure Password Manager from the competition.</w:t>
       </w:r>
     </w:p>
     <w:p>
@@ -1379,7 +1303,6 @@
           <w:szCs w:val="24"/>
         </w:rPr>
       </w:pPr>
-      <w:proofErr w:type="spellStart"/>
       <w:r>
         <w:rPr>
           <w:rFonts w:ascii="Times New Roman" w:hAnsi="Times New Roman" w:cs="Times New Roman"/>
@@ -1396,7 +1319,6 @@
         </w:rPr>
         <w:t>ashlib</w:t>
       </w:r>
-      <w:proofErr w:type="spellEnd"/>
       <w:r>
         <w:rPr>
           <w:rFonts w:ascii="Times New Roman" w:hAnsi="Times New Roman" w:cs="Times New Roman"/>
@@ -1428,7 +1350,6 @@
           <w:szCs w:val="24"/>
         </w:rPr>
       </w:pPr>
-      <w:proofErr w:type="spellStart"/>
       <w:proofErr w:type="gramStart"/>
       <w:r>
         <w:rPr>
@@ -1438,7 +1359,6 @@
         </w:rPr>
         <w:t>cryptography.fernet</w:t>
       </w:r>
-      <w:proofErr w:type="spellEnd"/>
       <w:proofErr w:type="gramEnd"/>
       <w:r>
         <w:rPr>
@@ -1479,7 +1399,6 @@
           <w:szCs w:val="24"/>
         </w:rPr>
       </w:pPr>
-      <w:proofErr w:type="spellStart"/>
       <w:r>
         <w:rPr>
           <w:rFonts w:ascii="Times New Roman" w:hAnsi="Times New Roman" w:cs="Times New Roman"/>
@@ -1488,7 +1407,6 @@
         </w:rPr>
         <w:t>msvcrt</w:t>
       </w:r>
-      <w:proofErr w:type="spellEnd"/>
       <w:r>
         <w:rPr>
           <w:rFonts w:ascii="Times New Roman" w:hAnsi="Times New Roman" w:cs="Times New Roman"/>
@@ -1528,7 +1446,6 @@
           <w:szCs w:val="24"/>
         </w:rPr>
       </w:pPr>
-      <w:proofErr w:type="spellStart"/>
       <w:proofErr w:type="gramStart"/>
       <w:r>
         <w:rPr>
@@ -1538,7 +1455,6 @@
         </w:rPr>
         <w:t>mysql.connector</w:t>
       </w:r>
-      <w:proofErr w:type="spellEnd"/>
       <w:proofErr w:type="gramEnd"/>
       <w:r>
         <w:rPr>
@@ -1571,7 +1487,6 @@
           <w:szCs w:val="24"/>
         </w:rPr>
       </w:pPr>
-      <w:proofErr w:type="spellStart"/>
       <w:r>
         <w:rPr>
           <w:rFonts w:ascii="Times New Roman" w:hAnsi="Times New Roman" w:cs="Times New Roman"/>
@@ -1580,7 +1495,6 @@
         </w:rPr>
         <w:t>os</w:t>
       </w:r>
-      <w:proofErr w:type="spellEnd"/>
       <w:r>
         <w:rPr>
           <w:rFonts w:ascii="Times New Roman" w:hAnsi="Times New Roman" w:cs="Times New Roman"/>
@@ -1634,25 +1548,7 @@
           <w:sz w:val="24"/>
           <w:szCs w:val="24"/>
         </w:rPr>
-        <w:t xml:space="preserve"> – Used alongside </w:t>
-      </w:r>
-      <w:proofErr w:type="spellStart"/>
-      <w:r>
-        <w:rPr>
-          <w:rFonts w:ascii="Times New Roman" w:hAnsi="Times New Roman" w:cs="Times New Roman"/>
-          <w:sz w:val="24"/>
-          <w:szCs w:val="24"/>
-        </w:rPr>
-        <w:t>getpass</w:t>
-      </w:r>
-      <w:proofErr w:type="spellEnd"/>
-      <w:r>
-        <w:rPr>
-          <w:rFonts w:ascii="Times New Roman" w:hAnsi="Times New Roman" w:cs="Times New Roman"/>
-          <w:sz w:val="24"/>
-          <w:szCs w:val="24"/>
-        </w:rPr>
-        <w:t xml:space="preserve"> to hide passwords in the command line screen.</w:t>
+        <w:t xml:space="preserve"> – Used alongside getpass to hide passwords in the command line screen.</w:t>
       </w:r>
     </w:p>
     <w:p>
@@ -1669,7 +1565,6 @@
           <w:szCs w:val="24"/>
         </w:rPr>
       </w:pPr>
-      <w:proofErr w:type="spellStart"/>
       <w:r>
         <w:rPr>
           <w:rFonts w:ascii="Times New Roman" w:hAnsi="Times New Roman" w:cs="Times New Roman"/>
@@ -1678,7 +1573,6 @@
         </w:rPr>
         <w:t>getpass</w:t>
       </w:r>
-      <w:proofErr w:type="spellEnd"/>
       <w:r>
         <w:rPr>
           <w:rFonts w:ascii="Times New Roman" w:hAnsi="Times New Roman" w:cs="Times New Roman"/>
@@ -1789,7 +1683,6 @@
           <w:szCs w:val="24"/>
         </w:rPr>
       </w:pPr>
-      <w:proofErr w:type="spellStart"/>
       <w:r>
         <w:rPr>
           <w:rFonts w:ascii="Times New Roman" w:hAnsi="Times New Roman" w:cs="Times New Roman"/>
@@ -1798,7 +1691,6 @@
         </w:rPr>
         <w:t>smtplib</w:t>
       </w:r>
-      <w:proofErr w:type="spellEnd"/>
       <w:r>
         <w:rPr>
           <w:rFonts w:ascii="Times New Roman" w:hAnsi="Times New Roman" w:cs="Times New Roman"/>
@@ -1844,25 +1736,7 @@
           <w:sz w:val="24"/>
           <w:szCs w:val="24"/>
         </w:rPr>
-        <w:t xml:space="preserve">Used alongside </w:t>
-      </w:r>
-      <w:proofErr w:type="spellStart"/>
-      <w:r>
-        <w:rPr>
-          <w:rFonts w:ascii="Times New Roman" w:hAnsi="Times New Roman" w:cs="Times New Roman"/>
-          <w:sz w:val="24"/>
-          <w:szCs w:val="24"/>
-        </w:rPr>
-        <w:t>smtplib</w:t>
-      </w:r>
-      <w:proofErr w:type="spellEnd"/>
-      <w:r>
-        <w:rPr>
-          <w:rFonts w:ascii="Times New Roman" w:hAnsi="Times New Roman" w:cs="Times New Roman"/>
-          <w:sz w:val="24"/>
-          <w:szCs w:val="24"/>
-        </w:rPr>
-        <w:t xml:space="preserve"> to send emails, and email error handling.</w:t>
+        <w:t>Used alongside smtplib to send emails, and email error handling.</w:t>
       </w:r>
     </w:p>
     <w:p>
@@ -1901,25 +1775,7 @@
           <w:sz w:val="24"/>
           <w:szCs w:val="24"/>
         </w:rPr>
-        <w:t xml:space="preserve">Used alongside </w:t>
-      </w:r>
-      <w:proofErr w:type="spellStart"/>
-      <w:r>
-        <w:rPr>
-          <w:rFonts w:ascii="Times New Roman" w:hAnsi="Times New Roman" w:cs="Times New Roman"/>
-          <w:sz w:val="24"/>
-          <w:szCs w:val="24"/>
-        </w:rPr>
-        <w:t>pyperclip</w:t>
-      </w:r>
-      <w:proofErr w:type="spellEnd"/>
-      <w:r>
-        <w:rPr>
-          <w:rFonts w:ascii="Times New Roman" w:hAnsi="Times New Roman" w:cs="Times New Roman"/>
-          <w:sz w:val="24"/>
-          <w:szCs w:val="24"/>
-        </w:rPr>
-        <w:t xml:space="preserve"> to determine when to wipe clipboard.</w:t>
+        <w:t>Used alongside pyperclip to determine when to wipe clipboard.</w:t>
       </w:r>
     </w:p>
     <w:p>
@@ -1936,7 +1792,6 @@
           <w:szCs w:val="24"/>
         </w:rPr>
       </w:pPr>
-      <w:proofErr w:type="spellStart"/>
       <w:r>
         <w:rPr>
           <w:rFonts w:ascii="Times New Roman" w:hAnsi="Times New Roman" w:cs="Times New Roman"/>
@@ -1946,7 +1801,6 @@
         <w:lastRenderedPageBreak/>
         <w:t>pyperclip</w:t>
       </w:r>
-      <w:proofErr w:type="spellEnd"/>
       <w:r>
         <w:rPr>
           <w:rFonts w:ascii="Times New Roman" w:hAnsi="Times New Roman" w:cs="Times New Roman"/>
@@ -10539,6 +10393,18 @@
     <w:p>
       <w:pPr>
         <w:spacing w:after="0" w:line="480" w:lineRule="auto"/>
+        <w:ind w:firstLine="720"/>
+        <w:rPr>
+          <w:rStyle w:val="markedcontent"/>
+          <w:rFonts w:ascii="Times New Roman" w:hAnsi="Times New Roman" w:cs="Times New Roman"/>
+          <w:sz w:val="24"/>
+          <w:szCs w:val="24"/>
+        </w:rPr>
+      </w:pPr>
+    </w:p>
+    <w:p>
+      <w:pPr>
+        <w:spacing w:after="0" w:line="480" w:lineRule="auto"/>
         <w:ind w:left="720"/>
         <w:rPr>
           <w:rStyle w:val="markedcontent"/>
@@ -10718,6 +10584,7 @@
     <w:p>
       <w:pPr>
         <w:spacing w:after="0" w:line="480" w:lineRule="auto"/>
+        <w:ind w:left="720"/>
         <w:rPr>
           <w:rStyle w:val="markedcontent"/>
           <w:rFonts w:ascii="Times New Roman" w:hAnsi="Times New Roman" w:cs="Times New Roman"/>
@@ -10836,27 +10703,7 @@
           <w:sz w:val="24"/>
           <w:szCs w:val="24"/>
         </w:rPr>
-        <w:t xml:space="preserve"> file. This will create the MYSQL database and start the </w:t>
-      </w:r>
-      <w:proofErr w:type="spellStart"/>
-      <w:r>
-        <w:rPr>
-          <w:rStyle w:val="markedcontent"/>
-          <w:rFonts w:ascii="Times New Roman" w:hAnsi="Times New Roman" w:cs="Times New Roman"/>
-          <w:sz w:val="24"/>
-          <w:szCs w:val="24"/>
-        </w:rPr>
-        <w:t>Xecure</w:t>
-      </w:r>
-      <w:proofErr w:type="spellEnd"/>
-      <w:r>
-        <w:rPr>
-          <w:rStyle w:val="markedcontent"/>
-          <w:rFonts w:ascii="Times New Roman" w:hAnsi="Times New Roman" w:cs="Times New Roman"/>
-          <w:sz w:val="24"/>
-          <w:szCs w:val="24"/>
-        </w:rPr>
-        <w:t xml:space="preserve"> Password Manager Application.</w:t>
+        <w:t xml:space="preserve"> file. This will create the MYSQL database and start the Xecure Password Manager Application.</w:t>
       </w:r>
     </w:p>
     <w:p>
@@ -11022,16 +10869,7 @@
           <w:sz w:val="24"/>
           <w:szCs w:val="24"/>
         </w:rPr>
-        <w:t>. If this hash matches what is on the database, they are successfully logged in to the application. If the user fails to provide the proper username and password</w:t>
-      </w:r>
-      <w:r>
-        <w:rPr>
-          <w:rStyle w:val="markedcontent"/>
-          <w:rFonts w:ascii="Times New Roman" w:hAnsi="Times New Roman" w:cs="Times New Roman"/>
-          <w:sz w:val="24"/>
-          <w:szCs w:val="24"/>
-        </w:rPr>
-        <w:t xml:space="preserve"> after </w:t>
+        <w:t xml:space="preserve">. If this hash matches what is on the database, they are successfully </w:t>
       </w:r>
       <w:r>
         <w:rPr>
@@ -11041,7 +10879,16 @@
           <w:szCs w:val="24"/>
         </w:rPr>
         <w:lastRenderedPageBreak/>
-        <w:t>six login attempts, the application closes itself. A warning is given to the user after five failed login attempts.</w:t>
+        <w:t>logged in to the application. If the user fails to provide the proper username and password</w:t>
+      </w:r>
+      <w:r>
+        <w:rPr>
+          <w:rStyle w:val="markedcontent"/>
+          <w:rFonts w:ascii="Times New Roman" w:hAnsi="Times New Roman" w:cs="Times New Roman"/>
+          <w:sz w:val="24"/>
+          <w:szCs w:val="24"/>
+        </w:rPr>
+        <w:t xml:space="preserve"> after six login attempts, the application closes itself. A warning is given to the user after five failed login attempts.</w:t>
       </w:r>
     </w:p>
     <w:p>
@@ -11069,8 +10916,8 @@
           <w:szCs w:val="24"/>
         </w:rPr>
         <w:drawing>
-          <wp:inline distT="0" distB="0" distL="0" distR="0" wp14:anchorId="1D2250A2" wp14:editId="370927FB">
-            <wp:extent cx="5943600" cy="3105150"/>
+          <wp:inline distT="0" distB="0" distL="0" distR="0" wp14:anchorId="1D2250A2" wp14:editId="7D6BECBB">
+            <wp:extent cx="5667154" cy="2960725"/>
             <wp:effectExtent l="0" t="0" r="0" b="0"/>
             <wp:docPr id="1" name="Picture 1"/>
             <wp:cNvGraphicFramePr>
@@ -11101,7 +10948,7 @@
                   <pic:spPr bwMode="auto">
                     <a:xfrm>
                       <a:off x="0" y="0"/>
-                      <a:ext cx="5943600" cy="3105150"/>
+                      <a:ext cx="5673548" cy="2964065"/>
                     </a:xfrm>
                     <a:prstGeom prst="rect">
                       <a:avLst/>
@@ -11174,9 +11021,9 @@
           <w:szCs w:val="24"/>
         </w:rPr>
         <w:drawing>
-          <wp:inline distT="0" distB="0" distL="0" distR="0" wp14:anchorId="51CAC17D" wp14:editId="48246EBF">
-            <wp:extent cx="5943600" cy="3105150"/>
-            <wp:effectExtent l="0" t="0" r="0" b="0"/>
+          <wp:inline distT="0" distB="0" distL="0" distR="0" wp14:anchorId="51CAC17D" wp14:editId="459654CF">
+            <wp:extent cx="5688419" cy="2971834"/>
+            <wp:effectExtent l="0" t="0" r="7620" b="0"/>
             <wp:docPr id="2" name="Picture 2"/>
             <wp:cNvGraphicFramePr>
               <a:graphicFrameLocks xmlns:a="http://schemas.openxmlformats.org/drawingml/2006/main" noChangeAspect="1"/>
@@ -11206,7 +11053,7 @@
                   <pic:spPr bwMode="auto">
                     <a:xfrm>
                       <a:off x="0" y="0"/>
-                      <a:ext cx="5943600" cy="3105150"/>
+                      <a:ext cx="5695911" cy="2975748"/>
                     </a:xfrm>
                     <a:prstGeom prst="rect">
                       <a:avLst/>
@@ -11748,27 +11595,7 @@
           <w:sz w:val="24"/>
           <w:szCs w:val="24"/>
         </w:rPr>
-        <w:t xml:space="preserve"> The user can then use this information to log into the application. On the other hand, if the user forgets their password, they can select the “Forgot Password” selection, and this will allow them to reset their password after verifying their email. In the “Reset Password” screen the user will be asked to enter their email, and I the entered email matches an email that has been registered in the database, a verification code will be sent to that same email address. The user will then have to retrieve that code from their email and enter it into the </w:t>
-      </w:r>
-      <w:proofErr w:type="spellStart"/>
-      <w:r>
-        <w:rPr>
-          <w:rStyle w:val="markedcontent"/>
-          <w:rFonts w:ascii="Times New Roman" w:hAnsi="Times New Roman" w:cs="Times New Roman"/>
-          <w:sz w:val="24"/>
-          <w:szCs w:val="24"/>
-        </w:rPr>
-        <w:t>Xecure</w:t>
-      </w:r>
-      <w:proofErr w:type="spellEnd"/>
-      <w:r>
-        <w:rPr>
-          <w:rStyle w:val="markedcontent"/>
-          <w:rFonts w:ascii="Times New Roman" w:hAnsi="Times New Roman" w:cs="Times New Roman"/>
-          <w:sz w:val="24"/>
-          <w:szCs w:val="24"/>
-        </w:rPr>
-        <w:t xml:space="preserve"> Password Manager application. If the entered code matches the code sent to the email, the user will be asked to enter a new password. If the code entered does not match the code sent to the email, the user will be sent back to the main menu, and they will not be able to change their password</w:t>
+        <w:t xml:space="preserve"> The user can then use this information to log into the application. On the other hand, if the user forgets their password, they can select the “Forgot Password” selection, and this will allow them to reset their password after verifying their email. In the “Reset Password” screen the user will be asked to enter their email, and I the entered email matches an email that has been registered in the database, a verification code will be sent to that same email address. The user will then have to retrieve that code from their email and enter it into the Xecure Password Manager application. If the entered code matches the code sent to the email, the user will be asked to enter a new password. If the code entered does not match the code sent to the email, the user will be sent back to the main menu, and they will not be able to change their password</w:t>
       </w:r>
       <w:r>
         <w:rPr>
@@ -13779,27 +13606,7 @@
           <w:sz w:val="24"/>
           <w:szCs w:val="24"/>
         </w:rPr>
-        <w:t xml:space="preserve">gives users more control over their data within the </w:t>
-      </w:r>
-      <w:proofErr w:type="spellStart"/>
-      <w:r>
-        <w:rPr>
-          <w:rStyle w:val="markedcontent"/>
-          <w:rFonts w:ascii="Times New Roman" w:hAnsi="Times New Roman" w:cs="Times New Roman"/>
-          <w:sz w:val="24"/>
-          <w:szCs w:val="24"/>
-        </w:rPr>
-        <w:t>Xecure</w:t>
-      </w:r>
-      <w:proofErr w:type="spellEnd"/>
-      <w:r>
-        <w:rPr>
-          <w:rStyle w:val="markedcontent"/>
-          <w:rFonts w:ascii="Times New Roman" w:hAnsi="Times New Roman" w:cs="Times New Roman"/>
-          <w:sz w:val="24"/>
-          <w:szCs w:val="24"/>
-        </w:rPr>
-        <w:t xml:space="preserve"> Password Manager application. This menu can be accessed by selecting the “Settings &amp; Delete Records” from the dashboard. From the settings menu, users can access the menus to delete a record, delete all records, change master email, or change master password (See figure 19 for reference).</w:t>
+        <w:t>gives users more control over their data within the Xecure Password Manager application. This menu can be accessed by selecting the “Settings &amp; Delete Records” from the dashboard. From the settings menu, users can access the menus to delete a record, delete all records, change master email, or change master password (See figure 19 for reference).</w:t>
       </w:r>
     </w:p>
     <w:p>
@@ -14673,27 +14480,7 @@
           <w:sz w:val="24"/>
           <w:szCs w:val="24"/>
         </w:rPr>
-        <w:t xml:space="preserve">. After verifying the entered email, the application sends an email to the user with verification code that needs to be entered on the </w:t>
-      </w:r>
-      <w:proofErr w:type="spellStart"/>
-      <w:r>
-        <w:rPr>
-          <w:rStyle w:val="markedcontent"/>
-          <w:rFonts w:ascii="Times New Roman" w:hAnsi="Times New Roman" w:cs="Times New Roman"/>
-          <w:sz w:val="24"/>
-          <w:szCs w:val="24"/>
-        </w:rPr>
-        <w:t>Xecure</w:t>
-      </w:r>
-      <w:proofErr w:type="spellEnd"/>
-      <w:r>
-        <w:rPr>
-          <w:rStyle w:val="markedcontent"/>
-          <w:rFonts w:ascii="Times New Roman" w:hAnsi="Times New Roman" w:cs="Times New Roman"/>
-          <w:sz w:val="24"/>
-          <w:szCs w:val="24"/>
-        </w:rPr>
-        <w:t xml:space="preserve"> Password Manager Application.</w:t>
+        <w:t>. After verifying the entered email, the application sends an email to the user with verification code that needs to be entered on the Xecure Password Manager Application.</w:t>
       </w:r>
       <w:r>
         <w:rPr>
@@ -15105,27 +14892,7 @@
           <w:sz w:val="24"/>
           <w:szCs w:val="24"/>
         </w:rPr>
-        <w:t xml:space="preserve"> for reference). After verifying the entered email, the application sends an email to the user with verification code that needs to be entered on the </w:t>
-      </w:r>
-      <w:proofErr w:type="spellStart"/>
-      <w:r>
-        <w:rPr>
-          <w:rStyle w:val="markedcontent"/>
-          <w:rFonts w:ascii="Times New Roman" w:hAnsi="Times New Roman" w:cs="Times New Roman"/>
-          <w:sz w:val="24"/>
-          <w:szCs w:val="24"/>
-        </w:rPr>
-        <w:t>Xecure</w:t>
-      </w:r>
-      <w:proofErr w:type="spellEnd"/>
-      <w:r>
-        <w:rPr>
-          <w:rStyle w:val="markedcontent"/>
-          <w:rFonts w:ascii="Times New Roman" w:hAnsi="Times New Roman" w:cs="Times New Roman"/>
-          <w:sz w:val="24"/>
-          <w:szCs w:val="24"/>
-        </w:rPr>
-        <w:t xml:space="preserve"> Password Manager Application. If the code entered matched the code that was sent to the user, the user will be prompted to enter a new </w:t>
+        <w:t xml:space="preserve"> for reference). After verifying the entered email, the application sends an email to the user with verification code that needs to be entered on the Xecure Password Manager Application. If the code entered matched the code that was sent to the user, the user will be prompted to enter a new </w:t>
       </w:r>
       <w:r>
         <w:rPr>
@@ -16476,6 +16243,76 @@
         <w:rPr>
           <w:rStyle w:val="markedcontent"/>
           <w:rFonts w:ascii="Times New Roman" w:hAnsi="Times New Roman" w:cs="Times New Roman"/>
+          <w:sz w:val="24"/>
+          <w:szCs w:val="24"/>
+        </w:rPr>
+      </w:pPr>
+      <w:r>
+        <w:rPr>
+          <w:rStyle w:val="markedcontent"/>
+          <w:rFonts w:ascii="Times New Roman" w:hAnsi="Times New Roman" w:cs="Times New Roman"/>
+          <w:sz w:val="24"/>
+          <w:szCs w:val="24"/>
+        </w:rPr>
+        <w:t>Figure 3</w:t>
+      </w:r>
+      <w:r>
+        <w:rPr>
+          <w:rStyle w:val="markedcontent"/>
+          <w:rFonts w:ascii="Times New Roman" w:hAnsi="Times New Roman" w:cs="Times New Roman"/>
+          <w:sz w:val="24"/>
+          <w:szCs w:val="24"/>
+        </w:rPr>
+        <w:t>6</w:t>
+      </w:r>
+      <w:r>
+        <w:rPr>
+          <w:rStyle w:val="markedcontent"/>
+          <w:rFonts w:ascii="Times New Roman" w:hAnsi="Times New Roman" w:cs="Times New Roman"/>
+          <w:sz w:val="24"/>
+          <w:szCs w:val="24"/>
+        </w:rPr>
+        <w:t>:</w:t>
+      </w:r>
+      <w:r>
+        <w:rPr>
+          <w:rStyle w:val="markedcontent"/>
+          <w:rFonts w:ascii="Times New Roman" w:hAnsi="Times New Roman" w:cs="Times New Roman"/>
+          <w:sz w:val="24"/>
+          <w:szCs w:val="24"/>
+        </w:rPr>
+        <w:t xml:space="preserve"> </w:t>
+      </w:r>
+      <w:r>
+        <w:rPr>
+          <w:rStyle w:val="markedcontent"/>
+          <w:rFonts w:ascii="Times New Roman" w:hAnsi="Times New Roman" w:cs="Times New Roman"/>
+          <w:sz w:val="24"/>
+          <w:szCs w:val="24"/>
+        </w:rPr>
+        <w:t>Register Weak Password Error</w:t>
+      </w:r>
+    </w:p>
+    <w:p>
+      <w:pPr>
+        <w:spacing w:after="0" w:line="480" w:lineRule="auto"/>
+        <w:ind w:left="90"/>
+        <w:jc w:val="center"/>
+        <w:rPr>
+          <w:rStyle w:val="markedcontent"/>
+          <w:rFonts w:ascii="Times New Roman" w:hAnsi="Times New Roman" w:cs="Times New Roman"/>
+          <w:sz w:val="24"/>
+          <w:szCs w:val="24"/>
+        </w:rPr>
+      </w:pPr>
+    </w:p>
+    <w:p>
+      <w:pPr>
+        <w:spacing w:after="0" w:line="480" w:lineRule="auto"/>
+        <w:ind w:left="90"/>
+        <w:rPr>
+          <w:rStyle w:val="markedcontent"/>
+          <w:rFonts w:ascii="Times New Roman" w:hAnsi="Times New Roman" w:cs="Times New Roman"/>
           <w:b/>
           <w:bCs/>
           <w:sz w:val="24"/>
@@ -16489,49 +16326,21 @@
           <w:sz w:val="24"/>
           <w:szCs w:val="24"/>
         </w:rPr>
-        <w:t>Figure 3</w:t>
-      </w:r>
-      <w:r>
-        <w:rPr>
-          <w:rStyle w:val="markedcontent"/>
-          <w:rFonts w:ascii="Times New Roman" w:hAnsi="Times New Roman" w:cs="Times New Roman"/>
-          <w:sz w:val="24"/>
-          <w:szCs w:val="24"/>
-        </w:rPr>
-        <w:t>6</w:t>
-      </w:r>
-      <w:r>
-        <w:rPr>
-          <w:rStyle w:val="markedcontent"/>
-          <w:rFonts w:ascii="Times New Roman" w:hAnsi="Times New Roman" w:cs="Times New Roman"/>
-          <w:sz w:val="24"/>
-          <w:szCs w:val="24"/>
-        </w:rPr>
-        <w:t>:</w:t>
-      </w:r>
-      <w:r>
-        <w:rPr>
-          <w:rStyle w:val="markedcontent"/>
-          <w:rFonts w:ascii="Times New Roman" w:hAnsi="Times New Roman" w:cs="Times New Roman"/>
-          <w:sz w:val="24"/>
-          <w:szCs w:val="24"/>
-        </w:rPr>
-        <w:t xml:space="preserve"> </w:t>
-      </w:r>
-      <w:r>
-        <w:rPr>
-          <w:rStyle w:val="markedcontent"/>
-          <w:rFonts w:ascii="Times New Roman" w:hAnsi="Times New Roman" w:cs="Times New Roman"/>
-          <w:sz w:val="24"/>
-          <w:szCs w:val="24"/>
-        </w:rPr>
-        <w:t>Register Weak Password Error</w:t>
-      </w:r>
-    </w:p>
-    <w:p>
-      <w:pPr>
-        <w:spacing w:after="0" w:line="480" w:lineRule="auto"/>
-        <w:ind w:left="720"/>
+        <w:t xml:space="preserve">A link to the GitHub repository can be found here: </w:t>
+      </w:r>
+      <w:r>
+        <w:rPr>
+          <w:rStyle w:val="markedcontent"/>
+          <w:rFonts w:ascii="Times New Roman" w:hAnsi="Times New Roman" w:cs="Times New Roman"/>
+          <w:sz w:val="24"/>
+          <w:szCs w:val="24"/>
+        </w:rPr>
+        <w:t>https://github.com/Xcar17/Xecure-Password-Manager</w:t>
+      </w:r>
+    </w:p>
+    <w:p>
+      <w:pPr>
+        <w:spacing w:after="0" w:line="480" w:lineRule="auto"/>
         <w:jc w:val="center"/>
         <w:rPr>
           <w:rStyle w:val="markedcontent"/>
@@ -16542,12 +16351,7 @@
           <w:szCs w:val="24"/>
         </w:rPr>
       </w:pPr>
-    </w:p>
-    <w:p>
-      <w:pPr>
-        <w:spacing w:after="0" w:line="480" w:lineRule="auto"/>
-        <w:ind w:left="720"/>
-        <w:jc w:val="center"/>
+      <w:r>
         <w:rPr>
           <w:rStyle w:val="markedcontent"/>
           <w:rFonts w:ascii="Times New Roman" w:hAnsi="Times New Roman" w:cs="Times New Roman"/>
@@ -16556,16 +16360,6 @@
           <w:sz w:val="24"/>
           <w:szCs w:val="24"/>
         </w:rPr>
-      </w:pPr>
-      <w:r>
-        <w:rPr>
-          <w:rStyle w:val="markedcontent"/>
-          <w:rFonts w:ascii="Times New Roman" w:hAnsi="Times New Roman" w:cs="Times New Roman"/>
-          <w:b/>
-          <w:bCs/>
-          <w:sz w:val="24"/>
-          <w:szCs w:val="24"/>
-        </w:rPr>
         <w:t>Test Plan</w:t>
       </w:r>
     </w:p>
@@ -16623,56 +16417,16 @@
           <w:sz w:val="24"/>
           <w:szCs w:val="24"/>
         </w:rPr>
-        <w:t>For a detailed look of the test cases please refer to the “</w:t>
-      </w:r>
-      <w:proofErr w:type="spellStart"/>
-      <w:r>
-        <w:rPr>
-          <w:rStyle w:val="markedcontent"/>
-          <w:rFonts w:ascii="Times New Roman" w:hAnsi="Times New Roman" w:cs="Times New Roman"/>
-          <w:sz w:val="24"/>
-          <w:szCs w:val="24"/>
-        </w:rPr>
-        <w:t>Xecure</w:t>
-      </w:r>
-      <w:proofErr w:type="spellEnd"/>
-      <w:r>
-        <w:rPr>
-          <w:rStyle w:val="markedcontent"/>
-          <w:rFonts w:ascii="Times New Roman" w:hAnsi="Times New Roman" w:cs="Times New Roman"/>
-          <w:sz w:val="24"/>
-          <w:szCs w:val="24"/>
-        </w:rPr>
-        <w:t xml:space="preserve"> Password Manager Test Cases” document. This document describes in detail the behavior of the application given an input. The tests cases were created through an iterative process of creating test cases to test the application, and then gathering feedback from</w:t>
-      </w:r>
-      <w:r>
-        <w:rPr>
-          <w:rStyle w:val="markedcontent"/>
-          <w:rFonts w:ascii="Times New Roman" w:hAnsi="Times New Roman" w:cs="Times New Roman"/>
-          <w:sz w:val="24"/>
-          <w:szCs w:val="24"/>
-        </w:rPr>
-        <w:t xml:space="preserve"> volunteers. This process was repeated three times and the result was the current version of the “</w:t>
-      </w:r>
-      <w:proofErr w:type="spellStart"/>
-      <w:r>
-        <w:rPr>
-          <w:rStyle w:val="markedcontent"/>
-          <w:rFonts w:ascii="Times New Roman" w:hAnsi="Times New Roman" w:cs="Times New Roman"/>
-          <w:sz w:val="24"/>
-          <w:szCs w:val="24"/>
-        </w:rPr>
-        <w:t>Xecure</w:t>
-      </w:r>
-      <w:proofErr w:type="spellEnd"/>
-      <w:r>
-        <w:rPr>
-          <w:rStyle w:val="markedcontent"/>
-          <w:rFonts w:ascii="Times New Roman" w:hAnsi="Times New Roman" w:cs="Times New Roman"/>
-          <w:sz w:val="24"/>
-          <w:szCs w:val="24"/>
-        </w:rPr>
-        <w:t xml:space="preserve"> Password Manager Test Cases”</w:t>
+        <w:t>For a detailed look of the test cases please refer to the “Xecure Password Manager Test Cases” document. This document describes in detail the behavior of the application given an input. The tests cases were created through an iterative process of creating test cases to test the application, and then gathering feedback from</w:t>
+      </w:r>
+      <w:r>
+        <w:rPr>
+          <w:rStyle w:val="markedcontent"/>
+          <w:rFonts w:ascii="Times New Roman" w:hAnsi="Times New Roman" w:cs="Times New Roman"/>
+          <w:sz w:val="24"/>
+          <w:szCs w:val="24"/>
+        </w:rPr>
+        <w:t xml:space="preserve"> volunteers. This process was repeated three times and the result was the current version of the “Xecure Password Manager Test Cases”</w:t>
       </w:r>
       <w:r>
         <w:rPr>
@@ -16729,7 +16483,17 @@
           <w:sz w:val="24"/>
           <w:szCs w:val="24"/>
         </w:rPr>
-        <w:t xml:space="preserve"> volunteers to test the application for usability and errors. For this test three users were selected and each one of them represents a specific demographic (inexperienced, experience, and very experienced). All three </w:t>
+        <w:t xml:space="preserve"> volunteers to test the application for usability and errors. For this test three users were selected and each one of them represents a specific </w:t>
+      </w:r>
+      <w:r>
+        <w:rPr>
+          <w:rStyle w:val="markedcontent"/>
+          <w:rFonts w:ascii="Times New Roman" w:hAnsi="Times New Roman" w:cs="Times New Roman"/>
+          <w:sz w:val="24"/>
+          <w:szCs w:val="24"/>
+        </w:rPr>
+        <w:lastRenderedPageBreak/>
+        <w:t xml:space="preserve">demographic (inexperienced, experience, and very experienced). All three </w:t>
       </w:r>
       <w:r>
         <w:rPr>
@@ -16779,7 +16543,6 @@
           <w:sz w:val="24"/>
           <w:szCs w:val="24"/>
         </w:rPr>
-        <w:lastRenderedPageBreak/>
         <w:t>Tasks:</w:t>
       </w:r>
     </w:p>
@@ -16801,27 +16564,7 @@
           <w:sz w:val="24"/>
           <w:szCs w:val="24"/>
         </w:rPr>
-        <w:t xml:space="preserve"> 1 – Use the </w:t>
-      </w:r>
-      <w:proofErr w:type="spellStart"/>
-      <w:r>
-        <w:rPr>
-          <w:rStyle w:val="markedcontent"/>
-          <w:rFonts w:ascii="Times New Roman" w:hAnsi="Times New Roman" w:cs="Times New Roman"/>
-          <w:sz w:val="24"/>
-          <w:szCs w:val="24"/>
-        </w:rPr>
-        <w:t>Xecure</w:t>
-      </w:r>
-      <w:proofErr w:type="spellEnd"/>
-      <w:r>
-        <w:rPr>
-          <w:rStyle w:val="markedcontent"/>
-          <w:rFonts w:ascii="Times New Roman" w:hAnsi="Times New Roman" w:cs="Times New Roman"/>
-          <w:sz w:val="24"/>
-          <w:szCs w:val="24"/>
-        </w:rPr>
-        <w:t xml:space="preserve"> Password Manager application to register and make an account.</w:t>
+        <w:t xml:space="preserve"> 1 – Use the Xecure Password Manager application to register and make an account.</w:t>
       </w:r>
     </w:p>
     <w:p>
@@ -16842,27 +16585,7 @@
           <w:sz w:val="24"/>
           <w:szCs w:val="24"/>
         </w:rPr>
-        <w:t xml:space="preserve">2 – Log into the </w:t>
-      </w:r>
-      <w:proofErr w:type="spellStart"/>
-      <w:r>
-        <w:rPr>
-          <w:rStyle w:val="markedcontent"/>
-          <w:rFonts w:ascii="Times New Roman" w:hAnsi="Times New Roman" w:cs="Times New Roman"/>
-          <w:sz w:val="24"/>
-          <w:szCs w:val="24"/>
-        </w:rPr>
-        <w:t>Xecure</w:t>
-      </w:r>
-      <w:proofErr w:type="spellEnd"/>
-      <w:r>
-        <w:rPr>
-          <w:rStyle w:val="markedcontent"/>
-          <w:rFonts w:ascii="Times New Roman" w:hAnsi="Times New Roman" w:cs="Times New Roman"/>
-          <w:sz w:val="24"/>
-          <w:szCs w:val="24"/>
-        </w:rPr>
-        <w:t xml:space="preserve"> Password Manager application.</w:t>
+        <w:t>2 – Log into the Xecure Password Manager application.</w:t>
       </w:r>
     </w:p>
     <w:p>
@@ -17272,7 +16995,6 @@
     <w:p>
       <w:pPr>
         <w:spacing w:after="0" w:line="480" w:lineRule="auto"/>
-        <w:ind w:left="720"/>
         <w:jc w:val="center"/>
         <w:rPr>
           <w:rFonts w:ascii="Times New Roman" w:hAnsi="Times New Roman" w:cs="Times New Roman"/>
@@ -17554,7 +17276,6 @@
           <w:sz w:val="24"/>
           <w:szCs w:val="24"/>
         </w:rPr>
-        <w:lastRenderedPageBreak/>
         <w:t xml:space="preserve">Menu </w:t>
       </w:r>
       <w:r>
@@ -18075,6 +17796,7 @@
           <w:sz w:val="24"/>
           <w:szCs w:val="24"/>
         </w:rPr>
+        <w:lastRenderedPageBreak/>
         <w:t>The reason why the</w:t>
       </w:r>
       <w:r>
@@ -18195,16 +17917,7 @@
           <w:sz w:val="24"/>
           <w:szCs w:val="24"/>
         </w:rPr>
-        <w:t xml:space="preserve"> finding does not affect the usability or security of the application and therefore it </w:t>
-      </w:r>
-      <w:r>
-        <w:rPr>
-          <w:rFonts w:ascii="Times New Roman" w:hAnsi="Times New Roman" w:cs="Times New Roman"/>
-          <w:sz w:val="24"/>
-          <w:szCs w:val="24"/>
-        </w:rPr>
-        <w:lastRenderedPageBreak/>
-        <w:t>was identified as a low priority. The next update of the application will validate the input to make sure that inputs with leading zeros are not accepted.</w:t>
+        <w:t xml:space="preserve"> finding does not affect the usability or security of the application and therefore it was identified as a low priority. The next update of the application will validate the input to make sure that inputs with leading zeros are not accepted.</w:t>
       </w:r>
       <w:r>
         <w:rPr>
@@ -18290,7 +18003,6 @@
     <w:p>
       <w:pPr>
         <w:spacing w:after="0" w:line="480" w:lineRule="auto"/>
-        <w:ind w:left="720"/>
         <w:jc w:val="center"/>
         <w:rPr>
           <w:rFonts w:ascii="Times New Roman" w:hAnsi="Times New Roman" w:cs="Times New Roman"/>
@@ -18409,7 +18121,7 @@
           <w:sz w:val="24"/>
           <w:szCs w:val="24"/>
         </w:rPr>
-        <w:t xml:space="preserve"> and this was by far the most time-consuming part of this project. After succeeding in encrypting and decrypting data from the database I had difficulties linking the data to users (since the data was encrypted). The solution to this problem took several weeks, but I was able to address it by </w:t>
+        <w:t xml:space="preserve"> and </w:t>
       </w:r>
       <w:r>
         <w:rPr>
@@ -18418,7 +18130,7 @@
           <w:szCs w:val="24"/>
         </w:rPr>
         <w:lastRenderedPageBreak/>
-        <w:t xml:space="preserve">giving every user a “user ID” that would be the link between their account and their encrypted data. This user ID is </w:t>
+        <w:t xml:space="preserve">this was by far the most time-consuming part of this project. After succeeding in encrypting and decrypting data from the database I had difficulties linking the data to users (since the data was encrypted). The solution to this problem took several weeks, but I was able to address it by giving every user a “user ID” that would be the link between their account and their encrypted data. This user ID is </w:t>
       </w:r>
       <w:r>
         <w:rPr>
@@ -18458,7 +18170,6 @@
     <w:p>
       <w:pPr>
         <w:spacing w:after="0" w:line="480" w:lineRule="auto"/>
-        <w:ind w:left="720"/>
         <w:jc w:val="center"/>
         <w:rPr>
           <w:rFonts w:ascii="Times New Roman" w:hAnsi="Times New Roman" w:cs="Times New Roman"/>
@@ -18543,25 +18254,7 @@
           <w:sz w:val="24"/>
           <w:szCs w:val="24"/>
         </w:rPr>
-        <w:t xml:space="preserve">considered necessary for the success of the application and should be implemented to improve the usability and security of the </w:t>
-      </w:r>
-      <w:proofErr w:type="spellStart"/>
-      <w:r>
-        <w:rPr>
-          <w:rFonts w:ascii="Times New Roman" w:hAnsi="Times New Roman" w:cs="Times New Roman"/>
-          <w:sz w:val="24"/>
-          <w:szCs w:val="24"/>
-        </w:rPr>
-        <w:t>Xecure</w:t>
-      </w:r>
-      <w:proofErr w:type="spellEnd"/>
-      <w:r>
-        <w:rPr>
-          <w:rFonts w:ascii="Times New Roman" w:hAnsi="Times New Roman" w:cs="Times New Roman"/>
-          <w:sz w:val="24"/>
-          <w:szCs w:val="24"/>
-        </w:rPr>
-        <w:t xml:space="preserve"> application.</w:t>
+        <w:t>considered necessary for the success of the application and should be implemented to improve the usability and security of the Xecure application.</w:t>
       </w:r>
     </w:p>
     <w:p>
@@ -18708,6 +18401,7 @@
           <w:sz w:val="24"/>
           <w:szCs w:val="24"/>
         </w:rPr>
+        <w:lastRenderedPageBreak/>
         <w:t>Better Master Password Policies – The current version of the application follows</w:t>
       </w:r>
       <w:r>
@@ -18740,7 +18434,6 @@
           <w:sz w:val="24"/>
           <w:szCs w:val="24"/>
         </w:rPr>
-        <w:lastRenderedPageBreak/>
         <w:t xml:space="preserve">Stop Sleep Thread – The current version of the application cannot properly exit or logout users if the timer for the </w:t>
       </w:r>
       <w:proofErr w:type="gramStart"/>
@@ -18907,7 +18600,16 @@
           <w:sz w:val="24"/>
           <w:szCs w:val="24"/>
         </w:rPr>
-        <w:t>Password Generator Usage – The password generator was meant to be used throughout the menus that allow you to change/update your password but was removed due to bugs and time constraints. The option to use the password generator when changing a password will be added in the future.</w:t>
+        <w:t xml:space="preserve">Password Generator Usage – The password generator was meant to be used throughout the menus that allow you to change/update your password but was </w:t>
+      </w:r>
+      <w:r>
+        <w:rPr>
+          <w:rFonts w:ascii="Times New Roman" w:hAnsi="Times New Roman" w:cs="Times New Roman"/>
+          <w:sz w:val="24"/>
+          <w:szCs w:val="24"/>
+        </w:rPr>
+        <w:lastRenderedPageBreak/>
+        <w:t>removed due to bugs and time constraints. The option to use the password generator when changing a password will be added in the future.</w:t>
       </w:r>
     </w:p>
     <w:p>
@@ -18957,16 +18659,7 @@
           <w:sz w:val="24"/>
           <w:szCs w:val="24"/>
         </w:rPr>
-        <w:t xml:space="preserve">the input is composed of only leading </w:t>
-      </w:r>
-      <w:r>
-        <w:rPr>
-          <w:rFonts w:ascii="Times New Roman" w:hAnsi="Times New Roman" w:cs="Times New Roman"/>
-          <w:sz w:val="24"/>
-          <w:szCs w:val="24"/>
-        </w:rPr>
-        <w:lastRenderedPageBreak/>
-        <w:t xml:space="preserve">zeros and a valid integer at the end). A fix will be implemented to validate input that contains leading </w:t>
+        <w:t xml:space="preserve">the input is composed of only leading zeros and a valid integer at the end). A fix will be implemented to validate input that contains leading </w:t>
       </w:r>
       <w:r>
         <w:rPr>
@@ -19141,23 +18834,13 @@
           <w:szCs w:val="24"/>
         </w:rPr>
       </w:pPr>
-      <w:proofErr w:type="spellStart"/>
       <w:r>
         <w:rPr>
           <w:rFonts w:ascii="Times New Roman" w:eastAsia="Times New Roman" w:hAnsi="Times New Roman" w:cs="Times New Roman"/>
           <w:sz w:val="24"/>
           <w:szCs w:val="24"/>
         </w:rPr>
-        <w:t>Mavituna</w:t>
-      </w:r>
-      <w:proofErr w:type="spellEnd"/>
-      <w:r>
-        <w:rPr>
-          <w:rFonts w:ascii="Times New Roman" w:eastAsia="Times New Roman" w:hAnsi="Times New Roman" w:cs="Times New Roman"/>
-          <w:sz w:val="24"/>
-          <w:szCs w:val="24"/>
-        </w:rPr>
-        <w:t xml:space="preserve">, F. (2022, March 14). </w:t>
+        <w:t xml:space="preserve">Mavituna, F. (2022, March 14). </w:t>
       </w:r>
       <w:r>
         <w:rPr>
@@ -19175,25 +18858,7 @@
           <w:sz w:val="24"/>
           <w:szCs w:val="24"/>
         </w:rPr>
-        <w:t xml:space="preserve">. </w:t>
-      </w:r>
-      <w:proofErr w:type="spellStart"/>
-      <w:r>
-        <w:rPr>
-          <w:rFonts w:ascii="Times New Roman" w:eastAsia="Times New Roman" w:hAnsi="Times New Roman" w:cs="Times New Roman"/>
-          <w:sz w:val="24"/>
-          <w:szCs w:val="24"/>
-        </w:rPr>
-        <w:t>Netsparker</w:t>
-      </w:r>
-      <w:proofErr w:type="spellEnd"/>
-      <w:r>
-        <w:rPr>
-          <w:rFonts w:ascii="Times New Roman" w:eastAsia="Times New Roman" w:hAnsi="Times New Roman" w:cs="Times New Roman"/>
-          <w:sz w:val="24"/>
-          <w:szCs w:val="24"/>
-        </w:rPr>
-        <w:t xml:space="preserve">. Retrieved from https://www.invicti.com/blog/web-security/sql-injection-cheat-sheet/ </w:t>
+        <w:t xml:space="preserve">. Netsparker. Retrieved from https://www.invicti.com/blog/web-security/sql-injection-cheat-sheet/ </w:t>
       </w:r>
     </w:p>
     <w:p>

--- a/Xecured Password Manager Documents/Xecure_Password_Manager.docx
+++ b/Xecured Password Manager Documents/Xecure_Password_Manager.docx
@@ -258,25 +258,7 @@
           <w:sz w:val="24"/>
           <w:szCs w:val="24"/>
         </w:rPr>
-        <w:t xml:space="preserve">The management of passwords is one of the most important aspects of Cybersecurity and it is imperative that users implement and practice safe password management practices. </w:t>
-      </w:r>
-      <w:proofErr w:type="gramStart"/>
-      <w:r>
-        <w:rPr>
-          <w:rFonts w:ascii="Times New Roman" w:hAnsi="Times New Roman" w:cs="Times New Roman"/>
-          <w:sz w:val="24"/>
-          <w:szCs w:val="24"/>
-        </w:rPr>
-        <w:t>In order to</w:t>
-      </w:r>
-      <w:proofErr w:type="gramEnd"/>
-      <w:r>
-        <w:rPr>
-          <w:rFonts w:ascii="Times New Roman" w:hAnsi="Times New Roman" w:cs="Times New Roman"/>
-          <w:sz w:val="24"/>
-          <w:szCs w:val="24"/>
-        </w:rPr>
-        <w:t xml:space="preserve"> ensure safe password management practices users must create strong and unique passwords for every one of their accounts. User should then be able to log into </w:t>
+        <w:t xml:space="preserve">The management of passwords is one of the most important aspects of Cybersecurity and it is imperative that users implement and practice safe password management practices. In order to ensure safe password management practices users must create strong and unique passwords for every one of their accounts. User should then be able to log into </w:t>
       </w:r>
       <w:r>
         <w:rPr>
@@ -308,16 +290,7 @@
           <w:sz w:val="24"/>
           <w:szCs w:val="24"/>
         </w:rPr>
-        <w:t xml:space="preserve">) indicates that the average user has over 90 different online accounts. There is a limit to how many passwords a user can remember, and this survey revealed how </w:t>
-      </w:r>
-      <w:proofErr w:type="gramStart"/>
-      <w:r>
-        <w:rPr>
-          <w:rFonts w:ascii="Times New Roman" w:hAnsi="Times New Roman" w:cs="Times New Roman"/>
-          <w:sz w:val="24"/>
-          <w:szCs w:val="24"/>
-        </w:rPr>
-        <w:t>the majority</w:t>
+        <w:t>) indicates that the average user has over 90 different online accounts. There is a limit to how many passwords a user can remember, and this survey revealed how the majority</w:t>
       </w:r>
       <w:r>
         <w:rPr>
@@ -327,7 +300,6 @@
         </w:rPr>
         <w:t xml:space="preserve"> of</w:t>
       </w:r>
-      <w:proofErr w:type="gramEnd"/>
       <w:r>
         <w:rPr>
           <w:rFonts w:ascii="Times New Roman" w:hAnsi="Times New Roman" w:cs="Times New Roman"/>
@@ -409,25 +381,7 @@
           <w:sz w:val="24"/>
           <w:szCs w:val="24"/>
         </w:rPr>
-        <w:t xml:space="preserve"> it is recommended that user utilize a password management application </w:t>
-      </w:r>
-      <w:proofErr w:type="gramStart"/>
-      <w:r>
-        <w:rPr>
-          <w:rFonts w:ascii="Times New Roman" w:hAnsi="Times New Roman" w:cs="Times New Roman"/>
-          <w:sz w:val="24"/>
-          <w:szCs w:val="24"/>
-        </w:rPr>
-        <w:t>in order to</w:t>
-      </w:r>
-      <w:proofErr w:type="gramEnd"/>
-      <w:r>
-        <w:rPr>
-          <w:rFonts w:ascii="Times New Roman" w:hAnsi="Times New Roman" w:cs="Times New Roman"/>
-          <w:sz w:val="24"/>
-          <w:szCs w:val="24"/>
-        </w:rPr>
-        <w:t xml:space="preserve"> protect their accounts. </w:t>
+        <w:t xml:space="preserve"> it is recommended that user utilize a password management application in order to protect their accounts. </w:t>
       </w:r>
     </w:p>
     <w:bookmarkEnd w:id="3"/>
@@ -646,25 +600,7 @@
           <w:sz w:val="24"/>
           <w:szCs w:val="24"/>
         </w:rPr>
-        <w:t xml:space="preserve"> used to securely store the user’s information. </w:t>
-      </w:r>
-      <w:proofErr w:type="gramStart"/>
-      <w:r>
-        <w:rPr>
-          <w:rFonts w:ascii="Times New Roman" w:hAnsi="Times New Roman" w:cs="Times New Roman"/>
-          <w:sz w:val="24"/>
-          <w:szCs w:val="24"/>
-        </w:rPr>
-        <w:t>In order to</w:t>
-      </w:r>
-      <w:proofErr w:type="gramEnd"/>
-      <w:r>
-        <w:rPr>
-          <w:rFonts w:ascii="Times New Roman" w:hAnsi="Times New Roman" w:cs="Times New Roman"/>
-          <w:sz w:val="24"/>
-          <w:szCs w:val="24"/>
-        </w:rPr>
-        <w:t xml:space="preserve"> protect the information in the database the application </w:t>
+        <w:t xml:space="preserve"> used to securely store the user’s information. In order to protect the information in the database the application </w:t>
       </w:r>
       <w:r>
         <w:rPr>
@@ -923,43 +859,7 @@
           <w:sz w:val="24"/>
           <w:szCs w:val="24"/>
         </w:rPr>
-        <w:t xml:space="preserve"> was inspired by applications like KeePass, and LastPass and it contains </w:t>
-      </w:r>
-      <w:proofErr w:type="gramStart"/>
-      <w:r>
-        <w:rPr>
-          <w:rFonts w:ascii="Times New Roman" w:hAnsi="Times New Roman" w:cs="Times New Roman"/>
-          <w:sz w:val="24"/>
-          <w:szCs w:val="24"/>
-        </w:rPr>
-        <w:t>all of</w:t>
-      </w:r>
-      <w:proofErr w:type="gramEnd"/>
-      <w:r>
-        <w:rPr>
-          <w:rFonts w:ascii="Times New Roman" w:hAnsi="Times New Roman" w:cs="Times New Roman"/>
-          <w:sz w:val="24"/>
-          <w:szCs w:val="24"/>
-        </w:rPr>
-        <w:t xml:space="preserve"> the major features that these application have. </w:t>
-      </w:r>
-      <w:proofErr w:type="gramStart"/>
-      <w:r>
-        <w:rPr>
-          <w:rFonts w:ascii="Times New Roman" w:hAnsi="Times New Roman" w:cs="Times New Roman"/>
-          <w:sz w:val="24"/>
-          <w:szCs w:val="24"/>
-        </w:rPr>
-        <w:t>All of</w:t>
-      </w:r>
-      <w:proofErr w:type="gramEnd"/>
-      <w:r>
-        <w:rPr>
-          <w:rFonts w:ascii="Times New Roman" w:hAnsi="Times New Roman" w:cs="Times New Roman"/>
-          <w:sz w:val="24"/>
-          <w:szCs w:val="24"/>
-        </w:rPr>
-        <w:t xml:space="preserve"> the previously mentioned features are the standard in the password manager market, and they will be included in the Xecure Password Manager application at no cost to the users. In addition to being a free application, Xecure Password Manager will not contain any ads</w:t>
+        <w:t xml:space="preserve"> was inspired by applications like KeePass, and LastPass and it contains all of the major features that these application have. All of the previously mentioned features are the standard in the password manager market, and they will be included in the Xecure Password Manager application at no cost to the users. In addition to being a free application, Xecure Password Manager will not contain any ads</w:t>
       </w:r>
       <w:r>
         <w:rPr>
@@ -1068,52 +968,16 @@
           <w:sz w:val="24"/>
           <w:szCs w:val="24"/>
         </w:rPr>
-        <w:t xml:space="preserve">The project will be completed by utilizing the previously attained skills during my academic development at CSU. The first phase of the project involves researching and testing of various features. This is important as it will reveal what the requirements for the applicating should be and it will determine what features are not feasible for the scope of this project. The second phase involves identifying requirements and developing the requirements document. At this stage the specifics of the project will be described and a document with the requirements will be drafted. This document will identify the main functions of the program and will establish the scope of the project. After this document is created some research will have to be conducted </w:t>
-      </w:r>
-      <w:proofErr w:type="gramStart"/>
+        <w:t xml:space="preserve">The project will be completed by utilizing the previously attained skills during my academic development at CSU. The first phase of the project involves researching and testing of various features. This is important as it will reveal what the requirements for the applicating should be and it will determine what features are not feasible for the scope of this project. The second phase involves identifying requirements and developing the requirements document. At this stage the specifics of the project will be described and a document with the requirements will be drafted. This document will identify the main functions of the program and will establish the scope of the project. After this document is created some research will have to be conducted in order to begin the prototype construction phase. The research will determine how the design of the program should be implemented. The research will involve observations and studying similar </w:t>
+      </w:r>
       <w:r>
         <w:rPr>
           <w:rFonts w:ascii="Times New Roman" w:eastAsia="Times New Roman" w:hAnsi="Times New Roman" w:cs="Times New Roman"/>
           <w:sz w:val="24"/>
           <w:szCs w:val="24"/>
         </w:rPr>
-        <w:t>in order to</w:t>
-      </w:r>
-      <w:proofErr w:type="gramEnd"/>
-      <w:r>
-        <w:rPr>
-          <w:rFonts w:ascii="Times New Roman" w:eastAsia="Times New Roman" w:hAnsi="Times New Roman" w:cs="Times New Roman"/>
-          <w:sz w:val="24"/>
-          <w:szCs w:val="24"/>
-        </w:rPr>
-        <w:t xml:space="preserve"> begin the prototype construction phase. The research will determine how the design of the program should be implemented. The research will involve observations and studying similar </w:t>
-      </w:r>
-      <w:r>
-        <w:rPr>
-          <w:rFonts w:ascii="Times New Roman" w:eastAsia="Times New Roman" w:hAnsi="Times New Roman" w:cs="Times New Roman"/>
-          <w:sz w:val="24"/>
-          <w:szCs w:val="24"/>
-        </w:rPr>
         <w:lastRenderedPageBreak/>
-        <w:t xml:space="preserve">applications. After this is done a prototype will be constructed along with </w:t>
-      </w:r>
-      <w:proofErr w:type="gramStart"/>
-      <w:r>
-        <w:rPr>
-          <w:rFonts w:ascii="Times New Roman" w:eastAsia="Times New Roman" w:hAnsi="Times New Roman" w:cs="Times New Roman"/>
-          <w:sz w:val="24"/>
-          <w:szCs w:val="24"/>
-        </w:rPr>
-        <w:t>all of</w:t>
-      </w:r>
-      <w:proofErr w:type="gramEnd"/>
-      <w:r>
-        <w:rPr>
-          <w:rFonts w:ascii="Times New Roman" w:eastAsia="Times New Roman" w:hAnsi="Times New Roman" w:cs="Times New Roman"/>
-          <w:sz w:val="24"/>
-          <w:szCs w:val="24"/>
-        </w:rPr>
-        <w:t xml:space="preserve"> its documentation. After conducting some additional research, a high-fidelity prototype will be constructed. The design of the final product will be constructed based on the feed-back from this high-fidelity prototype. The final phase involves testing the functionality and security of the application. </w:t>
+        <w:t xml:space="preserve">applications. After this is done a prototype will be constructed along with all of its documentation. After conducting some additional research, a high-fidelity prototype will be constructed. The design of the final product will be constructed based on the feed-back from this high-fidelity prototype. The final phase involves testing the functionality and security of the application. </w:t>
       </w:r>
     </w:p>
     <w:p>
@@ -1132,25 +996,7 @@
           <w:sz w:val="24"/>
           <w:szCs w:val="24"/>
         </w:rPr>
-        <w:t xml:space="preserve">A functional password manager application will be presented along with </w:t>
-      </w:r>
-      <w:proofErr w:type="gramStart"/>
-      <w:r>
-        <w:rPr>
-          <w:rFonts w:ascii="Times New Roman" w:eastAsia="Times New Roman" w:hAnsi="Times New Roman" w:cs="Times New Roman"/>
-          <w:sz w:val="24"/>
-          <w:szCs w:val="24"/>
-        </w:rPr>
-        <w:t>all of</w:t>
-      </w:r>
-      <w:proofErr w:type="gramEnd"/>
-      <w:r>
-        <w:rPr>
-          <w:rFonts w:ascii="Times New Roman" w:eastAsia="Times New Roman" w:hAnsi="Times New Roman" w:cs="Times New Roman"/>
-          <w:sz w:val="24"/>
-          <w:szCs w:val="24"/>
-        </w:rPr>
-        <w:t xml:space="preserve"> the relevant documented information. The documents include Requirement’s document, Prototype documents, Final Prototype documents, Test cases document. </w:t>
+        <w:t xml:space="preserve">A functional password manager application will be presented along with all of the relevant documented information. The documents include Requirement’s document, Prototype documents, Final Prototype documents, Test cases document. </w:t>
       </w:r>
     </w:p>
     <w:p>
@@ -1350,7 +1196,6 @@
           <w:szCs w:val="24"/>
         </w:rPr>
       </w:pPr>
-      <w:proofErr w:type="gramStart"/>
       <w:r>
         <w:rPr>
           <w:rFonts w:ascii="Times New Roman" w:hAnsi="Times New Roman" w:cs="Times New Roman"/>
@@ -1359,7 +1204,6 @@
         </w:rPr>
         <w:t>cryptography.fernet</w:t>
       </w:r>
-      <w:proofErr w:type="gramEnd"/>
       <w:r>
         <w:rPr>
           <w:rFonts w:ascii="Times New Roman" w:hAnsi="Times New Roman" w:cs="Times New Roman"/>
@@ -1446,7 +1290,6 @@
           <w:szCs w:val="24"/>
         </w:rPr>
       </w:pPr>
-      <w:proofErr w:type="gramStart"/>
       <w:r>
         <w:rPr>
           <w:rFonts w:ascii="Times New Roman" w:hAnsi="Times New Roman" w:cs="Times New Roman"/>
@@ -1455,7 +1298,6 @@
         </w:rPr>
         <w:t>mysql.connector</w:t>
       </w:r>
-      <w:proofErr w:type="gramEnd"/>
       <w:r>
         <w:rPr>
           <w:rFonts w:ascii="Times New Roman" w:hAnsi="Times New Roman" w:cs="Times New Roman"/>
@@ -2557,43 +2399,7 @@
           <w:sz w:val="24"/>
           <w:szCs w:val="24"/>
         </w:rPr>
-        <w:t xml:space="preserve">On this installation screen you can see </w:t>
-      </w:r>
-      <w:proofErr w:type="gramStart"/>
-      <w:r>
-        <w:rPr>
-          <w:rFonts w:ascii="Times New Roman" w:hAnsi="Times New Roman" w:cs="Times New Roman"/>
-          <w:sz w:val="24"/>
-          <w:szCs w:val="24"/>
-        </w:rPr>
-        <w:t>all of</w:t>
-      </w:r>
-      <w:proofErr w:type="gramEnd"/>
-      <w:r>
-        <w:rPr>
-          <w:rFonts w:ascii="Times New Roman" w:hAnsi="Times New Roman" w:cs="Times New Roman"/>
-          <w:sz w:val="24"/>
-          <w:szCs w:val="24"/>
-        </w:rPr>
-        <w:t xml:space="preserve"> the products that will be installed. When you are ready select the “Execute” button. This will begin installing </w:t>
-      </w:r>
-      <w:proofErr w:type="gramStart"/>
-      <w:r>
-        <w:rPr>
-          <w:rFonts w:ascii="Times New Roman" w:hAnsi="Times New Roman" w:cs="Times New Roman"/>
-          <w:sz w:val="24"/>
-          <w:szCs w:val="24"/>
-        </w:rPr>
-        <w:t>all of</w:t>
-      </w:r>
-      <w:proofErr w:type="gramEnd"/>
-      <w:r>
-        <w:rPr>
-          <w:rFonts w:ascii="Times New Roman" w:hAnsi="Times New Roman" w:cs="Times New Roman"/>
-          <w:sz w:val="24"/>
-          <w:szCs w:val="24"/>
-        </w:rPr>
-        <w:t xml:space="preserve"> the products.</w:t>
+        <w:t>On this installation screen you can see all of the products that will be installed. When you are ready select the “Execute” button. This will begin installing all of the products.</w:t>
       </w:r>
     </w:p>
     <w:p>
@@ -2639,25 +2445,7 @@
           <w:sz w:val="24"/>
           <w:szCs w:val="24"/>
         </w:rPr>
-        <w:t xml:space="preserve">After the download has finished you will see a green checkmark on </w:t>
-      </w:r>
-      <w:proofErr w:type="gramStart"/>
-      <w:r>
-        <w:rPr>
-          <w:rFonts w:ascii="Times New Roman" w:hAnsi="Times New Roman" w:cs="Times New Roman"/>
-          <w:sz w:val="24"/>
-          <w:szCs w:val="24"/>
-        </w:rPr>
-        <w:t>all of</w:t>
-      </w:r>
-      <w:proofErr w:type="gramEnd"/>
-      <w:r>
-        <w:rPr>
-          <w:rFonts w:ascii="Times New Roman" w:hAnsi="Times New Roman" w:cs="Times New Roman"/>
-          <w:sz w:val="24"/>
-          <w:szCs w:val="24"/>
-        </w:rPr>
-        <w:t xml:space="preserve"> the products downloaded. If everything downloaded successfully press the “Next” button.</w:t>
+        <w:t>After the download has finished you will see a green checkmark on all of the products downloaded. If everything downloaded successfully press the “Next” button.</w:t>
       </w:r>
     </w:p>
     <w:p>
@@ -2681,25 +2469,7 @@
           <w:szCs w:val="24"/>
         </w:rPr>
         <w:lastRenderedPageBreak/>
-        <w:t xml:space="preserve">On the “Product Configuration” screen you will be able to see the configuration for </w:t>
-      </w:r>
-      <w:proofErr w:type="gramStart"/>
-      <w:r>
-        <w:rPr>
-          <w:rFonts w:ascii="Times New Roman" w:hAnsi="Times New Roman" w:cs="Times New Roman"/>
-          <w:sz w:val="24"/>
-          <w:szCs w:val="24"/>
-        </w:rPr>
-        <w:t>all of</w:t>
-      </w:r>
-      <w:proofErr w:type="gramEnd"/>
-      <w:r>
-        <w:rPr>
-          <w:rFonts w:ascii="Times New Roman" w:hAnsi="Times New Roman" w:cs="Times New Roman"/>
-          <w:sz w:val="24"/>
-          <w:szCs w:val="24"/>
-        </w:rPr>
-        <w:t xml:space="preserve"> your downloaded products. Once you have reviewed this information press the “Next” button.</w:t>
+        <w:t>On the “Product Configuration” screen you will be able to see the configuration for all of your downloaded products. Once you have reviewed this information press the “Next” button.</w:t>
       </w:r>
     </w:p>
     <w:p>
@@ -2745,25 +2515,7 @@
           <w:sz w:val="24"/>
           <w:szCs w:val="24"/>
         </w:rPr>
-        <w:t xml:space="preserve">On this screen leave the “Config Type” as “Development Machine”. Make sure that the “TCP/IP” checkbox and “Open Firewall port for network access” checkbox </w:t>
-      </w:r>
-      <w:proofErr w:type="gramStart"/>
-      <w:r>
-        <w:rPr>
-          <w:rFonts w:ascii="Times New Roman" w:hAnsi="Times New Roman" w:cs="Times New Roman"/>
-          <w:sz w:val="24"/>
-          <w:szCs w:val="24"/>
-        </w:rPr>
-        <w:t>are</w:t>
-      </w:r>
-      <w:proofErr w:type="gramEnd"/>
-      <w:r>
-        <w:rPr>
-          <w:rFonts w:ascii="Times New Roman" w:hAnsi="Times New Roman" w:cs="Times New Roman"/>
-          <w:sz w:val="24"/>
-          <w:szCs w:val="24"/>
-        </w:rPr>
-        <w:t xml:space="preserve"> selected. Lastly, the “Port Number” is 3306. After confirming these options press the “Next” button.</w:t>
+        <w:t>On this screen leave the “Config Type” as “Development Machine”. Make sure that the “TCP/IP” checkbox and “Open Firewall port for network access” checkbox are selected. Lastly, the “Port Number” is 3306. After confirming these options press the “Next” button.</w:t>
       </w:r>
     </w:p>
     <w:p>
@@ -3033,25 +2785,7 @@
           <w:sz w:val="24"/>
           <w:szCs w:val="24"/>
         </w:rPr>
-        <w:t xml:space="preserve">On the Connect </w:t>
-      </w:r>
-      <w:proofErr w:type="gramStart"/>
-      <w:r>
-        <w:rPr>
-          <w:rFonts w:ascii="Times New Roman" w:hAnsi="Times New Roman" w:cs="Times New Roman"/>
-          <w:sz w:val="24"/>
-          <w:szCs w:val="24"/>
-        </w:rPr>
-        <w:t>To</w:t>
-      </w:r>
-      <w:proofErr w:type="gramEnd"/>
-      <w:r>
-        <w:rPr>
-          <w:rFonts w:ascii="Times New Roman" w:hAnsi="Times New Roman" w:cs="Times New Roman"/>
-          <w:sz w:val="24"/>
-          <w:szCs w:val="24"/>
-        </w:rPr>
-        <w:t xml:space="preserve"> Server screen, select the “MySQL Server 8.0.27.0 (version may be different for you) text. Then enter </w:t>
+        <w:t xml:space="preserve">On the Connect To Server screen, select the “MySQL Server 8.0.27.0 (version may be different for you) text. Then enter </w:t>
       </w:r>
       <w:r>
         <w:rPr>
@@ -4782,27 +4516,7 @@
           <w:sz w:val="24"/>
           <w:szCs w:val="24"/>
         </w:rPr>
-        <w:t xml:space="preserve">Rationale: </w:t>
-      </w:r>
-      <w:proofErr w:type="gramStart"/>
-      <w:r>
-        <w:rPr>
-          <w:rStyle w:val="markedcontent"/>
-          <w:rFonts w:ascii="Times New Roman" w:hAnsi="Times New Roman" w:cs="Times New Roman"/>
-          <w:sz w:val="24"/>
-          <w:szCs w:val="24"/>
-        </w:rPr>
-        <w:t>In order to</w:t>
-      </w:r>
-      <w:proofErr w:type="gramEnd"/>
-      <w:r>
-        <w:rPr>
-          <w:rStyle w:val="markedcontent"/>
-          <w:rFonts w:ascii="Times New Roman" w:hAnsi="Times New Roman" w:cs="Times New Roman"/>
-          <w:sz w:val="24"/>
-          <w:szCs w:val="24"/>
-        </w:rPr>
-        <w:t xml:space="preserve"> improve security, the username and password along with a hashing algorithm will be used to authenticate the user.</w:t>
+        <w:t>Rationale: In order to improve security, the username and password along with a hashing algorithm will be used to authenticate the user.</w:t>
       </w:r>
     </w:p>
     <w:p>
@@ -6092,27 +5806,7 @@
           <w:sz w:val="24"/>
           <w:szCs w:val="24"/>
         </w:rPr>
-        <w:t xml:space="preserve">”, </w:t>
-      </w:r>
-      <w:proofErr w:type="gramStart"/>
-      <w:r>
-        <w:rPr>
-          <w:rStyle w:val="markedcontent"/>
-          <w:rFonts w:ascii="Times New Roman" w:hAnsi="Times New Roman" w:cs="Times New Roman"/>
-          <w:sz w:val="24"/>
-          <w:szCs w:val="24"/>
-        </w:rPr>
-        <w:t>database</w:t>
-      </w:r>
-      <w:proofErr w:type="gramEnd"/>
-      <w:r>
-        <w:rPr>
-          <w:rStyle w:val="markedcontent"/>
-          <w:rFonts w:ascii="Times New Roman" w:hAnsi="Times New Roman" w:cs="Times New Roman"/>
-          <w:sz w:val="24"/>
-          <w:szCs w:val="24"/>
-        </w:rPr>
-        <w:t xml:space="preserve"> and encryption sections must be implemented before this requirement can be fulfilled.</w:t>
+        <w:t>”, database and encryption sections must be implemented before this requirement can be fulfilled.</w:t>
       </w:r>
     </w:p>
     <w:p>
@@ -6514,27 +6208,7 @@
           <w:sz w:val="24"/>
           <w:szCs w:val="24"/>
         </w:rPr>
-        <w:t xml:space="preserve">”, </w:t>
-      </w:r>
-      <w:proofErr w:type="gramStart"/>
-      <w:r>
-        <w:rPr>
-          <w:rStyle w:val="markedcontent"/>
-          <w:rFonts w:ascii="Times New Roman" w:hAnsi="Times New Roman" w:cs="Times New Roman"/>
-          <w:sz w:val="24"/>
-          <w:szCs w:val="24"/>
-        </w:rPr>
-        <w:t>database</w:t>
-      </w:r>
-      <w:proofErr w:type="gramEnd"/>
-      <w:r>
-        <w:rPr>
-          <w:rStyle w:val="markedcontent"/>
-          <w:rFonts w:ascii="Times New Roman" w:hAnsi="Times New Roman" w:cs="Times New Roman"/>
-          <w:sz w:val="24"/>
-          <w:szCs w:val="24"/>
-        </w:rPr>
-        <w:t xml:space="preserve"> and encryption sections must be implemented before this requirement can be fulfilled.</w:t>
+        <w:t>”, database and encryption sections must be implemented before this requirement can be fulfilled.</w:t>
       </w:r>
     </w:p>
     <w:p>
@@ -6910,27 +6584,7 @@
           <w:sz w:val="24"/>
           <w:szCs w:val="24"/>
         </w:rPr>
-        <w:t xml:space="preserve">”, </w:t>
-      </w:r>
-      <w:proofErr w:type="gramStart"/>
-      <w:r>
-        <w:rPr>
-          <w:rStyle w:val="markedcontent"/>
-          <w:rFonts w:ascii="Times New Roman" w:hAnsi="Times New Roman" w:cs="Times New Roman"/>
-          <w:sz w:val="24"/>
-          <w:szCs w:val="24"/>
-        </w:rPr>
-        <w:t>database</w:t>
-      </w:r>
-      <w:proofErr w:type="gramEnd"/>
-      <w:r>
-        <w:rPr>
-          <w:rStyle w:val="markedcontent"/>
-          <w:rFonts w:ascii="Times New Roman" w:hAnsi="Times New Roman" w:cs="Times New Roman"/>
-          <w:sz w:val="24"/>
-          <w:szCs w:val="24"/>
-        </w:rPr>
-        <w:t xml:space="preserve"> and encryption sections must be implemented before this requirement can be fulfilled.</w:t>
+        <w:t>”, database and encryption sections must be implemented before this requirement can be fulfilled.</w:t>
       </w:r>
     </w:p>
     <w:p>
@@ -7131,27 +6785,7 @@
           <w:sz w:val="24"/>
           <w:szCs w:val="24"/>
         </w:rPr>
-        <w:t xml:space="preserve">”, </w:t>
-      </w:r>
-      <w:proofErr w:type="gramStart"/>
-      <w:r>
-        <w:rPr>
-          <w:rStyle w:val="markedcontent"/>
-          <w:rFonts w:ascii="Times New Roman" w:hAnsi="Times New Roman" w:cs="Times New Roman"/>
-          <w:sz w:val="24"/>
-          <w:szCs w:val="24"/>
-        </w:rPr>
-        <w:t>database</w:t>
-      </w:r>
-      <w:proofErr w:type="gramEnd"/>
-      <w:r>
-        <w:rPr>
-          <w:rStyle w:val="markedcontent"/>
-          <w:rFonts w:ascii="Times New Roman" w:hAnsi="Times New Roman" w:cs="Times New Roman"/>
-          <w:sz w:val="24"/>
-          <w:szCs w:val="24"/>
-        </w:rPr>
-        <w:t xml:space="preserve"> and encryption sections must be implemented before this requirement can be fulfilled.</w:t>
+        <w:t>”, database and encryption sections must be implemented before this requirement can be fulfilled.</w:t>
       </w:r>
     </w:p>
     <w:p>
@@ -7317,27 +6951,7 @@
           <w:sz w:val="24"/>
           <w:szCs w:val="24"/>
         </w:rPr>
-        <w:t xml:space="preserve">”, </w:t>
-      </w:r>
-      <w:proofErr w:type="gramStart"/>
-      <w:r>
-        <w:rPr>
-          <w:rStyle w:val="markedcontent"/>
-          <w:rFonts w:ascii="Times New Roman" w:hAnsi="Times New Roman" w:cs="Times New Roman"/>
-          <w:sz w:val="24"/>
-          <w:szCs w:val="24"/>
-        </w:rPr>
-        <w:t>database</w:t>
-      </w:r>
-      <w:proofErr w:type="gramEnd"/>
-      <w:r>
-        <w:rPr>
-          <w:rStyle w:val="markedcontent"/>
-          <w:rFonts w:ascii="Times New Roman" w:hAnsi="Times New Roman" w:cs="Times New Roman"/>
-          <w:sz w:val="24"/>
-          <w:szCs w:val="24"/>
-        </w:rPr>
-        <w:t xml:space="preserve"> and encryption sections must be implemented before this requirement can be fulfilled.</w:t>
+        <w:t>”, database and encryption sections must be implemented before this requirement can be fulfilled.</w:t>
       </w:r>
     </w:p>
     <w:p>
@@ -8035,25 +7649,7 @@
           <w:sz w:val="24"/>
           <w:szCs w:val="24"/>
         </w:rPr>
-        <w:t xml:space="preserve"> </w:t>
-      </w:r>
-      <w:proofErr w:type="gramStart"/>
-      <w:r>
-        <w:rPr>
-          <w:rFonts w:ascii="Times New Roman" w:hAnsi="Times New Roman" w:cs="Times New Roman"/>
-          <w:sz w:val="24"/>
-          <w:szCs w:val="24"/>
-        </w:rPr>
-        <w:t>in order to</w:t>
-      </w:r>
-      <w:proofErr w:type="gramEnd"/>
-      <w:r>
-        <w:rPr>
-          <w:rFonts w:ascii="Times New Roman" w:hAnsi="Times New Roman" w:cs="Times New Roman"/>
-          <w:sz w:val="24"/>
-          <w:szCs w:val="24"/>
-        </w:rPr>
-        <w:t xml:space="preserve"> reset passwords.</w:t>
+        <w:t xml:space="preserve"> in order to reset passwords.</w:t>
       </w:r>
     </w:p>
     <w:p>
@@ -8253,25 +7849,7 @@
           <w:sz w:val="24"/>
           <w:szCs w:val="24"/>
         </w:rPr>
-        <w:t xml:space="preserve">s email </w:t>
-      </w:r>
-      <w:proofErr w:type="gramStart"/>
-      <w:r>
-        <w:rPr>
-          <w:rFonts w:ascii="Times New Roman" w:hAnsi="Times New Roman" w:cs="Times New Roman"/>
-          <w:sz w:val="24"/>
-          <w:szCs w:val="24"/>
-        </w:rPr>
-        <w:t>in order to</w:t>
-      </w:r>
-      <w:proofErr w:type="gramEnd"/>
-      <w:r>
-        <w:rPr>
-          <w:rFonts w:ascii="Times New Roman" w:hAnsi="Times New Roman" w:cs="Times New Roman"/>
-          <w:sz w:val="24"/>
-          <w:szCs w:val="24"/>
-        </w:rPr>
-        <w:t xml:space="preserve"> verify their account</w:t>
+        <w:t>s email in order to verify their account</w:t>
       </w:r>
       <w:r>
         <w:rPr>
@@ -9276,67 +8854,27 @@
           <w:sz w:val="24"/>
           <w:szCs w:val="24"/>
         </w:rPr>
-        <w:t xml:space="preserve">Rational:  Users may not want to display </w:t>
-      </w:r>
-      <w:proofErr w:type="gramStart"/>
-      <w:r>
-        <w:rPr>
-          <w:rStyle w:val="markedcontent"/>
-          <w:rFonts w:ascii="Times New Roman" w:hAnsi="Times New Roman" w:cs="Times New Roman"/>
-          <w:sz w:val="24"/>
-          <w:szCs w:val="24"/>
-        </w:rPr>
-        <w:t>all of</w:t>
-      </w:r>
-      <w:proofErr w:type="gramEnd"/>
-      <w:r>
-        <w:rPr>
-          <w:rStyle w:val="markedcontent"/>
-          <w:rFonts w:ascii="Times New Roman" w:hAnsi="Times New Roman" w:cs="Times New Roman"/>
-          <w:sz w:val="24"/>
-          <w:szCs w:val="24"/>
-        </w:rPr>
-        <w:t xml:space="preserve"> the information of all of their records, and thus they should be able to retrieve only the record names. This name can then be used to retrieve the specific record information.</w:t>
-      </w:r>
-    </w:p>
-    <w:p>
-      <w:pPr>
-        <w:spacing w:after="0" w:line="480" w:lineRule="auto"/>
-        <w:rPr>
-          <w:rStyle w:val="markedcontent"/>
-          <w:rFonts w:ascii="Times New Roman" w:hAnsi="Times New Roman" w:cs="Times New Roman"/>
-          <w:sz w:val="24"/>
-          <w:szCs w:val="24"/>
-        </w:rPr>
-      </w:pPr>
-      <w:r>
-        <w:rPr>
-          <w:rStyle w:val="markedcontent"/>
-          <w:rFonts w:ascii="Times New Roman" w:hAnsi="Times New Roman" w:cs="Times New Roman"/>
-          <w:sz w:val="24"/>
-          <w:szCs w:val="24"/>
-        </w:rPr>
-        <w:t xml:space="preserve">Fit Criterion: Users should be able to see </w:t>
-      </w:r>
-      <w:proofErr w:type="gramStart"/>
-      <w:r>
-        <w:rPr>
-          <w:rStyle w:val="markedcontent"/>
-          <w:rFonts w:ascii="Times New Roman" w:hAnsi="Times New Roman" w:cs="Times New Roman"/>
-          <w:sz w:val="24"/>
-          <w:szCs w:val="24"/>
-        </w:rPr>
-        <w:t>all of</w:t>
-      </w:r>
-      <w:proofErr w:type="gramEnd"/>
-      <w:r>
-        <w:rPr>
-          <w:rStyle w:val="markedcontent"/>
-          <w:rFonts w:ascii="Times New Roman" w:hAnsi="Times New Roman" w:cs="Times New Roman"/>
-          <w:sz w:val="24"/>
-          <w:szCs w:val="24"/>
-        </w:rPr>
-        <w:t xml:space="preserve"> their record names through the “Retrieve Record Names Only” screen. No record names will be seen if the database is empty.</w:t>
+        <w:t>Rational:  Users may not want to display all of the information of all of their records, and thus they should be able to retrieve only the record names. This name can then be used to retrieve the specific record information.</w:t>
+      </w:r>
+    </w:p>
+    <w:p>
+      <w:pPr>
+        <w:spacing w:after="0" w:line="480" w:lineRule="auto"/>
+        <w:rPr>
+          <w:rStyle w:val="markedcontent"/>
+          <w:rFonts w:ascii="Times New Roman" w:hAnsi="Times New Roman" w:cs="Times New Roman"/>
+          <w:sz w:val="24"/>
+          <w:szCs w:val="24"/>
+        </w:rPr>
+      </w:pPr>
+      <w:r>
+        <w:rPr>
+          <w:rStyle w:val="markedcontent"/>
+          <w:rFonts w:ascii="Times New Roman" w:hAnsi="Times New Roman" w:cs="Times New Roman"/>
+          <w:sz w:val="24"/>
+          <w:szCs w:val="24"/>
+        </w:rPr>
+        <w:t>Fit Criterion: Users should be able to see all of their record names through the “Retrieve Record Names Only” screen. No record names will be seen if the database is empty.</w:t>
       </w:r>
     </w:p>
     <w:p>
@@ -9590,27 +9128,7 @@
           <w:sz w:val="24"/>
           <w:szCs w:val="24"/>
         </w:rPr>
-        <w:t xml:space="preserve">Description: Users should be able to delete </w:t>
-      </w:r>
-      <w:proofErr w:type="gramStart"/>
-      <w:r>
-        <w:rPr>
-          <w:rStyle w:val="markedcontent"/>
-          <w:rFonts w:ascii="Times New Roman" w:hAnsi="Times New Roman" w:cs="Times New Roman"/>
-          <w:sz w:val="24"/>
-          <w:szCs w:val="24"/>
-        </w:rPr>
-        <w:t>all of</w:t>
-      </w:r>
-      <w:proofErr w:type="gramEnd"/>
-      <w:r>
-        <w:rPr>
-          <w:rStyle w:val="markedcontent"/>
-          <w:rFonts w:ascii="Times New Roman" w:hAnsi="Times New Roman" w:cs="Times New Roman"/>
-          <w:sz w:val="24"/>
-          <w:szCs w:val="24"/>
-        </w:rPr>
-        <w:t xml:space="preserve"> their records.</w:t>
+        <w:t>Description: Users should be able to delete all of their records.</w:t>
       </w:r>
     </w:p>
     <w:p>
@@ -9631,27 +9149,7 @@
           <w:szCs w:val="24"/>
         </w:rPr>
         <w:lastRenderedPageBreak/>
-        <w:t xml:space="preserve">Rational:  Users should have an option to delete </w:t>
-      </w:r>
-      <w:proofErr w:type="gramStart"/>
-      <w:r>
-        <w:rPr>
-          <w:rStyle w:val="markedcontent"/>
-          <w:rFonts w:ascii="Times New Roman" w:hAnsi="Times New Roman" w:cs="Times New Roman"/>
-          <w:sz w:val="24"/>
-          <w:szCs w:val="24"/>
-        </w:rPr>
-        <w:t>all of</w:t>
-      </w:r>
-      <w:proofErr w:type="gramEnd"/>
-      <w:r>
-        <w:rPr>
-          <w:rStyle w:val="markedcontent"/>
-          <w:rFonts w:ascii="Times New Roman" w:hAnsi="Times New Roman" w:cs="Times New Roman"/>
-          <w:sz w:val="24"/>
-          <w:szCs w:val="24"/>
-        </w:rPr>
-        <w:t xml:space="preserve"> their records stored in the database. They should not have to do it one at a time.</w:t>
+        <w:t>Rational:  Users should have an option to delete all of their records stored in the database. They should not have to do it one at a time.</w:t>
       </w:r>
     </w:p>
     <w:p>
@@ -9994,25 +9492,14 @@
           <w:szCs w:val="24"/>
         </w:rPr>
       </w:pPr>
-      <w:proofErr w:type="gramStart"/>
-      <w:r>
-        <w:rPr>
-          <w:rStyle w:val="markedcontent"/>
-          <w:rFonts w:ascii="Times New Roman" w:hAnsi="Times New Roman" w:cs="Times New Roman"/>
-          <w:sz w:val="24"/>
-          <w:szCs w:val="24"/>
-        </w:rPr>
-        <w:t>In order to</w:t>
-      </w:r>
-      <w:proofErr w:type="gramEnd"/>
-      <w:r>
-        <w:rPr>
-          <w:rStyle w:val="markedcontent"/>
-          <w:rFonts w:ascii="Times New Roman" w:hAnsi="Times New Roman" w:cs="Times New Roman"/>
-          <w:sz w:val="24"/>
-          <w:szCs w:val="24"/>
-        </w:rPr>
-        <w:t xml:space="preserve"> secure the database and the information within it, access into the database will be limited and will require a password to authenticate.</w:t>
+      <w:r>
+        <w:rPr>
+          <w:rStyle w:val="markedcontent"/>
+          <w:rFonts w:ascii="Times New Roman" w:hAnsi="Times New Roman" w:cs="Times New Roman"/>
+          <w:sz w:val="24"/>
+          <w:szCs w:val="24"/>
+        </w:rPr>
+        <w:t>In order to secure the database and the information within it, access into the database will be limited and will require a password to authenticate.</w:t>
       </w:r>
       <w:r>
         <w:rPr>
@@ -10087,7 +9574,6 @@
         <w:lastRenderedPageBreak/>
         <w:t xml:space="preserve">encrypted before being stored in the database. </w:t>
       </w:r>
-      <w:proofErr w:type="gramStart"/>
       <w:r>
         <w:rPr>
           <w:rStyle w:val="markedcontent"/>
@@ -10097,7 +9583,6 @@
         </w:rPr>
         <w:t>In order to</w:t>
       </w:r>
-      <w:proofErr w:type="gramEnd"/>
       <w:r>
         <w:rPr>
           <w:rStyle w:val="markedcontent"/>
@@ -10132,27 +9617,7 @@
           <w:sz w:val="24"/>
           <w:szCs w:val="24"/>
         </w:rPr>
-        <w:t xml:space="preserve"> Additionally, </w:t>
-      </w:r>
-      <w:proofErr w:type="gramStart"/>
-      <w:r>
-        <w:rPr>
-          <w:rStyle w:val="markedcontent"/>
-          <w:rFonts w:ascii="Times New Roman" w:hAnsi="Times New Roman" w:cs="Times New Roman"/>
-          <w:sz w:val="24"/>
-          <w:szCs w:val="24"/>
-        </w:rPr>
-        <w:t>in order to</w:t>
-      </w:r>
-      <w:proofErr w:type="gramEnd"/>
-      <w:r>
-        <w:rPr>
-          <w:rStyle w:val="markedcontent"/>
-          <w:rFonts w:ascii="Times New Roman" w:hAnsi="Times New Roman" w:cs="Times New Roman"/>
-          <w:sz w:val="24"/>
-          <w:szCs w:val="24"/>
-        </w:rPr>
-        <w:t xml:space="preserve"> prevent SQL injections, all queries will be </w:t>
+        <w:t xml:space="preserve"> Additionally, in order to prevent SQL injections, all queries will be </w:t>
       </w:r>
       <w:r>
         <w:rPr>
@@ -10806,25 +10271,14 @@
         </w:rPr>
         <w:t xml:space="preserve">However, if the user wishes to go back to the previous screen, they can enter the “0” command, and it will take them back to the Main Menu. This command can be used all throughout the application.  </w:t>
       </w:r>
-      <w:proofErr w:type="gramStart"/>
-      <w:r>
-        <w:rPr>
-          <w:rStyle w:val="markedcontent"/>
-          <w:rFonts w:ascii="Times New Roman" w:hAnsi="Times New Roman" w:cs="Times New Roman"/>
-          <w:sz w:val="24"/>
-          <w:szCs w:val="24"/>
-        </w:rPr>
-        <w:t>In order to</w:t>
-      </w:r>
-      <w:proofErr w:type="gramEnd"/>
-      <w:r>
-        <w:rPr>
-          <w:rStyle w:val="markedcontent"/>
-          <w:rFonts w:ascii="Times New Roman" w:hAnsi="Times New Roman" w:cs="Times New Roman"/>
-          <w:sz w:val="24"/>
-          <w:szCs w:val="24"/>
-        </w:rPr>
-        <w:t xml:space="preserve"> authenticate users a</w:t>
+      <w:r>
+        <w:rPr>
+          <w:rStyle w:val="markedcontent"/>
+          <w:rFonts w:ascii="Times New Roman" w:hAnsi="Times New Roman" w:cs="Times New Roman"/>
+          <w:sz w:val="24"/>
+          <w:szCs w:val="24"/>
+        </w:rPr>
+        <w:t>In order to authenticate users a</w:t>
       </w:r>
       <w:r>
         <w:rPr>
@@ -11103,7 +10557,6 @@
           <w:szCs w:val="24"/>
         </w:rPr>
       </w:pPr>
-      <w:proofErr w:type="gramStart"/>
       <w:r>
         <w:rPr>
           <w:rStyle w:val="markedcontent"/>
@@ -11112,17 +10565,7 @@
           <w:szCs w:val="24"/>
         </w:rPr>
         <w:lastRenderedPageBreak/>
-        <w:t>In order to</w:t>
-      </w:r>
-      <w:proofErr w:type="gramEnd"/>
-      <w:r>
-        <w:rPr>
-          <w:rStyle w:val="markedcontent"/>
-          <w:rFonts w:ascii="Times New Roman" w:hAnsi="Times New Roman" w:cs="Times New Roman"/>
-          <w:sz w:val="24"/>
-          <w:szCs w:val="24"/>
-        </w:rPr>
-        <w:t xml:space="preserve"> use the application</w:t>
+        <w:t>In order to use the application</w:t>
       </w:r>
       <w:r>
         <w:rPr>
@@ -11846,9 +11289,8 @@
           <w:sz w:val="24"/>
           <w:szCs w:val="24"/>
         </w:rPr>
-        <w:t xml:space="preserve">Once a user logs into the application, they will be greeted with the “Dashboard” menu. From this menu users can select between the options of retrieving a record, adding a new record, updating a record, viewing all records, viewing the record names of </w:t>
-      </w:r>
-      <w:proofErr w:type="gramStart"/>
+        <w:t>Once a user logs into the application, they will be greeted with the “Dashboard” menu. From this menu users can select between the options of retrieving a record, adding a new record, updating a record, viewing all records, viewing the record names of all of their records, settings, logging out, and exiting the application</w:t>
+      </w:r>
       <w:r>
         <w:rPr>
           <w:rStyle w:val="markedcontent"/>
@@ -11857,9 +11299,8 @@
           <w:sz w:val="24"/>
           <w:szCs w:val="24"/>
         </w:rPr>
-        <w:t>all of</w:t>
-      </w:r>
-      <w:proofErr w:type="gramEnd"/>
+        <w:t xml:space="preserve"> (See figure 8 for reference)</w:t>
+      </w:r>
       <w:r>
         <w:rPr>
           <w:rStyle w:val="markedcontent"/>
@@ -11868,7 +11309,7 @@
           <w:sz w:val="24"/>
           <w:szCs w:val="24"/>
         </w:rPr>
-        <w:t xml:space="preserve"> their records, settings, logging out, and exiting the application</w:t>
+        <w:t>. However, if the user has not added any records, they will not be able to use the options of retrieving a record, updating a record</w:t>
       </w:r>
       <w:r>
         <w:rPr>
@@ -11878,49 +11319,7 @@
           <w:sz w:val="24"/>
           <w:szCs w:val="24"/>
         </w:rPr>
-        <w:t xml:space="preserve"> (See figure 8 for reference)</w:t>
-      </w:r>
-      <w:r>
-        <w:rPr>
-          <w:rStyle w:val="markedcontent"/>
-          <w:rFonts w:ascii="Times New Roman" w:hAnsi="Times New Roman" w:cs="Times New Roman"/>
-          <w:bCs/>
-          <w:sz w:val="24"/>
-          <w:szCs w:val="24"/>
-        </w:rPr>
-        <w:t>. However, if the user has not added any records, they will not be able to use the options of retrieving a record, updating a record</w:t>
-      </w:r>
-      <w:r>
-        <w:rPr>
-          <w:rStyle w:val="markedcontent"/>
-          <w:rFonts w:ascii="Times New Roman" w:hAnsi="Times New Roman" w:cs="Times New Roman"/>
-          <w:bCs/>
-          <w:sz w:val="24"/>
-          <w:szCs w:val="24"/>
-        </w:rPr>
-        <w:t xml:space="preserve">, viewing all records, and viewing all record names only. They will instead see a message letting them know that there are no records in the database, and they will be asked to add a new record </w:t>
-      </w:r>
-      <w:proofErr w:type="gramStart"/>
-      <w:r>
-        <w:rPr>
-          <w:rStyle w:val="markedcontent"/>
-          <w:rFonts w:ascii="Times New Roman" w:hAnsi="Times New Roman" w:cs="Times New Roman"/>
-          <w:bCs/>
-          <w:sz w:val="24"/>
-          <w:szCs w:val="24"/>
-        </w:rPr>
-        <w:t>in order to</w:t>
-      </w:r>
-      <w:proofErr w:type="gramEnd"/>
-      <w:r>
-        <w:rPr>
-          <w:rStyle w:val="markedcontent"/>
-          <w:rFonts w:ascii="Times New Roman" w:hAnsi="Times New Roman" w:cs="Times New Roman"/>
-          <w:bCs/>
-          <w:sz w:val="24"/>
-          <w:szCs w:val="24"/>
-        </w:rPr>
-        <w:t xml:space="preserve"> use those features.</w:t>
+        <w:t>, viewing all records, and viewing all record names only. They will instead see a message letting them know that there are no records in the database, and they will be asked to add a new record in order to use those features.</w:t>
       </w:r>
     </w:p>
     <w:p>
@@ -12014,29 +11413,7 @@
           <w:sz w:val="24"/>
           <w:szCs w:val="24"/>
         </w:rPr>
-        <w:t xml:space="preserve">The clipboard will be wiped after fifteen seconds have passed </w:t>
-      </w:r>
-      <w:proofErr w:type="gramStart"/>
-      <w:r>
-        <w:rPr>
-          <w:rStyle w:val="markedcontent"/>
-          <w:rFonts w:ascii="Times New Roman" w:hAnsi="Times New Roman" w:cs="Times New Roman"/>
-          <w:bCs/>
-          <w:sz w:val="24"/>
-          <w:szCs w:val="24"/>
-        </w:rPr>
-        <w:t>in order to</w:t>
-      </w:r>
-      <w:proofErr w:type="gramEnd"/>
-      <w:r>
-        <w:rPr>
-          <w:rStyle w:val="markedcontent"/>
-          <w:rFonts w:ascii="Times New Roman" w:hAnsi="Times New Roman" w:cs="Times New Roman"/>
-          <w:bCs/>
-          <w:sz w:val="24"/>
-          <w:szCs w:val="24"/>
-        </w:rPr>
-        <w:t xml:space="preserve"> mitigate the risk of exposing the password.</w:t>
+        <w:t>The clipboard will be wiped after fifteen seconds have passed in order to mitigate the risk of exposing the password.</w:t>
       </w:r>
     </w:p>
     <w:p>
@@ -12271,27 +11648,7 @@
           <w:szCs w:val="24"/>
         </w:rPr>
         <w:lastRenderedPageBreak/>
-        <w:t xml:space="preserve">To use </w:t>
-      </w:r>
-      <w:proofErr w:type="gramStart"/>
-      <w:r>
-        <w:rPr>
-          <w:rStyle w:val="markedcontent"/>
-          <w:rFonts w:ascii="Times New Roman" w:hAnsi="Times New Roman" w:cs="Times New Roman"/>
-          <w:sz w:val="24"/>
-          <w:szCs w:val="24"/>
-        </w:rPr>
-        <w:t>all of</w:t>
-      </w:r>
-      <w:proofErr w:type="gramEnd"/>
-      <w:r>
-        <w:rPr>
-          <w:rStyle w:val="markedcontent"/>
-          <w:rFonts w:ascii="Times New Roman" w:hAnsi="Times New Roman" w:cs="Times New Roman"/>
-          <w:sz w:val="24"/>
-          <w:szCs w:val="24"/>
-        </w:rPr>
-        <w:t xml:space="preserve"> the features of the application, </w:t>
+        <w:t xml:space="preserve">To use all of the features of the application, </w:t>
       </w:r>
       <w:r>
         <w:rPr>
@@ -15427,27 +14784,7 @@
           <w:sz w:val="24"/>
           <w:szCs w:val="24"/>
         </w:rPr>
-        <w:t xml:space="preserve">choose the “Exit” option from the dashboard. Once selected the user will be asked to confirm their selection (See figure 32 for reference). If the user confirms the selection, the application will close, and the user will be logged out. </w:t>
-      </w:r>
-      <w:proofErr w:type="gramStart"/>
-      <w:r>
-        <w:rPr>
-          <w:rStyle w:val="markedcontent"/>
-          <w:rFonts w:ascii="Times New Roman" w:hAnsi="Times New Roman" w:cs="Times New Roman"/>
-          <w:sz w:val="24"/>
-          <w:szCs w:val="24"/>
-        </w:rPr>
-        <w:t>Both of these</w:t>
-      </w:r>
-      <w:proofErr w:type="gramEnd"/>
-      <w:r>
-        <w:rPr>
-          <w:rStyle w:val="markedcontent"/>
-          <w:rFonts w:ascii="Times New Roman" w:hAnsi="Times New Roman" w:cs="Times New Roman"/>
-          <w:sz w:val="24"/>
-          <w:szCs w:val="24"/>
-        </w:rPr>
-        <w:t xml:space="preserve"> options will wipe the clipboard to ensure that any passwords that were previously saved will not remain after closing the application.</w:t>
+        <w:t>choose the “Exit” option from the dashboard. Once selected the user will be asked to confirm their selection (See figure 32 for reference). If the user confirms the selection, the application will close, and the user will be logged out. Both of these options will wipe the clipboard to ensure that any passwords that were previously saved will not remain after closing the application.</w:t>
       </w:r>
     </w:p>
     <w:p>
@@ -18047,25 +17384,7 @@
           <w:sz w:val="24"/>
           <w:szCs w:val="24"/>
         </w:rPr>
-        <w:t xml:space="preserve">This also meant that I had I to stick with </w:t>
-      </w:r>
-      <w:proofErr w:type="gramStart"/>
-      <w:r>
-        <w:rPr>
-          <w:rFonts w:ascii="Times New Roman" w:hAnsi="Times New Roman" w:cs="Times New Roman"/>
-          <w:sz w:val="24"/>
-          <w:szCs w:val="24"/>
-        </w:rPr>
-        <w:t>all of</w:t>
-      </w:r>
-      <w:proofErr w:type="gramEnd"/>
-      <w:r>
-        <w:rPr>
-          <w:rFonts w:ascii="Times New Roman" w:hAnsi="Times New Roman" w:cs="Times New Roman"/>
-          <w:sz w:val="24"/>
-          <w:szCs w:val="24"/>
-        </w:rPr>
-        <w:t xml:space="preserve"> my decisions as I had no time to look for other alternatives. Another big challenge was using the python language as I had no experience with this programming language. I</w:t>
+        <w:t>This also meant that I had I to stick with all of my decisions as I had no time to look for other alternatives. Another big challenge was using the python language as I had no experience with this programming language. I</w:t>
       </w:r>
       <w:r>
         <w:rPr>
@@ -18337,47 +17656,7 @@
           <w:sz w:val="24"/>
           <w:szCs w:val="24"/>
         </w:rPr>
-        <w:t xml:space="preserve">Better Input Validation – Better input validation will improve the security of the application, but this is a </w:t>
-      </w:r>
-      <w:r>
-        <w:rPr>
-          <w:rFonts w:ascii="Times New Roman" w:hAnsi="Times New Roman" w:cs="Times New Roman"/>
-          <w:sz w:val="24"/>
-          <w:szCs w:val="24"/>
-        </w:rPr>
-        <w:t>time-consuming</w:t>
-      </w:r>
-      <w:r>
-        <w:rPr>
-          <w:rFonts w:ascii="Times New Roman" w:hAnsi="Times New Roman" w:cs="Times New Roman"/>
-          <w:sz w:val="24"/>
-          <w:szCs w:val="24"/>
-        </w:rPr>
-        <w:t xml:space="preserve"> task, and it requires continuous </w:t>
-      </w:r>
-      <w:r>
-        <w:rPr>
-          <w:rFonts w:ascii="Times New Roman" w:hAnsi="Times New Roman" w:cs="Times New Roman"/>
-          <w:sz w:val="24"/>
-          <w:szCs w:val="24"/>
-        </w:rPr>
-        <w:t>monitoring and</w:t>
-      </w:r>
-      <w:r>
-        <w:rPr>
-          <w:rFonts w:ascii="Times New Roman" w:hAnsi="Times New Roman" w:cs="Times New Roman"/>
-          <w:sz w:val="24"/>
-          <w:szCs w:val="24"/>
-        </w:rPr>
-        <w:t xml:space="preserve"> updating</w:t>
-      </w:r>
-      <w:r>
-        <w:rPr>
-          <w:rFonts w:ascii="Times New Roman" w:hAnsi="Times New Roman" w:cs="Times New Roman"/>
-          <w:sz w:val="24"/>
-          <w:szCs w:val="24"/>
-        </w:rPr>
-        <w:t>.</w:t>
+        <w:t>Weak Password Identification – A feature that identifies weak passwords for user records will be implemented in the future. This feature will display a warning message letting the user know that their password is considered weak.</w:t>
       </w:r>
     </w:p>
     <w:p>
@@ -18402,15 +17681,47 @@
           <w:szCs w:val="24"/>
         </w:rPr>
         <w:lastRenderedPageBreak/>
-        <w:t>Better Master Password Policies – The current version of the application follows</w:t>
-      </w:r>
-      <w:r>
-        <w:rPr>
-          <w:rFonts w:ascii="Times New Roman" w:hAnsi="Times New Roman" w:cs="Times New Roman"/>
-          <w:sz w:val="24"/>
-          <w:szCs w:val="24"/>
-        </w:rPr>
-        <w:t xml:space="preserve"> the basic guidelines of the NIST 800-63B. However, a stricter password policy should be created for the “master” password. This new policy should prevent users from using well known passwords, and previously used passwords.</w:t>
+        <w:t xml:space="preserve">Better Input Validation – Better input validation will improve the security of the application, but this is a </w:t>
+      </w:r>
+      <w:r>
+        <w:rPr>
+          <w:rFonts w:ascii="Times New Roman" w:hAnsi="Times New Roman" w:cs="Times New Roman"/>
+          <w:sz w:val="24"/>
+          <w:szCs w:val="24"/>
+        </w:rPr>
+        <w:t>time-consuming</w:t>
+      </w:r>
+      <w:r>
+        <w:rPr>
+          <w:rFonts w:ascii="Times New Roman" w:hAnsi="Times New Roman" w:cs="Times New Roman"/>
+          <w:sz w:val="24"/>
+          <w:szCs w:val="24"/>
+        </w:rPr>
+        <w:t xml:space="preserve"> task, and it requires continuous </w:t>
+      </w:r>
+      <w:r>
+        <w:rPr>
+          <w:rFonts w:ascii="Times New Roman" w:hAnsi="Times New Roman" w:cs="Times New Roman"/>
+          <w:sz w:val="24"/>
+          <w:szCs w:val="24"/>
+        </w:rPr>
+        <w:t>monitoring and</w:t>
+      </w:r>
+      <w:r>
+        <w:rPr>
+          <w:rFonts w:ascii="Times New Roman" w:hAnsi="Times New Roman" w:cs="Times New Roman"/>
+          <w:sz w:val="24"/>
+          <w:szCs w:val="24"/>
+        </w:rPr>
+        <w:t xml:space="preserve"> updating</w:t>
+      </w:r>
+      <w:r>
+        <w:rPr>
+          <w:rFonts w:ascii="Times New Roman" w:hAnsi="Times New Roman" w:cs="Times New Roman"/>
+          <w:sz w:val="24"/>
+          <w:szCs w:val="24"/>
+        </w:rPr>
+        <w:t>.</w:t>
       </w:r>
     </w:p>
     <w:p>
@@ -18434,43 +17745,15 @@
           <w:sz w:val="24"/>
           <w:szCs w:val="24"/>
         </w:rPr>
-        <w:t xml:space="preserve">Stop Sleep Thread – The current version of the application cannot properly exit or logout users if the timer for the </w:t>
-      </w:r>
-      <w:proofErr w:type="gramStart"/>
-      <w:r>
-        <w:rPr>
-          <w:rFonts w:ascii="Times New Roman" w:hAnsi="Times New Roman" w:cs="Times New Roman"/>
-          <w:sz w:val="24"/>
-          <w:szCs w:val="24"/>
-        </w:rPr>
-        <w:t>Sleep(</w:t>
-      </w:r>
-      <w:proofErr w:type="gramEnd"/>
-      <w:r>
-        <w:rPr>
-          <w:rFonts w:ascii="Times New Roman" w:hAnsi="Times New Roman" w:cs="Times New Roman"/>
-          <w:sz w:val="24"/>
-          <w:szCs w:val="24"/>
-        </w:rPr>
-        <w:t xml:space="preserve">) thread has not finished. This fix is a priority and it will ensure that the </w:t>
-      </w:r>
-      <w:proofErr w:type="gramStart"/>
-      <w:r>
-        <w:rPr>
-          <w:rFonts w:ascii="Times New Roman" w:hAnsi="Times New Roman" w:cs="Times New Roman"/>
-          <w:sz w:val="24"/>
-          <w:szCs w:val="24"/>
-        </w:rPr>
-        <w:t>Sleep(</w:t>
-      </w:r>
-      <w:proofErr w:type="gramEnd"/>
-      <w:r>
-        <w:rPr>
-          <w:rFonts w:ascii="Times New Roman" w:hAnsi="Times New Roman" w:cs="Times New Roman"/>
-          <w:sz w:val="24"/>
-          <w:szCs w:val="24"/>
-        </w:rPr>
-        <w:t>) thread is stopped if a user tries to exit or logout of the application before the fifteen seconds are finished.</w:t>
+        <w:t>Better Master Password Policies – The current version of the application follows</w:t>
+      </w:r>
+      <w:r>
+        <w:rPr>
+          <w:rFonts w:ascii="Times New Roman" w:hAnsi="Times New Roman" w:cs="Times New Roman"/>
+          <w:sz w:val="24"/>
+          <w:szCs w:val="24"/>
+        </w:rPr>
+        <w:t xml:space="preserve"> the basic guidelines of the NIST 800-63B. However, a stricter password policy should be created for the “master” password. This new policy should prevent users from using well known passwords, and previously used passwords.</w:t>
       </w:r>
     </w:p>
     <w:p>
@@ -18494,25 +17777,7 @@
           <w:sz w:val="24"/>
           <w:szCs w:val="24"/>
         </w:rPr>
-        <w:t xml:space="preserve">Confirm Password/Email – The current version of the application only prompts the user to enter their email/password once. In a future update the user will be asked to enter their password/email </w:t>
-      </w:r>
-      <w:proofErr w:type="gramStart"/>
-      <w:r>
-        <w:rPr>
-          <w:rFonts w:ascii="Times New Roman" w:hAnsi="Times New Roman" w:cs="Times New Roman"/>
-          <w:sz w:val="24"/>
-          <w:szCs w:val="24"/>
-        </w:rPr>
-        <w:t>in order to</w:t>
-      </w:r>
-      <w:proofErr w:type="gramEnd"/>
-      <w:r>
-        <w:rPr>
-          <w:rFonts w:ascii="Times New Roman" w:hAnsi="Times New Roman" w:cs="Times New Roman"/>
-          <w:sz w:val="24"/>
-          <w:szCs w:val="24"/>
-        </w:rPr>
-        <w:t xml:space="preserve"> confirm the input. This will avoid users getting locket out due to typos.</w:t>
+        <w:t>Stop Sleep Thread – The current version of the application cannot properly exit or logout users if the timer for the Sleep() thread has not finished. This fix is a priority and it will ensure that the Sleep() thread is stopped if a user tries to exit or logout of the application before the fifteen seconds are finished.</w:t>
       </w:r>
     </w:p>
     <w:p>
@@ -18536,15 +17801,7 @@
           <w:sz w:val="24"/>
           <w:szCs w:val="24"/>
         </w:rPr>
-        <w:t xml:space="preserve">Additional Authentication Methods – Adding other authentication methods will improve the security of the application. Additional authentication methods can include </w:t>
-      </w:r>
-      <w:r>
-        <w:rPr>
-          <w:rFonts w:ascii="Times New Roman" w:hAnsi="Times New Roman" w:cs="Times New Roman"/>
-          <w:sz w:val="24"/>
-          <w:szCs w:val="24"/>
-        </w:rPr>
-        <w:t>one-time codes sent to the user’s phone, user security questions, and or others.</w:t>
+        <w:t>Confirm Password/Email – The current version of the application only prompts the user to enter their email/password once. In a future update the user will be asked to enter their password/email in order to confirm the input. This will avoid users getting locket out due to typos.</w:t>
       </w:r>
     </w:p>
     <w:p>
@@ -18568,15 +17825,15 @@
           <w:sz w:val="24"/>
           <w:szCs w:val="24"/>
         </w:rPr>
-        <w:t xml:space="preserve">Better Lockout – The current version of the application only closes the application after six failed login attempts. A feature that locks the account based on the username will be implemented. </w:t>
-      </w:r>
-      <w:r>
-        <w:rPr>
-          <w:rFonts w:ascii="Times New Roman" w:hAnsi="Times New Roman" w:cs="Times New Roman"/>
-          <w:sz w:val="24"/>
-          <w:szCs w:val="24"/>
-        </w:rPr>
-        <w:t>This will ensure that the locked user cannot login without verifying their account through a code sent to their email address.</w:t>
+        <w:t xml:space="preserve">Additional Authentication Methods – Adding other authentication methods will improve the security of the application. Additional authentication methods can include </w:t>
+      </w:r>
+      <w:r>
+        <w:rPr>
+          <w:rFonts w:ascii="Times New Roman" w:hAnsi="Times New Roman" w:cs="Times New Roman"/>
+          <w:sz w:val="24"/>
+          <w:szCs w:val="24"/>
+        </w:rPr>
+        <w:t>one-time codes sent to the user’s phone, user security questions, and or others.</w:t>
       </w:r>
     </w:p>
     <w:p>
@@ -18600,16 +17857,15 @@
           <w:sz w:val="24"/>
           <w:szCs w:val="24"/>
         </w:rPr>
-        <w:t xml:space="preserve">Password Generator Usage – The password generator was meant to be used throughout the menus that allow you to change/update your password but was </w:t>
-      </w:r>
-      <w:r>
-        <w:rPr>
-          <w:rFonts w:ascii="Times New Roman" w:hAnsi="Times New Roman" w:cs="Times New Roman"/>
-          <w:sz w:val="24"/>
-          <w:szCs w:val="24"/>
-        </w:rPr>
-        <w:lastRenderedPageBreak/>
-        <w:t>removed due to bugs and time constraints. The option to use the password generator when changing a password will be added in the future.</w:t>
+        <w:t xml:space="preserve">Better Lockout – The current version of the application only closes the application after six failed login attempts. A feature that locks the account based on the username will be implemented. </w:t>
+      </w:r>
+      <w:r>
+        <w:rPr>
+          <w:rFonts w:ascii="Times New Roman" w:hAnsi="Times New Roman" w:cs="Times New Roman"/>
+          <w:sz w:val="24"/>
+          <w:szCs w:val="24"/>
+        </w:rPr>
+        <w:t>This will ensure that the locked user cannot login without verifying their account through a code sent to their email address.</w:t>
       </w:r>
     </w:p>
     <w:p>
@@ -18633,25 +17889,32 @@
           <w:sz w:val="24"/>
           <w:szCs w:val="24"/>
         </w:rPr>
-        <w:t>Reject Leading Zeros – The current version of the application accepts menu selections that have leading zeros (</w:t>
-      </w:r>
-      <w:proofErr w:type="gramStart"/>
-      <w:r>
-        <w:rPr>
-          <w:rFonts w:ascii="Times New Roman" w:hAnsi="Times New Roman" w:cs="Times New Roman"/>
-          <w:sz w:val="24"/>
-          <w:szCs w:val="24"/>
-        </w:rPr>
-        <w:t>as long as</w:t>
-      </w:r>
-      <w:proofErr w:type="gramEnd"/>
-      <w:r>
-        <w:rPr>
-          <w:rFonts w:ascii="Times New Roman" w:hAnsi="Times New Roman" w:cs="Times New Roman"/>
-          <w:sz w:val="24"/>
-          <w:szCs w:val="24"/>
-        </w:rPr>
-        <w:t xml:space="preserve"> </w:t>
+        <w:lastRenderedPageBreak/>
+        <w:t>Password Generator Usage – The password generator was meant to be used throughout the menus that allow you to change/update your password but was removed due to bugs and time constraints. The option to use the password generator when changing a password will be added in the future.</w:t>
+      </w:r>
+    </w:p>
+    <w:p>
+      <w:pPr>
+        <w:pStyle w:val="ListBullet"/>
+        <w:tabs>
+          <w:tab w:val="clear" w:pos="360"/>
+          <w:tab w:val="num" w:pos="1080"/>
+        </w:tabs>
+        <w:spacing w:line="480" w:lineRule="auto"/>
+        <w:ind w:left="1080"/>
+        <w:rPr>
+          <w:rFonts w:ascii="Times New Roman" w:hAnsi="Times New Roman" w:cs="Times New Roman"/>
+          <w:sz w:val="24"/>
+          <w:szCs w:val="24"/>
+        </w:rPr>
+      </w:pPr>
+      <w:r>
+        <w:rPr>
+          <w:rFonts w:ascii="Times New Roman" w:hAnsi="Times New Roman" w:cs="Times New Roman"/>
+          <w:sz w:val="24"/>
+          <w:szCs w:val="24"/>
+        </w:rPr>
+        <w:t xml:space="preserve">Reject Leading Zeros – The current version of the application accepts menu selections that have leading zeros (as long as </w:t>
       </w:r>
       <w:r>
         <w:rPr>

--- a/Xecured Password Manager Documents/Xecure_Password_Manager.docx
+++ b/Xecured Password Manager Documents/Xecure_Password_Manager.docx
@@ -276,7 +276,121 @@
           <w:sz w:val="24"/>
           <w:szCs w:val="24"/>
         </w:rPr>
-        <w:t xml:space="preserve"> ensure safe password management practices users must create strong and unique passwords for every one of their accounts. User should then be able to log into </w:t>
+        <w:t xml:space="preserve"> ensure safe password management practices users must create strong and unique passwords for every one of their accounts. Unfortunately, most users have far too many online accounts to remember a unique password for each account. A survey conducted by Nate Lord (20</w:t>
+      </w:r>
+      <w:r>
+        <w:rPr>
+          <w:rFonts w:ascii="Times New Roman" w:hAnsi="Times New Roman" w:cs="Times New Roman"/>
+          <w:sz w:val="24"/>
+          <w:szCs w:val="24"/>
+        </w:rPr>
+        <w:t>20</w:t>
+      </w:r>
+      <w:r>
+        <w:rPr>
+          <w:rFonts w:ascii="Times New Roman" w:hAnsi="Times New Roman" w:cs="Times New Roman"/>
+          <w:sz w:val="24"/>
+          <w:szCs w:val="24"/>
+        </w:rPr>
+        <w:t xml:space="preserve">) indicates that the average user has over 90 different online accounts. There is a limit to how many passwords a user can remember, and this survey </w:t>
+      </w:r>
+      <w:r>
+        <w:rPr>
+          <w:rFonts w:ascii="Times New Roman" w:hAnsi="Times New Roman" w:cs="Times New Roman"/>
+          <w:sz w:val="24"/>
+          <w:szCs w:val="24"/>
+        </w:rPr>
+        <w:t>presents a problem</w:t>
+      </w:r>
+      <w:r>
+        <w:rPr>
+          <w:rFonts w:ascii="Times New Roman" w:hAnsi="Times New Roman" w:cs="Times New Roman"/>
+          <w:sz w:val="24"/>
+          <w:szCs w:val="24"/>
+        </w:rPr>
+        <w:t xml:space="preserve">, </w:t>
+      </w:r>
+      <w:r>
+        <w:rPr>
+          <w:rFonts w:ascii="Times New Roman" w:hAnsi="Times New Roman" w:cs="Times New Roman"/>
+          <w:sz w:val="24"/>
+          <w:szCs w:val="24"/>
+        </w:rPr>
+        <w:t>that can</w:t>
+      </w:r>
+      <w:r>
+        <w:rPr>
+          <w:rFonts w:ascii="Times New Roman" w:hAnsi="Times New Roman" w:cs="Times New Roman"/>
+          <w:sz w:val="24"/>
+          <w:szCs w:val="24"/>
+        </w:rPr>
+        <w:t xml:space="preserve"> lead to users reusing the same passwords. A Google Online Security Survey (2019) found that 52 percent of users reuse the same password for multiple accounts. The practice of reusing passwords leaves users vulnerable to intrusion attacks, which can result in data loss, monetary loss and more. A report conducted by IBM</w:t>
+      </w:r>
+      <w:r>
+        <w:rPr>
+          <w:rFonts w:ascii="Times New Roman" w:hAnsi="Times New Roman" w:cs="Times New Roman"/>
+          <w:sz w:val="24"/>
+          <w:szCs w:val="24"/>
+        </w:rPr>
+        <w:t xml:space="preserve"> (2020)</w:t>
+      </w:r>
+      <w:r>
+        <w:rPr>
+          <w:rFonts w:ascii="Times New Roman" w:hAnsi="Times New Roman" w:cs="Times New Roman"/>
+          <w:sz w:val="24"/>
+          <w:szCs w:val="24"/>
+        </w:rPr>
+        <w:t xml:space="preserve"> found that the average cost of a data breach is $3.68 million, while a data breach in the healthcare industry is estimated to cost around $7.13million. Furthermore, IBM found that data breaches in the United States are among the costliest averaging around $8.64 million.</w:t>
+      </w:r>
+    </w:p>
+    <w:p>
+      <w:pPr>
+        <w:spacing w:line="480" w:lineRule="auto"/>
+        <w:rPr>
+          <w:rFonts w:ascii="Times New Roman" w:hAnsi="Times New Roman" w:cs="Times New Roman"/>
+          <w:sz w:val="24"/>
+          <w:szCs w:val="24"/>
+        </w:rPr>
+      </w:pPr>
+      <w:r>
+        <w:rPr>
+          <w:rFonts w:ascii="Times New Roman" w:hAnsi="Times New Roman" w:cs="Times New Roman"/>
+          <w:sz w:val="24"/>
+          <w:szCs w:val="24"/>
+        </w:rPr>
+        <w:t>By using a password manager users can easily manage unique</w:t>
+      </w:r>
+      <w:r>
+        <w:rPr>
+          <w:rFonts w:ascii="Times New Roman" w:hAnsi="Times New Roman" w:cs="Times New Roman"/>
+          <w:sz w:val="24"/>
+          <w:szCs w:val="24"/>
+        </w:rPr>
+        <w:t xml:space="preserve"> and strong</w:t>
+      </w:r>
+      <w:r>
+        <w:rPr>
+          <w:rFonts w:ascii="Times New Roman" w:hAnsi="Times New Roman" w:cs="Times New Roman"/>
+          <w:sz w:val="24"/>
+          <w:szCs w:val="24"/>
+        </w:rPr>
+        <w:t xml:space="preserve"> passwords for their accounts while eliminating all the difficulties that are associated with </w:t>
+      </w:r>
+      <w:r>
+        <w:rPr>
+          <w:rFonts w:ascii="Times New Roman" w:hAnsi="Times New Roman" w:cs="Times New Roman"/>
+          <w:sz w:val="24"/>
+          <w:szCs w:val="24"/>
+        </w:rPr>
+        <w:t>it</w:t>
+      </w:r>
+      <w:r>
+        <w:rPr>
+          <w:rFonts w:ascii="Times New Roman" w:hAnsi="Times New Roman" w:cs="Times New Roman"/>
+          <w:sz w:val="24"/>
+          <w:szCs w:val="24"/>
+        </w:rPr>
+        <w:t xml:space="preserve">. With a password manager users can store </w:t>
       </w:r>
       <w:r>
         <w:rPr>
@@ -292,108 +406,7 @@
           <w:sz w:val="24"/>
           <w:szCs w:val="24"/>
         </w:rPr>
-        <w:t xml:space="preserve"> their accounts in an efficient and effortless manner. Unfortunately, most users have far too many online accounts to remember a unique password for each account. A survey conducted by Nate Lord (20</w:t>
-      </w:r>
-      <w:r>
-        <w:rPr>
-          <w:rFonts w:ascii="Times New Roman" w:hAnsi="Times New Roman" w:cs="Times New Roman"/>
-          <w:sz w:val="24"/>
-          <w:szCs w:val="24"/>
-        </w:rPr>
-        <w:t>20</w:t>
-      </w:r>
-      <w:r>
-        <w:rPr>
-          <w:rFonts w:ascii="Times New Roman" w:hAnsi="Times New Roman" w:cs="Times New Roman"/>
-          <w:sz w:val="24"/>
-          <w:szCs w:val="24"/>
-        </w:rPr>
-        <w:t xml:space="preserve">) indicates that the average user has over 90 different online accounts. There is a limit to how many passwords a user can remember, and this survey revealed how </w:t>
-      </w:r>
-      <w:proofErr w:type="gramStart"/>
-      <w:r>
-        <w:rPr>
-          <w:rFonts w:ascii="Times New Roman" w:hAnsi="Times New Roman" w:cs="Times New Roman"/>
-          <w:sz w:val="24"/>
-          <w:szCs w:val="24"/>
-        </w:rPr>
-        <w:t>the majority</w:t>
-      </w:r>
-      <w:r>
-        <w:rPr>
-          <w:rFonts w:ascii="Times New Roman" w:hAnsi="Times New Roman" w:cs="Times New Roman"/>
-          <w:sz w:val="24"/>
-          <w:szCs w:val="24"/>
-        </w:rPr>
-        <w:t xml:space="preserve"> of</w:t>
-      </w:r>
-      <w:proofErr w:type="gramEnd"/>
-      <w:r>
-        <w:rPr>
-          <w:rFonts w:ascii="Times New Roman" w:hAnsi="Times New Roman" w:cs="Times New Roman"/>
-          <w:sz w:val="24"/>
-          <w:szCs w:val="24"/>
-        </w:rPr>
-        <w:t xml:space="preserve"> users struggle with the number of passwords they manage, which usually leads to users reusing the same passwords. A Google Online Security Survey (2019) found that 52 percent of users reuse the same password for multiple accounts. The practice of reusing passwords leaves users vulnerable to intrusion attacks, which can result in data loss, monetary loss and more. A report conducted by IBM</w:t>
-      </w:r>
-      <w:r>
-        <w:rPr>
-          <w:rFonts w:ascii="Times New Roman" w:hAnsi="Times New Roman" w:cs="Times New Roman"/>
-          <w:sz w:val="24"/>
-          <w:szCs w:val="24"/>
-        </w:rPr>
-        <w:t xml:space="preserve"> (2020)</w:t>
-      </w:r>
-      <w:r>
-        <w:rPr>
-          <w:rFonts w:ascii="Times New Roman" w:hAnsi="Times New Roman" w:cs="Times New Roman"/>
-          <w:sz w:val="24"/>
-          <w:szCs w:val="24"/>
-        </w:rPr>
-        <w:t xml:space="preserve"> found that the average cost of a data breach is $3.68 million, while a data breach in the healthcare industry is estimated to cost around $7.13million. Furthermore, IBM found that data breaches in the United States are among the costliest averaging around $8.64 million.</w:t>
-      </w:r>
-    </w:p>
-    <w:p>
-      <w:pPr>
-        <w:spacing w:line="480" w:lineRule="auto"/>
-        <w:rPr>
-          <w:rFonts w:ascii="Times New Roman" w:hAnsi="Times New Roman" w:cs="Times New Roman"/>
-          <w:sz w:val="24"/>
-          <w:szCs w:val="24"/>
-        </w:rPr>
-      </w:pPr>
-      <w:r>
-        <w:rPr>
-          <w:rFonts w:ascii="Times New Roman" w:hAnsi="Times New Roman" w:cs="Times New Roman"/>
-          <w:sz w:val="24"/>
-          <w:szCs w:val="24"/>
-        </w:rPr>
-        <w:t xml:space="preserve">By using a password manager users can easily manage unique passwords for their accounts while eliminating all the difficulties that are associated with complex passwords. With a password manager users can store </w:t>
-      </w:r>
-      <w:r>
-        <w:rPr>
-          <w:rFonts w:ascii="Times New Roman" w:hAnsi="Times New Roman" w:cs="Times New Roman"/>
-          <w:sz w:val="24"/>
-          <w:szCs w:val="24"/>
-        </w:rPr>
-        <w:t>all</w:t>
-      </w:r>
-      <w:r>
-        <w:rPr>
-          <w:rFonts w:ascii="Times New Roman" w:hAnsi="Times New Roman" w:cs="Times New Roman"/>
-          <w:sz w:val="24"/>
-          <w:szCs w:val="24"/>
-        </w:rPr>
-        <w:t xml:space="preserve"> their passwords in a secured vault that can be accessed with a “master” password. This eliminates the need to remember multiple passwords and greatly reduces the chances of having multiple accounts compromised. The management of passwords is one of the most important and overlooked factors of information security. In order eliminate the </w:t>
-      </w:r>
-      <w:r>
-        <w:rPr>
-          <w:rFonts w:ascii="Times New Roman" w:hAnsi="Times New Roman" w:cs="Times New Roman"/>
-          <w:sz w:val="24"/>
-          <w:szCs w:val="24"/>
-        </w:rPr>
-        <w:lastRenderedPageBreak/>
-        <w:t xml:space="preserve">difficulties that come with </w:t>
+        <w:t xml:space="preserve"> their passwords in a secured vault that can be accessed with a “master” password. This eliminates the need to remember multiple passwords and greatly reduces the chances of having multiple accounts compromised. The management of passwords is one of the most important and overlooked factors of information security. In order eliminate the difficulties that come with </w:t>
       </w:r>
       <w:r>
         <w:rPr>
@@ -451,6 +464,7 @@
           <w:sz w:val="24"/>
           <w:szCs w:val="24"/>
         </w:rPr>
+        <w:lastRenderedPageBreak/>
         <w:t>Project Description</w:t>
       </w:r>
     </w:p>
@@ -606,6 +620,14 @@
           <w:sz w:val="24"/>
           <w:szCs w:val="24"/>
         </w:rPr>
+        <w:t xml:space="preserve">also </w:t>
+      </w:r>
+      <w:r>
+        <w:rPr>
+          <w:rFonts w:ascii="Times New Roman" w:hAnsi="Times New Roman" w:cs="Times New Roman"/>
+          <w:sz w:val="24"/>
+          <w:szCs w:val="24"/>
+        </w:rPr>
         <w:t>has</w:t>
       </w:r>
       <w:r>
@@ -696,15 +718,55 @@
           <w:sz w:val="24"/>
           <w:szCs w:val="24"/>
         </w:rPr>
-        <w:t xml:space="preserve">AES </w:t>
-      </w:r>
-      <w:r>
-        <w:rPr>
-          <w:rFonts w:ascii="Times New Roman" w:hAnsi="Times New Roman" w:cs="Times New Roman"/>
-          <w:sz w:val="24"/>
-          <w:szCs w:val="24"/>
-        </w:rPr>
-        <w:t>encryption and</w:t>
+        <w:t>AES</w:t>
+      </w:r>
+      <w:r>
+        <w:rPr>
+          <w:rFonts w:ascii="Times New Roman" w:hAnsi="Times New Roman" w:cs="Times New Roman"/>
+          <w:sz w:val="24"/>
+          <w:szCs w:val="24"/>
+        </w:rPr>
+        <w:t>256</w:t>
+      </w:r>
+      <w:r>
+        <w:rPr>
+          <w:rFonts w:ascii="Times New Roman" w:hAnsi="Times New Roman" w:cs="Times New Roman"/>
+          <w:sz w:val="24"/>
+          <w:szCs w:val="24"/>
+        </w:rPr>
+        <w:t xml:space="preserve"> </w:t>
+      </w:r>
+      <w:r>
+        <w:rPr>
+          <w:rFonts w:ascii="Times New Roman" w:hAnsi="Times New Roman" w:cs="Times New Roman"/>
+          <w:sz w:val="24"/>
+          <w:szCs w:val="24"/>
+        </w:rPr>
+        <w:t>encryption</w:t>
+      </w:r>
+      <w:r>
+        <w:rPr>
+          <w:rFonts w:ascii="Times New Roman" w:hAnsi="Times New Roman" w:cs="Times New Roman"/>
+          <w:sz w:val="24"/>
+          <w:szCs w:val="24"/>
+        </w:rPr>
+        <w:t xml:space="preserve"> standard</w:t>
+      </w:r>
+      <w:r>
+        <w:rPr>
+          <w:rFonts w:ascii="Times New Roman" w:hAnsi="Times New Roman" w:cs="Times New Roman"/>
+          <w:sz w:val="24"/>
+          <w:szCs w:val="24"/>
+        </w:rPr>
+        <w:t xml:space="preserve"> and</w:t>
+      </w:r>
+      <w:r>
+        <w:rPr>
+          <w:rFonts w:ascii="Times New Roman" w:hAnsi="Times New Roman" w:cs="Times New Roman"/>
+          <w:sz w:val="24"/>
+          <w:szCs w:val="24"/>
+        </w:rPr>
+        <w:t xml:space="preserve"> the</w:t>
       </w:r>
       <w:r>
         <w:rPr>
@@ -998,7 +1060,11 @@
           <w:szCs w:val="24"/>
         </w:rPr>
       </w:pPr>
-      <w:r>
+    </w:p>
+    <w:p>
+      <w:pPr>
+        <w:spacing w:line="480" w:lineRule="auto"/>
+        <w:jc w:val="center"/>
         <w:rPr>
           <w:rFonts w:ascii="Times New Roman" w:hAnsi="Times New Roman" w:cs="Times New Roman"/>
           <w:b/>
@@ -1006,6 +1072,28 @@
           <w:sz w:val="24"/>
           <w:szCs w:val="24"/>
         </w:rPr>
+      </w:pPr>
+    </w:p>
+    <w:p>
+      <w:pPr>
+        <w:spacing w:line="480" w:lineRule="auto"/>
+        <w:jc w:val="center"/>
+        <w:rPr>
+          <w:rFonts w:ascii="Times New Roman" w:hAnsi="Times New Roman" w:cs="Times New Roman"/>
+          <w:b/>
+          <w:bCs/>
+          <w:sz w:val="24"/>
+          <w:szCs w:val="24"/>
+        </w:rPr>
+      </w:pPr>
+      <w:r>
+        <w:rPr>
+          <w:rFonts w:ascii="Times New Roman" w:hAnsi="Times New Roman" w:cs="Times New Roman"/>
+          <w:b/>
+          <w:bCs/>
+          <w:sz w:val="24"/>
+          <w:szCs w:val="24"/>
+        </w:rPr>
         <w:lastRenderedPageBreak/>
         <w:t>Personal Motivation</w:t>
       </w:r>
@@ -1026,7 +1114,199 @@
           <w:sz w:val="24"/>
           <w:szCs w:val="24"/>
         </w:rPr>
-        <w:t>The practice of securing networks, systems and other digital infrastructures are an essential aspect to information systems and cybersecurity. As a Cybersecurity major, I strive to broaden these previously mentioned technical and functional skills. The development of this application will provide me with a deeper understanding of various hashing and encryption practices that are vital to the field of cybersecurity. It will also strengthen my problem solving and debugging skills that are necessary as a programmer. The program will also require an understanding of the various methods that attackers used to exploit passwords. This will expand my computer analysis skills and provides me with additional resources and solutions that can be used to thwart malicious attacks. By creating this application and developing the previously mentioned skills I will be able to set myself apart from the competitions and I will be able to demonstrate my expertise as a cybersecurity professional.</w:t>
+        <w:t xml:space="preserve">The practice of securing networks, systems and other digital infrastructures are an essential aspect to information systems and cybersecurity. As a Cybersecurity major, I strive to broaden these previously mentioned technical and functional skills. The development of this application </w:t>
+      </w:r>
+      <w:r>
+        <w:rPr>
+          <w:rFonts w:ascii="Times New Roman" w:eastAsia="Times New Roman" w:hAnsi="Times New Roman" w:cs="Times New Roman"/>
+          <w:sz w:val="24"/>
+          <w:szCs w:val="24"/>
+        </w:rPr>
+        <w:t>gave me</w:t>
+      </w:r>
+      <w:r>
+        <w:rPr>
+          <w:rFonts w:ascii="Times New Roman" w:eastAsia="Times New Roman" w:hAnsi="Times New Roman" w:cs="Times New Roman"/>
+          <w:sz w:val="24"/>
+          <w:szCs w:val="24"/>
+        </w:rPr>
+        <w:t xml:space="preserve"> a deeper understanding of</w:t>
+      </w:r>
+      <w:r>
+        <w:rPr>
+          <w:rFonts w:ascii="Times New Roman" w:eastAsia="Times New Roman" w:hAnsi="Times New Roman" w:cs="Times New Roman"/>
+          <w:sz w:val="24"/>
+          <w:szCs w:val="24"/>
+        </w:rPr>
+        <w:t xml:space="preserve"> the</w:t>
+      </w:r>
+      <w:r>
+        <w:rPr>
+          <w:rFonts w:ascii="Times New Roman" w:eastAsia="Times New Roman" w:hAnsi="Times New Roman" w:cs="Times New Roman"/>
+          <w:sz w:val="24"/>
+          <w:szCs w:val="24"/>
+        </w:rPr>
+        <w:t xml:space="preserve"> various hashing and encryption practices that are </w:t>
+      </w:r>
+      <w:r>
+        <w:rPr>
+          <w:rFonts w:ascii="Times New Roman" w:eastAsia="Times New Roman" w:hAnsi="Times New Roman" w:cs="Times New Roman"/>
+          <w:sz w:val="24"/>
+          <w:szCs w:val="24"/>
+        </w:rPr>
+        <w:t>common in the</w:t>
+      </w:r>
+      <w:r>
+        <w:rPr>
+          <w:rFonts w:ascii="Times New Roman" w:eastAsia="Times New Roman" w:hAnsi="Times New Roman" w:cs="Times New Roman"/>
+          <w:sz w:val="24"/>
+          <w:szCs w:val="24"/>
+        </w:rPr>
+        <w:t xml:space="preserve"> field of cybersecurity. It also strengthen</w:t>
+      </w:r>
+      <w:r>
+        <w:rPr>
+          <w:rFonts w:ascii="Times New Roman" w:eastAsia="Times New Roman" w:hAnsi="Times New Roman" w:cs="Times New Roman"/>
+          <w:sz w:val="24"/>
+          <w:szCs w:val="24"/>
+        </w:rPr>
+        <w:t>ed</w:t>
+      </w:r>
+      <w:r>
+        <w:rPr>
+          <w:rFonts w:ascii="Times New Roman" w:eastAsia="Times New Roman" w:hAnsi="Times New Roman" w:cs="Times New Roman"/>
+          <w:sz w:val="24"/>
+          <w:szCs w:val="24"/>
+        </w:rPr>
+        <w:t xml:space="preserve"> my problem solving and debugging skills that are necessary as a programmer. Th</w:t>
+      </w:r>
+      <w:r>
+        <w:rPr>
+          <w:rFonts w:ascii="Times New Roman" w:eastAsia="Times New Roman" w:hAnsi="Times New Roman" w:cs="Times New Roman"/>
+          <w:sz w:val="24"/>
+          <w:szCs w:val="24"/>
+        </w:rPr>
+        <w:t>is project</w:t>
+      </w:r>
+      <w:r>
+        <w:rPr>
+          <w:rFonts w:ascii="Times New Roman" w:eastAsia="Times New Roman" w:hAnsi="Times New Roman" w:cs="Times New Roman"/>
+          <w:sz w:val="24"/>
+          <w:szCs w:val="24"/>
+        </w:rPr>
+        <w:t xml:space="preserve"> also require</w:t>
+      </w:r>
+      <w:r>
+        <w:rPr>
+          <w:rFonts w:ascii="Times New Roman" w:eastAsia="Times New Roman" w:hAnsi="Times New Roman" w:cs="Times New Roman"/>
+          <w:sz w:val="24"/>
+          <w:szCs w:val="24"/>
+        </w:rPr>
+        <w:t>d</w:t>
+      </w:r>
+      <w:r>
+        <w:rPr>
+          <w:rFonts w:ascii="Times New Roman" w:eastAsia="Times New Roman" w:hAnsi="Times New Roman" w:cs="Times New Roman"/>
+          <w:sz w:val="24"/>
+          <w:szCs w:val="24"/>
+        </w:rPr>
+        <w:t xml:space="preserve"> an understanding of the various methods that attackers used to exploit passwords. </w:t>
+      </w:r>
+      <w:r>
+        <w:rPr>
+          <w:rFonts w:ascii="Times New Roman" w:eastAsia="Times New Roman" w:hAnsi="Times New Roman" w:cs="Times New Roman"/>
+          <w:sz w:val="24"/>
+          <w:szCs w:val="24"/>
+        </w:rPr>
+        <w:t>All of t</w:t>
+      </w:r>
+      <w:r>
+        <w:rPr>
+          <w:rFonts w:ascii="Times New Roman" w:eastAsia="Times New Roman" w:hAnsi="Times New Roman" w:cs="Times New Roman"/>
+          <w:sz w:val="24"/>
+          <w:szCs w:val="24"/>
+        </w:rPr>
+        <w:t>his expand</w:t>
+      </w:r>
+      <w:r>
+        <w:rPr>
+          <w:rFonts w:ascii="Times New Roman" w:eastAsia="Times New Roman" w:hAnsi="Times New Roman" w:cs="Times New Roman"/>
+          <w:sz w:val="24"/>
+          <w:szCs w:val="24"/>
+        </w:rPr>
+        <w:t>ed</w:t>
+      </w:r>
+      <w:r>
+        <w:rPr>
+          <w:rFonts w:ascii="Times New Roman" w:eastAsia="Times New Roman" w:hAnsi="Times New Roman" w:cs="Times New Roman"/>
+          <w:sz w:val="24"/>
+          <w:szCs w:val="24"/>
+        </w:rPr>
+        <w:t xml:space="preserve"> my computer analysis </w:t>
+      </w:r>
+      <w:r>
+        <w:rPr>
+          <w:rFonts w:ascii="Times New Roman" w:eastAsia="Times New Roman" w:hAnsi="Times New Roman" w:cs="Times New Roman"/>
+          <w:sz w:val="24"/>
+          <w:szCs w:val="24"/>
+        </w:rPr>
+        <w:t>skills,</w:t>
+      </w:r>
+      <w:r>
+        <w:rPr>
+          <w:rFonts w:ascii="Times New Roman" w:eastAsia="Times New Roman" w:hAnsi="Times New Roman" w:cs="Times New Roman"/>
+          <w:sz w:val="24"/>
+          <w:szCs w:val="24"/>
+        </w:rPr>
+        <w:t xml:space="preserve"> and </w:t>
+      </w:r>
+      <w:r>
+        <w:rPr>
+          <w:rFonts w:ascii="Times New Roman" w:eastAsia="Times New Roman" w:hAnsi="Times New Roman" w:cs="Times New Roman"/>
+          <w:sz w:val="24"/>
+          <w:szCs w:val="24"/>
+        </w:rPr>
+        <w:t>it gave</w:t>
+      </w:r>
+      <w:r>
+        <w:rPr>
+          <w:rFonts w:ascii="Times New Roman" w:eastAsia="Times New Roman" w:hAnsi="Times New Roman" w:cs="Times New Roman"/>
+          <w:sz w:val="24"/>
+          <w:szCs w:val="24"/>
+        </w:rPr>
+        <w:t xml:space="preserve"> </w:t>
+      </w:r>
+      <w:r>
+        <w:rPr>
+          <w:rFonts w:ascii="Times New Roman" w:eastAsia="Times New Roman" w:hAnsi="Times New Roman" w:cs="Times New Roman"/>
+          <w:sz w:val="24"/>
+          <w:szCs w:val="24"/>
+        </w:rPr>
+        <w:t>me</w:t>
+      </w:r>
+      <w:r>
+        <w:rPr>
+          <w:rFonts w:ascii="Times New Roman" w:eastAsia="Times New Roman" w:hAnsi="Times New Roman" w:cs="Times New Roman"/>
+          <w:sz w:val="24"/>
+          <w:szCs w:val="24"/>
+        </w:rPr>
+        <w:t xml:space="preserve"> additional resources and solutions that can be used to thwart malicious attacks. </w:t>
+      </w:r>
+      <w:r>
+        <w:rPr>
+          <w:rFonts w:ascii="Times New Roman" w:eastAsia="Times New Roman" w:hAnsi="Times New Roman" w:cs="Times New Roman"/>
+          <w:sz w:val="24"/>
+          <w:szCs w:val="24"/>
+        </w:rPr>
+        <w:t>Through the development of</w:t>
+      </w:r>
+      <w:r>
+        <w:rPr>
+          <w:rFonts w:ascii="Times New Roman" w:eastAsia="Times New Roman" w:hAnsi="Times New Roman" w:cs="Times New Roman"/>
+          <w:sz w:val="24"/>
+          <w:szCs w:val="24"/>
+        </w:rPr>
+        <w:t xml:space="preserve"> this application and the previously mentioned skills I will be able to set myself apart from the competitions and I will be able to demonstrate my expertise as a cybersecurity professional.</w:t>
       </w:r>
     </w:p>
     <w:p>
@@ -1068,7 +1348,343 @@
           <w:sz w:val="24"/>
           <w:szCs w:val="24"/>
         </w:rPr>
-        <w:t xml:space="preserve">The project will be completed by utilizing the previously attained skills during my academic development at CSU. The first phase of the project involves researching and testing of various features. This is important as it will reveal what the requirements for the applicating should be and it will determine what features are not feasible for the scope of this project. The second phase involves identifying requirements and developing the requirements document. At this stage the specifics of the project will be described and a document with the requirements will be drafted. This document will identify the main functions of the program and will establish the scope of the project. After this document is created some research will have to be conducted </w:t>
+        <w:t xml:space="preserve">The project </w:t>
+      </w:r>
+      <w:r>
+        <w:rPr>
+          <w:rFonts w:ascii="Times New Roman" w:eastAsia="Times New Roman" w:hAnsi="Times New Roman" w:cs="Times New Roman"/>
+          <w:sz w:val="24"/>
+          <w:szCs w:val="24"/>
+        </w:rPr>
+        <w:t>was</w:t>
+      </w:r>
+      <w:r>
+        <w:rPr>
+          <w:rFonts w:ascii="Times New Roman" w:eastAsia="Times New Roman" w:hAnsi="Times New Roman" w:cs="Times New Roman"/>
+          <w:sz w:val="24"/>
+          <w:szCs w:val="24"/>
+        </w:rPr>
+        <w:t xml:space="preserve"> completed by utilizing the previously attained skills during my academic development at CSU. The first phase of the project involve</w:t>
+      </w:r>
+      <w:r>
+        <w:rPr>
+          <w:rFonts w:ascii="Times New Roman" w:eastAsia="Times New Roman" w:hAnsi="Times New Roman" w:cs="Times New Roman"/>
+          <w:sz w:val="24"/>
+          <w:szCs w:val="24"/>
+        </w:rPr>
+        <w:t>d</w:t>
+      </w:r>
+      <w:r>
+        <w:rPr>
+          <w:rFonts w:ascii="Times New Roman" w:eastAsia="Times New Roman" w:hAnsi="Times New Roman" w:cs="Times New Roman"/>
+          <w:sz w:val="24"/>
+          <w:szCs w:val="24"/>
+        </w:rPr>
+        <w:t xml:space="preserve"> researching and testing of</w:t>
+      </w:r>
+      <w:r>
+        <w:rPr>
+          <w:rFonts w:ascii="Times New Roman" w:eastAsia="Times New Roman" w:hAnsi="Times New Roman" w:cs="Times New Roman"/>
+          <w:sz w:val="24"/>
+          <w:szCs w:val="24"/>
+        </w:rPr>
+        <w:t xml:space="preserve"> the</w:t>
+      </w:r>
+      <w:r>
+        <w:rPr>
+          <w:rFonts w:ascii="Times New Roman" w:eastAsia="Times New Roman" w:hAnsi="Times New Roman" w:cs="Times New Roman"/>
+          <w:sz w:val="24"/>
+          <w:szCs w:val="24"/>
+        </w:rPr>
+        <w:t xml:space="preserve"> various</w:t>
+      </w:r>
+      <w:r>
+        <w:rPr>
+          <w:rFonts w:ascii="Times New Roman" w:eastAsia="Times New Roman" w:hAnsi="Times New Roman" w:cs="Times New Roman"/>
+          <w:sz w:val="24"/>
+          <w:szCs w:val="24"/>
+        </w:rPr>
+        <w:t xml:space="preserve"> individual</w:t>
+      </w:r>
+      <w:r>
+        <w:rPr>
+          <w:rFonts w:ascii="Times New Roman" w:eastAsia="Times New Roman" w:hAnsi="Times New Roman" w:cs="Times New Roman"/>
+          <w:sz w:val="24"/>
+          <w:szCs w:val="24"/>
+        </w:rPr>
+        <w:t xml:space="preserve"> features</w:t>
+      </w:r>
+      <w:r>
+        <w:rPr>
+          <w:rFonts w:ascii="Times New Roman" w:eastAsia="Times New Roman" w:hAnsi="Times New Roman" w:cs="Times New Roman"/>
+          <w:sz w:val="24"/>
+          <w:szCs w:val="24"/>
+        </w:rPr>
+        <w:t xml:space="preserve"> of the application</w:t>
+      </w:r>
+      <w:r>
+        <w:rPr>
+          <w:rFonts w:ascii="Times New Roman" w:eastAsia="Times New Roman" w:hAnsi="Times New Roman" w:cs="Times New Roman"/>
+          <w:sz w:val="24"/>
+          <w:szCs w:val="24"/>
+        </w:rPr>
+        <w:t xml:space="preserve">. This </w:t>
+      </w:r>
+      <w:r>
+        <w:rPr>
+          <w:rFonts w:ascii="Times New Roman" w:eastAsia="Times New Roman" w:hAnsi="Times New Roman" w:cs="Times New Roman"/>
+          <w:sz w:val="24"/>
+          <w:szCs w:val="24"/>
+        </w:rPr>
+        <w:t>was an</w:t>
+      </w:r>
+      <w:r>
+        <w:rPr>
+          <w:rFonts w:ascii="Times New Roman" w:eastAsia="Times New Roman" w:hAnsi="Times New Roman" w:cs="Times New Roman"/>
+          <w:sz w:val="24"/>
+          <w:szCs w:val="24"/>
+        </w:rPr>
+        <w:t xml:space="preserve"> important </w:t>
+      </w:r>
+      <w:r>
+        <w:rPr>
+          <w:rFonts w:ascii="Times New Roman" w:eastAsia="Times New Roman" w:hAnsi="Times New Roman" w:cs="Times New Roman"/>
+          <w:sz w:val="24"/>
+          <w:szCs w:val="24"/>
+        </w:rPr>
+        <w:t>step as</w:t>
+      </w:r>
+      <w:r>
+        <w:rPr>
+          <w:rFonts w:ascii="Times New Roman" w:eastAsia="Times New Roman" w:hAnsi="Times New Roman" w:cs="Times New Roman"/>
+          <w:sz w:val="24"/>
+          <w:szCs w:val="24"/>
+        </w:rPr>
+        <w:t xml:space="preserve"> it reveal</w:t>
+      </w:r>
+      <w:r>
+        <w:rPr>
+          <w:rFonts w:ascii="Times New Roman" w:eastAsia="Times New Roman" w:hAnsi="Times New Roman" w:cs="Times New Roman"/>
+          <w:sz w:val="24"/>
+          <w:szCs w:val="24"/>
+        </w:rPr>
+        <w:t>ed</w:t>
+      </w:r>
+      <w:r>
+        <w:rPr>
+          <w:rFonts w:ascii="Times New Roman" w:eastAsia="Times New Roman" w:hAnsi="Times New Roman" w:cs="Times New Roman"/>
+          <w:sz w:val="24"/>
+          <w:szCs w:val="24"/>
+        </w:rPr>
+        <w:t xml:space="preserve"> </w:t>
+      </w:r>
+      <w:r>
+        <w:rPr>
+          <w:rFonts w:ascii="Times New Roman" w:eastAsia="Times New Roman" w:hAnsi="Times New Roman" w:cs="Times New Roman"/>
+          <w:sz w:val="24"/>
+          <w:szCs w:val="24"/>
+        </w:rPr>
+        <w:t>what</w:t>
+      </w:r>
+      <w:r>
+        <w:rPr>
+          <w:rFonts w:ascii="Times New Roman" w:eastAsia="Times New Roman" w:hAnsi="Times New Roman" w:cs="Times New Roman"/>
+          <w:sz w:val="24"/>
+          <w:szCs w:val="24"/>
+        </w:rPr>
+        <w:t xml:space="preserve"> the requirements for the applicating should be and it determine</w:t>
+      </w:r>
+      <w:r>
+        <w:rPr>
+          <w:rFonts w:ascii="Times New Roman" w:eastAsia="Times New Roman" w:hAnsi="Times New Roman" w:cs="Times New Roman"/>
+          <w:sz w:val="24"/>
+          <w:szCs w:val="24"/>
+        </w:rPr>
+        <w:t>d</w:t>
+      </w:r>
+      <w:r>
+        <w:rPr>
+          <w:rFonts w:ascii="Times New Roman" w:eastAsia="Times New Roman" w:hAnsi="Times New Roman" w:cs="Times New Roman"/>
+          <w:sz w:val="24"/>
+          <w:szCs w:val="24"/>
+        </w:rPr>
+        <w:t xml:space="preserve"> what features </w:t>
+      </w:r>
+      <w:r>
+        <w:rPr>
+          <w:rFonts w:ascii="Times New Roman" w:eastAsia="Times New Roman" w:hAnsi="Times New Roman" w:cs="Times New Roman"/>
+          <w:sz w:val="24"/>
+          <w:szCs w:val="24"/>
+        </w:rPr>
+        <w:t>were</w:t>
+      </w:r>
+      <w:r>
+        <w:rPr>
+          <w:rFonts w:ascii="Times New Roman" w:eastAsia="Times New Roman" w:hAnsi="Times New Roman" w:cs="Times New Roman"/>
+          <w:sz w:val="24"/>
+          <w:szCs w:val="24"/>
+        </w:rPr>
+        <w:t xml:space="preserve"> not feasible for the scope of this project. The second phase involve</w:t>
+      </w:r>
+      <w:r>
+        <w:rPr>
+          <w:rFonts w:ascii="Times New Roman" w:eastAsia="Times New Roman" w:hAnsi="Times New Roman" w:cs="Times New Roman"/>
+          <w:sz w:val="24"/>
+          <w:szCs w:val="24"/>
+        </w:rPr>
+        <w:t>d</w:t>
+      </w:r>
+      <w:r>
+        <w:rPr>
+          <w:rFonts w:ascii="Times New Roman" w:eastAsia="Times New Roman" w:hAnsi="Times New Roman" w:cs="Times New Roman"/>
+          <w:sz w:val="24"/>
+          <w:szCs w:val="24"/>
+        </w:rPr>
+        <w:t xml:space="preserve"> identifying requirements and developing the requirements document. At this stage the specifics of the project </w:t>
+      </w:r>
+      <w:r>
+        <w:rPr>
+          <w:rFonts w:ascii="Times New Roman" w:eastAsia="Times New Roman" w:hAnsi="Times New Roman" w:cs="Times New Roman"/>
+          <w:sz w:val="24"/>
+          <w:szCs w:val="24"/>
+        </w:rPr>
+        <w:t>were</w:t>
+      </w:r>
+      <w:r>
+        <w:rPr>
+          <w:rFonts w:ascii="Times New Roman" w:eastAsia="Times New Roman" w:hAnsi="Times New Roman" w:cs="Times New Roman"/>
+          <w:sz w:val="24"/>
+          <w:szCs w:val="24"/>
+        </w:rPr>
+        <w:t xml:space="preserve"> described and a document with the requirements </w:t>
+      </w:r>
+      <w:r>
+        <w:rPr>
+          <w:rFonts w:ascii="Times New Roman" w:eastAsia="Times New Roman" w:hAnsi="Times New Roman" w:cs="Times New Roman"/>
+          <w:sz w:val="24"/>
+          <w:szCs w:val="24"/>
+        </w:rPr>
+        <w:t>was</w:t>
+      </w:r>
+      <w:r>
+        <w:rPr>
+          <w:rFonts w:ascii="Times New Roman" w:eastAsia="Times New Roman" w:hAnsi="Times New Roman" w:cs="Times New Roman"/>
+          <w:sz w:val="24"/>
+          <w:szCs w:val="24"/>
+        </w:rPr>
+        <w:t xml:space="preserve"> drafted. This document identif</w:t>
+      </w:r>
+      <w:r>
+        <w:rPr>
+          <w:rFonts w:ascii="Times New Roman" w:eastAsia="Times New Roman" w:hAnsi="Times New Roman" w:cs="Times New Roman"/>
+          <w:sz w:val="24"/>
+          <w:szCs w:val="24"/>
+        </w:rPr>
+        <w:t>ied</w:t>
+      </w:r>
+      <w:r>
+        <w:rPr>
+          <w:rFonts w:ascii="Times New Roman" w:eastAsia="Times New Roman" w:hAnsi="Times New Roman" w:cs="Times New Roman"/>
+          <w:sz w:val="24"/>
+          <w:szCs w:val="24"/>
+        </w:rPr>
+        <w:t xml:space="preserve"> the main functions of the </w:t>
+      </w:r>
+      <w:r>
+        <w:rPr>
+          <w:rFonts w:ascii="Times New Roman" w:eastAsia="Times New Roman" w:hAnsi="Times New Roman" w:cs="Times New Roman"/>
+          <w:sz w:val="24"/>
+          <w:szCs w:val="24"/>
+        </w:rPr>
+        <w:t>program,</w:t>
+      </w:r>
+      <w:r>
+        <w:rPr>
+          <w:rFonts w:ascii="Times New Roman" w:eastAsia="Times New Roman" w:hAnsi="Times New Roman" w:cs="Times New Roman"/>
+          <w:sz w:val="24"/>
+          <w:szCs w:val="24"/>
+        </w:rPr>
+        <w:t xml:space="preserve"> and </w:t>
+      </w:r>
+      <w:r>
+        <w:rPr>
+          <w:rFonts w:ascii="Times New Roman" w:eastAsia="Times New Roman" w:hAnsi="Times New Roman" w:cs="Times New Roman"/>
+          <w:sz w:val="24"/>
+          <w:szCs w:val="24"/>
+        </w:rPr>
+        <w:t>it</w:t>
+      </w:r>
+      <w:r>
+        <w:rPr>
+          <w:rFonts w:ascii="Times New Roman" w:eastAsia="Times New Roman" w:hAnsi="Times New Roman" w:cs="Times New Roman"/>
+          <w:sz w:val="24"/>
+          <w:szCs w:val="24"/>
+        </w:rPr>
+        <w:t xml:space="preserve"> establish</w:t>
+      </w:r>
+      <w:r>
+        <w:rPr>
+          <w:rFonts w:ascii="Times New Roman" w:eastAsia="Times New Roman" w:hAnsi="Times New Roman" w:cs="Times New Roman"/>
+          <w:sz w:val="24"/>
+          <w:szCs w:val="24"/>
+        </w:rPr>
+        <w:t>ed</w:t>
+      </w:r>
+      <w:r>
+        <w:rPr>
+          <w:rFonts w:ascii="Times New Roman" w:eastAsia="Times New Roman" w:hAnsi="Times New Roman" w:cs="Times New Roman"/>
+          <w:sz w:val="24"/>
+          <w:szCs w:val="24"/>
+        </w:rPr>
+        <w:t xml:space="preserve"> the scope of the project. After this document</w:t>
+      </w:r>
+      <w:r>
+        <w:rPr>
+          <w:rFonts w:ascii="Times New Roman" w:eastAsia="Times New Roman" w:hAnsi="Times New Roman" w:cs="Times New Roman"/>
+          <w:sz w:val="24"/>
+          <w:szCs w:val="24"/>
+        </w:rPr>
+        <w:t xml:space="preserve"> was</w:t>
+      </w:r>
+      <w:r>
+        <w:rPr>
+          <w:rFonts w:ascii="Times New Roman" w:eastAsia="Times New Roman" w:hAnsi="Times New Roman" w:cs="Times New Roman"/>
+          <w:sz w:val="24"/>
+          <w:szCs w:val="24"/>
+        </w:rPr>
+        <w:t xml:space="preserve"> created </w:t>
+      </w:r>
+      <w:r>
+        <w:rPr>
+          <w:rFonts w:ascii="Times New Roman" w:eastAsia="Times New Roman" w:hAnsi="Times New Roman" w:cs="Times New Roman"/>
+          <w:sz w:val="24"/>
+          <w:szCs w:val="24"/>
+        </w:rPr>
+        <w:t xml:space="preserve">an extensive amount of </w:t>
+      </w:r>
+      <w:r>
+        <w:rPr>
+          <w:rFonts w:ascii="Times New Roman" w:eastAsia="Times New Roman" w:hAnsi="Times New Roman" w:cs="Times New Roman"/>
+          <w:sz w:val="24"/>
+          <w:szCs w:val="24"/>
+        </w:rPr>
+        <w:t>research w</w:t>
+      </w:r>
+      <w:r>
+        <w:rPr>
+          <w:rFonts w:ascii="Times New Roman" w:eastAsia="Times New Roman" w:hAnsi="Times New Roman" w:cs="Times New Roman"/>
+          <w:sz w:val="24"/>
+          <w:szCs w:val="24"/>
+        </w:rPr>
+        <w:t>as</w:t>
+      </w:r>
+      <w:r>
+        <w:rPr>
+          <w:rFonts w:ascii="Times New Roman" w:eastAsia="Times New Roman" w:hAnsi="Times New Roman" w:cs="Times New Roman"/>
+          <w:sz w:val="24"/>
+          <w:szCs w:val="24"/>
+        </w:rPr>
+        <w:t xml:space="preserve"> conducted </w:t>
       </w:r>
       <w:proofErr w:type="gramStart"/>
       <w:r>
@@ -1086,7 +1702,7 @@
           <w:sz w:val="24"/>
           <w:szCs w:val="24"/>
         </w:rPr>
-        <w:t xml:space="preserve"> begin the prototype construction phase. The research will determine how the design of the program should be implemented. The research will involve observations and studying similar </w:t>
+        <w:t xml:space="preserve"> </w:t>
       </w:r>
       <w:r>
         <w:rPr>
@@ -1094,26 +1710,226 @@
           <w:sz w:val="24"/>
           <w:szCs w:val="24"/>
         </w:rPr>
+        <w:t>create</w:t>
+      </w:r>
+      <w:r>
+        <w:rPr>
+          <w:rFonts w:ascii="Times New Roman" w:eastAsia="Times New Roman" w:hAnsi="Times New Roman" w:cs="Times New Roman"/>
+          <w:sz w:val="24"/>
+          <w:szCs w:val="24"/>
+        </w:rPr>
+        <w:t xml:space="preserve"> </w:t>
+      </w:r>
+      <w:r>
+        <w:rPr>
+          <w:rFonts w:ascii="Times New Roman" w:eastAsia="Times New Roman" w:hAnsi="Times New Roman" w:cs="Times New Roman"/>
+          <w:sz w:val="24"/>
+          <w:szCs w:val="24"/>
+        </w:rPr>
+        <w:t>a suitable</w:t>
+      </w:r>
+      <w:r>
+        <w:rPr>
+          <w:rFonts w:ascii="Times New Roman" w:eastAsia="Times New Roman" w:hAnsi="Times New Roman" w:cs="Times New Roman"/>
+          <w:sz w:val="24"/>
+          <w:szCs w:val="24"/>
+        </w:rPr>
+        <w:t xml:space="preserve"> prototype. The research determine</w:t>
+      </w:r>
+      <w:r>
+        <w:rPr>
+          <w:rFonts w:ascii="Times New Roman" w:eastAsia="Times New Roman" w:hAnsi="Times New Roman" w:cs="Times New Roman"/>
+          <w:sz w:val="24"/>
+          <w:szCs w:val="24"/>
+        </w:rPr>
+        <w:t>d</w:t>
+      </w:r>
+      <w:r>
+        <w:rPr>
+          <w:rFonts w:ascii="Times New Roman" w:eastAsia="Times New Roman" w:hAnsi="Times New Roman" w:cs="Times New Roman"/>
+          <w:sz w:val="24"/>
+          <w:szCs w:val="24"/>
+        </w:rPr>
+        <w:t xml:space="preserve"> how the design of the program </w:t>
+      </w:r>
+      <w:r>
+        <w:rPr>
+          <w:rFonts w:ascii="Times New Roman" w:eastAsia="Times New Roman" w:hAnsi="Times New Roman" w:cs="Times New Roman"/>
+          <w:sz w:val="24"/>
+          <w:szCs w:val="24"/>
+        </w:rPr>
+        <w:t>was to</w:t>
+      </w:r>
+      <w:r>
+        <w:rPr>
+          <w:rFonts w:ascii="Times New Roman" w:eastAsia="Times New Roman" w:hAnsi="Times New Roman" w:cs="Times New Roman"/>
+          <w:sz w:val="24"/>
+          <w:szCs w:val="24"/>
+        </w:rPr>
+        <w:t xml:space="preserve"> be implemented. The research involve</w:t>
+      </w:r>
+      <w:r>
+        <w:rPr>
+          <w:rFonts w:ascii="Times New Roman" w:eastAsia="Times New Roman" w:hAnsi="Times New Roman" w:cs="Times New Roman"/>
+          <w:sz w:val="24"/>
+          <w:szCs w:val="24"/>
+        </w:rPr>
+        <w:t>d</w:t>
+      </w:r>
+      <w:r>
+        <w:rPr>
+          <w:rFonts w:ascii="Times New Roman" w:eastAsia="Times New Roman" w:hAnsi="Times New Roman" w:cs="Times New Roman"/>
+          <w:sz w:val="24"/>
+          <w:szCs w:val="24"/>
+        </w:rPr>
+        <w:t xml:space="preserve"> </w:t>
+      </w:r>
+      <w:r>
+        <w:rPr>
+          <w:rFonts w:ascii="Times New Roman" w:eastAsia="Times New Roman" w:hAnsi="Times New Roman" w:cs="Times New Roman"/>
+          <w:sz w:val="24"/>
+          <w:szCs w:val="24"/>
+        </w:rPr>
+        <w:t>analyzing</w:t>
+      </w:r>
+      <w:r>
+        <w:rPr>
+          <w:rFonts w:ascii="Times New Roman" w:eastAsia="Times New Roman" w:hAnsi="Times New Roman" w:cs="Times New Roman"/>
+          <w:sz w:val="24"/>
+          <w:szCs w:val="24"/>
+        </w:rPr>
+        <w:t xml:space="preserve"> similar </w:t>
+      </w:r>
+      <w:r>
+        <w:rPr>
+          <w:rFonts w:ascii="Times New Roman" w:eastAsia="Times New Roman" w:hAnsi="Times New Roman" w:cs="Times New Roman"/>
+          <w:sz w:val="24"/>
+          <w:szCs w:val="24"/>
+        </w:rPr>
         <w:lastRenderedPageBreak/>
-        <w:t xml:space="preserve">applications. After this is done a prototype will be constructed along with </w:t>
-      </w:r>
-      <w:proofErr w:type="gramStart"/>
+        <w:t>applications</w:t>
+      </w:r>
       <w:r>
         <w:rPr>
           <w:rFonts w:ascii="Times New Roman" w:eastAsia="Times New Roman" w:hAnsi="Times New Roman" w:cs="Times New Roman"/>
           <w:sz w:val="24"/>
           <w:szCs w:val="24"/>
         </w:rPr>
-        <w:t>all of</w:t>
-      </w:r>
-      <w:proofErr w:type="gramEnd"/>
+        <w:t xml:space="preserve"> like LastPass and </w:t>
+      </w:r>
+      <w:proofErr w:type="spellStart"/>
       <w:r>
         <w:rPr>
           <w:rFonts w:ascii="Times New Roman" w:eastAsia="Times New Roman" w:hAnsi="Times New Roman" w:cs="Times New Roman"/>
           <w:sz w:val="24"/>
           <w:szCs w:val="24"/>
         </w:rPr>
-        <w:t xml:space="preserve"> its documentation. After conducting some additional research, a high-fidelity prototype will be constructed. The design of the final product will be constructed based on the feed-back from this high-fidelity prototype. The final phase involves testing the functionality and security of the application. </w:t>
+        <w:t>KeepPass</w:t>
+      </w:r>
+      <w:proofErr w:type="spellEnd"/>
+      <w:r>
+        <w:rPr>
+          <w:rFonts w:ascii="Times New Roman" w:eastAsia="Times New Roman" w:hAnsi="Times New Roman" w:cs="Times New Roman"/>
+          <w:sz w:val="24"/>
+          <w:szCs w:val="24"/>
+        </w:rPr>
+        <w:t xml:space="preserve"> and finding out what the industry standards were for these types of applications.</w:t>
+      </w:r>
+      <w:r>
+        <w:rPr>
+          <w:rFonts w:ascii="Times New Roman" w:eastAsia="Times New Roman" w:hAnsi="Times New Roman" w:cs="Times New Roman"/>
+          <w:sz w:val="24"/>
+          <w:szCs w:val="24"/>
+        </w:rPr>
+        <w:t xml:space="preserve"> After this </w:t>
+      </w:r>
+      <w:r>
+        <w:rPr>
+          <w:rFonts w:ascii="Times New Roman" w:eastAsia="Times New Roman" w:hAnsi="Times New Roman" w:cs="Times New Roman"/>
+          <w:sz w:val="24"/>
+          <w:szCs w:val="24"/>
+        </w:rPr>
+        <w:t>was done</w:t>
+      </w:r>
+      <w:r>
+        <w:rPr>
+          <w:rFonts w:ascii="Times New Roman" w:eastAsia="Times New Roman" w:hAnsi="Times New Roman" w:cs="Times New Roman"/>
+          <w:sz w:val="24"/>
+          <w:szCs w:val="24"/>
+        </w:rPr>
+        <w:t xml:space="preserve"> a prototype w</w:t>
+      </w:r>
+      <w:r>
+        <w:rPr>
+          <w:rFonts w:ascii="Times New Roman" w:eastAsia="Times New Roman" w:hAnsi="Times New Roman" w:cs="Times New Roman"/>
+          <w:sz w:val="24"/>
+          <w:szCs w:val="24"/>
+        </w:rPr>
+        <w:t>as</w:t>
+      </w:r>
+      <w:r>
+        <w:rPr>
+          <w:rFonts w:ascii="Times New Roman" w:eastAsia="Times New Roman" w:hAnsi="Times New Roman" w:cs="Times New Roman"/>
+          <w:sz w:val="24"/>
+          <w:szCs w:val="24"/>
+        </w:rPr>
+        <w:t xml:space="preserve"> constructed along with </w:t>
+      </w:r>
+      <w:r>
+        <w:rPr>
+          <w:rFonts w:ascii="Times New Roman" w:eastAsia="Times New Roman" w:hAnsi="Times New Roman" w:cs="Times New Roman"/>
+          <w:sz w:val="24"/>
+          <w:szCs w:val="24"/>
+        </w:rPr>
+        <w:t>all</w:t>
+      </w:r>
+      <w:r>
+        <w:rPr>
+          <w:rFonts w:ascii="Times New Roman" w:eastAsia="Times New Roman" w:hAnsi="Times New Roman" w:cs="Times New Roman"/>
+          <w:sz w:val="24"/>
+          <w:szCs w:val="24"/>
+        </w:rPr>
+        <w:t xml:space="preserve"> its documentation. After conducting some additional research, a high-fidelity prototype w</w:t>
+      </w:r>
+      <w:r>
+        <w:rPr>
+          <w:rFonts w:ascii="Times New Roman" w:eastAsia="Times New Roman" w:hAnsi="Times New Roman" w:cs="Times New Roman"/>
+          <w:sz w:val="24"/>
+          <w:szCs w:val="24"/>
+        </w:rPr>
+        <w:t>as</w:t>
+      </w:r>
+      <w:r>
+        <w:rPr>
+          <w:rFonts w:ascii="Times New Roman" w:eastAsia="Times New Roman" w:hAnsi="Times New Roman" w:cs="Times New Roman"/>
+          <w:sz w:val="24"/>
+          <w:szCs w:val="24"/>
+        </w:rPr>
+        <w:t xml:space="preserve"> </w:t>
+      </w:r>
+      <w:r>
+        <w:rPr>
+          <w:rFonts w:ascii="Times New Roman" w:eastAsia="Times New Roman" w:hAnsi="Times New Roman" w:cs="Times New Roman"/>
+          <w:sz w:val="24"/>
+          <w:szCs w:val="24"/>
+        </w:rPr>
+        <w:t>constructed,</w:t>
+      </w:r>
+      <w:r>
+        <w:rPr>
+          <w:rFonts w:ascii="Times New Roman" w:eastAsia="Times New Roman" w:hAnsi="Times New Roman" w:cs="Times New Roman"/>
+          <w:sz w:val="24"/>
+          <w:szCs w:val="24"/>
+        </w:rPr>
+        <w:t xml:space="preserve"> and this is what eventually evolved into the final product.</w:t>
+      </w:r>
+      <w:r>
+        <w:rPr>
+          <w:rFonts w:ascii="Times New Roman" w:eastAsia="Times New Roman" w:hAnsi="Times New Roman" w:cs="Times New Roman"/>
+          <w:sz w:val="24"/>
+          <w:szCs w:val="24"/>
+        </w:rPr>
+        <w:t xml:space="preserve"> </w:t>
       </w:r>
     </w:p>
     <w:p>
@@ -9945,6 +10761,7 @@
           <w:bCs/>
           <w:sz w:val="24"/>
           <w:szCs w:val="24"/>
+          <w:highlight w:val="yellow"/>
         </w:rPr>
       </w:pPr>
       <w:r>
@@ -9955,6 +10772,7 @@
           <w:bCs/>
           <w:sz w:val="24"/>
           <w:szCs w:val="24"/>
+          <w:highlight w:val="yellow"/>
         </w:rPr>
         <w:t>Additional Requirements:</w:t>
       </w:r>
@@ -9980,6 +10798,7 @@
           <w:bCs/>
           <w:sz w:val="24"/>
           <w:szCs w:val="24"/>
+          <w:highlight w:val="yellow"/>
         </w:rPr>
         <w:t>Securing Database</w:t>
       </w:r>
@@ -9991,6 +10810,7 @@
           <w:bCs/>
           <w:sz w:val="24"/>
           <w:szCs w:val="24"/>
+          <w:highlight w:val="yellow"/>
         </w:rPr>
         <w:t xml:space="preserve"> (Security)</w:t>
       </w:r>
@@ -19795,10 +20615,10 @@
       </w:pPr>
     </w:lvl>
   </w:abstractNum>
-  <w:num w:numId="1">
+  <w:num w:numId="1" w16cid:durableId="817848131">
     <w:abstractNumId w:val="0"/>
   </w:num>
-  <w:num w:numId="2">
+  <w:num w:numId="2" w16cid:durableId="646205324">
     <w:abstractNumId w:val="4"/>
     <w:lvlOverride w:ilvl="0">
       <w:startOverride w:val="1"/>
@@ -19828,25 +20648,25 @@
       <w:startOverride w:val="1"/>
     </w:lvlOverride>
   </w:num>
-  <w:num w:numId="3">
+  <w:num w:numId="3" w16cid:durableId="236868211">
     <w:abstractNumId w:val="4"/>
   </w:num>
-  <w:num w:numId="4">
+  <w:num w:numId="4" w16cid:durableId="1703943903">
     <w:abstractNumId w:val="2"/>
   </w:num>
-  <w:num w:numId="5">
+  <w:num w:numId="5" w16cid:durableId="301010306">
     <w:abstractNumId w:val="6"/>
   </w:num>
-  <w:num w:numId="6">
+  <w:num w:numId="6" w16cid:durableId="1517304592">
     <w:abstractNumId w:val="3"/>
   </w:num>
-  <w:num w:numId="7">
+  <w:num w:numId="7" w16cid:durableId="1350722509">
     <w:abstractNumId w:val="5"/>
   </w:num>
-  <w:num w:numId="8">
+  <w:num w:numId="8" w16cid:durableId="818886214">
     <w:abstractNumId w:val="7"/>
   </w:num>
-  <w:num w:numId="9">
+  <w:num w:numId="9" w16cid:durableId="812019556">
     <w:abstractNumId w:val="1"/>
   </w:num>
 </w:numbering>

--- a/Xecured Password Manager Documents/Xecure_Password_Manager.docx
+++ b/Xecured Password Manager Documents/Xecure_Password_Manager.docx
@@ -20500,6 +20500,7 @@
     <w:p>
       <w:pPr>
         <w:spacing w:after="0" w:line="480" w:lineRule="auto"/>
+        <w:ind w:left="720"/>
         <w:rPr>
           <w:rStyle w:val="markedcontent"/>
           <w:rFonts w:ascii="Times New Roman" w:hAnsi="Times New Roman" w:cs="Times New Roman"/>
@@ -20557,7 +20558,7 @@
           <w:sz w:val="24"/>
           <w:szCs w:val="24"/>
         </w:rPr>
-        <w:t>f</w:t>
+        <w:t>F</w:t>
       </w:r>
       <w:r>
         <w:rPr>
@@ -20575,7 +20576,43 @@
           <w:sz w:val="24"/>
           <w:szCs w:val="24"/>
         </w:rPr>
-        <w:t xml:space="preserve"> for the usability tests</w:t>
+        <w:t xml:space="preserve"> for the </w:t>
+      </w:r>
+      <w:r>
+        <w:rPr>
+          <w:rStyle w:val="markedcontent"/>
+          <w:rFonts w:ascii="Times New Roman" w:hAnsi="Times New Roman" w:cs="Times New Roman"/>
+          <w:sz w:val="24"/>
+          <w:szCs w:val="24"/>
+        </w:rPr>
+        <w:t>U</w:t>
+      </w:r>
+      <w:r>
+        <w:rPr>
+          <w:rStyle w:val="markedcontent"/>
+          <w:rFonts w:ascii="Times New Roman" w:hAnsi="Times New Roman" w:cs="Times New Roman"/>
+          <w:sz w:val="24"/>
+          <w:szCs w:val="24"/>
+        </w:rPr>
+        <w:t xml:space="preserve">sability </w:t>
+      </w:r>
+      <w:r>
+        <w:rPr>
+          <w:rStyle w:val="markedcontent"/>
+          <w:rFonts w:ascii="Times New Roman" w:hAnsi="Times New Roman" w:cs="Times New Roman"/>
+          <w:sz w:val="24"/>
+          <w:szCs w:val="24"/>
+        </w:rPr>
+        <w:t>T</w:t>
+      </w:r>
+      <w:r>
+        <w:rPr>
+          <w:rStyle w:val="markedcontent"/>
+          <w:rFonts w:ascii="Times New Roman" w:hAnsi="Times New Roman" w:cs="Times New Roman"/>
+          <w:sz w:val="24"/>
+          <w:szCs w:val="24"/>
+        </w:rPr>
+        <w:t>ests</w:t>
       </w:r>
       <w:r>
         <w:rPr>
@@ -20776,7 +20813,186 @@
     </w:p>
     <w:p>
       <w:pPr>
+        <w:spacing w:after="0" w:line="480" w:lineRule="auto"/>
+        <w:rPr>
+          <w:rStyle w:val="markedcontent"/>
+          <w:rFonts w:ascii="Times New Roman" w:hAnsi="Times New Roman" w:cs="Times New Roman"/>
+          <w:sz w:val="24"/>
+          <w:szCs w:val="24"/>
+        </w:rPr>
+      </w:pPr>
+      <w:r>
+        <w:rPr>
+          <w:rStyle w:val="markedcontent"/>
+          <w:rFonts w:ascii="Times New Roman" w:hAnsi="Times New Roman" w:cs="Times New Roman"/>
+          <w:sz w:val="24"/>
+          <w:szCs w:val="24"/>
+        </w:rPr>
+        <w:t xml:space="preserve">Usability Test </w:t>
+      </w:r>
+      <w:r>
+        <w:rPr>
+          <w:rStyle w:val="markedcontent"/>
+          <w:rFonts w:ascii="Times New Roman" w:hAnsi="Times New Roman" w:cs="Times New Roman"/>
+          <w:sz w:val="24"/>
+          <w:szCs w:val="24"/>
+        </w:rPr>
+        <w:t>Fixes:</w:t>
+      </w:r>
+    </w:p>
+    <w:p>
+      <w:pPr>
         <w:pStyle w:val="ListParagraph"/>
+        <w:numPr>
+          <w:ilvl w:val="0"/>
+          <w:numId w:val="9"/>
+        </w:numPr>
+        <w:spacing w:after="0" w:line="480" w:lineRule="auto"/>
+        <w:rPr>
+          <w:rStyle w:val="markedcontent"/>
+          <w:rFonts w:ascii="Times New Roman" w:hAnsi="Times New Roman" w:cs="Times New Roman"/>
+          <w:sz w:val="24"/>
+          <w:szCs w:val="24"/>
+        </w:rPr>
+      </w:pPr>
+      <w:r>
+        <w:rPr>
+          <w:rStyle w:val="markedcontent"/>
+          <w:rFonts w:ascii="Times New Roman" w:hAnsi="Times New Roman" w:cs="Times New Roman"/>
+          <w:sz w:val="24"/>
+          <w:szCs w:val="24"/>
+        </w:rPr>
+        <w:t>A “back” option was added to every screen, and input prompt.</w:t>
+      </w:r>
+    </w:p>
+    <w:p>
+      <w:pPr>
+        <w:pStyle w:val="ListParagraph"/>
+        <w:numPr>
+          <w:ilvl w:val="0"/>
+          <w:numId w:val="9"/>
+        </w:numPr>
+        <w:spacing w:after="0" w:line="480" w:lineRule="auto"/>
+        <w:rPr>
+          <w:rStyle w:val="markedcontent"/>
+          <w:rFonts w:ascii="Times New Roman" w:hAnsi="Times New Roman" w:cs="Times New Roman"/>
+          <w:sz w:val="24"/>
+          <w:szCs w:val="24"/>
+        </w:rPr>
+      </w:pPr>
+      <w:r>
+        <w:rPr>
+          <w:rStyle w:val="markedcontent"/>
+          <w:rFonts w:ascii="Times New Roman" w:hAnsi="Times New Roman" w:cs="Times New Roman"/>
+          <w:sz w:val="24"/>
+          <w:szCs w:val="24"/>
+        </w:rPr>
+        <w:t>Information about user ID, was being displayed but this was corrected.</w:t>
+      </w:r>
+    </w:p>
+    <w:p>
+      <w:pPr>
+        <w:pStyle w:val="ListParagraph"/>
+        <w:numPr>
+          <w:ilvl w:val="0"/>
+          <w:numId w:val="9"/>
+        </w:numPr>
+        <w:spacing w:after="0" w:line="480" w:lineRule="auto"/>
+        <w:rPr>
+          <w:rStyle w:val="markedcontent"/>
+          <w:rFonts w:ascii="Times New Roman" w:hAnsi="Times New Roman" w:cs="Times New Roman"/>
+          <w:sz w:val="24"/>
+          <w:szCs w:val="24"/>
+        </w:rPr>
+      </w:pPr>
+      <w:r>
+        <w:rPr>
+          <w:rStyle w:val="markedcontent"/>
+          <w:rFonts w:ascii="Times New Roman" w:hAnsi="Times New Roman" w:cs="Times New Roman"/>
+          <w:sz w:val="24"/>
+          <w:szCs w:val="24"/>
+        </w:rPr>
+        <w:t>Emails now contain a better description of what to do and why the email was sent.</w:t>
+      </w:r>
+    </w:p>
+    <w:p>
+      <w:pPr>
+        <w:pStyle w:val="ListParagraph"/>
+        <w:numPr>
+          <w:ilvl w:val="0"/>
+          <w:numId w:val="9"/>
+        </w:numPr>
+        <w:spacing w:after="0" w:line="480" w:lineRule="auto"/>
+        <w:rPr>
+          <w:rStyle w:val="markedcontent"/>
+          <w:rFonts w:ascii="Times New Roman" w:hAnsi="Times New Roman" w:cs="Times New Roman"/>
+          <w:sz w:val="24"/>
+          <w:szCs w:val="24"/>
+        </w:rPr>
+      </w:pPr>
+      <w:r>
+        <w:rPr>
+          <w:rStyle w:val="markedcontent"/>
+          <w:rFonts w:ascii="Times New Roman" w:hAnsi="Times New Roman" w:cs="Times New Roman"/>
+          <w:sz w:val="24"/>
+          <w:szCs w:val="24"/>
+        </w:rPr>
+        <w:t>The “Settings” option is now “Settings &amp; Delete Records”. This will help users find the delete record options.</w:t>
+      </w:r>
+    </w:p>
+    <w:p>
+      <w:pPr>
+        <w:pStyle w:val="ListParagraph"/>
+        <w:numPr>
+          <w:ilvl w:val="0"/>
+          <w:numId w:val="9"/>
+        </w:numPr>
+        <w:spacing w:after="0" w:line="480" w:lineRule="auto"/>
+        <w:rPr>
+          <w:rStyle w:val="markedcontent"/>
+          <w:rFonts w:ascii="Times New Roman" w:hAnsi="Times New Roman" w:cs="Times New Roman"/>
+          <w:sz w:val="24"/>
+          <w:szCs w:val="24"/>
+        </w:rPr>
+      </w:pPr>
+      <w:r>
+        <w:rPr>
+          <w:rStyle w:val="markedcontent"/>
+          <w:rFonts w:ascii="Times New Roman" w:hAnsi="Times New Roman" w:cs="Times New Roman"/>
+          <w:sz w:val="24"/>
+          <w:szCs w:val="24"/>
+        </w:rPr>
+        <w:t>Application was updated to remove case sensitive emails.</w:t>
+      </w:r>
+    </w:p>
+    <w:p>
+      <w:pPr>
+        <w:pStyle w:val="ListParagraph"/>
+        <w:numPr>
+          <w:ilvl w:val="0"/>
+          <w:numId w:val="9"/>
+        </w:numPr>
+        <w:spacing w:after="0" w:line="480" w:lineRule="auto"/>
+        <w:rPr>
+          <w:rStyle w:val="markedcontent"/>
+          <w:rFonts w:ascii="Times New Roman" w:hAnsi="Times New Roman" w:cs="Times New Roman"/>
+          <w:sz w:val="24"/>
+          <w:szCs w:val="24"/>
+        </w:rPr>
+      </w:pPr>
+      <w:r>
+        <w:rPr>
+          <w:rStyle w:val="markedcontent"/>
+          <w:rFonts w:ascii="Times New Roman" w:hAnsi="Times New Roman" w:cs="Times New Roman"/>
+          <w:sz w:val="24"/>
+          <w:szCs w:val="24"/>
+        </w:rPr>
+        <w:t>Verification codes now limit the number of special characters it uses. Resulting in codes that are easier to read and type.</w:t>
+      </w:r>
+    </w:p>
+    <w:p>
+      <w:pPr>
+        <w:pStyle w:val="ListParagraph"/>
         <w:spacing w:after="0" w:line="480" w:lineRule="auto"/>
         <w:ind w:left="1080"/>
         <w:rPr>
@@ -20804,7 +21020,61 @@
           <w:sz w:val="24"/>
           <w:szCs w:val="24"/>
         </w:rPr>
-        <w:t>Major findings for the test cases tests:</w:t>
+        <w:t xml:space="preserve">Major </w:t>
+      </w:r>
+      <w:r>
+        <w:rPr>
+          <w:rStyle w:val="markedcontent"/>
+          <w:rFonts w:ascii="Times New Roman" w:hAnsi="Times New Roman" w:cs="Times New Roman"/>
+          <w:sz w:val="24"/>
+          <w:szCs w:val="24"/>
+        </w:rPr>
+        <w:t>F</w:t>
+      </w:r>
+      <w:r>
+        <w:rPr>
+          <w:rStyle w:val="markedcontent"/>
+          <w:rFonts w:ascii="Times New Roman" w:hAnsi="Times New Roman" w:cs="Times New Roman"/>
+          <w:sz w:val="24"/>
+          <w:szCs w:val="24"/>
+        </w:rPr>
+        <w:t xml:space="preserve">indings for the </w:t>
+      </w:r>
+      <w:r>
+        <w:rPr>
+          <w:rStyle w:val="markedcontent"/>
+          <w:rFonts w:ascii="Times New Roman" w:hAnsi="Times New Roman" w:cs="Times New Roman"/>
+          <w:sz w:val="24"/>
+          <w:szCs w:val="24"/>
+        </w:rPr>
+        <w:t>T</w:t>
+      </w:r>
+      <w:r>
+        <w:rPr>
+          <w:rStyle w:val="markedcontent"/>
+          <w:rFonts w:ascii="Times New Roman" w:hAnsi="Times New Roman" w:cs="Times New Roman"/>
+          <w:sz w:val="24"/>
+          <w:szCs w:val="24"/>
+        </w:rPr>
+        <w:t xml:space="preserve">est </w:t>
+      </w:r>
+      <w:r>
+        <w:rPr>
+          <w:rStyle w:val="markedcontent"/>
+          <w:rFonts w:ascii="Times New Roman" w:hAnsi="Times New Roman" w:cs="Times New Roman"/>
+          <w:sz w:val="24"/>
+          <w:szCs w:val="24"/>
+        </w:rPr>
+        <w:t>C</w:t>
+      </w:r>
+      <w:r>
+        <w:rPr>
+          <w:rStyle w:val="markedcontent"/>
+          <w:rFonts w:ascii="Times New Roman" w:hAnsi="Times New Roman" w:cs="Times New Roman"/>
+          <w:sz w:val="24"/>
+          <w:szCs w:val="24"/>
+        </w:rPr>
+        <w:t>ases:</w:t>
       </w:r>
     </w:p>
     <w:p>
@@ -20831,6 +21101,15 @@
         </w:rPr>
         <w:t>Application does not sanitize clipboard if user force closes the application</w:t>
       </w:r>
+      <w:r>
+        <w:rPr>
+          <w:rStyle w:val="markedcontent"/>
+          <w:rFonts w:ascii="Times New Roman" w:hAnsi="Times New Roman" w:cs="Times New Roman"/>
+          <w:sz w:val="24"/>
+          <w:szCs w:val="24"/>
+        </w:rPr>
+        <w:t>.</w:t>
+      </w:r>
     </w:p>
     <w:p>
       <w:pPr>
@@ -21024,10 +21303,39 @@
     </w:p>
     <w:p>
       <w:pPr>
+        <w:spacing w:after="0" w:line="480" w:lineRule="auto"/>
+        <w:rPr>
+          <w:rStyle w:val="markedcontent"/>
+          <w:rFonts w:ascii="Times New Roman" w:hAnsi="Times New Roman" w:cs="Times New Roman"/>
+          <w:sz w:val="24"/>
+          <w:szCs w:val="24"/>
+        </w:rPr>
+      </w:pPr>
+      <w:r>
+        <w:rPr>
+          <w:rStyle w:val="markedcontent"/>
+          <w:rFonts w:ascii="Times New Roman" w:hAnsi="Times New Roman" w:cs="Times New Roman"/>
+          <w:sz w:val="24"/>
+          <w:szCs w:val="24"/>
+        </w:rPr>
+        <w:t xml:space="preserve">Test Case </w:t>
+      </w:r>
+      <w:r>
+        <w:rPr>
+          <w:rStyle w:val="markedcontent"/>
+          <w:rFonts w:ascii="Times New Roman" w:hAnsi="Times New Roman" w:cs="Times New Roman"/>
+          <w:sz w:val="24"/>
+          <w:szCs w:val="24"/>
+        </w:rPr>
+        <w:t>Fixes:</w:t>
+      </w:r>
+    </w:p>
+    <w:p>
+      <w:pPr>
         <w:pStyle w:val="ListParagraph"/>
         <w:numPr>
           <w:ilvl w:val="0"/>
-          <w:numId w:val="8"/>
+          <w:numId w:val="10"/>
         </w:numPr>
         <w:spacing w:after="0" w:line="480" w:lineRule="auto"/>
         <w:rPr>
@@ -21044,38 +21352,7 @@
           <w:sz w:val="24"/>
           <w:szCs w:val="24"/>
         </w:rPr>
-        <w:t>Email addresses are case sensitive.</w:t>
-      </w:r>
-    </w:p>
-    <w:p>
-      <w:pPr>
-        <w:spacing w:after="0" w:line="480" w:lineRule="auto"/>
-        <w:rPr>
-          <w:rStyle w:val="markedcontent"/>
-          <w:rFonts w:ascii="Times New Roman" w:hAnsi="Times New Roman" w:cs="Times New Roman"/>
-          <w:sz w:val="24"/>
-          <w:szCs w:val="24"/>
-        </w:rPr>
-      </w:pPr>
-    </w:p>
-    <w:p>
-      <w:pPr>
-        <w:spacing w:after="0" w:line="480" w:lineRule="auto"/>
-        <w:rPr>
-          <w:rStyle w:val="markedcontent"/>
-          <w:rFonts w:ascii="Times New Roman" w:hAnsi="Times New Roman" w:cs="Times New Roman"/>
-          <w:sz w:val="24"/>
-          <w:szCs w:val="24"/>
-        </w:rPr>
-      </w:pPr>
-      <w:r>
-        <w:rPr>
-          <w:rStyle w:val="markedcontent"/>
-          <w:rFonts w:ascii="Times New Roman" w:hAnsi="Times New Roman" w:cs="Times New Roman"/>
-          <w:sz w:val="24"/>
-          <w:szCs w:val="24"/>
-        </w:rPr>
-        <w:t>Fixes:</w:t>
+        <w:t>Thread handling clipboard functions can now be stopped when exiting application.</w:t>
       </w:r>
     </w:p>
     <w:p>
@@ -21083,7 +21360,7 @@
         <w:pStyle w:val="ListParagraph"/>
         <w:numPr>
           <w:ilvl w:val="0"/>
-          <w:numId w:val="9"/>
+          <w:numId w:val="10"/>
         </w:numPr>
         <w:spacing w:after="0" w:line="480" w:lineRule="auto"/>
         <w:rPr>
@@ -21100,178 +21377,51 @@
           <w:sz w:val="24"/>
           <w:szCs w:val="24"/>
         </w:rPr>
-        <w:t>A “back” option was added to every screen, and input prompt.</w:t>
+        <w:t xml:space="preserve">Thread handling clipboard functions can now be stopped when </w:t>
+      </w:r>
+      <w:r>
+        <w:rPr>
+          <w:rStyle w:val="markedcontent"/>
+          <w:rFonts w:ascii="Times New Roman" w:hAnsi="Times New Roman" w:cs="Times New Roman"/>
+          <w:sz w:val="24"/>
+          <w:szCs w:val="24"/>
+        </w:rPr>
+        <w:t>logging out</w:t>
+      </w:r>
+      <w:r>
+        <w:rPr>
+          <w:rStyle w:val="markedcontent"/>
+          <w:rFonts w:ascii="Times New Roman" w:hAnsi="Times New Roman" w:cs="Times New Roman"/>
+          <w:sz w:val="24"/>
+          <w:szCs w:val="24"/>
+        </w:rPr>
+        <w:t>.</w:t>
       </w:r>
     </w:p>
     <w:p>
       <w:pPr>
         <w:pStyle w:val="ListParagraph"/>
-        <w:numPr>
-          <w:ilvl w:val="0"/>
-          <w:numId w:val="9"/>
-        </w:numPr>
-        <w:spacing w:after="0" w:line="480" w:lineRule="auto"/>
-        <w:rPr>
-          <w:rStyle w:val="markedcontent"/>
-          <w:rFonts w:ascii="Times New Roman" w:hAnsi="Times New Roman" w:cs="Times New Roman"/>
-          <w:sz w:val="24"/>
-          <w:szCs w:val="24"/>
-        </w:rPr>
-      </w:pPr>
-      <w:r>
-        <w:rPr>
-          <w:rStyle w:val="markedcontent"/>
-          <w:rFonts w:ascii="Times New Roman" w:hAnsi="Times New Roman" w:cs="Times New Roman"/>
-          <w:sz w:val="24"/>
-          <w:szCs w:val="24"/>
-        </w:rPr>
-        <w:t>Information about user ID, was being displayed but this was corrected.</w:t>
-      </w:r>
-    </w:p>
-    <w:p>
-      <w:pPr>
-        <w:pStyle w:val="ListParagraph"/>
-        <w:numPr>
-          <w:ilvl w:val="0"/>
-          <w:numId w:val="9"/>
-        </w:numPr>
-        <w:spacing w:after="0" w:line="480" w:lineRule="auto"/>
-        <w:rPr>
-          <w:rStyle w:val="markedcontent"/>
-          <w:rFonts w:ascii="Times New Roman" w:hAnsi="Times New Roman" w:cs="Times New Roman"/>
-          <w:sz w:val="24"/>
-          <w:szCs w:val="24"/>
-        </w:rPr>
-      </w:pPr>
-      <w:r>
-        <w:rPr>
-          <w:rStyle w:val="markedcontent"/>
-          <w:rFonts w:ascii="Times New Roman" w:hAnsi="Times New Roman" w:cs="Times New Roman"/>
-          <w:sz w:val="24"/>
-          <w:szCs w:val="24"/>
-        </w:rPr>
-        <w:t>Emails now contain a better description of what to do and why the email was sent.</w:t>
-      </w:r>
-    </w:p>
-    <w:p>
-      <w:pPr>
-        <w:pStyle w:val="ListParagraph"/>
-        <w:numPr>
-          <w:ilvl w:val="0"/>
-          <w:numId w:val="9"/>
-        </w:numPr>
-        <w:spacing w:after="0" w:line="480" w:lineRule="auto"/>
-        <w:rPr>
-          <w:rStyle w:val="markedcontent"/>
-          <w:rFonts w:ascii="Times New Roman" w:hAnsi="Times New Roman" w:cs="Times New Roman"/>
-          <w:sz w:val="24"/>
-          <w:szCs w:val="24"/>
-        </w:rPr>
-      </w:pPr>
-      <w:r>
-        <w:rPr>
-          <w:rStyle w:val="markedcontent"/>
-          <w:rFonts w:ascii="Times New Roman" w:hAnsi="Times New Roman" w:cs="Times New Roman"/>
-          <w:sz w:val="24"/>
-          <w:szCs w:val="24"/>
-        </w:rPr>
-        <w:t>The</w:t>
-      </w:r>
-      <w:r>
-        <w:rPr>
-          <w:rStyle w:val="markedcontent"/>
-          <w:rFonts w:ascii="Times New Roman" w:hAnsi="Times New Roman" w:cs="Times New Roman"/>
-          <w:sz w:val="24"/>
-          <w:szCs w:val="24"/>
-        </w:rPr>
-        <w:t xml:space="preserve"> “Settings” option is now “Settings &amp; Delete Records”</w:t>
-      </w:r>
-      <w:r>
-        <w:rPr>
-          <w:rStyle w:val="markedcontent"/>
-          <w:rFonts w:ascii="Times New Roman" w:hAnsi="Times New Roman" w:cs="Times New Roman"/>
-          <w:sz w:val="24"/>
-          <w:szCs w:val="24"/>
-        </w:rPr>
-        <w:t>. This will help users find the delete record options.</w:t>
-      </w:r>
-    </w:p>
-    <w:p>
-      <w:pPr>
-        <w:pStyle w:val="ListParagraph"/>
-        <w:numPr>
-          <w:ilvl w:val="0"/>
-          <w:numId w:val="9"/>
-        </w:numPr>
-        <w:spacing w:after="0" w:line="480" w:lineRule="auto"/>
-        <w:rPr>
-          <w:rStyle w:val="markedcontent"/>
-          <w:rFonts w:ascii="Times New Roman" w:hAnsi="Times New Roman" w:cs="Times New Roman"/>
-          <w:sz w:val="24"/>
-          <w:szCs w:val="24"/>
-        </w:rPr>
-      </w:pPr>
-      <w:r>
-        <w:rPr>
-          <w:rStyle w:val="markedcontent"/>
-          <w:rFonts w:ascii="Times New Roman" w:hAnsi="Times New Roman" w:cs="Times New Roman"/>
-          <w:sz w:val="24"/>
-          <w:szCs w:val="24"/>
-        </w:rPr>
-        <w:t>Application was updated to remove case sensitive emails.</w:t>
-      </w:r>
-    </w:p>
-    <w:p>
-      <w:pPr>
-        <w:pStyle w:val="ListParagraph"/>
-        <w:numPr>
-          <w:ilvl w:val="0"/>
-          <w:numId w:val="9"/>
-        </w:numPr>
-        <w:spacing w:after="0" w:line="480" w:lineRule="auto"/>
-        <w:rPr>
-          <w:rStyle w:val="markedcontent"/>
-          <w:rFonts w:ascii="Times New Roman" w:hAnsi="Times New Roman" w:cs="Times New Roman"/>
-          <w:sz w:val="24"/>
-          <w:szCs w:val="24"/>
-        </w:rPr>
-      </w:pPr>
-      <w:r>
-        <w:rPr>
-          <w:rStyle w:val="markedcontent"/>
-          <w:rFonts w:ascii="Times New Roman" w:hAnsi="Times New Roman" w:cs="Times New Roman"/>
-          <w:sz w:val="24"/>
-          <w:szCs w:val="24"/>
-        </w:rPr>
-        <w:t xml:space="preserve">Verification codes now limit the number of special characters it uses. Resulting </w:t>
-      </w:r>
-      <w:r>
-        <w:rPr>
-          <w:rStyle w:val="markedcontent"/>
-          <w:rFonts w:ascii="Times New Roman" w:hAnsi="Times New Roman" w:cs="Times New Roman"/>
-          <w:sz w:val="24"/>
-          <w:szCs w:val="24"/>
-        </w:rPr>
-        <w:t xml:space="preserve">in </w:t>
-      </w:r>
-      <w:r>
-        <w:rPr>
-          <w:rStyle w:val="markedcontent"/>
-          <w:rFonts w:ascii="Times New Roman" w:hAnsi="Times New Roman" w:cs="Times New Roman"/>
-          <w:sz w:val="24"/>
-          <w:szCs w:val="24"/>
-        </w:rPr>
-        <w:t>codes that are easier to read and type</w:t>
-      </w:r>
-      <w:r>
-        <w:rPr>
-          <w:rStyle w:val="markedcontent"/>
-          <w:rFonts w:ascii="Times New Roman" w:hAnsi="Times New Roman" w:cs="Times New Roman"/>
-          <w:sz w:val="24"/>
-          <w:szCs w:val="24"/>
-        </w:rPr>
-        <w:t>.</w:t>
-      </w:r>
+        <w:spacing w:after="0" w:line="480" w:lineRule="auto"/>
+        <w:ind w:left="1080"/>
+        <w:rPr>
+          <w:rStyle w:val="markedcontent"/>
+          <w:rFonts w:ascii="Times New Roman" w:hAnsi="Times New Roman" w:cs="Times New Roman"/>
+          <w:sz w:val="24"/>
+          <w:szCs w:val="24"/>
+        </w:rPr>
+      </w:pPr>
+    </w:p>
+    <w:p>
+      <w:pPr>
+        <w:spacing w:after="0" w:line="480" w:lineRule="auto"/>
+        <w:ind w:left="720"/>
+        <w:rPr>
+          <w:rStyle w:val="markedcontent"/>
+          <w:rFonts w:ascii="Times New Roman" w:hAnsi="Times New Roman" w:cs="Times New Roman"/>
+          <w:sz w:val="24"/>
+          <w:szCs w:val="24"/>
+        </w:rPr>
+      </w:pPr>
     </w:p>
     <w:p>
       <w:pPr>
@@ -21343,8 +21493,7 @@
           <w:sz w:val="24"/>
           <w:szCs w:val="24"/>
         </w:rPr>
-        <w:lastRenderedPageBreak/>
-        <w:t>Emails not verified before registration.</w:t>
+        <w:t>No email validation before registration.</w:t>
       </w:r>
     </w:p>
     <w:p>
@@ -21365,94 +21514,7 @@
           <w:sz w:val="24"/>
           <w:szCs w:val="24"/>
         </w:rPr>
-        <w:t>Clipboard not sanitized if user force closes the application</w:t>
-      </w:r>
-      <w:r>
-        <w:rPr>
-          <w:rStyle w:val="markedcontent"/>
-          <w:rFonts w:ascii="Times New Roman" w:hAnsi="Times New Roman" w:cs="Times New Roman"/>
-          <w:sz w:val="24"/>
-          <w:szCs w:val="24"/>
-        </w:rPr>
-        <w:t>.</w:t>
-      </w:r>
-    </w:p>
-    <w:p>
-      <w:pPr>
-        <w:pStyle w:val="ListBullet"/>
-        <w:spacing w:line="480" w:lineRule="auto"/>
-        <w:rPr>
-          <w:rStyle w:val="markedcontent"/>
-          <w:rFonts w:ascii="Times New Roman" w:hAnsi="Times New Roman" w:cs="Times New Roman"/>
-          <w:sz w:val="24"/>
-          <w:szCs w:val="24"/>
-        </w:rPr>
-      </w:pPr>
-      <w:r>
-        <w:rPr>
-          <w:rStyle w:val="markedcontent"/>
-          <w:rFonts w:ascii="Times New Roman" w:hAnsi="Times New Roman" w:cs="Times New Roman"/>
-          <w:sz w:val="24"/>
-          <w:szCs w:val="24"/>
-        </w:rPr>
-        <w:t xml:space="preserve">Cannot </w:t>
-      </w:r>
-      <w:r>
-        <w:rPr>
-          <w:rStyle w:val="markedcontent"/>
-          <w:rFonts w:ascii="Times New Roman" w:hAnsi="Times New Roman" w:cs="Times New Roman"/>
-          <w:sz w:val="24"/>
-          <w:szCs w:val="24"/>
-        </w:rPr>
-        <w:t xml:space="preserve">properly the </w:t>
-      </w:r>
-      <w:r>
-        <w:rPr>
-          <w:rStyle w:val="markedcontent"/>
-          <w:rFonts w:ascii="Times New Roman" w:hAnsi="Times New Roman" w:cs="Times New Roman"/>
-          <w:sz w:val="24"/>
-          <w:szCs w:val="24"/>
-        </w:rPr>
-        <w:t>exit application until the fifteen seconds of the clipboard are done.</w:t>
-      </w:r>
-    </w:p>
-    <w:p>
-      <w:pPr>
-        <w:pStyle w:val="ListBullet"/>
-        <w:spacing w:line="480" w:lineRule="auto"/>
-        <w:rPr>
-          <w:rStyle w:val="markedcontent"/>
-          <w:rFonts w:ascii="Times New Roman" w:hAnsi="Times New Roman" w:cs="Times New Roman"/>
-          <w:sz w:val="24"/>
-          <w:szCs w:val="24"/>
-        </w:rPr>
-      </w:pPr>
-      <w:r>
-        <w:rPr>
-          <w:rStyle w:val="markedcontent"/>
-          <w:rFonts w:ascii="Times New Roman" w:hAnsi="Times New Roman" w:cs="Times New Roman"/>
-          <w:sz w:val="24"/>
-          <w:szCs w:val="24"/>
-        </w:rPr>
-        <w:t xml:space="preserve">Cannot </w:t>
-      </w:r>
-      <w:r>
-        <w:rPr>
-          <w:rStyle w:val="markedcontent"/>
-          <w:rFonts w:ascii="Times New Roman" w:hAnsi="Times New Roman" w:cs="Times New Roman"/>
-          <w:sz w:val="24"/>
-          <w:szCs w:val="24"/>
-        </w:rPr>
-        <w:t xml:space="preserve">properly </w:t>
-      </w:r>
-      <w:r>
-        <w:rPr>
-          <w:rStyle w:val="markedcontent"/>
-          <w:rFonts w:ascii="Times New Roman" w:hAnsi="Times New Roman" w:cs="Times New Roman"/>
-          <w:sz w:val="24"/>
-          <w:szCs w:val="24"/>
-        </w:rPr>
-        <w:t>log out of the application until the fifteen seconds of the clipboard are done.</w:t>
+        <w:t>Application does not sanitize clipboard if user force closes the application</w:t>
       </w:r>
     </w:p>
     <w:p>
@@ -21463,7 +21525,7 @@
           <w:numId w:val="0"/>
         </w:numPr>
         <w:spacing w:line="480" w:lineRule="auto"/>
-        <w:ind w:left="360" w:hanging="360"/>
+        <w:ind w:left="360"/>
         <w:rPr>
           <w:rStyle w:val="markedcontent"/>
           <w:rFonts w:ascii="Times New Roman" w:hAnsi="Times New Roman" w:cs="Times New Roman"/>
@@ -21493,7 +21555,23 @@
           <w:sz w:val="24"/>
           <w:szCs w:val="24"/>
         </w:rPr>
-        <w:t>The reason why the</w:t>
+        <w:t xml:space="preserve">The </w:t>
+      </w:r>
+      <w:r>
+        <w:rPr>
+          <w:rFonts w:ascii="Times New Roman" w:hAnsi="Times New Roman" w:cs="Times New Roman"/>
+          <w:sz w:val="24"/>
+          <w:szCs w:val="24"/>
+        </w:rPr>
+        <w:t>previously mentioned findings were not able to be corrected in the current version of the program due to various constraints</w:t>
+      </w:r>
+      <w:r>
+        <w:rPr>
+          <w:rFonts w:ascii="Times New Roman" w:hAnsi="Times New Roman" w:cs="Times New Roman"/>
+          <w:sz w:val="24"/>
+          <w:szCs w:val="24"/>
+        </w:rPr>
+        <w:t>. The</w:t>
       </w:r>
       <w:r>
         <w:rPr>
@@ -21541,31 +21619,151 @@
           <w:sz w:val="24"/>
           <w:szCs w:val="24"/>
         </w:rPr>
-        <w:t xml:space="preserve"> not corrected </w:t>
-      </w:r>
-      <w:r>
-        <w:rPr>
-          <w:rFonts w:ascii="Times New Roman" w:hAnsi="Times New Roman" w:cs="Times New Roman"/>
-          <w:sz w:val="24"/>
-          <w:szCs w:val="24"/>
-        </w:rPr>
-        <w:t>was due to the time constraint. The</w:t>
-      </w:r>
-      <w:r>
-        <w:rPr>
-          <w:rFonts w:ascii="Times New Roman" w:hAnsi="Times New Roman" w:cs="Times New Roman"/>
-          <w:sz w:val="24"/>
-          <w:szCs w:val="24"/>
-        </w:rPr>
-        <w:t>se</w:t>
-      </w:r>
-      <w:r>
-        <w:rPr>
-          <w:rFonts w:ascii="Times New Roman" w:hAnsi="Times New Roman" w:cs="Times New Roman"/>
-          <w:sz w:val="24"/>
-          <w:szCs w:val="24"/>
-        </w:rPr>
-        <w:t xml:space="preserve"> finding</w:t>
+        <w:t xml:space="preserve"> found late in the testing phase and a fix would have required </w:t>
+      </w:r>
+      <w:r>
+        <w:rPr>
+          <w:rFonts w:ascii="Times New Roman" w:hAnsi="Times New Roman" w:cs="Times New Roman"/>
+          <w:sz w:val="24"/>
+          <w:szCs w:val="24"/>
+        </w:rPr>
+        <w:t xml:space="preserve">a lot of </w:t>
+      </w:r>
+      <w:r>
+        <w:rPr>
+          <w:rFonts w:ascii="Times New Roman" w:hAnsi="Times New Roman" w:cs="Times New Roman"/>
+          <w:sz w:val="24"/>
+          <w:szCs w:val="24"/>
+        </w:rPr>
+        <w:t>the testing to be re-done. Th</w:t>
+      </w:r>
+      <w:r>
+        <w:rPr>
+          <w:rFonts w:ascii="Times New Roman" w:hAnsi="Times New Roman" w:cs="Times New Roman"/>
+          <w:sz w:val="24"/>
+          <w:szCs w:val="24"/>
+        </w:rPr>
+        <w:t xml:space="preserve">e </w:t>
+      </w:r>
+      <w:r>
+        <w:rPr>
+          <w:rFonts w:ascii="Times New Roman" w:hAnsi="Times New Roman" w:cs="Times New Roman"/>
+          <w:sz w:val="24"/>
+          <w:szCs w:val="24"/>
+        </w:rPr>
+        <w:t>“leading zeros”</w:t>
+      </w:r>
+      <w:r>
+        <w:rPr>
+          <w:rFonts w:ascii="Times New Roman" w:hAnsi="Times New Roman" w:cs="Times New Roman"/>
+          <w:sz w:val="24"/>
+          <w:szCs w:val="24"/>
+        </w:rPr>
+        <w:t xml:space="preserve"> </w:t>
+      </w:r>
+      <w:r>
+        <w:rPr>
+          <w:rFonts w:ascii="Times New Roman" w:hAnsi="Times New Roman" w:cs="Times New Roman"/>
+          <w:sz w:val="24"/>
+          <w:szCs w:val="24"/>
+        </w:rPr>
+        <w:t xml:space="preserve">finding </w:t>
+      </w:r>
+      <w:r>
+        <w:rPr>
+          <w:rFonts w:ascii="Times New Roman" w:hAnsi="Times New Roman" w:cs="Times New Roman"/>
+          <w:sz w:val="24"/>
+          <w:szCs w:val="24"/>
+        </w:rPr>
+        <w:t>do</w:t>
+      </w:r>
+      <w:r>
+        <w:rPr>
+          <w:rFonts w:ascii="Times New Roman" w:hAnsi="Times New Roman" w:cs="Times New Roman"/>
+          <w:sz w:val="24"/>
+          <w:szCs w:val="24"/>
+        </w:rPr>
+        <w:t>es</w:t>
+      </w:r>
+      <w:r>
+        <w:rPr>
+          <w:rFonts w:ascii="Times New Roman" w:hAnsi="Times New Roman" w:cs="Times New Roman"/>
+          <w:sz w:val="24"/>
+          <w:szCs w:val="24"/>
+        </w:rPr>
+        <w:t xml:space="preserve"> not affect the usability </w:t>
+      </w:r>
+      <w:r>
+        <w:rPr>
+          <w:rFonts w:ascii="Times New Roman" w:hAnsi="Times New Roman" w:cs="Times New Roman"/>
+          <w:sz w:val="24"/>
+          <w:szCs w:val="24"/>
+        </w:rPr>
+        <w:t xml:space="preserve">or security </w:t>
+      </w:r>
+      <w:r>
+        <w:rPr>
+          <w:rFonts w:ascii="Times New Roman" w:hAnsi="Times New Roman" w:cs="Times New Roman"/>
+          <w:sz w:val="24"/>
+          <w:szCs w:val="24"/>
+        </w:rPr>
+        <w:t xml:space="preserve">of the application and therefore </w:t>
+      </w:r>
+      <w:r>
+        <w:rPr>
+          <w:rFonts w:ascii="Times New Roman" w:hAnsi="Times New Roman" w:cs="Times New Roman"/>
+          <w:sz w:val="24"/>
+          <w:szCs w:val="24"/>
+        </w:rPr>
+        <w:t>was</w:t>
+      </w:r>
+      <w:r>
+        <w:rPr>
+          <w:rFonts w:ascii="Times New Roman" w:hAnsi="Times New Roman" w:cs="Times New Roman"/>
+          <w:sz w:val="24"/>
+          <w:szCs w:val="24"/>
+        </w:rPr>
+        <w:t xml:space="preserve"> identified as a low priority. The next update of the application will validate the input to make sure that </w:t>
+      </w:r>
+      <w:r>
+        <w:rPr>
+          <w:rFonts w:ascii="Times New Roman" w:hAnsi="Times New Roman" w:cs="Times New Roman"/>
+          <w:sz w:val="24"/>
+          <w:szCs w:val="24"/>
+        </w:rPr>
+        <w:t>selections</w:t>
+      </w:r>
+      <w:r>
+        <w:rPr>
+          <w:rFonts w:ascii="Times New Roman" w:hAnsi="Times New Roman" w:cs="Times New Roman"/>
+          <w:sz w:val="24"/>
+          <w:szCs w:val="24"/>
+        </w:rPr>
+        <w:t xml:space="preserve"> with leading zeros are not accepte</w:t>
+      </w:r>
+      <w:r>
+        <w:rPr>
+          <w:rFonts w:ascii="Times New Roman" w:hAnsi="Times New Roman" w:cs="Times New Roman"/>
+          <w:sz w:val="24"/>
+          <w:szCs w:val="24"/>
+        </w:rPr>
+        <w:t>d</w:t>
+      </w:r>
+      <w:r>
+        <w:rPr>
+          <w:rFonts w:ascii="Times New Roman" w:hAnsi="Times New Roman" w:cs="Times New Roman"/>
+          <w:sz w:val="24"/>
+          <w:szCs w:val="24"/>
+        </w:rPr>
+        <w:t>.</w:t>
+      </w:r>
+      <w:r>
+        <w:rPr>
+          <w:rFonts w:ascii="Times New Roman" w:hAnsi="Times New Roman" w:cs="Times New Roman"/>
+          <w:sz w:val="24"/>
+          <w:szCs w:val="24"/>
+        </w:rPr>
+        <w:t xml:space="preserve"> The emails not being validated before registering is a medium severity finding, as it could lead to users signing up with an incorrect email address due to typo</w:t>
       </w:r>
       <w:r>
         <w:rPr>
@@ -21581,150 +21779,6 @@
           <w:sz w:val="24"/>
           <w:szCs w:val="24"/>
         </w:rPr>
-        <w:t xml:space="preserve"> w</w:t>
-      </w:r>
-      <w:r>
-        <w:rPr>
-          <w:rFonts w:ascii="Times New Roman" w:hAnsi="Times New Roman" w:cs="Times New Roman"/>
-          <w:sz w:val="24"/>
-          <w:szCs w:val="24"/>
-        </w:rPr>
-        <w:t>ere</w:t>
-      </w:r>
-      <w:r>
-        <w:rPr>
-          <w:rFonts w:ascii="Times New Roman" w:hAnsi="Times New Roman" w:cs="Times New Roman"/>
-          <w:sz w:val="24"/>
-          <w:szCs w:val="24"/>
-        </w:rPr>
-        <w:t xml:space="preserve"> found late in the testing phase and a fix would have required the testing to be re-done. Th</w:t>
-      </w:r>
-      <w:r>
-        <w:rPr>
-          <w:rFonts w:ascii="Times New Roman" w:hAnsi="Times New Roman" w:cs="Times New Roman"/>
-          <w:sz w:val="24"/>
-          <w:szCs w:val="24"/>
-        </w:rPr>
-        <w:t>e first</w:t>
-      </w:r>
-      <w:r>
-        <w:rPr>
-          <w:rFonts w:ascii="Times New Roman" w:hAnsi="Times New Roman" w:cs="Times New Roman"/>
-          <w:sz w:val="24"/>
-          <w:szCs w:val="24"/>
-        </w:rPr>
-        <w:t xml:space="preserve"> two</w:t>
-      </w:r>
-      <w:r>
-        <w:rPr>
-          <w:rFonts w:ascii="Times New Roman" w:hAnsi="Times New Roman" w:cs="Times New Roman"/>
-          <w:sz w:val="24"/>
-          <w:szCs w:val="24"/>
-        </w:rPr>
-        <w:t xml:space="preserve"> finding</w:t>
-      </w:r>
-      <w:r>
-        <w:rPr>
-          <w:rFonts w:ascii="Times New Roman" w:hAnsi="Times New Roman" w:cs="Times New Roman"/>
-          <w:sz w:val="24"/>
-          <w:szCs w:val="24"/>
-        </w:rPr>
-        <w:t>s</w:t>
-      </w:r>
-      <w:r>
-        <w:rPr>
-          <w:rFonts w:ascii="Times New Roman" w:hAnsi="Times New Roman" w:cs="Times New Roman"/>
-          <w:sz w:val="24"/>
-          <w:szCs w:val="24"/>
-        </w:rPr>
-        <w:t xml:space="preserve"> do not affect the usability of the application and therefore </w:t>
-      </w:r>
-      <w:r>
-        <w:rPr>
-          <w:rFonts w:ascii="Times New Roman" w:hAnsi="Times New Roman" w:cs="Times New Roman"/>
-          <w:sz w:val="24"/>
-          <w:szCs w:val="24"/>
-        </w:rPr>
-        <w:t>they were</w:t>
-      </w:r>
-      <w:r>
-        <w:rPr>
-          <w:rFonts w:ascii="Times New Roman" w:hAnsi="Times New Roman" w:cs="Times New Roman"/>
-          <w:sz w:val="24"/>
-          <w:szCs w:val="24"/>
-        </w:rPr>
-        <w:t xml:space="preserve"> identified as a low priority. The next update of the application will validate the input to make sure that inputs with leading zeros are not accepted</w:t>
-      </w:r>
-      <w:r>
-        <w:rPr>
-          <w:rFonts w:ascii="Times New Roman" w:hAnsi="Times New Roman" w:cs="Times New Roman"/>
-          <w:sz w:val="24"/>
-          <w:szCs w:val="24"/>
-        </w:rPr>
-        <w:t xml:space="preserve"> and that emails are validated before creating an account</w:t>
-      </w:r>
-      <w:r>
-        <w:rPr>
-          <w:rFonts w:ascii="Times New Roman" w:hAnsi="Times New Roman" w:cs="Times New Roman"/>
-          <w:sz w:val="24"/>
-          <w:szCs w:val="24"/>
-        </w:rPr>
-        <w:t>.</w:t>
-      </w:r>
-      <w:r>
-        <w:rPr>
-          <w:rFonts w:ascii="Times New Roman" w:hAnsi="Times New Roman" w:cs="Times New Roman"/>
-          <w:sz w:val="24"/>
-          <w:szCs w:val="24"/>
-        </w:rPr>
-        <w:t xml:space="preserve"> </w:t>
-      </w:r>
-      <w:r>
-        <w:rPr>
-          <w:rFonts w:ascii="Times New Roman" w:hAnsi="Times New Roman" w:cs="Times New Roman"/>
-          <w:sz w:val="24"/>
-          <w:szCs w:val="24"/>
-        </w:rPr>
-        <w:t xml:space="preserve">The </w:t>
-      </w:r>
-      <w:r>
-        <w:rPr>
-          <w:rFonts w:ascii="Times New Roman" w:hAnsi="Times New Roman" w:cs="Times New Roman"/>
-          <w:sz w:val="24"/>
-          <w:szCs w:val="24"/>
-        </w:rPr>
-        <w:t>other</w:t>
-      </w:r>
-      <w:r>
-        <w:rPr>
-          <w:rFonts w:ascii="Times New Roman" w:hAnsi="Times New Roman" w:cs="Times New Roman"/>
-          <w:sz w:val="24"/>
-          <w:szCs w:val="24"/>
-        </w:rPr>
-        <w:t xml:space="preserve"> three </w:t>
-      </w:r>
-      <w:r>
-        <w:rPr>
-          <w:rFonts w:ascii="Times New Roman" w:hAnsi="Times New Roman" w:cs="Times New Roman"/>
-          <w:sz w:val="24"/>
-          <w:szCs w:val="24"/>
-        </w:rPr>
-        <w:t>findings could lead to the clipboard not being properly sanitized and this could be exploited</w:t>
-      </w:r>
-      <w:r>
-        <w:rPr>
-          <w:rFonts w:ascii="Times New Roman" w:hAnsi="Times New Roman" w:cs="Times New Roman"/>
-          <w:sz w:val="24"/>
-          <w:szCs w:val="24"/>
-        </w:rPr>
-        <w:t xml:space="preserve"> by an attacker</w:t>
-      </w:r>
-      <w:r>
-        <w:rPr>
-          <w:rFonts w:ascii="Times New Roman" w:hAnsi="Times New Roman" w:cs="Times New Roman"/>
-          <w:sz w:val="24"/>
-          <w:szCs w:val="24"/>
-        </w:rPr>
         <w:t xml:space="preserve">. </w:t>
       </w:r>
       <w:r>
@@ -21733,40 +21787,72 @@
           <w:sz w:val="24"/>
           <w:szCs w:val="24"/>
         </w:rPr>
-        <w:t xml:space="preserve">The current structure of the application cannot prevent the user from force closing the application and thus cannot prevent this vulnerability as they are tied to the Windows command prompt. However, </w:t>
-      </w:r>
-      <w:r>
-        <w:rPr>
-          <w:rFonts w:ascii="Times New Roman" w:hAnsi="Times New Roman" w:cs="Times New Roman"/>
-          <w:sz w:val="24"/>
-          <w:szCs w:val="24"/>
-        </w:rPr>
-        <w:t>some of the</w:t>
-      </w:r>
-      <w:r>
-        <w:rPr>
-          <w:rFonts w:ascii="Times New Roman" w:hAnsi="Times New Roman" w:cs="Times New Roman"/>
-          <w:sz w:val="24"/>
-          <w:szCs w:val="24"/>
-        </w:rPr>
-        <w:t xml:space="preserve"> risk could be mitigated by implementing a fix that stops the thread that contains the fifteen second countdown if the user exits or logs out of the application. This fix is a </w:t>
-      </w:r>
-      <w:r>
-        <w:rPr>
-          <w:rFonts w:ascii="Times New Roman" w:hAnsi="Times New Roman" w:cs="Times New Roman"/>
-          <w:sz w:val="24"/>
-          <w:szCs w:val="24"/>
-        </w:rPr>
-        <w:t>priority,</w:t>
-      </w:r>
-      <w:r>
-        <w:rPr>
-          <w:rFonts w:ascii="Times New Roman" w:hAnsi="Times New Roman" w:cs="Times New Roman"/>
-          <w:sz w:val="24"/>
-          <w:szCs w:val="24"/>
-        </w:rPr>
-        <w:t xml:space="preserve"> and it will be implemented in the next version of the application.</w:t>
-      </w:r>
+        <w:t xml:space="preserve">The next update will send a code to the user’s email to verify the email before registration. </w:t>
+      </w:r>
+      <w:r>
+        <w:rPr>
+          <w:rFonts w:ascii="Times New Roman" w:hAnsi="Times New Roman" w:cs="Times New Roman"/>
+          <w:sz w:val="24"/>
+          <w:szCs w:val="24"/>
+        </w:rPr>
+        <w:t>Lastly, t</w:t>
+      </w:r>
+      <w:r>
+        <w:rPr>
+          <w:rFonts w:ascii="Times New Roman" w:hAnsi="Times New Roman" w:cs="Times New Roman"/>
+          <w:sz w:val="24"/>
+          <w:szCs w:val="24"/>
+        </w:rPr>
+        <w:t>he current structure of the application cannot prevent the user from force closing the application and th</w:t>
+      </w:r>
+      <w:r>
+        <w:rPr>
+          <w:rFonts w:ascii="Times New Roman" w:hAnsi="Times New Roman" w:cs="Times New Roman"/>
+          <w:sz w:val="24"/>
+          <w:szCs w:val="24"/>
+        </w:rPr>
+        <w:t xml:space="preserve">is can lead to the program closing without sanitizing the clipboard. This bug is tied to the Windows command line, and </w:t>
+      </w:r>
+      <w:r>
+        <w:rPr>
+          <w:rFonts w:ascii="Times New Roman" w:hAnsi="Times New Roman" w:cs="Times New Roman"/>
+          <w:sz w:val="24"/>
+          <w:szCs w:val="24"/>
+        </w:rPr>
+        <w:t>a solution has</w:t>
+      </w:r>
+      <w:r>
+        <w:rPr>
+          <w:rFonts w:ascii="Times New Roman" w:hAnsi="Times New Roman" w:cs="Times New Roman"/>
+          <w:sz w:val="24"/>
+          <w:szCs w:val="24"/>
+        </w:rPr>
+        <w:t xml:space="preserve"> not been proposed as of this moment</w:t>
+      </w:r>
+      <w:r>
+        <w:rPr>
+          <w:rFonts w:ascii="Times New Roman" w:hAnsi="Times New Roman" w:cs="Times New Roman"/>
+          <w:sz w:val="24"/>
+          <w:szCs w:val="24"/>
+        </w:rPr>
+        <w:t>. To minimize this risk, it is advised that users properly exit the application thorugh the dashboard commands.</w:t>
+      </w:r>
+    </w:p>
+    <w:p>
+      <w:pPr>
+        <w:pStyle w:val="ListBullet"/>
+        <w:numPr>
+          <w:ilvl w:val="0"/>
+          <w:numId w:val="0"/>
+        </w:numPr>
+        <w:spacing w:line="480" w:lineRule="auto"/>
+        <w:ind w:firstLine="360"/>
+        <w:rPr>
+          <w:rFonts w:ascii="Times New Roman" w:hAnsi="Times New Roman" w:cs="Times New Roman"/>
+          <w:sz w:val="24"/>
+          <w:szCs w:val="24"/>
+        </w:rPr>
+      </w:pPr>
     </w:p>
     <w:p>
       <w:pPr>
@@ -21807,7 +21893,16 @@
           <w:sz w:val="24"/>
           <w:szCs w:val="24"/>
         </w:rPr>
-        <w:t xml:space="preserve">One of the biggest challenges was the time constraint. Due to financial reasons, I was forced to take the project design and project implementation during the same semester. This was very challenging as I had very little time to research and perform initial tests before I needed to decide on a project and begin its implementation. </w:t>
+        <w:t xml:space="preserve">One of the biggest challenges was the time constraint. Due to financial reasons, I was forced to take the project design and project implementation during the same semester. This was very challenging as I had very little time to research and perform initial tests before I needed to </w:t>
+      </w:r>
+      <w:r>
+        <w:rPr>
+          <w:rFonts w:ascii="Times New Roman" w:hAnsi="Times New Roman" w:cs="Times New Roman"/>
+          <w:sz w:val="24"/>
+          <w:szCs w:val="24"/>
+        </w:rPr>
+        <w:lastRenderedPageBreak/>
+        <w:t xml:space="preserve">decide on a project and begin its implementation. </w:t>
       </w:r>
       <w:r>
         <w:rPr>
@@ -21831,16 +21926,7 @@
           <w:sz w:val="24"/>
           <w:szCs w:val="24"/>
         </w:rPr>
-        <w:t xml:space="preserve">my decisions as I had no time to look for other alternatives. Another big challenge was using </w:t>
-      </w:r>
-      <w:r>
-        <w:rPr>
-          <w:rFonts w:ascii="Times New Roman" w:hAnsi="Times New Roman" w:cs="Times New Roman"/>
-          <w:sz w:val="24"/>
-          <w:szCs w:val="24"/>
-        </w:rPr>
-        <w:lastRenderedPageBreak/>
-        <w:t xml:space="preserve">the </w:t>
+        <w:t xml:space="preserve">my decisions as I had no time to look for other alternatives. Another big challenge was using the </w:t>
       </w:r>
       <w:r>
         <w:rPr>
@@ -21994,16 +22080,6 @@
         </w:rPr>
         <w:t xml:space="preserve"> it was only a matter of fixing bugs and testing the application.</w:t>
       </w:r>
-    </w:p>
-    <w:p>
-      <w:pPr>
-        <w:spacing w:after="0" w:line="480" w:lineRule="auto"/>
-        <w:rPr>
-          <w:rFonts w:ascii="Times New Roman" w:hAnsi="Times New Roman" w:cs="Times New Roman"/>
-          <w:sz w:val="24"/>
-          <w:szCs w:val="24"/>
-        </w:rPr>
-      </w:pPr>
     </w:p>
     <w:p>
       <w:pPr>
@@ -22017,7 +22093,11 @@
           <w:szCs w:val="24"/>
         </w:rPr>
       </w:pPr>
-      <w:r>
+    </w:p>
+    <w:p>
+      <w:pPr>
+        <w:spacing w:after="0" w:line="480" w:lineRule="auto"/>
+        <w:jc w:val="center"/>
         <w:rPr>
           <w:rFonts w:ascii="Times New Roman" w:hAnsi="Times New Roman" w:cs="Times New Roman"/>
           <w:b/>
@@ -22025,6 +22105,15 @@
           <w:sz w:val="24"/>
           <w:szCs w:val="24"/>
         </w:rPr>
+      </w:pPr>
+      <w:r>
+        <w:rPr>
+          <w:rFonts w:ascii="Times New Roman" w:hAnsi="Times New Roman" w:cs="Times New Roman"/>
+          <w:b/>
+          <w:bCs/>
+          <w:sz w:val="24"/>
+          <w:szCs w:val="24"/>
+        </w:rPr>
         <w:t>Future Enhancements</w:t>
       </w:r>
     </w:p>
@@ -22121,12 +22210,24 @@
           <w:szCs w:val="24"/>
         </w:rPr>
       </w:pPr>
-      <w:r>
-        <w:rPr>
-          <w:rFonts w:ascii="Times New Roman" w:hAnsi="Times New Roman" w:cs="Times New Roman"/>
-          <w:sz w:val="24"/>
-          <w:szCs w:val="24"/>
-        </w:rPr>
+    </w:p>
+    <w:p>
+      <w:pPr>
+        <w:spacing w:after="0" w:line="480" w:lineRule="auto"/>
+        <w:ind w:firstLine="720"/>
+        <w:rPr>
+          <w:rFonts w:ascii="Times New Roman" w:hAnsi="Times New Roman" w:cs="Times New Roman"/>
+          <w:sz w:val="24"/>
+          <w:szCs w:val="24"/>
+        </w:rPr>
+      </w:pPr>
+      <w:r>
+        <w:rPr>
+          <w:rFonts w:ascii="Times New Roman" w:hAnsi="Times New Roman" w:cs="Times New Roman"/>
+          <w:sz w:val="24"/>
+          <w:szCs w:val="24"/>
+        </w:rPr>
+        <w:lastRenderedPageBreak/>
         <w:t xml:space="preserve">Future </w:t>
       </w:r>
       <w:r>
@@ -22167,16 +22268,7 @@
           <w:sz w:val="24"/>
           <w:szCs w:val="24"/>
         </w:rPr>
-        <w:t xml:space="preserve">Email Validation – The current version of the application cannot validate that the entered email is a valid and working email. To improve the security of the application </w:t>
-      </w:r>
-      <w:r>
-        <w:rPr>
-          <w:rFonts w:ascii="Times New Roman" w:hAnsi="Times New Roman" w:cs="Times New Roman"/>
-          <w:sz w:val="24"/>
-          <w:szCs w:val="24"/>
-        </w:rPr>
-        <w:lastRenderedPageBreak/>
-        <w:t>users should have to verify their email address before they can register or changer their email address.</w:t>
+        <w:t>Email Validation – The current version of the application cannot validate that the entered email is a valid and working email. To improve the security of the application users should have to verify their email address before they can register or changer their email address.</w:t>
       </w:r>
     </w:p>
     <w:p>
@@ -22320,7 +22412,23 @@
           <w:sz w:val="24"/>
           <w:szCs w:val="24"/>
         </w:rPr>
-        <w:t xml:space="preserve">Stop Sleep Thread – The current version of the application cannot properly exit or logout users if the timer for the </w:t>
+        <w:t xml:space="preserve">Confirm Password/Email – The current version of the application only prompts the user to enter their email/password once. In a future update the user will be asked to </w:t>
+      </w:r>
+      <w:r>
+        <w:rPr>
+          <w:rFonts w:ascii="Times New Roman" w:hAnsi="Times New Roman" w:cs="Times New Roman"/>
+          <w:sz w:val="24"/>
+          <w:szCs w:val="24"/>
+        </w:rPr>
+        <w:t>re-</w:t>
+      </w:r>
+      <w:r>
+        <w:rPr>
+          <w:rFonts w:ascii="Times New Roman" w:hAnsi="Times New Roman" w:cs="Times New Roman"/>
+          <w:sz w:val="24"/>
+          <w:szCs w:val="24"/>
+        </w:rPr>
+        <w:t xml:space="preserve">enter their password/email </w:t>
       </w:r>
       <w:proofErr w:type="gramStart"/>
       <w:r>
@@ -22329,7 +22437,7 @@
           <w:sz w:val="24"/>
           <w:szCs w:val="24"/>
         </w:rPr>
-        <w:t>Sleep(</w:t>
+        <w:t>in order to</w:t>
       </w:r>
       <w:proofErr w:type="gramEnd"/>
       <w:r>
@@ -22338,25 +22446,23 @@
           <w:sz w:val="24"/>
           <w:szCs w:val="24"/>
         </w:rPr>
-        <w:t xml:space="preserve">) thread has not finished. This fix is a priority and it will ensure that the </w:t>
-      </w:r>
-      <w:proofErr w:type="gramStart"/>
-      <w:r>
-        <w:rPr>
-          <w:rFonts w:ascii="Times New Roman" w:hAnsi="Times New Roman" w:cs="Times New Roman"/>
-          <w:sz w:val="24"/>
-          <w:szCs w:val="24"/>
-        </w:rPr>
-        <w:t>Sleep(</w:t>
-      </w:r>
-      <w:proofErr w:type="gramEnd"/>
-      <w:r>
-        <w:rPr>
-          <w:rFonts w:ascii="Times New Roman" w:hAnsi="Times New Roman" w:cs="Times New Roman"/>
-          <w:sz w:val="24"/>
-          <w:szCs w:val="24"/>
-        </w:rPr>
-        <w:t>) thread is stopped if a user tries to exit or logout of the application before the fifteen seconds are finished.</w:t>
+        <w:t xml:space="preserve"> confirm the input. This will avoid users getting locke</w:t>
+      </w:r>
+      <w:r>
+        <w:rPr>
+          <w:rFonts w:ascii="Times New Roman" w:hAnsi="Times New Roman" w:cs="Times New Roman"/>
+          <w:sz w:val="24"/>
+          <w:szCs w:val="24"/>
+        </w:rPr>
+        <w:t>d</w:t>
+      </w:r>
+      <w:r>
+        <w:rPr>
+          <w:rFonts w:ascii="Times New Roman" w:hAnsi="Times New Roman" w:cs="Times New Roman"/>
+          <w:sz w:val="24"/>
+          <w:szCs w:val="24"/>
+        </w:rPr>
+        <w:t xml:space="preserve"> out due to typos.</w:t>
       </w:r>
     </w:p>
     <w:p>
@@ -22380,57 +22486,15 @@
           <w:sz w:val="24"/>
           <w:szCs w:val="24"/>
         </w:rPr>
-        <w:t xml:space="preserve">Confirm Password/Email – The current version of the application only prompts the user to enter their email/password once. In a future update the user will be asked to </w:t>
-      </w:r>
-      <w:r>
-        <w:rPr>
-          <w:rFonts w:ascii="Times New Roman" w:hAnsi="Times New Roman" w:cs="Times New Roman"/>
-          <w:sz w:val="24"/>
-          <w:szCs w:val="24"/>
-        </w:rPr>
-        <w:t>re-</w:t>
-      </w:r>
-      <w:r>
-        <w:rPr>
-          <w:rFonts w:ascii="Times New Roman" w:hAnsi="Times New Roman" w:cs="Times New Roman"/>
-          <w:sz w:val="24"/>
-          <w:szCs w:val="24"/>
-        </w:rPr>
-        <w:t xml:space="preserve">enter their password/email </w:t>
-      </w:r>
-      <w:proofErr w:type="gramStart"/>
-      <w:r>
-        <w:rPr>
-          <w:rFonts w:ascii="Times New Roman" w:hAnsi="Times New Roman" w:cs="Times New Roman"/>
-          <w:sz w:val="24"/>
-          <w:szCs w:val="24"/>
-        </w:rPr>
-        <w:t>in order to</w:t>
-      </w:r>
-      <w:proofErr w:type="gramEnd"/>
-      <w:r>
-        <w:rPr>
-          <w:rFonts w:ascii="Times New Roman" w:hAnsi="Times New Roman" w:cs="Times New Roman"/>
-          <w:sz w:val="24"/>
-          <w:szCs w:val="24"/>
-        </w:rPr>
-        <w:t xml:space="preserve"> confirm the input. This will avoid users getting locke</w:t>
-      </w:r>
-      <w:r>
-        <w:rPr>
-          <w:rFonts w:ascii="Times New Roman" w:hAnsi="Times New Roman" w:cs="Times New Roman"/>
-          <w:sz w:val="24"/>
-          <w:szCs w:val="24"/>
-        </w:rPr>
-        <w:t>d</w:t>
-      </w:r>
-      <w:r>
-        <w:rPr>
-          <w:rFonts w:ascii="Times New Roman" w:hAnsi="Times New Roman" w:cs="Times New Roman"/>
-          <w:sz w:val="24"/>
-          <w:szCs w:val="24"/>
-        </w:rPr>
-        <w:t xml:space="preserve"> out due to typos.</w:t>
+        <w:t xml:space="preserve">Additional Authentication Methods – Adding other authentication methods will improve the security of the application. Additional authentication methods can include </w:t>
+      </w:r>
+      <w:r>
+        <w:rPr>
+          <w:rFonts w:ascii="Times New Roman" w:hAnsi="Times New Roman" w:cs="Times New Roman"/>
+          <w:sz w:val="24"/>
+          <w:szCs w:val="24"/>
+        </w:rPr>
+        <w:t>one-time codes sent to the user’s phone, user security questions, and or others.</w:t>
       </w:r>
     </w:p>
     <w:p>
@@ -22454,47 +22518,7 @@
           <w:sz w:val="24"/>
           <w:szCs w:val="24"/>
         </w:rPr>
-        <w:t xml:space="preserve">Additional Authentication Methods – Adding other authentication methods will improve the security of the application. Additional authentication methods can </w:t>
-      </w:r>
-      <w:r>
-        <w:rPr>
-          <w:rFonts w:ascii="Times New Roman" w:hAnsi="Times New Roman" w:cs="Times New Roman"/>
-          <w:sz w:val="24"/>
-          <w:szCs w:val="24"/>
-        </w:rPr>
         <w:lastRenderedPageBreak/>
-        <w:t xml:space="preserve">include </w:t>
-      </w:r>
-      <w:r>
-        <w:rPr>
-          <w:rFonts w:ascii="Times New Roman" w:hAnsi="Times New Roman" w:cs="Times New Roman"/>
-          <w:sz w:val="24"/>
-          <w:szCs w:val="24"/>
-        </w:rPr>
-        <w:t>one-time codes sent to the user’s phone, user security questions, and or others.</w:t>
-      </w:r>
-    </w:p>
-    <w:p>
-      <w:pPr>
-        <w:pStyle w:val="ListBullet"/>
-        <w:tabs>
-          <w:tab w:val="clear" w:pos="360"/>
-          <w:tab w:val="num" w:pos="1080"/>
-        </w:tabs>
-        <w:spacing w:line="480" w:lineRule="auto"/>
-        <w:ind w:left="1080"/>
-        <w:rPr>
-          <w:rFonts w:ascii="Times New Roman" w:hAnsi="Times New Roman" w:cs="Times New Roman"/>
-          <w:sz w:val="24"/>
-          <w:szCs w:val="24"/>
-        </w:rPr>
-      </w:pPr>
-      <w:r>
-        <w:rPr>
-          <w:rFonts w:ascii="Times New Roman" w:hAnsi="Times New Roman" w:cs="Times New Roman"/>
-          <w:sz w:val="24"/>
-          <w:szCs w:val="24"/>
-        </w:rPr>
         <w:t xml:space="preserve">Better Lockout – The current version of the application only closes the application after six failed login attempts. A feature that locks the account based on the username will be implemented. </w:t>
       </w:r>
       <w:r>
@@ -22504,62 +22528,6 @@
           <w:szCs w:val="24"/>
         </w:rPr>
         <w:t>This will ensure that the locked user cannot login without verifying their account through a code sent to their email address.</w:t>
-      </w:r>
-    </w:p>
-    <w:p>
-      <w:pPr>
-        <w:pStyle w:val="ListBullet"/>
-        <w:tabs>
-          <w:tab w:val="clear" w:pos="360"/>
-          <w:tab w:val="num" w:pos="1080"/>
-        </w:tabs>
-        <w:spacing w:line="480" w:lineRule="auto"/>
-        <w:ind w:left="1080"/>
-        <w:rPr>
-          <w:rFonts w:ascii="Times New Roman" w:hAnsi="Times New Roman" w:cs="Times New Roman"/>
-          <w:sz w:val="24"/>
-          <w:szCs w:val="24"/>
-        </w:rPr>
-      </w:pPr>
-      <w:r>
-        <w:rPr>
-          <w:rFonts w:ascii="Times New Roman" w:hAnsi="Times New Roman" w:cs="Times New Roman"/>
-          <w:sz w:val="24"/>
-          <w:szCs w:val="24"/>
-        </w:rPr>
-        <w:t xml:space="preserve">Password Generator Usage – The password generator was meant to be used throughout the menus that allow </w:t>
-      </w:r>
-      <w:r>
-        <w:rPr>
-          <w:rFonts w:ascii="Times New Roman" w:hAnsi="Times New Roman" w:cs="Times New Roman"/>
-          <w:sz w:val="24"/>
-          <w:szCs w:val="24"/>
-        </w:rPr>
-        <w:t>users</w:t>
-      </w:r>
-      <w:r>
-        <w:rPr>
-          <w:rFonts w:ascii="Times New Roman" w:hAnsi="Times New Roman" w:cs="Times New Roman"/>
-          <w:sz w:val="24"/>
-          <w:szCs w:val="24"/>
-        </w:rPr>
-        <w:t xml:space="preserve"> to update </w:t>
-      </w:r>
-      <w:r>
-        <w:rPr>
-          <w:rFonts w:ascii="Times New Roman" w:hAnsi="Times New Roman" w:cs="Times New Roman"/>
-          <w:sz w:val="24"/>
-          <w:szCs w:val="24"/>
-        </w:rPr>
-        <w:t>their</w:t>
-      </w:r>
-      <w:r>
-        <w:rPr>
-          <w:rFonts w:ascii="Times New Roman" w:hAnsi="Times New Roman" w:cs="Times New Roman"/>
-          <w:sz w:val="24"/>
-          <w:szCs w:val="24"/>
-        </w:rPr>
-        <w:t xml:space="preserve"> password but was removed due to bugs and time constraints. The option to use the password generator when changing a password will be added in the future.</w:t>
       </w:r>
     </w:p>
     <w:p>
@@ -23009,45 +22977,6 @@
           <w:tab w:val="left" w:pos="720"/>
         </w:tabs>
         <w:spacing w:line="480" w:lineRule="auto"/>
-        <w:ind w:left="360"/>
-        <w:rPr>
-          <w:rFonts w:ascii="Times New Roman" w:hAnsi="Times New Roman" w:cs="Times New Roman"/>
-          <w:sz w:val="24"/>
-          <w:szCs w:val="24"/>
-        </w:rPr>
-      </w:pPr>
-    </w:p>
-    <w:p>
-      <w:pPr>
-        <w:pStyle w:val="ListBullet"/>
-        <w:numPr>
-          <w:ilvl w:val="0"/>
-          <w:numId w:val="0"/>
-        </w:numPr>
-        <w:tabs>
-          <w:tab w:val="left" w:pos="720"/>
-        </w:tabs>
-        <w:spacing w:line="480" w:lineRule="auto"/>
-        <w:ind w:left="360"/>
-        <w:rPr>
-          <w:rFonts w:ascii="Times New Roman" w:hAnsi="Times New Roman" w:cs="Times New Roman"/>
-          <w:sz w:val="24"/>
-          <w:szCs w:val="24"/>
-        </w:rPr>
-      </w:pPr>
-    </w:p>
-    <w:p>
-      <w:pPr>
-        <w:pStyle w:val="ListBullet"/>
-        <w:numPr>
-          <w:ilvl w:val="0"/>
-          <w:numId w:val="0"/>
-        </w:numPr>
-        <w:tabs>
-          <w:tab w:val="left" w:pos="720"/>
-        </w:tabs>
-        <w:spacing w:line="480" w:lineRule="auto"/>
-        <w:ind w:left="360"/>
         <w:rPr>
           <w:rFonts w:ascii="Times New Roman" w:hAnsi="Times New Roman" w:cs="Times New Roman"/>
           <w:sz w:val="24"/>
@@ -23305,6 +23234,95 @@
     </w:lvl>
   </w:abstractNum>
   <w:abstractNum w:abstractNumId="1" w15:restartNumberingAfterBreak="0">
+    <w:nsid w:val="08817D11"/>
+    <w:multiLevelType w:val="hybridMultilevel"/>
+    <w:tmpl w:val="A288D750"/>
+    <w:lvl w:ilvl="0" w:tplc="FFFFFFFF">
+      <w:start w:val="1"/>
+      <w:numFmt w:val="decimal"/>
+      <w:lvlText w:val="%1-"/>
+      <w:lvlJc w:val="left"/>
+      <w:pPr>
+        <w:ind w:left="1080" w:hanging="360"/>
+      </w:pPr>
+      <w:rPr>
+        <w:rFonts w:hint="default"/>
+      </w:rPr>
+    </w:lvl>
+    <w:lvl w:ilvl="1" w:tplc="FFFFFFFF" w:tentative="1">
+      <w:start w:val="1"/>
+      <w:numFmt w:val="lowerLetter"/>
+      <w:lvlText w:val="%2."/>
+      <w:lvlJc w:val="left"/>
+      <w:pPr>
+        <w:ind w:left="1800" w:hanging="360"/>
+      </w:pPr>
+    </w:lvl>
+    <w:lvl w:ilvl="2" w:tplc="FFFFFFFF" w:tentative="1">
+      <w:start w:val="1"/>
+      <w:numFmt w:val="lowerRoman"/>
+      <w:lvlText w:val="%3."/>
+      <w:lvlJc w:val="right"/>
+      <w:pPr>
+        <w:ind w:left="2520" w:hanging="180"/>
+      </w:pPr>
+    </w:lvl>
+    <w:lvl w:ilvl="3" w:tplc="FFFFFFFF" w:tentative="1">
+      <w:start w:val="1"/>
+      <w:numFmt w:val="decimal"/>
+      <w:lvlText w:val="%4."/>
+      <w:lvlJc w:val="left"/>
+      <w:pPr>
+        <w:ind w:left="3240" w:hanging="360"/>
+      </w:pPr>
+    </w:lvl>
+    <w:lvl w:ilvl="4" w:tplc="FFFFFFFF" w:tentative="1">
+      <w:start w:val="1"/>
+      <w:numFmt w:val="lowerLetter"/>
+      <w:lvlText w:val="%5."/>
+      <w:lvlJc w:val="left"/>
+      <w:pPr>
+        <w:ind w:left="3960" w:hanging="360"/>
+      </w:pPr>
+    </w:lvl>
+    <w:lvl w:ilvl="5" w:tplc="FFFFFFFF" w:tentative="1">
+      <w:start w:val="1"/>
+      <w:numFmt w:val="lowerRoman"/>
+      <w:lvlText w:val="%6."/>
+      <w:lvlJc w:val="right"/>
+      <w:pPr>
+        <w:ind w:left="4680" w:hanging="180"/>
+      </w:pPr>
+    </w:lvl>
+    <w:lvl w:ilvl="6" w:tplc="FFFFFFFF" w:tentative="1">
+      <w:start w:val="1"/>
+      <w:numFmt w:val="decimal"/>
+      <w:lvlText w:val="%7."/>
+      <w:lvlJc w:val="left"/>
+      <w:pPr>
+        <w:ind w:left="5400" w:hanging="360"/>
+      </w:pPr>
+    </w:lvl>
+    <w:lvl w:ilvl="7" w:tplc="FFFFFFFF" w:tentative="1">
+      <w:start w:val="1"/>
+      <w:numFmt w:val="lowerLetter"/>
+      <w:lvlText w:val="%8."/>
+      <w:lvlJc w:val="left"/>
+      <w:pPr>
+        <w:ind w:left="6120" w:hanging="360"/>
+      </w:pPr>
+    </w:lvl>
+    <w:lvl w:ilvl="8" w:tplc="FFFFFFFF" w:tentative="1">
+      <w:start w:val="1"/>
+      <w:numFmt w:val="lowerRoman"/>
+      <w:lvlText w:val="%9."/>
+      <w:lvlJc w:val="right"/>
+      <w:pPr>
+        <w:ind w:left="6840" w:hanging="180"/>
+      </w:pPr>
+    </w:lvl>
+  </w:abstractNum>
+  <w:abstractNum w:abstractNumId="2" w15:restartNumberingAfterBreak="0">
     <w:nsid w:val="1CAE757C"/>
     <w:multiLevelType w:val="hybridMultilevel"/>
     <w:tmpl w:val="A288D750"/>
@@ -23393,7 +23411,7 @@
       </w:pPr>
     </w:lvl>
   </w:abstractNum>
-  <w:abstractNum w:abstractNumId="2" w15:restartNumberingAfterBreak="0">
+  <w:abstractNum w:abstractNumId="3" w15:restartNumberingAfterBreak="0">
     <w:nsid w:val="2FED4A0B"/>
     <w:multiLevelType w:val="hybridMultilevel"/>
     <w:tmpl w:val="9724C2FC"/>
@@ -23479,7 +23497,7 @@
       </w:pPr>
     </w:lvl>
   </w:abstractNum>
-  <w:abstractNum w:abstractNumId="3" w15:restartNumberingAfterBreak="0">
+  <w:abstractNum w:abstractNumId="4" w15:restartNumberingAfterBreak="0">
     <w:nsid w:val="37CC4DA6"/>
     <w:multiLevelType w:val="hybridMultilevel"/>
     <w:tmpl w:val="54F847F6"/>
@@ -23592,7 +23610,7 @@
       </w:rPr>
     </w:lvl>
   </w:abstractNum>
-  <w:abstractNum w:abstractNumId="4" w15:restartNumberingAfterBreak="0">
+  <w:abstractNum w:abstractNumId="5" w15:restartNumberingAfterBreak="0">
     <w:nsid w:val="4BA0788D"/>
     <w:multiLevelType w:val="hybridMultilevel"/>
     <w:tmpl w:val="0010C300"/>
@@ -23678,7 +23696,7 @@
       </w:pPr>
     </w:lvl>
   </w:abstractNum>
-  <w:abstractNum w:abstractNumId="5" w15:restartNumberingAfterBreak="0">
+  <w:abstractNum w:abstractNumId="6" w15:restartNumberingAfterBreak="0">
     <w:nsid w:val="595C6038"/>
     <w:multiLevelType w:val="hybridMultilevel"/>
     <w:tmpl w:val="8E7CB01A"/>
@@ -23767,7 +23785,7 @@
       </w:pPr>
     </w:lvl>
   </w:abstractNum>
-  <w:abstractNum w:abstractNumId="6" w15:restartNumberingAfterBreak="0">
+  <w:abstractNum w:abstractNumId="7" w15:restartNumberingAfterBreak="0">
     <w:nsid w:val="5AB47292"/>
     <w:multiLevelType w:val="hybridMultilevel"/>
     <w:tmpl w:val="4CE211E6"/>
@@ -23853,7 +23871,7 @@
       </w:pPr>
     </w:lvl>
   </w:abstractNum>
-  <w:abstractNum w:abstractNumId="7" w15:restartNumberingAfterBreak="0">
+  <w:abstractNum w:abstractNumId="8" w15:restartNumberingAfterBreak="0">
     <w:nsid w:val="5DFB3944"/>
     <w:multiLevelType w:val="hybridMultilevel"/>
     <w:tmpl w:val="8E7CB01A"/>
@@ -23946,7 +23964,7 @@
     <w:abstractNumId w:val="0"/>
   </w:num>
   <w:num w:numId="2" w16cid:durableId="646205324">
-    <w:abstractNumId w:val="4"/>
+    <w:abstractNumId w:val="5"/>
     <w:lvlOverride w:ilvl="0">
       <w:startOverride w:val="1"/>
     </w:lvlOverride>
@@ -23976,24 +23994,27 @@
     </w:lvlOverride>
   </w:num>
   <w:num w:numId="3" w16cid:durableId="236868211">
+    <w:abstractNumId w:val="5"/>
+  </w:num>
+  <w:num w:numId="4" w16cid:durableId="1703943903">
+    <w:abstractNumId w:val="3"/>
+  </w:num>
+  <w:num w:numId="5" w16cid:durableId="301010306">
+    <w:abstractNumId w:val="7"/>
+  </w:num>
+  <w:num w:numId="6" w16cid:durableId="1517304592">
     <w:abstractNumId w:val="4"/>
   </w:num>
-  <w:num w:numId="4" w16cid:durableId="1703943903">
+  <w:num w:numId="7" w16cid:durableId="1350722509">
+    <w:abstractNumId w:val="6"/>
+  </w:num>
+  <w:num w:numId="8" w16cid:durableId="818886214">
+    <w:abstractNumId w:val="8"/>
+  </w:num>
+  <w:num w:numId="9" w16cid:durableId="812019556">
     <w:abstractNumId w:val="2"/>
   </w:num>
-  <w:num w:numId="5" w16cid:durableId="301010306">
-    <w:abstractNumId w:val="6"/>
-  </w:num>
-  <w:num w:numId="6" w16cid:durableId="1517304592">
-    <w:abstractNumId w:val="3"/>
-  </w:num>
-  <w:num w:numId="7" w16cid:durableId="1350722509">
-    <w:abstractNumId w:val="5"/>
-  </w:num>
-  <w:num w:numId="8" w16cid:durableId="818886214">
-    <w:abstractNumId w:val="7"/>
-  </w:num>
-  <w:num w:numId="9" w16cid:durableId="812019556">
+  <w:num w:numId="10" w16cid:durableId="1383019807">
     <w:abstractNumId w:val="1"/>
   </w:num>
 </w:numbering>

--- a/Xecured Password Manager Documents/Xecure_Password_Manager.docx
+++ b/Xecured Password Manager Documents/Xecure_Password_Manager.docx
@@ -2008,6 +2008,7 @@
           <w:szCs w:val="24"/>
         </w:rPr>
       </w:pPr>
+      <w:bookmarkStart w:id="4" w:name="_Hlk101343077"/>
       <w:proofErr w:type="spellStart"/>
       <w:r>
         <w:rPr>
@@ -3251,102 +3252,6 @@
     </w:p>
     <w:p>
       <w:pPr>
-        <w:pBdr>
-          <w:bottom w:val="single" w:sz="6" w:space="1" w:color="auto"/>
-        </w:pBdr>
-        <w:spacing w:after="0" w:line="480" w:lineRule="auto"/>
-        <w:jc w:val="center"/>
-        <w:rPr>
-          <w:rFonts w:ascii="Times New Roman" w:eastAsia="Times New Roman" w:hAnsi="Times New Roman" w:cs="Times New Roman"/>
-          <w:vanish/>
-          <w:sz w:val="24"/>
-          <w:szCs w:val="24"/>
-        </w:rPr>
-      </w:pPr>
-      <w:r>
-        <w:rPr>
-          <w:rFonts w:ascii="Times New Roman" w:eastAsia="Times New Roman" w:hAnsi="Times New Roman" w:cs="Times New Roman"/>
-          <w:vanish/>
-          <w:sz w:val="24"/>
-          <w:szCs w:val="24"/>
-        </w:rPr>
-        <w:t>Top of Form</w:t>
-      </w:r>
-    </w:p>
-    <w:p>
-      <w:pPr>
-        <w:pBdr>
-          <w:top w:val="single" w:sz="6" w:space="1" w:color="auto"/>
-        </w:pBdr>
-        <w:spacing w:after="0" w:line="480" w:lineRule="auto"/>
-        <w:jc w:val="center"/>
-        <w:rPr>
-          <w:rFonts w:ascii="Times New Roman" w:eastAsia="Times New Roman" w:hAnsi="Times New Roman" w:cs="Times New Roman"/>
-          <w:vanish/>
-          <w:sz w:val="24"/>
-          <w:szCs w:val="24"/>
-        </w:rPr>
-      </w:pPr>
-      <w:r>
-        <w:rPr>
-          <w:rFonts w:ascii="Times New Roman" w:eastAsia="Times New Roman" w:hAnsi="Times New Roman" w:cs="Times New Roman"/>
-          <w:vanish/>
-          <w:sz w:val="24"/>
-          <w:szCs w:val="24"/>
-        </w:rPr>
-        <w:t>Bottom of Form</w:t>
-      </w:r>
-    </w:p>
-    <w:p>
-      <w:pPr>
-        <w:pBdr>
-          <w:bottom w:val="single" w:sz="6" w:space="1" w:color="auto"/>
-        </w:pBdr>
-        <w:spacing w:after="0" w:line="480" w:lineRule="auto"/>
-        <w:jc w:val="center"/>
-        <w:rPr>
-          <w:rFonts w:ascii="Times New Roman" w:eastAsia="Times New Roman" w:hAnsi="Times New Roman" w:cs="Times New Roman"/>
-          <w:vanish/>
-          <w:sz w:val="24"/>
-          <w:szCs w:val="24"/>
-        </w:rPr>
-      </w:pPr>
-      <w:r>
-        <w:rPr>
-          <w:rFonts w:ascii="Times New Roman" w:eastAsia="Times New Roman" w:hAnsi="Times New Roman" w:cs="Times New Roman"/>
-          <w:vanish/>
-          <w:sz w:val="24"/>
-          <w:szCs w:val="24"/>
-        </w:rPr>
-        <w:t>Top of Form</w:t>
-      </w:r>
-    </w:p>
-    <w:p>
-      <w:pPr>
-        <w:pBdr>
-          <w:top w:val="single" w:sz="6" w:space="1" w:color="auto"/>
-        </w:pBdr>
-        <w:spacing w:after="0" w:line="480" w:lineRule="auto"/>
-        <w:jc w:val="center"/>
-        <w:rPr>
-          <w:rFonts w:ascii="Times New Roman" w:eastAsia="Times New Roman" w:hAnsi="Times New Roman" w:cs="Times New Roman"/>
-          <w:vanish/>
-          <w:sz w:val="24"/>
-          <w:szCs w:val="24"/>
-        </w:rPr>
-      </w:pPr>
-      <w:r>
-        <w:rPr>
-          <w:rFonts w:ascii="Times New Roman" w:eastAsia="Times New Roman" w:hAnsi="Times New Roman" w:cs="Times New Roman"/>
-          <w:vanish/>
-          <w:sz w:val="24"/>
-          <w:szCs w:val="24"/>
-        </w:rPr>
-        <w:t>Bottom of Form</w:t>
-      </w:r>
-    </w:p>
-    <w:p>
-      <w:pPr>
         <w:spacing w:line="480" w:lineRule="auto"/>
         <w:jc w:val="center"/>
         <w:rPr>
@@ -3365,7 +3270,7 @@
           <w:sz w:val="24"/>
           <w:szCs w:val="24"/>
         </w:rPr>
-        <w:t>Additional Software/Equipment Needed</w:t>
+        <w:t>Additional Software &amp; Equipment Needed</w:t>
       </w:r>
     </w:p>
     <w:p>
@@ -3677,6 +3582,7 @@
         <w:t xml:space="preserve">” link.  </w:t>
       </w:r>
     </w:p>
+    <w:bookmarkEnd w:id="4"/>
     <w:p>
       <w:pPr>
         <w:pStyle w:val="ListBullet"/>
@@ -10394,6 +10300,7 @@
           <w:szCs w:val="24"/>
         </w:rPr>
       </w:pPr>
+      <w:bookmarkStart w:id="5" w:name="_Hlk101343169"/>
       <w:r>
         <w:rPr>
           <w:rStyle w:val="markedcontent"/>
@@ -10486,7 +10393,16 @@
           <w:sz w:val="24"/>
           <w:szCs w:val="24"/>
         </w:rPr>
-        <w:t>Requirement ID Number: 27</w:t>
+        <w:t>Requirement ID Number: 2</w:t>
+      </w:r>
+      <w:r>
+        <w:rPr>
+          <w:rStyle w:val="markedcontent"/>
+          <w:rFonts w:ascii="Times New Roman" w:hAnsi="Times New Roman" w:cs="Times New Roman"/>
+          <w:sz w:val="24"/>
+          <w:szCs w:val="24"/>
+        </w:rPr>
+        <w:t>8</w:t>
       </w:r>
       <w:r>
         <w:rPr>
@@ -10824,7 +10740,16 @@
           <w:sz w:val="24"/>
           <w:szCs w:val="24"/>
         </w:rPr>
-        <w:t>Requirement ID Number: 28</w:t>
+        <w:t>Requirement ID Number: 2</w:t>
+      </w:r>
+      <w:r>
+        <w:rPr>
+          <w:rStyle w:val="markedcontent"/>
+          <w:rFonts w:ascii="Times New Roman" w:hAnsi="Times New Roman" w:cs="Times New Roman"/>
+          <w:sz w:val="24"/>
+          <w:szCs w:val="24"/>
+        </w:rPr>
+        <w:t>9</w:t>
       </w:r>
       <w:r>
         <w:rPr>
@@ -11008,7 +10933,16 @@
           <w:szCs w:val="24"/>
         </w:rPr>
         <w:lastRenderedPageBreak/>
-        <w:t>Requirement ID Number: 28</w:t>
+        <w:t xml:space="preserve">Requirement ID Number: </w:t>
+      </w:r>
+      <w:r>
+        <w:rPr>
+          <w:rStyle w:val="markedcontent"/>
+          <w:rFonts w:ascii="Times New Roman" w:hAnsi="Times New Roman" w:cs="Times New Roman"/>
+          <w:sz w:val="24"/>
+          <w:szCs w:val="24"/>
+        </w:rPr>
+        <w:t>30</w:t>
       </w:r>
       <w:r>
         <w:rPr>
@@ -11245,7 +11179,16 @@
           <w:sz w:val="24"/>
           <w:szCs w:val="24"/>
         </w:rPr>
-        <w:t>Requirement ID Number: 29</w:t>
+        <w:t xml:space="preserve">Requirement ID Number: </w:t>
+      </w:r>
+      <w:r>
+        <w:rPr>
+          <w:rStyle w:val="markedcontent"/>
+          <w:rFonts w:ascii="Times New Roman" w:hAnsi="Times New Roman" w:cs="Times New Roman"/>
+          <w:sz w:val="24"/>
+          <w:szCs w:val="24"/>
+        </w:rPr>
+        <w:t>31</w:t>
       </w:r>
       <w:r>
         <w:rPr>
@@ -11392,7 +11335,16 @@
           <w:sz w:val="24"/>
           <w:szCs w:val="24"/>
         </w:rPr>
-        <w:t>Requirement ID Number: 30</w:t>
+        <w:t>Requirement ID Number: 3</w:t>
+      </w:r>
+      <w:r>
+        <w:rPr>
+          <w:rStyle w:val="markedcontent"/>
+          <w:rFonts w:ascii="Times New Roman" w:hAnsi="Times New Roman" w:cs="Times New Roman"/>
+          <w:sz w:val="24"/>
+          <w:szCs w:val="24"/>
+        </w:rPr>
+        <w:t>2</w:t>
       </w:r>
       <w:r>
         <w:rPr>
@@ -11585,7 +11537,7 @@
           <w:sz w:val="24"/>
           <w:szCs w:val="24"/>
         </w:rPr>
-        <w:t>1</w:t>
+        <w:t>3</w:t>
       </w:r>
       <w:r>
         <w:rPr>
@@ -11930,8 +11882,18 @@
           <w:sz w:val="24"/>
           <w:szCs w:val="24"/>
         </w:rPr>
-        <w:t xml:space="preserve"> the data will be </w:t>
-      </w:r>
+        <w:t xml:space="preserve"> the data will be</w:t>
+      </w:r>
+      <w:r>
+        <w:rPr>
+          <w:rStyle w:val="markedcontent"/>
+          <w:rFonts w:ascii="Times New Roman" w:hAnsi="Times New Roman" w:cs="Times New Roman"/>
+          <w:sz w:val="24"/>
+          <w:szCs w:val="24"/>
+        </w:rPr>
+        <w:t xml:space="preserve"> </w:t>
+      </w:r>
+      <w:bookmarkEnd w:id="5"/>
       <w:r>
         <w:rPr>
           <w:rStyle w:val="markedcontent"/>
@@ -21377,25 +21339,7 @@
           <w:sz w:val="24"/>
           <w:szCs w:val="24"/>
         </w:rPr>
-        <w:t xml:space="preserve">Thread handling clipboard functions can now be stopped when </w:t>
-      </w:r>
-      <w:r>
-        <w:rPr>
-          <w:rStyle w:val="markedcontent"/>
-          <w:rFonts w:ascii="Times New Roman" w:hAnsi="Times New Roman" w:cs="Times New Roman"/>
-          <w:sz w:val="24"/>
-          <w:szCs w:val="24"/>
-        </w:rPr>
-        <w:t>logging out</w:t>
-      </w:r>
-      <w:r>
-        <w:rPr>
-          <w:rStyle w:val="markedcontent"/>
-          <w:rFonts w:ascii="Times New Roman" w:hAnsi="Times New Roman" w:cs="Times New Roman"/>
-          <w:sz w:val="24"/>
-          <w:szCs w:val="24"/>
-        </w:rPr>
-        <w:t>.</w:t>
+        <w:t>Thread handling clipboard functions can now be stopped when logging out.</w:t>
       </w:r>
     </w:p>
     <w:p>
@@ -23215,7 +23159,7 @@
   <w:abstractNum w:abstractNumId="0" w15:restartNumberingAfterBreak="0">
     <w:nsid w:val="FFFFFF89"/>
     <w:multiLevelType w:val="singleLevel"/>
-    <w:tmpl w:val="D38A0BEA"/>
+    <w:tmpl w:val="F6ACE150"/>
     <w:lvl w:ilvl="0">
       <w:start w:val="1"/>
       <w:numFmt w:val="bullet"/>
